--- a/fiche technique.docx
+++ b/fiche technique.docx
@@ -4,21 +4,22 @@
   <w:body>
     <w:p>
       <w:pPr>
-        <w:rPr>
-          <w:rFonts w:ascii="Times New Roman" w:hAnsi="Times New Roman" w:cs="Times New Roman"/>
-          <w:b/>
-          <w:bCs/>
-          <w:sz w:val="24"/>
-          <w:szCs w:val="24"/>
-        </w:rPr>
-      </w:pPr>
-      <w:r>
-        <w:rPr>
-          <w:rFonts w:ascii="Times New Roman" w:hAnsi="Times New Roman" w:cs="Times New Roman"/>
-          <w:b/>
-          <w:bCs/>
-          <w:sz w:val="24"/>
-          <w:szCs w:val="24"/>
+        <w:jc w:val="center"/>
+        <w:rPr>
+          <w:rFonts w:ascii="Times New Roman" w:hAnsi="Times New Roman" w:cs="Times New Roman"/>
+          <w:b/>
+          <w:bCs/>
+          <w:sz w:val="32"/>
+          <w:szCs w:val="32"/>
+        </w:rPr>
+      </w:pPr>
+      <w:r>
+        <w:rPr>
+          <w:rFonts w:ascii="Times New Roman" w:hAnsi="Times New Roman" w:cs="Times New Roman"/>
+          <w:b/>
+          <w:bCs/>
+          <w:sz w:val="32"/>
+          <w:szCs w:val="32"/>
         </w:rPr>
         <w:t xml:space="preserve">Explication des </w:t>
       </w:r>
@@ -28,8 +29,8 @@
           <w:rFonts w:ascii="Times New Roman" w:hAnsi="Times New Roman" w:cs="Times New Roman"/>
           <w:b/>
           <w:bCs/>
-          <w:sz w:val="24"/>
-          <w:szCs w:val="24"/>
+          <w:sz w:val="32"/>
+          <w:szCs w:val="32"/>
         </w:rPr>
         <w:t>Endpoints</w:t>
       </w:r>
@@ -39,8 +40,8 @@
           <w:rFonts w:ascii="Times New Roman" w:hAnsi="Times New Roman" w:cs="Times New Roman"/>
           <w:b/>
           <w:bCs/>
-          <w:sz w:val="24"/>
-          <w:szCs w:val="24"/>
+          <w:sz w:val="32"/>
+          <w:szCs w:val="32"/>
         </w:rPr>
         <w:t xml:space="preserve"> et Authentification</w:t>
       </w:r>
@@ -153,12 +154,13 @@
     </w:p>
     <w:p>
       <w:pPr>
-        <w:rPr>
-          <w:rFonts w:ascii="Times New Roman" w:hAnsi="Times New Roman" w:cs="Times New Roman"/>
-          <w:b/>
-          <w:bCs/>
-          <w:sz w:val="24"/>
-          <w:szCs w:val="24"/>
+        <w:jc w:val="center"/>
+        <w:rPr>
+          <w:rFonts w:ascii="Times New Roman" w:hAnsi="Times New Roman" w:cs="Times New Roman"/>
+          <w:b/>
+          <w:bCs/>
+          <w:sz w:val="32"/>
+          <w:szCs w:val="32"/>
         </w:rPr>
       </w:pPr>
       <w:proofErr w:type="spellStart"/>
@@ -167,8 +169,8 @@
           <w:rFonts w:ascii="Times New Roman" w:hAnsi="Times New Roman" w:cs="Times New Roman"/>
           <w:b/>
           <w:bCs/>
-          <w:sz w:val="24"/>
-          <w:szCs w:val="24"/>
+          <w:sz w:val="32"/>
+          <w:szCs w:val="32"/>
         </w:rPr>
         <w:t>Endpoints</w:t>
       </w:r>
@@ -178,8 +180,8 @@
           <w:rFonts w:ascii="Times New Roman" w:hAnsi="Times New Roman" w:cs="Times New Roman"/>
           <w:b/>
           <w:bCs/>
-          <w:sz w:val="24"/>
-          <w:szCs w:val="24"/>
+          <w:sz w:val="32"/>
+          <w:szCs w:val="32"/>
         </w:rPr>
         <w:t xml:space="preserve"> accessibles par le rôle ADMIN</w:t>
       </w:r>
@@ -391,12 +393,15 @@
     </w:p>
     <w:p>
       <w:pPr>
+        <w:pStyle w:val="Paragraphedeliste"/>
         <w:numPr>
           <w:ilvl w:val="0"/>
           <w:numId w:val="4"/>
         </w:numPr>
         <w:rPr>
           <w:rFonts w:ascii="Times New Roman" w:hAnsi="Times New Roman" w:cs="Times New Roman"/>
+          <w:b/>
+          <w:bCs/>
           <w:sz w:val="24"/>
           <w:szCs w:val="24"/>
         </w:rPr>
@@ -410,6 +415,26 @@
           <w:szCs w:val="24"/>
         </w:rPr>
         <w:t>Valider le paiement d'une cotisation</w:t>
+      </w:r>
+      <w:r>
+        <w:rPr>
+          <w:rFonts w:ascii="Times New Roman" w:hAnsi="Times New Roman" w:cs="Times New Roman"/>
+          <w:b/>
+          <w:bCs/>
+          <w:sz w:val="24"/>
+          <w:szCs w:val="24"/>
+        </w:rPr>
+        <w:t xml:space="preserve"> </w:t>
+      </w:r>
+      <w:r>
+        <w:rPr>
+          <w:rFonts w:ascii="Times New Roman" w:hAnsi="Times New Roman" w:cs="Times New Roman"/>
+          <w:b/>
+          <w:bCs/>
+          <w:sz w:val="24"/>
+          <w:szCs w:val="24"/>
+        </w:rPr>
+        <w:t>(POST)</w:t>
       </w:r>
     </w:p>
     <w:p>
@@ -492,7 +517,7 @@
           <w:sz w:val="24"/>
           <w:szCs w:val="24"/>
         </w:rPr>
-        <w:t>Méthode</w:t>
+        <w:t>Description</w:t>
       </w:r>
       <w:r>
         <w:rPr>
@@ -509,7 +534,7 @@
           <w:sz w:val="24"/>
           <w:szCs w:val="24"/>
         </w:rPr>
-        <w:t xml:space="preserve"> POST</w:t>
+        <w:t xml:space="preserve"> Permet de valider le paiement d'une cotisation en utilisant l'ID de la cotisation.</w:t>
       </w:r>
     </w:p>
     <w:p>
@@ -533,7 +558,7 @@
           <w:sz w:val="24"/>
           <w:szCs w:val="24"/>
         </w:rPr>
-        <w:t>Description</w:t>
+        <w:t>Accessibilité</w:t>
       </w:r>
       <w:r>
         <w:rPr>
@@ -550,7 +575,91 @@
           <w:sz w:val="24"/>
           <w:szCs w:val="24"/>
         </w:rPr>
-        <w:t xml:space="preserve"> Permet de valider le paiement d'une cotisation en utilisant l'ID de la cotisation.</w:t>
+        <w:t xml:space="preserve"> Accessible uniquement aux utilisateurs avec le rôle </w:t>
+      </w:r>
+      <w:r>
+        <w:rPr>
+          <w:rFonts w:ascii="Times New Roman" w:hAnsi="Times New Roman" w:cs="Times New Roman"/>
+          <w:b/>
+          <w:bCs/>
+          <w:sz w:val="24"/>
+          <w:szCs w:val="24"/>
+        </w:rPr>
+        <w:t>ADMIN</w:t>
+      </w:r>
+      <w:r>
+        <w:rPr>
+          <w:rFonts w:ascii="Times New Roman" w:hAnsi="Times New Roman" w:cs="Times New Roman"/>
+          <w:sz w:val="24"/>
+          <w:szCs w:val="24"/>
+        </w:rPr>
+        <w:t>.</w:t>
+      </w:r>
+    </w:p>
+    <w:p>
+      <w:pPr>
+        <w:pStyle w:val="Paragraphedeliste"/>
+        <w:numPr>
+          <w:ilvl w:val="0"/>
+          <w:numId w:val="4"/>
+        </w:numPr>
+        <w:rPr>
+          <w:rFonts w:ascii="Times New Roman" w:hAnsi="Times New Roman" w:cs="Times New Roman"/>
+          <w:b/>
+          <w:bCs/>
+          <w:sz w:val="24"/>
+          <w:szCs w:val="24"/>
+        </w:rPr>
+      </w:pPr>
+      <w:r>
+        <w:rPr>
+          <w:rFonts w:ascii="Times New Roman" w:hAnsi="Times New Roman" w:cs="Times New Roman"/>
+          <w:b/>
+          <w:bCs/>
+          <w:sz w:val="24"/>
+          <w:szCs w:val="24"/>
+        </w:rPr>
+        <w:t>Envoyer des notifications de retard</w:t>
+      </w:r>
+      <w:r>
+        <w:rPr>
+          <w:rFonts w:ascii="Times New Roman" w:hAnsi="Times New Roman" w:cs="Times New Roman"/>
+          <w:b/>
+          <w:bCs/>
+          <w:sz w:val="24"/>
+          <w:szCs w:val="24"/>
+        </w:rPr>
+        <w:t xml:space="preserve"> </w:t>
+      </w:r>
+      <w:r>
+        <w:rPr>
+          <w:rFonts w:ascii="Times New Roman" w:hAnsi="Times New Roman" w:cs="Times New Roman"/>
+          <w:b/>
+          <w:bCs/>
+          <w:sz w:val="24"/>
+          <w:szCs w:val="24"/>
+        </w:rPr>
+        <w:t>(</w:t>
+      </w:r>
+      <w:r>
+        <w:rPr>
+          <w:rFonts w:ascii="Times New Roman" w:hAnsi="Times New Roman" w:cs="Times New Roman"/>
+          <w:b/>
+          <w:bCs/>
+          <w:sz w:val="24"/>
+          <w:szCs w:val="24"/>
+        </w:rPr>
+        <w:t>GE</w:t>
+      </w:r>
+      <w:r>
+        <w:rPr>
+          <w:rFonts w:ascii="Times New Roman" w:hAnsi="Times New Roman" w:cs="Times New Roman"/>
+          <w:b/>
+          <w:bCs/>
+          <w:sz w:val="24"/>
+          <w:szCs w:val="24"/>
+        </w:rPr>
+        <w:t>T)</w:t>
       </w:r>
     </w:p>
     <w:p>
@@ -574,6 +683,88 @@
           <w:sz w:val="24"/>
           <w:szCs w:val="24"/>
         </w:rPr>
+        <w:t>URL</w:t>
+      </w:r>
+      <w:r>
+        <w:rPr>
+          <w:rFonts w:ascii="Times New Roman" w:hAnsi="Times New Roman" w:cs="Times New Roman"/>
+          <w:sz w:val="24"/>
+          <w:szCs w:val="24"/>
+        </w:rPr>
+        <w:t>:</w:t>
+      </w:r>
+      <w:proofErr w:type="gramEnd"/>
+      <w:r>
+        <w:rPr>
+          <w:rFonts w:ascii="Times New Roman" w:hAnsi="Times New Roman" w:cs="Times New Roman"/>
+          <w:sz w:val="24"/>
+          <w:szCs w:val="24"/>
+        </w:rPr>
+        <w:t xml:space="preserve"> /api/cotisations/notifications/retard</w:t>
+      </w:r>
+    </w:p>
+    <w:p>
+      <w:pPr>
+        <w:numPr>
+          <w:ilvl w:val="1"/>
+          <w:numId w:val="4"/>
+        </w:numPr>
+        <w:rPr>
+          <w:rFonts w:ascii="Times New Roman" w:hAnsi="Times New Roman" w:cs="Times New Roman"/>
+          <w:sz w:val="24"/>
+          <w:szCs w:val="24"/>
+        </w:rPr>
+      </w:pPr>
+      <w:proofErr w:type="gramStart"/>
+      <w:r>
+        <w:rPr>
+          <w:rFonts w:ascii="Times New Roman" w:hAnsi="Times New Roman" w:cs="Times New Roman"/>
+          <w:b/>
+          <w:bCs/>
+          <w:sz w:val="24"/>
+          <w:szCs w:val="24"/>
+        </w:rPr>
+        <w:t>Description</w:t>
+      </w:r>
+      <w:r>
+        <w:rPr>
+          <w:rFonts w:ascii="Times New Roman" w:hAnsi="Times New Roman" w:cs="Times New Roman"/>
+          <w:sz w:val="24"/>
+          <w:szCs w:val="24"/>
+        </w:rPr>
+        <w:t>:</w:t>
+      </w:r>
+      <w:proofErr w:type="gramEnd"/>
+      <w:r>
+        <w:rPr>
+          <w:rFonts w:ascii="Times New Roman" w:hAnsi="Times New Roman" w:cs="Times New Roman"/>
+          <w:sz w:val="24"/>
+          <w:szCs w:val="24"/>
+        </w:rPr>
+        <w:t xml:space="preserve"> Permet d'envoyer des notifications de retard de paiement aux membres concernés.</w:t>
+      </w:r>
+    </w:p>
+    <w:p>
+      <w:pPr>
+        <w:numPr>
+          <w:ilvl w:val="1"/>
+          <w:numId w:val="4"/>
+        </w:numPr>
+        <w:rPr>
+          <w:rFonts w:ascii="Times New Roman" w:hAnsi="Times New Roman" w:cs="Times New Roman"/>
+          <w:sz w:val="24"/>
+          <w:szCs w:val="24"/>
+        </w:rPr>
+      </w:pPr>
+      <w:proofErr w:type="gramStart"/>
+      <w:r>
+        <w:rPr>
+          <w:rFonts w:ascii="Times New Roman" w:hAnsi="Times New Roman" w:cs="Times New Roman"/>
+          <w:b/>
+          <w:bCs/>
+          <w:sz w:val="24"/>
+          <w:szCs w:val="24"/>
+        </w:rPr>
         <w:t>Accessibilité</w:t>
       </w:r>
       <w:r>
@@ -614,47 +805,191 @@
     </w:p>
     <w:p>
       <w:pPr>
+        <w:pStyle w:val="Paragraphedeliste"/>
         <w:numPr>
           <w:ilvl w:val="0"/>
           <w:numId w:val="4"/>
         </w:numPr>
         <w:rPr>
           <w:rFonts w:ascii="Times New Roman" w:hAnsi="Times New Roman" w:cs="Times New Roman"/>
-          <w:sz w:val="24"/>
-          <w:szCs w:val="24"/>
-        </w:rPr>
-      </w:pPr>
-      <w:r>
-        <w:rPr>
-          <w:rFonts w:ascii="Times New Roman" w:hAnsi="Times New Roman" w:cs="Times New Roman"/>
-          <w:b/>
-          <w:bCs/>
-          <w:sz w:val="24"/>
-          <w:szCs w:val="24"/>
-        </w:rPr>
-        <w:t>Envoyer des notifications de retard</w:t>
+          <w:b/>
+          <w:bCs/>
+          <w:sz w:val="24"/>
+          <w:szCs w:val="24"/>
+        </w:rPr>
+      </w:pPr>
+      <w:r>
+        <w:rPr>
+          <w:rFonts w:ascii="Times New Roman" w:hAnsi="Times New Roman" w:cs="Times New Roman"/>
+          <w:b/>
+          <w:bCs/>
+          <w:sz w:val="24"/>
+          <w:szCs w:val="24"/>
+        </w:rPr>
+        <w:t>Tester la création d'un événement (POST)</w:t>
       </w:r>
     </w:p>
     <w:p>
       <w:pPr>
         <w:numPr>
-          <w:ilvl w:val="1"/>
+          <w:ilvl w:val="0"/>
+          <w:numId w:val="12"/>
+        </w:numPr>
+        <w:rPr>
+          <w:rFonts w:ascii="Times New Roman" w:hAnsi="Times New Roman" w:cs="Times New Roman"/>
+          <w:sz w:val="24"/>
+          <w:szCs w:val="24"/>
+          <w:lang w:val="en-US"/>
+        </w:rPr>
+      </w:pPr>
+      <w:proofErr w:type="gramStart"/>
+      <w:r>
+        <w:rPr>
+          <w:rFonts w:ascii="Times New Roman" w:hAnsi="Times New Roman" w:cs="Times New Roman"/>
+          <w:b/>
+          <w:bCs/>
+          <w:sz w:val="24"/>
+          <w:szCs w:val="24"/>
+          <w:lang w:val="en-US"/>
+        </w:rPr>
+        <w:t>URL</w:t>
+      </w:r>
+      <w:r>
+        <w:rPr>
+          <w:rFonts w:ascii="Times New Roman" w:hAnsi="Times New Roman" w:cs="Times New Roman"/>
+          <w:sz w:val="24"/>
+          <w:szCs w:val="24"/>
+          <w:lang w:val="en-US"/>
+        </w:rPr>
+        <w:t xml:space="preserve"> :</w:t>
+      </w:r>
+      <w:proofErr w:type="gramEnd"/>
+      <w:r>
+        <w:rPr>
+          <w:rFonts w:ascii="Times New Roman" w:hAnsi="Times New Roman" w:cs="Times New Roman"/>
+          <w:sz w:val="24"/>
+          <w:szCs w:val="24"/>
+          <w:lang w:val="en-US"/>
+        </w:rPr>
+        <w:t xml:space="preserve"> http://localhost:9090/api/evenements</w:t>
+      </w:r>
+      <w:r>
+        <w:rPr>
+          <w:rFonts w:ascii="Times New Roman" w:hAnsi="Times New Roman" w:cs="Times New Roman"/>
+          <w:sz w:val="24"/>
+          <w:szCs w:val="24"/>
+          <w:lang w:val="en-US"/>
+        </w:rPr>
+        <w:t>/creer</w:t>
+      </w:r>
+    </w:p>
+    <w:p>
+      <w:pPr>
+        <w:numPr>
+          <w:ilvl w:val="0"/>
+          <w:numId w:val="12"/>
+        </w:numPr>
+        <w:rPr>
+          <w:rFonts w:ascii="Times New Roman" w:hAnsi="Times New Roman" w:cs="Times New Roman"/>
+          <w:sz w:val="24"/>
+          <w:szCs w:val="24"/>
+        </w:rPr>
+      </w:pPr>
+      <w:proofErr w:type="gramStart"/>
+      <w:r>
+        <w:rPr>
+          <w:rFonts w:ascii="Times New Roman" w:hAnsi="Times New Roman" w:cs="Times New Roman"/>
+          <w:b/>
+          <w:bCs/>
+          <w:sz w:val="24"/>
+          <w:szCs w:val="24"/>
+        </w:rPr>
+        <w:t>Accessibilité</w:t>
+      </w:r>
+      <w:r>
+        <w:rPr>
+          <w:rFonts w:ascii="Times New Roman" w:hAnsi="Times New Roman" w:cs="Times New Roman"/>
+          <w:sz w:val="24"/>
+          <w:szCs w:val="24"/>
+        </w:rPr>
+        <w:t>:</w:t>
+      </w:r>
+      <w:proofErr w:type="gramEnd"/>
+      <w:r>
+        <w:rPr>
+          <w:rFonts w:ascii="Times New Roman" w:hAnsi="Times New Roman" w:cs="Times New Roman"/>
+          <w:sz w:val="24"/>
+          <w:szCs w:val="24"/>
+        </w:rPr>
+        <w:t xml:space="preserve"> Accessible uniquement aux utilisateurs avec le rôle </w:t>
+      </w:r>
+      <w:r>
+        <w:rPr>
+          <w:rFonts w:ascii="Times New Roman" w:hAnsi="Times New Roman" w:cs="Times New Roman"/>
+          <w:b/>
+          <w:bCs/>
+          <w:sz w:val="24"/>
+          <w:szCs w:val="24"/>
+        </w:rPr>
+        <w:t>ADMIN</w:t>
+      </w:r>
+      <w:r>
+        <w:rPr>
+          <w:rFonts w:ascii="Times New Roman" w:hAnsi="Times New Roman" w:cs="Times New Roman"/>
+          <w:sz w:val="24"/>
+          <w:szCs w:val="24"/>
+        </w:rPr>
+        <w:t>.</w:t>
+      </w:r>
+    </w:p>
+    <w:p>
+      <w:pPr>
+        <w:pStyle w:val="Paragraphedeliste"/>
+        <w:numPr>
+          <w:ilvl w:val="0"/>
           <w:numId w:val="4"/>
         </w:numPr>
         <w:rPr>
           <w:rFonts w:ascii="Times New Roman" w:hAnsi="Times New Roman" w:cs="Times New Roman"/>
-          <w:sz w:val="24"/>
-          <w:szCs w:val="24"/>
-        </w:rPr>
-      </w:pPr>
-      <w:proofErr w:type="gramStart"/>
-      <w:r>
-        <w:rPr>
-          <w:rFonts w:ascii="Times New Roman" w:hAnsi="Times New Roman" w:cs="Times New Roman"/>
-          <w:b/>
-          <w:bCs/>
-          <w:sz w:val="24"/>
-          <w:szCs w:val="24"/>
+          <w:b/>
+          <w:bCs/>
+          <w:sz w:val="24"/>
+          <w:szCs w:val="24"/>
+        </w:rPr>
+      </w:pPr>
+      <w:r>
+        <w:rPr>
+          <w:rFonts w:ascii="Times New Roman" w:hAnsi="Times New Roman" w:cs="Times New Roman"/>
+          <w:b/>
+          <w:bCs/>
+          <w:sz w:val="24"/>
+          <w:szCs w:val="24"/>
+        </w:rPr>
+        <w:t>Tester la suppression d'un événement (DELETE)</w:t>
+      </w:r>
+    </w:p>
+    <w:p>
+      <w:pPr>
+        <w:numPr>
+          <w:ilvl w:val="0"/>
+          <w:numId w:val="13"/>
+        </w:numPr>
+        <w:rPr>
+          <w:rFonts w:ascii="Times New Roman" w:hAnsi="Times New Roman" w:cs="Times New Roman"/>
+          <w:sz w:val="24"/>
+          <w:szCs w:val="24"/>
+          <w:lang w:val="en-US"/>
+        </w:rPr>
+      </w:pPr>
+      <w:proofErr w:type="gramStart"/>
+      <w:r>
+        <w:rPr>
+          <w:rFonts w:ascii="Times New Roman" w:hAnsi="Times New Roman" w:cs="Times New Roman"/>
+          <w:b/>
+          <w:bCs/>
+          <w:sz w:val="24"/>
+          <w:szCs w:val="24"/>
+          <w:lang w:val="en-US"/>
         </w:rPr>
         <w:t>URL</w:t>
       </w:r>
@@ -663,6 +998,103 @@
           <w:rFonts w:ascii="Times New Roman" w:hAnsi="Times New Roman" w:cs="Times New Roman"/>
           <w:sz w:val="24"/>
           <w:szCs w:val="24"/>
+          <w:lang w:val="en-US"/>
+        </w:rPr>
+        <w:t xml:space="preserve"> :</w:t>
+      </w:r>
+      <w:proofErr w:type="gramEnd"/>
+      <w:r>
+        <w:rPr>
+          <w:rFonts w:ascii="Times New Roman" w:hAnsi="Times New Roman" w:cs="Times New Roman"/>
+          <w:sz w:val="24"/>
+          <w:szCs w:val="24"/>
+          <w:lang w:val="en-US"/>
+        </w:rPr>
+        <w:t xml:space="preserve"> http://localhost:</w:t>
+      </w:r>
+      <w:r>
+        <w:rPr>
+          <w:rFonts w:ascii="Times New Roman" w:hAnsi="Times New Roman" w:cs="Times New Roman"/>
+          <w:sz w:val="24"/>
+          <w:szCs w:val="24"/>
+          <w:lang w:val="en-US"/>
+        </w:rPr>
+        <w:t>9</w:t>
+      </w:r>
+      <w:r>
+        <w:rPr>
+          <w:rFonts w:ascii="Times New Roman" w:hAnsi="Times New Roman" w:cs="Times New Roman"/>
+          <w:sz w:val="24"/>
+          <w:szCs w:val="24"/>
+          <w:lang w:val="en-US"/>
+        </w:rPr>
+        <w:t>0</w:t>
+      </w:r>
+      <w:r>
+        <w:rPr>
+          <w:rFonts w:ascii="Times New Roman" w:hAnsi="Times New Roman" w:cs="Times New Roman"/>
+          <w:sz w:val="24"/>
+          <w:szCs w:val="24"/>
+          <w:lang w:val="en-US"/>
+        </w:rPr>
+        <w:t>9</w:t>
+      </w:r>
+      <w:r>
+        <w:rPr>
+          <w:rFonts w:ascii="Times New Roman" w:hAnsi="Times New Roman" w:cs="Times New Roman"/>
+          <w:sz w:val="24"/>
+          <w:szCs w:val="24"/>
+          <w:lang w:val="en-US"/>
+        </w:rPr>
+        <w:t>0/api/evenements</w:t>
+      </w:r>
+      <w:r>
+        <w:rPr>
+          <w:rFonts w:ascii="Times New Roman" w:hAnsi="Times New Roman" w:cs="Times New Roman"/>
+          <w:sz w:val="24"/>
+          <w:szCs w:val="24"/>
+          <w:lang w:val="en-US"/>
+        </w:rPr>
+        <w:t>/supprimer</w:t>
+      </w:r>
+      <w:r>
+        <w:rPr>
+          <w:rFonts w:ascii="Times New Roman" w:hAnsi="Times New Roman" w:cs="Times New Roman"/>
+          <w:sz w:val="24"/>
+          <w:szCs w:val="24"/>
+          <w:lang w:val="en-US"/>
+        </w:rPr>
+        <w:t>/1</w:t>
+      </w:r>
+    </w:p>
+    <w:p>
+      <w:pPr>
+        <w:numPr>
+          <w:ilvl w:val="0"/>
+          <w:numId w:val="13"/>
+        </w:numPr>
+        <w:rPr>
+          <w:rFonts w:ascii="Times New Roman" w:hAnsi="Times New Roman" w:cs="Times New Roman"/>
+          <w:sz w:val="24"/>
+          <w:szCs w:val="24"/>
+        </w:rPr>
+      </w:pPr>
+      <w:proofErr w:type="gramStart"/>
+      <w:r>
+        <w:rPr>
+          <w:rFonts w:ascii="Times New Roman" w:hAnsi="Times New Roman" w:cs="Times New Roman"/>
+          <w:b/>
+          <w:bCs/>
+          <w:sz w:val="24"/>
+          <w:szCs w:val="24"/>
+        </w:rPr>
+        <w:t>Accessibilité</w:t>
+      </w:r>
+      <w:r>
+        <w:rPr>
+          <w:rFonts w:ascii="Times New Roman" w:hAnsi="Times New Roman" w:cs="Times New Roman"/>
+          <w:sz w:val="24"/>
+          <w:szCs w:val="24"/>
         </w:rPr>
         <w:t>:</w:t>
       </w:r>
@@ -673,31 +1105,174 @@
           <w:sz w:val="24"/>
           <w:szCs w:val="24"/>
         </w:rPr>
-        <w:t xml:space="preserve"> /api/cotisations/notifications/retard</w:t>
-      </w:r>
-    </w:p>
-    <w:p>
-      <w:pPr>
+        <w:t xml:space="preserve"> Accessible uniquement aux utilisateurs avec le rôle </w:t>
+      </w:r>
+      <w:r>
+        <w:rPr>
+          <w:rFonts w:ascii="Times New Roman" w:hAnsi="Times New Roman" w:cs="Times New Roman"/>
+          <w:b/>
+          <w:bCs/>
+          <w:sz w:val="24"/>
+          <w:szCs w:val="24"/>
+        </w:rPr>
+        <w:t>ADMIN</w:t>
+      </w:r>
+      <w:r>
+        <w:rPr>
+          <w:rFonts w:ascii="Times New Roman" w:hAnsi="Times New Roman" w:cs="Times New Roman"/>
+          <w:sz w:val="24"/>
+          <w:szCs w:val="24"/>
+        </w:rPr>
+        <w:t>.</w:t>
+      </w:r>
+    </w:p>
+    <w:p>
+      <w:pPr>
+        <w:pStyle w:val="Paragraphedeliste"/>
         <w:numPr>
-          <w:ilvl w:val="1"/>
+          <w:ilvl w:val="0"/>
           <w:numId w:val="4"/>
         </w:numPr>
         <w:rPr>
           <w:rFonts w:ascii="Times New Roman" w:hAnsi="Times New Roman" w:cs="Times New Roman"/>
-          <w:sz w:val="24"/>
-          <w:szCs w:val="24"/>
-        </w:rPr>
-      </w:pPr>
-      <w:proofErr w:type="gramStart"/>
-      <w:r>
-        <w:rPr>
-          <w:rFonts w:ascii="Times New Roman" w:hAnsi="Times New Roman" w:cs="Times New Roman"/>
-          <w:b/>
-          <w:bCs/>
-          <w:sz w:val="24"/>
-          <w:szCs w:val="24"/>
-        </w:rPr>
-        <w:t>Méthode</w:t>
+          <w:b/>
+          <w:bCs/>
+          <w:sz w:val="24"/>
+          <w:szCs w:val="24"/>
+        </w:rPr>
+      </w:pPr>
+      <w:r>
+        <w:rPr>
+          <w:rFonts w:ascii="Times New Roman" w:hAnsi="Times New Roman" w:cs="Times New Roman"/>
+          <w:b/>
+          <w:bCs/>
+          <w:sz w:val="24"/>
+          <w:szCs w:val="24"/>
+        </w:rPr>
+        <w:t>Tester la mise à jour d'un événement (PUT)</w:t>
+      </w:r>
+    </w:p>
+    <w:p>
+      <w:pPr>
+        <w:numPr>
+          <w:ilvl w:val="0"/>
+          <w:numId w:val="14"/>
+        </w:numPr>
+        <w:rPr>
+          <w:rFonts w:ascii="Times New Roman" w:hAnsi="Times New Roman" w:cs="Times New Roman"/>
+          <w:sz w:val="24"/>
+          <w:szCs w:val="24"/>
+          <w:lang w:val="en-US"/>
+        </w:rPr>
+      </w:pPr>
+      <w:proofErr w:type="gramStart"/>
+      <w:r>
+        <w:rPr>
+          <w:rFonts w:ascii="Times New Roman" w:hAnsi="Times New Roman" w:cs="Times New Roman"/>
+          <w:b/>
+          <w:bCs/>
+          <w:sz w:val="24"/>
+          <w:szCs w:val="24"/>
+          <w:lang w:val="en-US"/>
+        </w:rPr>
+        <w:t>URL</w:t>
+      </w:r>
+      <w:r>
+        <w:rPr>
+          <w:rFonts w:ascii="Times New Roman" w:hAnsi="Times New Roman" w:cs="Times New Roman"/>
+          <w:sz w:val="24"/>
+          <w:szCs w:val="24"/>
+          <w:lang w:val="en-US"/>
+        </w:rPr>
+        <w:t xml:space="preserve"> :</w:t>
+      </w:r>
+      <w:proofErr w:type="gramEnd"/>
+      <w:r>
+        <w:rPr>
+          <w:rFonts w:ascii="Times New Roman" w:hAnsi="Times New Roman" w:cs="Times New Roman"/>
+          <w:sz w:val="24"/>
+          <w:szCs w:val="24"/>
+          <w:lang w:val="en-US"/>
+        </w:rPr>
+        <w:t xml:space="preserve"> http://localhost:</w:t>
+      </w:r>
+      <w:r>
+        <w:rPr>
+          <w:rFonts w:ascii="Times New Roman" w:hAnsi="Times New Roman" w:cs="Times New Roman"/>
+          <w:sz w:val="24"/>
+          <w:szCs w:val="24"/>
+          <w:lang w:val="en-US"/>
+        </w:rPr>
+        <w:t>9</w:t>
+      </w:r>
+      <w:r>
+        <w:rPr>
+          <w:rFonts w:ascii="Times New Roman" w:hAnsi="Times New Roman" w:cs="Times New Roman"/>
+          <w:sz w:val="24"/>
+          <w:szCs w:val="24"/>
+          <w:lang w:val="en-US"/>
+        </w:rPr>
+        <w:t>0</w:t>
+      </w:r>
+      <w:r>
+        <w:rPr>
+          <w:rFonts w:ascii="Times New Roman" w:hAnsi="Times New Roman" w:cs="Times New Roman"/>
+          <w:sz w:val="24"/>
+          <w:szCs w:val="24"/>
+          <w:lang w:val="en-US"/>
+        </w:rPr>
+        <w:t>9</w:t>
+      </w:r>
+      <w:r>
+        <w:rPr>
+          <w:rFonts w:ascii="Times New Roman" w:hAnsi="Times New Roman" w:cs="Times New Roman"/>
+          <w:sz w:val="24"/>
+          <w:szCs w:val="24"/>
+          <w:lang w:val="en-US"/>
+        </w:rPr>
+        <w:t>0/api/evenements</w:t>
+      </w:r>
+      <w:r>
+        <w:rPr>
+          <w:rFonts w:ascii="Times New Roman" w:hAnsi="Times New Roman" w:cs="Times New Roman"/>
+          <w:sz w:val="24"/>
+          <w:szCs w:val="24"/>
+          <w:lang w:val="en-US"/>
+        </w:rPr>
+        <w:t>/modifier</w:t>
+      </w:r>
+      <w:r>
+        <w:rPr>
+          <w:rFonts w:ascii="Times New Roman" w:hAnsi="Times New Roman" w:cs="Times New Roman"/>
+          <w:sz w:val="24"/>
+          <w:szCs w:val="24"/>
+          <w:lang w:val="en-US"/>
+        </w:rPr>
+        <w:t>/1</w:t>
+      </w:r>
+    </w:p>
+    <w:p>
+      <w:pPr>
+        <w:numPr>
+          <w:ilvl w:val="0"/>
+          <w:numId w:val="14"/>
+        </w:numPr>
+        <w:rPr>
+          <w:rFonts w:ascii="Times New Roman" w:hAnsi="Times New Roman" w:cs="Times New Roman"/>
+          <w:sz w:val="24"/>
+          <w:szCs w:val="24"/>
+        </w:rPr>
+      </w:pPr>
+      <w:proofErr w:type="gramStart"/>
+      <w:r>
+        <w:rPr>
+          <w:rFonts w:ascii="Times New Roman" w:hAnsi="Times New Roman" w:cs="Times New Roman"/>
+          <w:b/>
+          <w:bCs/>
+          <w:sz w:val="24"/>
+          <w:szCs w:val="24"/>
+        </w:rPr>
+        <w:t>Accessibilité</w:t>
       </w:r>
       <w:r>
         <w:rPr>
@@ -714,88 +1289,6 @@
           <w:sz w:val="24"/>
           <w:szCs w:val="24"/>
         </w:rPr>
-        <w:t xml:space="preserve"> GET</w:t>
-      </w:r>
-    </w:p>
-    <w:p>
-      <w:pPr>
-        <w:numPr>
-          <w:ilvl w:val="1"/>
-          <w:numId w:val="4"/>
-        </w:numPr>
-        <w:rPr>
-          <w:rFonts w:ascii="Times New Roman" w:hAnsi="Times New Roman" w:cs="Times New Roman"/>
-          <w:sz w:val="24"/>
-          <w:szCs w:val="24"/>
-        </w:rPr>
-      </w:pPr>
-      <w:proofErr w:type="gramStart"/>
-      <w:r>
-        <w:rPr>
-          <w:rFonts w:ascii="Times New Roman" w:hAnsi="Times New Roman" w:cs="Times New Roman"/>
-          <w:b/>
-          <w:bCs/>
-          <w:sz w:val="24"/>
-          <w:szCs w:val="24"/>
-        </w:rPr>
-        <w:t>Description</w:t>
-      </w:r>
-      <w:r>
-        <w:rPr>
-          <w:rFonts w:ascii="Times New Roman" w:hAnsi="Times New Roman" w:cs="Times New Roman"/>
-          <w:sz w:val="24"/>
-          <w:szCs w:val="24"/>
-        </w:rPr>
-        <w:t>:</w:t>
-      </w:r>
-      <w:proofErr w:type="gramEnd"/>
-      <w:r>
-        <w:rPr>
-          <w:rFonts w:ascii="Times New Roman" w:hAnsi="Times New Roman" w:cs="Times New Roman"/>
-          <w:sz w:val="24"/>
-          <w:szCs w:val="24"/>
-        </w:rPr>
-        <w:t xml:space="preserve"> Permet d'envoyer des notifications de retard de paiement aux membres concernés.</w:t>
-      </w:r>
-    </w:p>
-    <w:p>
-      <w:pPr>
-        <w:numPr>
-          <w:ilvl w:val="1"/>
-          <w:numId w:val="4"/>
-        </w:numPr>
-        <w:rPr>
-          <w:rFonts w:ascii="Times New Roman" w:hAnsi="Times New Roman" w:cs="Times New Roman"/>
-          <w:sz w:val="24"/>
-          <w:szCs w:val="24"/>
-        </w:rPr>
-      </w:pPr>
-      <w:proofErr w:type="gramStart"/>
-      <w:r>
-        <w:rPr>
-          <w:rFonts w:ascii="Times New Roman" w:hAnsi="Times New Roman" w:cs="Times New Roman"/>
-          <w:b/>
-          <w:bCs/>
-          <w:sz w:val="24"/>
-          <w:szCs w:val="24"/>
-        </w:rPr>
-        <w:t>Accessibilité</w:t>
-      </w:r>
-      <w:r>
-        <w:rPr>
-          <w:rFonts w:ascii="Times New Roman" w:hAnsi="Times New Roman" w:cs="Times New Roman"/>
-          <w:sz w:val="24"/>
-          <w:szCs w:val="24"/>
-        </w:rPr>
-        <w:t>:</w:t>
-      </w:r>
-      <w:proofErr w:type="gramEnd"/>
-      <w:r>
-        <w:rPr>
-          <w:rFonts w:ascii="Times New Roman" w:hAnsi="Times New Roman" w:cs="Times New Roman"/>
-          <w:sz w:val="24"/>
-          <w:szCs w:val="24"/>
-        </w:rPr>
         <w:t xml:space="preserve"> Accessible uniquement aux utilisateurs avec le rôle </w:t>
       </w:r>
       <w:r>
@@ -819,12 +1312,13 @@
     </w:p>
     <w:p>
       <w:pPr>
-        <w:rPr>
-          <w:rFonts w:ascii="Times New Roman" w:hAnsi="Times New Roman" w:cs="Times New Roman"/>
-          <w:b/>
-          <w:bCs/>
-          <w:sz w:val="24"/>
-          <w:szCs w:val="24"/>
+        <w:jc w:val="center"/>
+        <w:rPr>
+          <w:rFonts w:ascii="Times New Roman" w:hAnsi="Times New Roman" w:cs="Times New Roman"/>
+          <w:b/>
+          <w:bCs/>
+          <w:sz w:val="32"/>
+          <w:szCs w:val="32"/>
         </w:rPr>
       </w:pPr>
       <w:proofErr w:type="spellStart"/>
@@ -833,9 +1327,10 @@
           <w:rFonts w:ascii="Times New Roman" w:hAnsi="Times New Roman" w:cs="Times New Roman"/>
           <w:b/>
           <w:bCs/>
-          <w:sz w:val="24"/>
-          <w:szCs w:val="24"/>
-        </w:rPr>
+          <w:sz w:val="32"/>
+          <w:szCs w:val="32"/>
+        </w:rPr>
+        <w:lastRenderedPageBreak/>
         <w:t>Endpoints</w:t>
       </w:r>
       <w:proofErr w:type="spellEnd"/>
@@ -844,23 +1339,41 @@
           <w:rFonts w:ascii="Times New Roman" w:hAnsi="Times New Roman" w:cs="Times New Roman"/>
           <w:b/>
           <w:bCs/>
-          <w:sz w:val="24"/>
-          <w:szCs w:val="24"/>
-        </w:rPr>
-        <w:t xml:space="preserve"> du </w:t>
-      </w:r>
-      <w:proofErr w:type="spellStart"/>
-      <w:r>
-        <w:rPr>
-          <w:rFonts w:ascii="Times New Roman" w:hAnsi="Times New Roman" w:cs="Times New Roman"/>
-          <w:b/>
-          <w:bCs/>
-          <w:sz w:val="24"/>
-          <w:szCs w:val="24"/>
-        </w:rPr>
-        <w:t>MembreController</w:t>
-      </w:r>
-      <w:proofErr w:type="spellEnd"/>
+          <w:sz w:val="32"/>
+          <w:szCs w:val="32"/>
+        </w:rPr>
+        <w:t xml:space="preserve"> </w:t>
+      </w:r>
+      <w:r>
+        <w:rPr>
+          <w:rFonts w:ascii="Times New Roman" w:hAnsi="Times New Roman" w:cs="Times New Roman"/>
+          <w:b/>
+          <w:bCs/>
+          <w:sz w:val="32"/>
+          <w:szCs w:val="32"/>
+        </w:rPr>
+        <w:t>de la Gestion des</w:t>
+      </w:r>
+      <w:r>
+        <w:rPr>
+          <w:rFonts w:ascii="Times New Roman" w:hAnsi="Times New Roman" w:cs="Times New Roman"/>
+          <w:b/>
+          <w:bCs/>
+          <w:sz w:val="32"/>
+          <w:szCs w:val="32"/>
+        </w:rPr>
+        <w:t xml:space="preserve"> Membre</w:t>
+      </w:r>
+      <w:r>
+        <w:rPr>
+          <w:rFonts w:ascii="Times New Roman" w:hAnsi="Times New Roman" w:cs="Times New Roman"/>
+          <w:b/>
+          <w:bCs/>
+          <w:sz w:val="32"/>
+          <w:szCs w:val="32"/>
+        </w:rPr>
+        <w:t>s</w:t>
+      </w:r>
     </w:p>
     <w:p>
       <w:pPr>
@@ -1128,7 +1641,6 @@
           <w:sz w:val="24"/>
           <w:szCs w:val="24"/>
         </w:rPr>
-        <w:lastRenderedPageBreak/>
         <w:t>Créer un nouveau membre</w:t>
       </w:r>
     </w:p>
@@ -1731,6 +2243,16 @@
     </w:p>
     <w:p>
       <w:pPr>
+        <w:ind w:left="708"/>
+        <w:rPr>
+          <w:rFonts w:ascii="Times New Roman" w:hAnsi="Times New Roman" w:cs="Times New Roman"/>
+          <w:sz w:val="24"/>
+          <w:szCs w:val="24"/>
+        </w:rPr>
+      </w:pPr>
+    </w:p>
+    <w:p>
+      <w:pPr>
         <w:numPr>
           <w:ilvl w:val="0"/>
           <w:numId w:val="1"/>
@@ -1955,6 +2477,7 @@
           <w:sz w:val="24"/>
           <w:szCs w:val="24"/>
         </w:rPr>
+        <w:lastRenderedPageBreak/>
         <w:t>Body</w:t>
       </w:r>
       <w:r>
@@ -2280,418 +2803,567 @@
           <w:sz w:val="24"/>
           <w:szCs w:val="24"/>
         </w:rPr>
+        <w:t>{</w:t>
+      </w:r>
+    </w:p>
+    <w:p>
+      <w:pPr>
+        <w:ind w:left="708"/>
+        <w:rPr>
+          <w:rFonts w:ascii="Times New Roman" w:hAnsi="Times New Roman" w:cs="Times New Roman"/>
+          <w:sz w:val="24"/>
+          <w:szCs w:val="24"/>
+        </w:rPr>
+      </w:pPr>
+      <w:r>
+        <w:rPr>
+          <w:rFonts w:ascii="Times New Roman" w:hAnsi="Times New Roman" w:cs="Times New Roman"/>
+          <w:sz w:val="24"/>
+          <w:szCs w:val="24"/>
+        </w:rPr>
+        <w:t xml:space="preserve">  "</w:t>
+      </w:r>
+      <w:proofErr w:type="spellStart"/>
+      <w:r>
+        <w:rPr>
+          <w:rFonts w:ascii="Times New Roman" w:hAnsi="Times New Roman" w:cs="Times New Roman"/>
+          <w:sz w:val="24"/>
+          <w:szCs w:val="24"/>
+        </w:rPr>
+        <w:t>prenom</w:t>
+      </w:r>
+      <w:proofErr w:type="spellEnd"/>
+      <w:proofErr w:type="gramStart"/>
+      <w:r>
+        <w:rPr>
+          <w:rFonts w:ascii="Times New Roman" w:hAnsi="Times New Roman" w:cs="Times New Roman"/>
+          <w:sz w:val="24"/>
+          <w:szCs w:val="24"/>
+        </w:rPr>
+        <w:t>":</w:t>
+      </w:r>
+      <w:proofErr w:type="gramEnd"/>
+      <w:r>
+        <w:rPr>
+          <w:rFonts w:ascii="Times New Roman" w:hAnsi="Times New Roman" w:cs="Times New Roman"/>
+          <w:sz w:val="24"/>
+          <w:szCs w:val="24"/>
+        </w:rPr>
+        <w:t xml:space="preserve"> "Laity",</w:t>
+      </w:r>
+    </w:p>
+    <w:p>
+      <w:pPr>
+        <w:ind w:left="708"/>
+        <w:rPr>
+          <w:rFonts w:ascii="Times New Roman" w:hAnsi="Times New Roman" w:cs="Times New Roman"/>
+          <w:sz w:val="24"/>
+          <w:szCs w:val="24"/>
+        </w:rPr>
+      </w:pPr>
+      <w:r>
+        <w:rPr>
+          <w:rFonts w:ascii="Times New Roman" w:hAnsi="Times New Roman" w:cs="Times New Roman"/>
+          <w:sz w:val="24"/>
+          <w:szCs w:val="24"/>
+        </w:rPr>
+        <w:t xml:space="preserve">  "nom</w:t>
+      </w:r>
+      <w:proofErr w:type="gramStart"/>
+      <w:r>
+        <w:rPr>
+          <w:rFonts w:ascii="Times New Roman" w:hAnsi="Times New Roman" w:cs="Times New Roman"/>
+          <w:sz w:val="24"/>
+          <w:szCs w:val="24"/>
+        </w:rPr>
+        <w:t>":</w:t>
+      </w:r>
+      <w:proofErr w:type="gramEnd"/>
+      <w:r>
+        <w:rPr>
+          <w:rFonts w:ascii="Times New Roman" w:hAnsi="Times New Roman" w:cs="Times New Roman"/>
+          <w:sz w:val="24"/>
+          <w:szCs w:val="24"/>
+        </w:rPr>
+        <w:t xml:space="preserve"> "FAYE",</w:t>
+      </w:r>
+    </w:p>
+    <w:p>
+      <w:pPr>
+        <w:ind w:left="708"/>
+        <w:rPr>
+          <w:rFonts w:ascii="Times New Roman" w:hAnsi="Times New Roman" w:cs="Times New Roman"/>
+          <w:sz w:val="24"/>
+          <w:szCs w:val="24"/>
+        </w:rPr>
+      </w:pPr>
+      <w:r>
+        <w:rPr>
+          <w:rFonts w:ascii="Times New Roman" w:hAnsi="Times New Roman" w:cs="Times New Roman"/>
+          <w:sz w:val="24"/>
+          <w:szCs w:val="24"/>
+        </w:rPr>
+        <w:t xml:space="preserve">  "</w:t>
+      </w:r>
+      <w:proofErr w:type="spellStart"/>
+      <w:r>
+        <w:rPr>
+          <w:rFonts w:ascii="Times New Roman" w:hAnsi="Times New Roman" w:cs="Times New Roman"/>
+          <w:sz w:val="24"/>
+          <w:szCs w:val="24"/>
+        </w:rPr>
+        <w:t>addresse</w:t>
+      </w:r>
+      <w:proofErr w:type="spellEnd"/>
+      <w:proofErr w:type="gramStart"/>
+      <w:r>
+        <w:rPr>
+          <w:rFonts w:ascii="Times New Roman" w:hAnsi="Times New Roman" w:cs="Times New Roman"/>
+          <w:sz w:val="24"/>
+          <w:szCs w:val="24"/>
+        </w:rPr>
+        <w:t>":</w:t>
+      </w:r>
+      <w:proofErr w:type="gramEnd"/>
+      <w:r>
+        <w:rPr>
+          <w:rFonts w:ascii="Times New Roman" w:hAnsi="Times New Roman" w:cs="Times New Roman"/>
+          <w:sz w:val="24"/>
+          <w:szCs w:val="24"/>
+        </w:rPr>
+        <w:t xml:space="preserve"> "Thiès",</w:t>
+      </w:r>
+    </w:p>
+    <w:p>
+      <w:pPr>
+        <w:ind w:left="708"/>
+        <w:rPr>
+          <w:rFonts w:ascii="Times New Roman" w:hAnsi="Times New Roman" w:cs="Times New Roman"/>
+          <w:sz w:val="24"/>
+          <w:szCs w:val="24"/>
+        </w:rPr>
+      </w:pPr>
+      <w:r>
+        <w:rPr>
+          <w:rFonts w:ascii="Times New Roman" w:hAnsi="Times New Roman" w:cs="Times New Roman"/>
+          <w:sz w:val="24"/>
+          <w:szCs w:val="24"/>
+        </w:rPr>
+        <w:t xml:space="preserve">  "</w:t>
+      </w:r>
+      <w:proofErr w:type="spellStart"/>
+      <w:r>
+        <w:rPr>
+          <w:rFonts w:ascii="Times New Roman" w:hAnsi="Times New Roman" w:cs="Times New Roman"/>
+          <w:sz w:val="24"/>
+          <w:szCs w:val="24"/>
+        </w:rPr>
+        <w:t>dateIntegration</w:t>
+      </w:r>
+      <w:proofErr w:type="spellEnd"/>
+      <w:proofErr w:type="gramStart"/>
+      <w:r>
+        <w:rPr>
+          <w:rFonts w:ascii="Times New Roman" w:hAnsi="Times New Roman" w:cs="Times New Roman"/>
+          <w:sz w:val="24"/>
+          <w:szCs w:val="24"/>
+        </w:rPr>
+        <w:t>":</w:t>
+      </w:r>
+      <w:proofErr w:type="gramEnd"/>
+      <w:r>
+        <w:rPr>
+          <w:rFonts w:ascii="Times New Roman" w:hAnsi="Times New Roman" w:cs="Times New Roman"/>
+          <w:sz w:val="24"/>
+          <w:szCs w:val="24"/>
+        </w:rPr>
+        <w:t xml:space="preserve"> "2022-01-01",</w:t>
+      </w:r>
+    </w:p>
+    <w:p>
+      <w:pPr>
+        <w:ind w:left="708"/>
+        <w:rPr>
+          <w:rFonts w:ascii="Times New Roman" w:hAnsi="Times New Roman" w:cs="Times New Roman"/>
+          <w:sz w:val="24"/>
+          <w:szCs w:val="24"/>
+        </w:rPr>
+      </w:pPr>
+      <w:r>
+        <w:rPr>
+          <w:rFonts w:ascii="Times New Roman" w:hAnsi="Times New Roman" w:cs="Times New Roman"/>
+          <w:sz w:val="24"/>
+          <w:szCs w:val="24"/>
+        </w:rPr>
+        <w:t xml:space="preserve">  "</w:t>
+      </w:r>
+      <w:proofErr w:type="spellStart"/>
+      <w:r>
+        <w:rPr>
+          <w:rFonts w:ascii="Times New Roman" w:hAnsi="Times New Roman" w:cs="Times New Roman"/>
+          <w:sz w:val="24"/>
+          <w:szCs w:val="24"/>
+        </w:rPr>
+        <w:t>telephone</w:t>
+      </w:r>
+      <w:proofErr w:type="spellEnd"/>
+      <w:proofErr w:type="gramStart"/>
+      <w:r>
+        <w:rPr>
+          <w:rFonts w:ascii="Times New Roman" w:hAnsi="Times New Roman" w:cs="Times New Roman"/>
+          <w:sz w:val="24"/>
+          <w:szCs w:val="24"/>
+        </w:rPr>
+        <w:t>":</w:t>
+      </w:r>
+      <w:proofErr w:type="gramEnd"/>
+      <w:r>
+        <w:rPr>
+          <w:rFonts w:ascii="Times New Roman" w:hAnsi="Times New Roman" w:cs="Times New Roman"/>
+          <w:sz w:val="24"/>
+          <w:szCs w:val="24"/>
+        </w:rPr>
+        <w:t xml:space="preserve"> "78018622</w:t>
+      </w:r>
+      <w:r>
+        <w:rPr>
+          <w:rFonts w:ascii="Times New Roman" w:hAnsi="Times New Roman" w:cs="Times New Roman"/>
+          <w:sz w:val="24"/>
+          <w:szCs w:val="24"/>
+        </w:rPr>
+        <w:t>0</w:t>
+      </w:r>
+      <w:r>
+        <w:rPr>
+          <w:rFonts w:ascii="Times New Roman" w:hAnsi="Times New Roman" w:cs="Times New Roman"/>
+          <w:sz w:val="24"/>
+          <w:szCs w:val="24"/>
+        </w:rPr>
+        <w:t>",</w:t>
+      </w:r>
+    </w:p>
+    <w:p>
+      <w:pPr>
+        <w:ind w:left="708"/>
+        <w:rPr>
+          <w:rFonts w:ascii="Times New Roman" w:hAnsi="Times New Roman" w:cs="Times New Roman"/>
+          <w:sz w:val="24"/>
+          <w:szCs w:val="24"/>
+        </w:rPr>
+      </w:pPr>
+      <w:r>
+        <w:rPr>
+          <w:rFonts w:ascii="Times New Roman" w:hAnsi="Times New Roman" w:cs="Times New Roman"/>
+          <w:sz w:val="24"/>
+          <w:szCs w:val="24"/>
+        </w:rPr>
+        <w:t xml:space="preserve">  "</w:t>
+      </w:r>
+      <w:proofErr w:type="spellStart"/>
+      <w:r>
+        <w:rPr>
+          <w:rFonts w:ascii="Times New Roman" w:hAnsi="Times New Roman" w:cs="Times New Roman"/>
+          <w:sz w:val="24"/>
+          <w:szCs w:val="24"/>
+        </w:rPr>
+        <w:t>password</w:t>
+      </w:r>
+      <w:proofErr w:type="spellEnd"/>
+      <w:proofErr w:type="gramStart"/>
+      <w:r>
+        <w:rPr>
+          <w:rFonts w:ascii="Times New Roman" w:hAnsi="Times New Roman" w:cs="Times New Roman"/>
+          <w:sz w:val="24"/>
+          <w:szCs w:val="24"/>
+        </w:rPr>
+        <w:t>":</w:t>
+      </w:r>
+      <w:proofErr w:type="gramEnd"/>
+      <w:r>
+        <w:rPr>
+          <w:rFonts w:ascii="Times New Roman" w:hAnsi="Times New Roman" w:cs="Times New Roman"/>
+          <w:sz w:val="24"/>
+          <w:szCs w:val="24"/>
+        </w:rPr>
+        <w:t xml:space="preserve"> "</w:t>
+      </w:r>
+      <w:proofErr w:type="spellStart"/>
+      <w:r>
+        <w:rPr>
+          <w:rFonts w:ascii="Times New Roman" w:hAnsi="Times New Roman" w:cs="Times New Roman"/>
+          <w:sz w:val="24"/>
+          <w:szCs w:val="24"/>
+        </w:rPr>
+        <w:t>password</w:t>
+      </w:r>
+      <w:proofErr w:type="spellEnd"/>
+      <w:r>
+        <w:rPr>
+          <w:rFonts w:ascii="Times New Roman" w:hAnsi="Times New Roman" w:cs="Times New Roman"/>
+          <w:sz w:val="24"/>
+          <w:szCs w:val="24"/>
+        </w:rPr>
+        <w:t>",</w:t>
+      </w:r>
+    </w:p>
+    <w:p>
+      <w:pPr>
+        <w:ind w:left="708"/>
+        <w:rPr>
+          <w:rFonts w:ascii="Times New Roman" w:hAnsi="Times New Roman" w:cs="Times New Roman"/>
+          <w:sz w:val="24"/>
+          <w:szCs w:val="24"/>
+        </w:rPr>
+      </w:pPr>
+      <w:r>
+        <w:rPr>
+          <w:rFonts w:ascii="Times New Roman" w:hAnsi="Times New Roman" w:cs="Times New Roman"/>
+          <w:sz w:val="24"/>
+          <w:szCs w:val="24"/>
+        </w:rPr>
+        <w:t xml:space="preserve">  "</w:t>
+      </w:r>
+      <w:proofErr w:type="spellStart"/>
+      <w:r>
+        <w:rPr>
+          <w:rFonts w:ascii="Times New Roman" w:hAnsi="Times New Roman" w:cs="Times New Roman"/>
+          <w:sz w:val="24"/>
+          <w:szCs w:val="24"/>
+        </w:rPr>
+        <w:t>role</w:t>
+      </w:r>
+      <w:proofErr w:type="spellEnd"/>
+      <w:proofErr w:type="gramStart"/>
+      <w:r>
+        <w:rPr>
+          <w:rFonts w:ascii="Times New Roman" w:hAnsi="Times New Roman" w:cs="Times New Roman"/>
+          <w:sz w:val="24"/>
+          <w:szCs w:val="24"/>
+        </w:rPr>
+        <w:t>":</w:t>
+      </w:r>
+      <w:proofErr w:type="gramEnd"/>
+      <w:r>
+        <w:rPr>
+          <w:rFonts w:ascii="Times New Roman" w:hAnsi="Times New Roman" w:cs="Times New Roman"/>
+          <w:sz w:val="24"/>
+          <w:szCs w:val="24"/>
+        </w:rPr>
+        <w:t xml:space="preserve"> "USER"</w:t>
+      </w:r>
+    </w:p>
+    <w:p>
+      <w:pPr>
+        <w:ind w:left="708"/>
+        <w:rPr>
+          <w:rFonts w:ascii="Times New Roman" w:hAnsi="Times New Roman" w:cs="Times New Roman"/>
+          <w:sz w:val="24"/>
+          <w:szCs w:val="24"/>
+        </w:rPr>
+      </w:pPr>
+      <w:r>
+        <w:rPr>
+          <w:rFonts w:ascii="Times New Roman" w:hAnsi="Times New Roman" w:cs="Times New Roman"/>
+          <w:sz w:val="24"/>
+          <w:szCs w:val="24"/>
+        </w:rPr>
+        <w:t>}</w:t>
+      </w:r>
+    </w:p>
+    <w:p>
+      <w:pPr>
+        <w:ind w:left="708"/>
+        <w:rPr>
+          <w:rFonts w:ascii="Times New Roman" w:hAnsi="Times New Roman" w:cs="Times New Roman"/>
+          <w:sz w:val="24"/>
+          <w:szCs w:val="24"/>
+        </w:rPr>
+      </w:pPr>
+    </w:p>
+    <w:p>
+      <w:pPr>
+        <w:ind w:left="708"/>
+        <w:rPr>
+          <w:rFonts w:ascii="Times New Roman" w:hAnsi="Times New Roman" w:cs="Times New Roman"/>
+          <w:sz w:val="24"/>
+          <w:szCs w:val="24"/>
+        </w:rPr>
+      </w:pPr>
+    </w:p>
+    <w:p>
+      <w:pPr>
+        <w:ind w:left="708"/>
+        <w:rPr>
+          <w:rFonts w:ascii="Times New Roman" w:hAnsi="Times New Roman" w:cs="Times New Roman"/>
+          <w:sz w:val="24"/>
+          <w:szCs w:val="24"/>
+        </w:rPr>
+      </w:pPr>
+    </w:p>
+    <w:p>
+      <w:pPr>
+        <w:ind w:left="708"/>
+        <w:rPr>
+          <w:rFonts w:ascii="Times New Roman" w:hAnsi="Times New Roman" w:cs="Times New Roman"/>
+          <w:sz w:val="24"/>
+          <w:szCs w:val="24"/>
+        </w:rPr>
+      </w:pPr>
+    </w:p>
+    <w:p>
+      <w:pPr>
+        <w:ind w:left="708"/>
+        <w:rPr>
+          <w:rFonts w:ascii="Times New Roman" w:hAnsi="Times New Roman" w:cs="Times New Roman"/>
+          <w:sz w:val="24"/>
+          <w:szCs w:val="24"/>
+        </w:rPr>
+      </w:pPr>
+    </w:p>
+    <w:p>
+      <w:pPr>
+        <w:ind w:left="708"/>
+        <w:rPr>
+          <w:rFonts w:ascii="Times New Roman" w:hAnsi="Times New Roman" w:cs="Times New Roman"/>
+          <w:sz w:val="24"/>
+          <w:szCs w:val="24"/>
+        </w:rPr>
+      </w:pPr>
+    </w:p>
+    <w:p>
+      <w:pPr>
+        <w:ind w:left="708"/>
+        <w:rPr>
+          <w:rFonts w:ascii="Times New Roman" w:hAnsi="Times New Roman" w:cs="Times New Roman"/>
+          <w:sz w:val="24"/>
+          <w:szCs w:val="24"/>
+        </w:rPr>
+      </w:pPr>
+    </w:p>
+    <w:p>
+      <w:pPr>
+        <w:ind w:left="708"/>
+        <w:rPr>
+          <w:rFonts w:ascii="Times New Roman" w:hAnsi="Times New Roman" w:cs="Times New Roman"/>
+          <w:sz w:val="24"/>
+          <w:szCs w:val="24"/>
+        </w:rPr>
+      </w:pPr>
+    </w:p>
+    <w:p>
+      <w:pPr>
+        <w:ind w:left="708"/>
+        <w:rPr>
+          <w:rFonts w:ascii="Times New Roman" w:hAnsi="Times New Roman" w:cs="Times New Roman"/>
+          <w:sz w:val="24"/>
+          <w:szCs w:val="24"/>
+        </w:rPr>
+      </w:pPr>
+    </w:p>
+    <w:p>
+      <w:pPr>
+        <w:ind w:left="708"/>
+        <w:rPr>
+          <w:rFonts w:ascii="Times New Roman" w:hAnsi="Times New Roman" w:cs="Times New Roman"/>
+          <w:sz w:val="24"/>
+          <w:szCs w:val="24"/>
+        </w:rPr>
+      </w:pPr>
+    </w:p>
+    <w:p>
+      <w:pPr>
+        <w:ind w:left="708"/>
+        <w:rPr>
+          <w:rFonts w:ascii="Times New Roman" w:hAnsi="Times New Roman" w:cs="Times New Roman"/>
+          <w:sz w:val="24"/>
+          <w:szCs w:val="24"/>
+        </w:rPr>
+      </w:pPr>
+    </w:p>
+    <w:p>
+      <w:pPr>
+        <w:ind w:left="708"/>
+        <w:rPr>
+          <w:rFonts w:ascii="Times New Roman" w:hAnsi="Times New Roman" w:cs="Times New Roman"/>
+          <w:sz w:val="24"/>
+          <w:szCs w:val="24"/>
+        </w:rPr>
+      </w:pPr>
+    </w:p>
+    <w:p>
+      <w:pPr>
+        <w:jc w:val="center"/>
+        <w:rPr>
+          <w:rFonts w:ascii="Times New Roman" w:hAnsi="Times New Roman" w:cs="Times New Roman"/>
+          <w:b/>
+          <w:bCs/>
+          <w:sz w:val="32"/>
+          <w:szCs w:val="32"/>
+        </w:rPr>
+      </w:pPr>
+      <w:proofErr w:type="spellStart"/>
+      <w:r>
+        <w:rPr>
+          <w:rFonts w:ascii="Times New Roman" w:hAnsi="Times New Roman" w:cs="Times New Roman"/>
+          <w:b/>
+          <w:bCs/>
+          <w:sz w:val="32"/>
+          <w:szCs w:val="32"/>
+        </w:rPr>
         <w:lastRenderedPageBreak/>
-        <w:t>{</w:t>
-      </w:r>
-    </w:p>
-    <w:p>
-      <w:pPr>
-        <w:ind w:left="708"/>
-        <w:rPr>
-          <w:rFonts w:ascii="Times New Roman" w:hAnsi="Times New Roman" w:cs="Times New Roman"/>
-          <w:sz w:val="24"/>
-          <w:szCs w:val="24"/>
-        </w:rPr>
-      </w:pPr>
-      <w:r>
-        <w:rPr>
-          <w:rFonts w:ascii="Times New Roman" w:hAnsi="Times New Roman" w:cs="Times New Roman"/>
-          <w:sz w:val="24"/>
-          <w:szCs w:val="24"/>
-        </w:rPr>
-        <w:t xml:space="preserve">  "</w:t>
-      </w:r>
-      <w:proofErr w:type="spellStart"/>
-      <w:r>
-        <w:rPr>
-          <w:rFonts w:ascii="Times New Roman" w:hAnsi="Times New Roman" w:cs="Times New Roman"/>
-          <w:sz w:val="24"/>
-          <w:szCs w:val="24"/>
-        </w:rPr>
-        <w:t>prenom</w:t>
+        <w:t>Endpoints</w:t>
       </w:r>
       <w:proofErr w:type="spellEnd"/>
-      <w:proofErr w:type="gramStart"/>
-      <w:r>
-        <w:rPr>
-          <w:rFonts w:ascii="Times New Roman" w:hAnsi="Times New Roman" w:cs="Times New Roman"/>
-          <w:sz w:val="24"/>
-          <w:szCs w:val="24"/>
-        </w:rPr>
-        <w:t>":</w:t>
-      </w:r>
-      <w:proofErr w:type="gramEnd"/>
-      <w:r>
-        <w:rPr>
-          <w:rFonts w:ascii="Times New Roman" w:hAnsi="Times New Roman" w:cs="Times New Roman"/>
-          <w:sz w:val="24"/>
-          <w:szCs w:val="24"/>
-        </w:rPr>
-        <w:t xml:space="preserve"> "Laity",</w:t>
-      </w:r>
-    </w:p>
-    <w:p>
-      <w:pPr>
-        <w:ind w:left="708"/>
-        <w:rPr>
-          <w:rFonts w:ascii="Times New Roman" w:hAnsi="Times New Roman" w:cs="Times New Roman"/>
-          <w:sz w:val="24"/>
-          <w:szCs w:val="24"/>
-        </w:rPr>
-      </w:pPr>
-      <w:r>
-        <w:rPr>
-          <w:rFonts w:ascii="Times New Roman" w:hAnsi="Times New Roman" w:cs="Times New Roman"/>
-          <w:sz w:val="24"/>
-          <w:szCs w:val="24"/>
-        </w:rPr>
-        <w:t xml:space="preserve">  "nom</w:t>
-      </w:r>
-      <w:proofErr w:type="gramStart"/>
-      <w:r>
-        <w:rPr>
-          <w:rFonts w:ascii="Times New Roman" w:hAnsi="Times New Roman" w:cs="Times New Roman"/>
-          <w:sz w:val="24"/>
-          <w:szCs w:val="24"/>
-        </w:rPr>
-        <w:t>":</w:t>
-      </w:r>
-      <w:proofErr w:type="gramEnd"/>
-      <w:r>
-        <w:rPr>
-          <w:rFonts w:ascii="Times New Roman" w:hAnsi="Times New Roman" w:cs="Times New Roman"/>
-          <w:sz w:val="24"/>
-          <w:szCs w:val="24"/>
-        </w:rPr>
-        <w:t xml:space="preserve"> "FAYE",</w:t>
-      </w:r>
-    </w:p>
-    <w:p>
-      <w:pPr>
-        <w:ind w:left="708"/>
-        <w:rPr>
-          <w:rFonts w:ascii="Times New Roman" w:hAnsi="Times New Roman" w:cs="Times New Roman"/>
-          <w:sz w:val="24"/>
-          <w:szCs w:val="24"/>
-        </w:rPr>
-      </w:pPr>
-      <w:r>
-        <w:rPr>
-          <w:rFonts w:ascii="Times New Roman" w:hAnsi="Times New Roman" w:cs="Times New Roman"/>
-          <w:sz w:val="24"/>
-          <w:szCs w:val="24"/>
-        </w:rPr>
-        <w:t xml:space="preserve">  "</w:t>
-      </w:r>
-      <w:proofErr w:type="spellStart"/>
-      <w:r>
-        <w:rPr>
-          <w:rFonts w:ascii="Times New Roman" w:hAnsi="Times New Roman" w:cs="Times New Roman"/>
-          <w:sz w:val="24"/>
-          <w:szCs w:val="24"/>
-        </w:rPr>
-        <w:t>addresse</w:t>
-      </w:r>
-      <w:proofErr w:type="spellEnd"/>
-      <w:proofErr w:type="gramStart"/>
-      <w:r>
-        <w:rPr>
-          <w:rFonts w:ascii="Times New Roman" w:hAnsi="Times New Roman" w:cs="Times New Roman"/>
-          <w:sz w:val="24"/>
-          <w:szCs w:val="24"/>
-        </w:rPr>
-        <w:t>":</w:t>
-      </w:r>
-      <w:proofErr w:type="gramEnd"/>
-      <w:r>
-        <w:rPr>
-          <w:rFonts w:ascii="Times New Roman" w:hAnsi="Times New Roman" w:cs="Times New Roman"/>
-          <w:sz w:val="24"/>
-          <w:szCs w:val="24"/>
-        </w:rPr>
-        <w:t xml:space="preserve"> "Thiès",</w:t>
-      </w:r>
-    </w:p>
-    <w:p>
-      <w:pPr>
-        <w:ind w:left="708"/>
-        <w:rPr>
-          <w:rFonts w:ascii="Times New Roman" w:hAnsi="Times New Roman" w:cs="Times New Roman"/>
-          <w:sz w:val="24"/>
-          <w:szCs w:val="24"/>
-        </w:rPr>
-      </w:pPr>
-      <w:r>
-        <w:rPr>
-          <w:rFonts w:ascii="Times New Roman" w:hAnsi="Times New Roman" w:cs="Times New Roman"/>
-          <w:sz w:val="24"/>
-          <w:szCs w:val="24"/>
-        </w:rPr>
-        <w:t xml:space="preserve">  "</w:t>
-      </w:r>
-      <w:proofErr w:type="spellStart"/>
-      <w:r>
-        <w:rPr>
-          <w:rFonts w:ascii="Times New Roman" w:hAnsi="Times New Roman" w:cs="Times New Roman"/>
-          <w:sz w:val="24"/>
-          <w:szCs w:val="24"/>
-        </w:rPr>
-        <w:t>dateIntegration</w:t>
-      </w:r>
-      <w:proofErr w:type="spellEnd"/>
-      <w:proofErr w:type="gramStart"/>
-      <w:r>
-        <w:rPr>
-          <w:rFonts w:ascii="Times New Roman" w:hAnsi="Times New Roman" w:cs="Times New Roman"/>
-          <w:sz w:val="24"/>
-          <w:szCs w:val="24"/>
-        </w:rPr>
-        <w:t>":</w:t>
-      </w:r>
-      <w:proofErr w:type="gramEnd"/>
-      <w:r>
-        <w:rPr>
-          <w:rFonts w:ascii="Times New Roman" w:hAnsi="Times New Roman" w:cs="Times New Roman"/>
-          <w:sz w:val="24"/>
-          <w:szCs w:val="24"/>
-        </w:rPr>
-        <w:t xml:space="preserve"> "2022-01-01",</w:t>
-      </w:r>
-    </w:p>
-    <w:p>
-      <w:pPr>
-        <w:ind w:left="708"/>
-        <w:rPr>
-          <w:rFonts w:ascii="Times New Roman" w:hAnsi="Times New Roman" w:cs="Times New Roman"/>
-          <w:sz w:val="24"/>
-          <w:szCs w:val="24"/>
-        </w:rPr>
-      </w:pPr>
-      <w:r>
-        <w:rPr>
-          <w:rFonts w:ascii="Times New Roman" w:hAnsi="Times New Roman" w:cs="Times New Roman"/>
-          <w:sz w:val="24"/>
-          <w:szCs w:val="24"/>
-        </w:rPr>
-        <w:t xml:space="preserve">  "</w:t>
-      </w:r>
-      <w:proofErr w:type="spellStart"/>
-      <w:r>
-        <w:rPr>
-          <w:rFonts w:ascii="Times New Roman" w:hAnsi="Times New Roman" w:cs="Times New Roman"/>
-          <w:sz w:val="24"/>
-          <w:szCs w:val="24"/>
-        </w:rPr>
-        <w:t>telephone</w:t>
-      </w:r>
-      <w:proofErr w:type="spellEnd"/>
-      <w:proofErr w:type="gramStart"/>
-      <w:r>
-        <w:rPr>
-          <w:rFonts w:ascii="Times New Roman" w:hAnsi="Times New Roman" w:cs="Times New Roman"/>
-          <w:sz w:val="24"/>
-          <w:szCs w:val="24"/>
-        </w:rPr>
-        <w:t>":</w:t>
-      </w:r>
-      <w:proofErr w:type="gramEnd"/>
-      <w:r>
-        <w:rPr>
-          <w:rFonts w:ascii="Times New Roman" w:hAnsi="Times New Roman" w:cs="Times New Roman"/>
-          <w:sz w:val="24"/>
-          <w:szCs w:val="24"/>
-        </w:rPr>
-        <w:t xml:space="preserve"> "78018622</w:t>
-      </w:r>
-      <w:r>
-        <w:rPr>
-          <w:rFonts w:ascii="Times New Roman" w:hAnsi="Times New Roman" w:cs="Times New Roman"/>
-          <w:sz w:val="24"/>
-          <w:szCs w:val="24"/>
-        </w:rPr>
-        <w:t>0</w:t>
-      </w:r>
-      <w:r>
-        <w:rPr>
-          <w:rFonts w:ascii="Times New Roman" w:hAnsi="Times New Roman" w:cs="Times New Roman"/>
-          <w:sz w:val="24"/>
-          <w:szCs w:val="24"/>
-        </w:rPr>
-        <w:t>",</w:t>
-      </w:r>
-    </w:p>
-    <w:p>
-      <w:pPr>
-        <w:ind w:left="708"/>
-        <w:rPr>
-          <w:rFonts w:ascii="Times New Roman" w:hAnsi="Times New Roman" w:cs="Times New Roman"/>
-          <w:sz w:val="24"/>
-          <w:szCs w:val="24"/>
-        </w:rPr>
-      </w:pPr>
-      <w:r>
-        <w:rPr>
-          <w:rFonts w:ascii="Times New Roman" w:hAnsi="Times New Roman" w:cs="Times New Roman"/>
-          <w:sz w:val="24"/>
-          <w:szCs w:val="24"/>
-        </w:rPr>
-        <w:t xml:space="preserve">  "</w:t>
-      </w:r>
-      <w:proofErr w:type="spellStart"/>
-      <w:r>
-        <w:rPr>
-          <w:rFonts w:ascii="Times New Roman" w:hAnsi="Times New Roman" w:cs="Times New Roman"/>
-          <w:sz w:val="24"/>
-          <w:szCs w:val="24"/>
-        </w:rPr>
-        <w:t>password</w:t>
-      </w:r>
-      <w:proofErr w:type="spellEnd"/>
-      <w:proofErr w:type="gramStart"/>
-      <w:r>
-        <w:rPr>
-          <w:rFonts w:ascii="Times New Roman" w:hAnsi="Times New Roman" w:cs="Times New Roman"/>
-          <w:sz w:val="24"/>
-          <w:szCs w:val="24"/>
-        </w:rPr>
-        <w:t>":</w:t>
-      </w:r>
-      <w:proofErr w:type="gramEnd"/>
-      <w:r>
-        <w:rPr>
-          <w:rFonts w:ascii="Times New Roman" w:hAnsi="Times New Roman" w:cs="Times New Roman"/>
-          <w:sz w:val="24"/>
-          <w:szCs w:val="24"/>
-        </w:rPr>
-        <w:t xml:space="preserve"> "</w:t>
-      </w:r>
-      <w:proofErr w:type="spellStart"/>
-      <w:r>
-        <w:rPr>
-          <w:rFonts w:ascii="Times New Roman" w:hAnsi="Times New Roman" w:cs="Times New Roman"/>
-          <w:sz w:val="24"/>
-          <w:szCs w:val="24"/>
-        </w:rPr>
-        <w:t>password</w:t>
-      </w:r>
-      <w:proofErr w:type="spellEnd"/>
-      <w:r>
-        <w:rPr>
-          <w:rFonts w:ascii="Times New Roman" w:hAnsi="Times New Roman" w:cs="Times New Roman"/>
-          <w:sz w:val="24"/>
-          <w:szCs w:val="24"/>
-        </w:rPr>
-        <w:t>",</w:t>
-      </w:r>
-    </w:p>
-    <w:p>
-      <w:pPr>
-        <w:ind w:left="708"/>
-        <w:rPr>
-          <w:rFonts w:ascii="Times New Roman" w:hAnsi="Times New Roman" w:cs="Times New Roman"/>
-          <w:sz w:val="24"/>
-          <w:szCs w:val="24"/>
-        </w:rPr>
-      </w:pPr>
-      <w:r>
-        <w:rPr>
-          <w:rFonts w:ascii="Times New Roman" w:hAnsi="Times New Roman" w:cs="Times New Roman"/>
-          <w:sz w:val="24"/>
-          <w:szCs w:val="24"/>
-        </w:rPr>
-        <w:t xml:space="preserve">  "</w:t>
-      </w:r>
-      <w:proofErr w:type="spellStart"/>
-      <w:r>
-        <w:rPr>
-          <w:rFonts w:ascii="Times New Roman" w:hAnsi="Times New Roman" w:cs="Times New Roman"/>
-          <w:sz w:val="24"/>
-          <w:szCs w:val="24"/>
-        </w:rPr>
-        <w:t>role</w:t>
-      </w:r>
-      <w:proofErr w:type="spellEnd"/>
-      <w:proofErr w:type="gramStart"/>
-      <w:r>
-        <w:rPr>
-          <w:rFonts w:ascii="Times New Roman" w:hAnsi="Times New Roman" w:cs="Times New Roman"/>
-          <w:sz w:val="24"/>
-          <w:szCs w:val="24"/>
-        </w:rPr>
-        <w:t>":</w:t>
-      </w:r>
-      <w:proofErr w:type="gramEnd"/>
-      <w:r>
-        <w:rPr>
-          <w:rFonts w:ascii="Times New Roman" w:hAnsi="Times New Roman" w:cs="Times New Roman"/>
-          <w:sz w:val="24"/>
-          <w:szCs w:val="24"/>
-        </w:rPr>
-        <w:t xml:space="preserve"> "USER"</w:t>
-      </w:r>
-    </w:p>
-    <w:p>
-      <w:pPr>
-        <w:ind w:left="708"/>
-        <w:rPr>
-          <w:rFonts w:ascii="Times New Roman" w:hAnsi="Times New Roman" w:cs="Times New Roman"/>
-          <w:sz w:val="24"/>
-          <w:szCs w:val="24"/>
-        </w:rPr>
-      </w:pPr>
-      <w:r>
-        <w:rPr>
-          <w:rFonts w:ascii="Times New Roman" w:hAnsi="Times New Roman" w:cs="Times New Roman"/>
-          <w:sz w:val="24"/>
-          <w:szCs w:val="24"/>
-        </w:rPr>
-        <w:t>}</w:t>
-      </w:r>
-    </w:p>
-    <w:p>
-      <w:pPr>
-        <w:rPr>
-          <w:rFonts w:ascii="Times New Roman" w:hAnsi="Times New Roman" w:cs="Times New Roman"/>
-          <w:b/>
-          <w:bCs/>
-          <w:sz w:val="24"/>
-          <w:szCs w:val="24"/>
-        </w:rPr>
-      </w:pPr>
-      <w:proofErr w:type="spellStart"/>
-      <w:r>
-        <w:rPr>
-          <w:rFonts w:ascii="Times New Roman" w:hAnsi="Times New Roman" w:cs="Times New Roman"/>
-          <w:b/>
-          <w:bCs/>
-          <w:sz w:val="24"/>
-          <w:szCs w:val="24"/>
-        </w:rPr>
-        <w:t>Endpoints</w:t>
-      </w:r>
-      <w:proofErr w:type="spellEnd"/>
-      <w:r>
-        <w:rPr>
-          <w:rFonts w:ascii="Times New Roman" w:hAnsi="Times New Roman" w:cs="Times New Roman"/>
-          <w:b/>
-          <w:bCs/>
-          <w:sz w:val="24"/>
-          <w:szCs w:val="24"/>
-        </w:rPr>
-        <w:t xml:space="preserve"> du </w:t>
-      </w:r>
-      <w:proofErr w:type="spellStart"/>
-      <w:r>
-        <w:rPr>
-          <w:rFonts w:ascii="Times New Roman" w:hAnsi="Times New Roman" w:cs="Times New Roman"/>
-          <w:b/>
-          <w:bCs/>
-          <w:sz w:val="24"/>
-          <w:szCs w:val="24"/>
-        </w:rPr>
-        <w:t>CotisationMensuelleController</w:t>
-      </w:r>
-      <w:proofErr w:type="spellEnd"/>
+      <w:r>
+        <w:rPr>
+          <w:rFonts w:ascii="Times New Roman" w:hAnsi="Times New Roman" w:cs="Times New Roman"/>
+          <w:b/>
+          <w:bCs/>
+          <w:sz w:val="32"/>
+          <w:szCs w:val="32"/>
+        </w:rPr>
+        <w:t xml:space="preserve"> d</w:t>
+      </w:r>
+      <w:r>
+        <w:rPr>
+          <w:rFonts w:ascii="Times New Roman" w:hAnsi="Times New Roman" w:cs="Times New Roman"/>
+          <w:b/>
+          <w:bCs/>
+          <w:sz w:val="32"/>
+          <w:szCs w:val="32"/>
+        </w:rPr>
+        <w:t>e la Gestion des</w:t>
+      </w:r>
+      <w:r>
+        <w:rPr>
+          <w:rFonts w:ascii="Times New Roman" w:hAnsi="Times New Roman" w:cs="Times New Roman"/>
+          <w:b/>
+          <w:bCs/>
+          <w:sz w:val="32"/>
+          <w:szCs w:val="32"/>
+        </w:rPr>
+        <w:t xml:space="preserve"> Cotisation</w:t>
+      </w:r>
+      <w:r>
+        <w:rPr>
+          <w:rFonts w:ascii="Times New Roman" w:hAnsi="Times New Roman" w:cs="Times New Roman"/>
+          <w:b/>
+          <w:bCs/>
+          <w:sz w:val="32"/>
+          <w:szCs w:val="32"/>
+        </w:rPr>
+        <w:t xml:space="preserve">s </w:t>
+      </w:r>
+      <w:r>
+        <w:rPr>
+          <w:rFonts w:ascii="Times New Roman" w:hAnsi="Times New Roman" w:cs="Times New Roman"/>
+          <w:b/>
+          <w:bCs/>
+          <w:sz w:val="32"/>
+          <w:szCs w:val="32"/>
+        </w:rPr>
+        <w:t>Mensuelle</w:t>
+      </w:r>
     </w:p>
     <w:p>
       <w:pPr>
@@ -2940,28 +3612,6 @@
           <w:szCs w:val="24"/>
         </w:rPr>
       </w:pPr>
-      <w:proofErr w:type="spellStart"/>
-      <w:proofErr w:type="gramStart"/>
-      <w:r>
-        <w:rPr>
-          <w:rFonts w:ascii="Times New Roman" w:hAnsi="Times New Roman" w:cs="Times New Roman"/>
-          <w:sz w:val="24"/>
-          <w:szCs w:val="24"/>
-        </w:rPr>
-        <w:t>json</w:t>
-      </w:r>
-      <w:proofErr w:type="spellEnd"/>
-      <w:proofErr w:type="gramEnd"/>
-    </w:p>
-    <w:p>
-      <w:pPr>
-        <w:ind w:left="708"/>
-        <w:rPr>
-          <w:rFonts w:ascii="Times New Roman" w:hAnsi="Times New Roman" w:cs="Times New Roman"/>
-          <w:sz w:val="24"/>
-          <w:szCs w:val="24"/>
-        </w:rPr>
-      </w:pPr>
       <w:r>
         <w:rPr>
           <w:rFonts w:ascii="Times New Roman" w:hAnsi="Times New Roman" w:cs="Times New Roman"/>
@@ -3447,7 +4097,6 @@
           <w:sz w:val="24"/>
           <w:szCs w:val="24"/>
         </w:rPr>
-        <w:lastRenderedPageBreak/>
         <w:t>Récupérer les cotisations par membre</w:t>
       </w:r>
     </w:p>
@@ -3836,6 +4485,7 @@
           <w:sz w:val="24"/>
           <w:szCs w:val="24"/>
         </w:rPr>
+        <w:lastRenderedPageBreak/>
         <w:t>URL</w:t>
       </w:r>
       <w:r>
@@ -4486,12 +5136,3320 @@
     </w:p>
     <w:p>
       <w:pPr>
-        <w:rPr>
-          <w:rFonts w:ascii="Times New Roman" w:hAnsi="Times New Roman" w:cs="Times New Roman"/>
-          <w:sz w:val="24"/>
-          <w:szCs w:val="24"/>
-        </w:rPr>
-      </w:pPr>
+        <w:ind w:left="1440"/>
+        <w:rPr>
+          <w:rFonts w:ascii="Times New Roman" w:hAnsi="Times New Roman" w:cs="Times New Roman"/>
+          <w:sz w:val="24"/>
+          <w:szCs w:val="24"/>
+        </w:rPr>
+      </w:pPr>
+    </w:p>
+    <w:p>
+      <w:pPr>
+        <w:ind w:left="1440"/>
+        <w:rPr>
+          <w:rFonts w:ascii="Times New Roman" w:hAnsi="Times New Roman" w:cs="Times New Roman"/>
+          <w:sz w:val="24"/>
+          <w:szCs w:val="24"/>
+        </w:rPr>
+      </w:pPr>
+    </w:p>
+    <w:p>
+      <w:pPr>
+        <w:ind w:left="1440"/>
+        <w:rPr>
+          <w:rFonts w:ascii="Times New Roman" w:hAnsi="Times New Roman" w:cs="Times New Roman"/>
+          <w:sz w:val="24"/>
+          <w:szCs w:val="24"/>
+        </w:rPr>
+      </w:pPr>
+    </w:p>
+    <w:p>
+      <w:pPr>
+        <w:ind w:left="1440"/>
+        <w:rPr>
+          <w:rFonts w:ascii="Times New Roman" w:hAnsi="Times New Roman" w:cs="Times New Roman"/>
+          <w:sz w:val="24"/>
+          <w:szCs w:val="24"/>
+        </w:rPr>
+      </w:pPr>
+    </w:p>
+    <w:p>
+      <w:pPr>
+        <w:ind w:left="1440"/>
+        <w:rPr>
+          <w:rFonts w:ascii="Times New Roman" w:hAnsi="Times New Roman" w:cs="Times New Roman"/>
+          <w:sz w:val="24"/>
+          <w:szCs w:val="24"/>
+        </w:rPr>
+      </w:pPr>
+    </w:p>
+    <w:p>
+      <w:pPr>
+        <w:ind w:left="1440"/>
+        <w:rPr>
+          <w:rFonts w:ascii="Times New Roman" w:hAnsi="Times New Roman" w:cs="Times New Roman"/>
+          <w:sz w:val="24"/>
+          <w:szCs w:val="24"/>
+        </w:rPr>
+      </w:pPr>
+    </w:p>
+    <w:p>
+      <w:pPr>
+        <w:ind w:left="1440"/>
+        <w:rPr>
+          <w:rFonts w:ascii="Times New Roman" w:hAnsi="Times New Roman" w:cs="Times New Roman"/>
+          <w:sz w:val="24"/>
+          <w:szCs w:val="24"/>
+        </w:rPr>
+      </w:pPr>
+    </w:p>
+    <w:p>
+      <w:pPr>
+        <w:ind w:left="1440"/>
+        <w:rPr>
+          <w:rFonts w:ascii="Times New Roman" w:hAnsi="Times New Roman" w:cs="Times New Roman"/>
+          <w:sz w:val="24"/>
+          <w:szCs w:val="24"/>
+        </w:rPr>
+      </w:pPr>
+    </w:p>
+    <w:p>
+      <w:pPr>
+        <w:ind w:left="1440"/>
+        <w:rPr>
+          <w:rFonts w:ascii="Times New Roman" w:hAnsi="Times New Roman" w:cs="Times New Roman"/>
+          <w:sz w:val="24"/>
+          <w:szCs w:val="24"/>
+        </w:rPr>
+      </w:pPr>
+    </w:p>
+    <w:p>
+      <w:pPr>
+        <w:ind w:left="1440"/>
+        <w:rPr>
+          <w:rFonts w:ascii="Times New Roman" w:hAnsi="Times New Roman" w:cs="Times New Roman"/>
+          <w:sz w:val="24"/>
+          <w:szCs w:val="24"/>
+        </w:rPr>
+      </w:pPr>
+    </w:p>
+    <w:p>
+      <w:pPr>
+        <w:ind w:left="1440"/>
+        <w:rPr>
+          <w:rFonts w:ascii="Times New Roman" w:hAnsi="Times New Roman" w:cs="Times New Roman"/>
+          <w:sz w:val="24"/>
+          <w:szCs w:val="24"/>
+        </w:rPr>
+      </w:pPr>
+    </w:p>
+    <w:p>
+      <w:pPr>
+        <w:ind w:left="1440"/>
+        <w:rPr>
+          <w:rFonts w:ascii="Times New Roman" w:hAnsi="Times New Roman" w:cs="Times New Roman"/>
+          <w:sz w:val="24"/>
+          <w:szCs w:val="24"/>
+        </w:rPr>
+      </w:pPr>
+    </w:p>
+    <w:p>
+      <w:pPr>
+        <w:ind w:left="1440"/>
+        <w:rPr>
+          <w:rFonts w:ascii="Times New Roman" w:hAnsi="Times New Roman" w:cs="Times New Roman"/>
+          <w:sz w:val="24"/>
+          <w:szCs w:val="24"/>
+        </w:rPr>
+      </w:pPr>
+    </w:p>
+    <w:p>
+      <w:pPr>
+        <w:ind w:left="1440"/>
+        <w:rPr>
+          <w:rFonts w:ascii="Times New Roman" w:hAnsi="Times New Roman" w:cs="Times New Roman"/>
+          <w:sz w:val="24"/>
+          <w:szCs w:val="24"/>
+        </w:rPr>
+      </w:pPr>
+    </w:p>
+    <w:p>
+      <w:pPr>
+        <w:jc w:val="center"/>
+        <w:rPr>
+          <w:rFonts w:ascii="Times New Roman" w:hAnsi="Times New Roman" w:cs="Times New Roman"/>
+          <w:sz w:val="24"/>
+          <w:szCs w:val="24"/>
+        </w:rPr>
+      </w:pPr>
+      <w:proofErr w:type="spellStart"/>
+      <w:r>
+        <w:rPr>
+          <w:rFonts w:ascii="Times New Roman" w:hAnsi="Times New Roman" w:cs="Times New Roman"/>
+          <w:b/>
+          <w:bCs/>
+          <w:sz w:val="32"/>
+          <w:szCs w:val="32"/>
+        </w:rPr>
+        <w:lastRenderedPageBreak/>
+        <w:t>Endpoints</w:t>
+      </w:r>
+      <w:proofErr w:type="spellEnd"/>
+      <w:r>
+        <w:rPr>
+          <w:rFonts w:ascii="Times New Roman" w:hAnsi="Times New Roman" w:cs="Times New Roman"/>
+          <w:b/>
+          <w:bCs/>
+          <w:sz w:val="32"/>
+          <w:szCs w:val="32"/>
+        </w:rPr>
+        <w:t xml:space="preserve"> </w:t>
+      </w:r>
+      <w:r>
+        <w:rPr>
+          <w:rFonts w:ascii="Times New Roman" w:hAnsi="Times New Roman" w:cs="Times New Roman"/>
+          <w:b/>
+          <w:bCs/>
+          <w:sz w:val="32"/>
+          <w:szCs w:val="32"/>
+        </w:rPr>
+        <w:t>Gestion des Evé</w:t>
+      </w:r>
+      <w:r>
+        <w:rPr>
+          <w:rFonts w:ascii="Times New Roman" w:hAnsi="Times New Roman" w:cs="Times New Roman"/>
+          <w:b/>
+          <w:bCs/>
+          <w:sz w:val="32"/>
+          <w:szCs w:val="32"/>
+        </w:rPr>
+        <w:t>nements</w:t>
+      </w:r>
+    </w:p>
+    <w:p>
+      <w:pPr>
+        <w:rPr>
+          <w:rFonts w:ascii="Times New Roman" w:hAnsi="Times New Roman" w:cs="Times New Roman"/>
+          <w:b/>
+          <w:bCs/>
+          <w:sz w:val="24"/>
+          <w:szCs w:val="24"/>
+        </w:rPr>
+      </w:pPr>
+      <w:r>
+        <w:rPr>
+          <w:rFonts w:ascii="Times New Roman" w:hAnsi="Times New Roman" w:cs="Times New Roman"/>
+          <w:b/>
+          <w:bCs/>
+          <w:sz w:val="24"/>
+          <w:szCs w:val="24"/>
+        </w:rPr>
+        <w:t>1. Tester la création d'un événement (POST)</w:t>
+      </w:r>
+    </w:p>
+    <w:p>
+      <w:pPr>
+        <w:numPr>
+          <w:ilvl w:val="0"/>
+          <w:numId w:val="5"/>
+        </w:numPr>
+        <w:rPr>
+          <w:rFonts w:ascii="Times New Roman" w:hAnsi="Times New Roman" w:cs="Times New Roman"/>
+          <w:sz w:val="24"/>
+          <w:szCs w:val="24"/>
+          <w:lang w:val="en-US"/>
+        </w:rPr>
+      </w:pPr>
+      <w:proofErr w:type="gramStart"/>
+      <w:r>
+        <w:rPr>
+          <w:rFonts w:ascii="Times New Roman" w:hAnsi="Times New Roman" w:cs="Times New Roman"/>
+          <w:b/>
+          <w:bCs/>
+          <w:sz w:val="24"/>
+          <w:szCs w:val="24"/>
+          <w:lang w:val="en-US"/>
+        </w:rPr>
+        <w:t>URL</w:t>
+      </w:r>
+      <w:r>
+        <w:rPr>
+          <w:rFonts w:ascii="Times New Roman" w:hAnsi="Times New Roman" w:cs="Times New Roman"/>
+          <w:sz w:val="24"/>
+          <w:szCs w:val="24"/>
+          <w:lang w:val="en-US"/>
+        </w:rPr>
+        <w:t xml:space="preserve"> :</w:t>
+      </w:r>
+      <w:proofErr w:type="gramEnd"/>
+      <w:r>
+        <w:rPr>
+          <w:rFonts w:ascii="Times New Roman" w:hAnsi="Times New Roman" w:cs="Times New Roman"/>
+          <w:sz w:val="24"/>
+          <w:szCs w:val="24"/>
+          <w:lang w:val="en-US"/>
+        </w:rPr>
+        <w:t xml:space="preserve"> http://localhost:</w:t>
+      </w:r>
+      <w:r>
+        <w:rPr>
+          <w:rFonts w:ascii="Times New Roman" w:hAnsi="Times New Roman" w:cs="Times New Roman"/>
+          <w:sz w:val="24"/>
+          <w:szCs w:val="24"/>
+          <w:lang w:val="en-US"/>
+        </w:rPr>
+        <w:t>9</w:t>
+      </w:r>
+      <w:r>
+        <w:rPr>
+          <w:rFonts w:ascii="Times New Roman" w:hAnsi="Times New Roman" w:cs="Times New Roman"/>
+          <w:sz w:val="24"/>
+          <w:szCs w:val="24"/>
+          <w:lang w:val="en-US"/>
+        </w:rPr>
+        <w:t>0</w:t>
+      </w:r>
+      <w:r>
+        <w:rPr>
+          <w:rFonts w:ascii="Times New Roman" w:hAnsi="Times New Roman" w:cs="Times New Roman"/>
+          <w:sz w:val="24"/>
+          <w:szCs w:val="24"/>
+          <w:lang w:val="en-US"/>
+        </w:rPr>
+        <w:t>9</w:t>
+      </w:r>
+      <w:r>
+        <w:rPr>
+          <w:rFonts w:ascii="Times New Roman" w:hAnsi="Times New Roman" w:cs="Times New Roman"/>
+          <w:sz w:val="24"/>
+          <w:szCs w:val="24"/>
+          <w:lang w:val="en-US"/>
+        </w:rPr>
+        <w:t>0/api/evenements</w:t>
+      </w:r>
+      <w:r>
+        <w:rPr>
+          <w:rFonts w:ascii="Times New Roman" w:hAnsi="Times New Roman" w:cs="Times New Roman"/>
+          <w:sz w:val="24"/>
+          <w:szCs w:val="24"/>
+          <w:lang w:val="en-US"/>
+        </w:rPr>
+        <w:t>/cr</w:t>
+      </w:r>
+      <w:r>
+        <w:rPr>
+          <w:rFonts w:ascii="Times New Roman" w:hAnsi="Times New Roman" w:cs="Times New Roman"/>
+          <w:sz w:val="24"/>
+          <w:szCs w:val="24"/>
+          <w:lang w:val="en-US"/>
+        </w:rPr>
+        <w:t>eer</w:t>
+      </w:r>
+    </w:p>
+    <w:p>
+      <w:pPr>
+        <w:numPr>
+          <w:ilvl w:val="0"/>
+          <w:numId w:val="5"/>
+        </w:numPr>
+        <w:rPr>
+          <w:rFonts w:ascii="Times New Roman" w:hAnsi="Times New Roman" w:cs="Times New Roman"/>
+          <w:sz w:val="24"/>
+          <w:szCs w:val="24"/>
+        </w:rPr>
+      </w:pPr>
+      <w:r>
+        <w:rPr>
+          <w:rFonts w:ascii="Times New Roman" w:hAnsi="Times New Roman" w:cs="Times New Roman"/>
+          <w:b/>
+          <w:bCs/>
+          <w:sz w:val="24"/>
+          <w:szCs w:val="24"/>
+        </w:rPr>
+        <w:t>Méthode</w:t>
+      </w:r>
+      <w:r>
+        <w:rPr>
+          <w:rFonts w:ascii="Times New Roman" w:hAnsi="Times New Roman" w:cs="Times New Roman"/>
+          <w:sz w:val="24"/>
+          <w:szCs w:val="24"/>
+        </w:rPr>
+        <w:t xml:space="preserve"> : POST</w:t>
+      </w:r>
+    </w:p>
+    <w:p>
+      <w:pPr>
+        <w:numPr>
+          <w:ilvl w:val="0"/>
+          <w:numId w:val="5"/>
+        </w:numPr>
+        <w:rPr>
+          <w:rFonts w:ascii="Times New Roman" w:hAnsi="Times New Roman" w:cs="Times New Roman"/>
+          <w:sz w:val="24"/>
+          <w:szCs w:val="24"/>
+        </w:rPr>
+      </w:pPr>
+      <w:r>
+        <w:rPr>
+          <w:rFonts w:ascii="Times New Roman" w:hAnsi="Times New Roman" w:cs="Times New Roman"/>
+          <w:b/>
+          <w:bCs/>
+          <w:sz w:val="24"/>
+          <w:szCs w:val="24"/>
+        </w:rPr>
+        <w:t>Corps de la requête</w:t>
+      </w:r>
+      <w:r>
+        <w:rPr>
+          <w:rFonts w:ascii="Times New Roman" w:hAnsi="Times New Roman" w:cs="Times New Roman"/>
+          <w:sz w:val="24"/>
+          <w:szCs w:val="24"/>
+        </w:rPr>
+        <w:t xml:space="preserve"> : Assurez-vous d'utiliser un </w:t>
+      </w:r>
+      <w:r>
+        <w:rPr>
+          <w:rFonts w:ascii="Times New Roman" w:hAnsi="Times New Roman" w:cs="Times New Roman"/>
+          <w:b/>
+          <w:bCs/>
+          <w:sz w:val="24"/>
+          <w:szCs w:val="24"/>
+        </w:rPr>
+        <w:t>JSON valide</w:t>
+      </w:r>
+      <w:r>
+        <w:rPr>
+          <w:rFonts w:ascii="Times New Roman" w:hAnsi="Times New Roman" w:cs="Times New Roman"/>
+          <w:sz w:val="24"/>
+          <w:szCs w:val="24"/>
+        </w:rPr>
+        <w:t xml:space="preserve"> avec les champs nécessaires, par exemple :</w:t>
+      </w:r>
+    </w:p>
+    <w:p>
+      <w:pPr>
+        <w:rPr>
+          <w:rFonts w:ascii="Times New Roman" w:hAnsi="Times New Roman" w:cs="Times New Roman"/>
+          <w:sz w:val="24"/>
+          <w:szCs w:val="24"/>
+        </w:rPr>
+      </w:pPr>
+      <w:r>
+        <w:rPr>
+          <w:rFonts w:ascii="Times New Roman" w:hAnsi="Times New Roman" w:cs="Times New Roman"/>
+          <w:sz w:val="24"/>
+          <w:szCs w:val="24"/>
+        </w:rPr>
+        <w:t>{</w:t>
+      </w:r>
+    </w:p>
+    <w:p>
+      <w:pPr>
+        <w:rPr>
+          <w:rFonts w:ascii="Times New Roman" w:hAnsi="Times New Roman" w:cs="Times New Roman"/>
+          <w:sz w:val="24"/>
+          <w:szCs w:val="24"/>
+        </w:rPr>
+      </w:pPr>
+      <w:r>
+        <w:rPr>
+          <w:rFonts w:ascii="Times New Roman" w:hAnsi="Times New Roman" w:cs="Times New Roman"/>
+          <w:sz w:val="24"/>
+          <w:szCs w:val="24"/>
+        </w:rPr>
+        <w:t xml:space="preserve">    "nom</w:t>
+      </w:r>
+      <w:proofErr w:type="gramStart"/>
+      <w:r>
+        <w:rPr>
+          <w:rFonts w:ascii="Times New Roman" w:hAnsi="Times New Roman" w:cs="Times New Roman"/>
+          <w:sz w:val="24"/>
+          <w:szCs w:val="24"/>
+        </w:rPr>
+        <w:t>":</w:t>
+      </w:r>
+      <w:proofErr w:type="gramEnd"/>
+      <w:r>
+        <w:rPr>
+          <w:rFonts w:ascii="Times New Roman" w:hAnsi="Times New Roman" w:cs="Times New Roman"/>
+          <w:sz w:val="24"/>
+          <w:szCs w:val="24"/>
+        </w:rPr>
+        <w:t xml:space="preserve"> "Réunion générale",</w:t>
+      </w:r>
+    </w:p>
+    <w:p>
+      <w:pPr>
+        <w:rPr>
+          <w:rFonts w:ascii="Times New Roman" w:hAnsi="Times New Roman" w:cs="Times New Roman"/>
+          <w:sz w:val="24"/>
+          <w:szCs w:val="24"/>
+        </w:rPr>
+      </w:pPr>
+      <w:r>
+        <w:rPr>
+          <w:rFonts w:ascii="Times New Roman" w:hAnsi="Times New Roman" w:cs="Times New Roman"/>
+          <w:sz w:val="24"/>
+          <w:szCs w:val="24"/>
+        </w:rPr>
+        <w:t xml:space="preserve">    "description</w:t>
+      </w:r>
+      <w:proofErr w:type="gramStart"/>
+      <w:r>
+        <w:rPr>
+          <w:rFonts w:ascii="Times New Roman" w:hAnsi="Times New Roman" w:cs="Times New Roman"/>
+          <w:sz w:val="24"/>
+          <w:szCs w:val="24"/>
+        </w:rPr>
+        <w:t>":</w:t>
+      </w:r>
+      <w:proofErr w:type="gramEnd"/>
+      <w:r>
+        <w:rPr>
+          <w:rFonts w:ascii="Times New Roman" w:hAnsi="Times New Roman" w:cs="Times New Roman"/>
+          <w:sz w:val="24"/>
+          <w:szCs w:val="24"/>
+        </w:rPr>
+        <w:t xml:space="preserve"> "Réunion annuelle de l'entreprise",</w:t>
+      </w:r>
+    </w:p>
+    <w:p>
+      <w:pPr>
+        <w:rPr>
+          <w:rFonts w:ascii="Times New Roman" w:hAnsi="Times New Roman" w:cs="Times New Roman"/>
+          <w:sz w:val="24"/>
+          <w:szCs w:val="24"/>
+        </w:rPr>
+      </w:pPr>
+      <w:r>
+        <w:rPr>
+          <w:rFonts w:ascii="Times New Roman" w:hAnsi="Times New Roman" w:cs="Times New Roman"/>
+          <w:sz w:val="24"/>
+          <w:szCs w:val="24"/>
+        </w:rPr>
+        <w:t xml:space="preserve">    "date</w:t>
+      </w:r>
+      <w:proofErr w:type="gramStart"/>
+      <w:r>
+        <w:rPr>
+          <w:rFonts w:ascii="Times New Roman" w:hAnsi="Times New Roman" w:cs="Times New Roman"/>
+          <w:sz w:val="24"/>
+          <w:szCs w:val="24"/>
+        </w:rPr>
+        <w:t>":</w:t>
+      </w:r>
+      <w:proofErr w:type="gramEnd"/>
+      <w:r>
+        <w:rPr>
+          <w:rFonts w:ascii="Times New Roman" w:hAnsi="Times New Roman" w:cs="Times New Roman"/>
+          <w:sz w:val="24"/>
+          <w:szCs w:val="24"/>
+        </w:rPr>
+        <w:t xml:space="preserve"> "2025-02-15",</w:t>
+      </w:r>
+    </w:p>
+    <w:p>
+      <w:pPr>
+        <w:rPr>
+          <w:rFonts w:ascii="Times New Roman" w:hAnsi="Times New Roman" w:cs="Times New Roman"/>
+          <w:sz w:val="24"/>
+          <w:szCs w:val="24"/>
+        </w:rPr>
+      </w:pPr>
+      <w:r>
+        <w:rPr>
+          <w:rFonts w:ascii="Times New Roman" w:hAnsi="Times New Roman" w:cs="Times New Roman"/>
+          <w:sz w:val="24"/>
+          <w:szCs w:val="24"/>
+        </w:rPr>
+        <w:t xml:space="preserve">    "heure</w:t>
+      </w:r>
+      <w:proofErr w:type="gramStart"/>
+      <w:r>
+        <w:rPr>
+          <w:rFonts w:ascii="Times New Roman" w:hAnsi="Times New Roman" w:cs="Times New Roman"/>
+          <w:sz w:val="24"/>
+          <w:szCs w:val="24"/>
+        </w:rPr>
+        <w:t>":</w:t>
+      </w:r>
+      <w:proofErr w:type="gramEnd"/>
+      <w:r>
+        <w:rPr>
+          <w:rFonts w:ascii="Times New Roman" w:hAnsi="Times New Roman" w:cs="Times New Roman"/>
+          <w:sz w:val="24"/>
+          <w:szCs w:val="24"/>
+        </w:rPr>
+        <w:t xml:space="preserve"> "10:00",</w:t>
+      </w:r>
+    </w:p>
+    <w:p>
+      <w:pPr>
+        <w:rPr>
+          <w:rFonts w:ascii="Times New Roman" w:hAnsi="Times New Roman" w:cs="Times New Roman"/>
+          <w:sz w:val="24"/>
+          <w:szCs w:val="24"/>
+        </w:rPr>
+      </w:pPr>
+      <w:r>
+        <w:rPr>
+          <w:rFonts w:ascii="Times New Roman" w:hAnsi="Times New Roman" w:cs="Times New Roman"/>
+          <w:sz w:val="24"/>
+          <w:szCs w:val="24"/>
+        </w:rPr>
+        <w:t xml:space="preserve">    "lieu</w:t>
+      </w:r>
+      <w:proofErr w:type="gramStart"/>
+      <w:r>
+        <w:rPr>
+          <w:rFonts w:ascii="Times New Roman" w:hAnsi="Times New Roman" w:cs="Times New Roman"/>
+          <w:sz w:val="24"/>
+          <w:szCs w:val="24"/>
+        </w:rPr>
+        <w:t>":</w:t>
+      </w:r>
+      <w:proofErr w:type="gramEnd"/>
+      <w:r>
+        <w:rPr>
+          <w:rFonts w:ascii="Times New Roman" w:hAnsi="Times New Roman" w:cs="Times New Roman"/>
+          <w:sz w:val="24"/>
+          <w:szCs w:val="24"/>
+        </w:rPr>
+        <w:t xml:space="preserve"> "Salle de conférence A",</w:t>
+      </w:r>
+    </w:p>
+    <w:p>
+      <w:pPr>
+        <w:rPr>
+          <w:rFonts w:ascii="Times New Roman" w:hAnsi="Times New Roman" w:cs="Times New Roman"/>
+          <w:sz w:val="24"/>
+          <w:szCs w:val="24"/>
+        </w:rPr>
+      </w:pPr>
+      <w:r>
+        <w:rPr>
+          <w:rFonts w:ascii="Times New Roman" w:hAnsi="Times New Roman" w:cs="Times New Roman"/>
+          <w:sz w:val="24"/>
+          <w:szCs w:val="24"/>
+        </w:rPr>
+        <w:t xml:space="preserve">    "type</w:t>
+      </w:r>
+      <w:proofErr w:type="gramStart"/>
+      <w:r>
+        <w:rPr>
+          <w:rFonts w:ascii="Times New Roman" w:hAnsi="Times New Roman" w:cs="Times New Roman"/>
+          <w:sz w:val="24"/>
+          <w:szCs w:val="24"/>
+        </w:rPr>
+        <w:t>":</w:t>
+      </w:r>
+      <w:proofErr w:type="gramEnd"/>
+      <w:r>
+        <w:rPr>
+          <w:rFonts w:ascii="Times New Roman" w:hAnsi="Times New Roman" w:cs="Times New Roman"/>
+          <w:sz w:val="24"/>
+          <w:szCs w:val="24"/>
+        </w:rPr>
+        <w:t xml:space="preserve"> "Collectif",</w:t>
+      </w:r>
+    </w:p>
+    <w:p>
+      <w:pPr>
+        <w:rPr>
+          <w:rFonts w:ascii="Times New Roman" w:hAnsi="Times New Roman" w:cs="Times New Roman"/>
+          <w:sz w:val="24"/>
+          <w:szCs w:val="24"/>
+        </w:rPr>
+      </w:pPr>
+      <w:r>
+        <w:rPr>
+          <w:rFonts w:ascii="Times New Roman" w:hAnsi="Times New Roman" w:cs="Times New Roman"/>
+          <w:sz w:val="24"/>
+          <w:szCs w:val="24"/>
+        </w:rPr>
+        <w:t xml:space="preserve">    "statut</w:t>
+      </w:r>
+      <w:proofErr w:type="gramStart"/>
+      <w:r>
+        <w:rPr>
+          <w:rFonts w:ascii="Times New Roman" w:hAnsi="Times New Roman" w:cs="Times New Roman"/>
+          <w:sz w:val="24"/>
+          <w:szCs w:val="24"/>
+        </w:rPr>
+        <w:t>":</w:t>
+      </w:r>
+      <w:proofErr w:type="gramEnd"/>
+      <w:r>
+        <w:rPr>
+          <w:rFonts w:ascii="Times New Roman" w:hAnsi="Times New Roman" w:cs="Times New Roman"/>
+          <w:sz w:val="24"/>
+          <w:szCs w:val="24"/>
+        </w:rPr>
+        <w:t xml:space="preserve"> "</w:t>
+      </w:r>
+      <w:proofErr w:type="spellStart"/>
+      <w:r>
+        <w:rPr>
+          <w:rFonts w:ascii="Times New Roman" w:hAnsi="Times New Roman" w:cs="Times New Roman"/>
+          <w:sz w:val="24"/>
+          <w:szCs w:val="24"/>
+        </w:rPr>
+        <w:t>Planned</w:t>
+      </w:r>
+      <w:proofErr w:type="spellEnd"/>
+      <w:r>
+        <w:rPr>
+          <w:rFonts w:ascii="Times New Roman" w:hAnsi="Times New Roman" w:cs="Times New Roman"/>
+          <w:sz w:val="24"/>
+          <w:szCs w:val="24"/>
+        </w:rPr>
+        <w:t>",</w:t>
+      </w:r>
+    </w:p>
+    <w:p>
+      <w:pPr>
+        <w:rPr>
+          <w:rFonts w:ascii="Times New Roman" w:hAnsi="Times New Roman" w:cs="Times New Roman"/>
+          <w:sz w:val="24"/>
+          <w:szCs w:val="24"/>
+        </w:rPr>
+      </w:pPr>
+      <w:r>
+        <w:rPr>
+          <w:rFonts w:ascii="Times New Roman" w:hAnsi="Times New Roman" w:cs="Times New Roman"/>
+          <w:sz w:val="24"/>
+          <w:szCs w:val="24"/>
+        </w:rPr>
+        <w:t xml:space="preserve">    "organisateur</w:t>
+      </w:r>
+      <w:proofErr w:type="gramStart"/>
+      <w:r>
+        <w:rPr>
+          <w:rFonts w:ascii="Times New Roman" w:hAnsi="Times New Roman" w:cs="Times New Roman"/>
+          <w:sz w:val="24"/>
+          <w:szCs w:val="24"/>
+        </w:rPr>
+        <w:t>":</w:t>
+      </w:r>
+      <w:proofErr w:type="gramEnd"/>
+      <w:r>
+        <w:rPr>
+          <w:rFonts w:ascii="Times New Roman" w:hAnsi="Times New Roman" w:cs="Times New Roman"/>
+          <w:sz w:val="24"/>
+          <w:szCs w:val="24"/>
+        </w:rPr>
+        <w:t xml:space="preserve"> "</w:t>
+      </w:r>
+      <w:r>
+        <w:rPr>
+          <w:rFonts w:ascii="Times New Roman" w:hAnsi="Times New Roman" w:cs="Times New Roman"/>
+          <w:sz w:val="24"/>
+          <w:szCs w:val="24"/>
+        </w:rPr>
+        <w:t>Laity Faye</w:t>
+      </w:r>
+      <w:r>
+        <w:rPr>
+          <w:rFonts w:ascii="Times New Roman" w:hAnsi="Times New Roman" w:cs="Times New Roman"/>
+          <w:sz w:val="24"/>
+          <w:szCs w:val="24"/>
+        </w:rPr>
+        <w:t>",</w:t>
+      </w:r>
+    </w:p>
+    <w:p>
+      <w:pPr>
+        <w:rPr>
+          <w:rFonts w:ascii="Times New Roman" w:hAnsi="Times New Roman" w:cs="Times New Roman"/>
+          <w:sz w:val="24"/>
+          <w:szCs w:val="24"/>
+        </w:rPr>
+      </w:pPr>
+      <w:r>
+        <w:rPr>
+          <w:rFonts w:ascii="Times New Roman" w:hAnsi="Times New Roman" w:cs="Times New Roman"/>
+          <w:sz w:val="24"/>
+          <w:szCs w:val="24"/>
+        </w:rPr>
+        <w:t>}</w:t>
+      </w:r>
+    </w:p>
+    <w:p>
+      <w:pPr>
+        <w:rPr>
+          <w:rFonts w:ascii="Times New Roman" w:hAnsi="Times New Roman" w:cs="Times New Roman"/>
+          <w:sz w:val="24"/>
+          <w:szCs w:val="24"/>
+        </w:rPr>
+      </w:pPr>
+      <w:r>
+        <w:rPr>
+          <w:rFonts w:ascii="Times New Roman" w:hAnsi="Times New Roman" w:cs="Times New Roman"/>
+          <w:sz w:val="24"/>
+          <w:szCs w:val="24"/>
+        </w:rPr>
+        <w:t>Si l'événement est déjà existant (basé sur les critères de doublon), vous devriez recevoir une réponse d'erreur :</w:t>
+      </w:r>
+    </w:p>
+    <w:p>
+      <w:pPr>
+        <w:rPr>
+          <w:rFonts w:ascii="Times New Roman" w:hAnsi="Times New Roman" w:cs="Times New Roman"/>
+          <w:sz w:val="24"/>
+          <w:szCs w:val="24"/>
+        </w:rPr>
+      </w:pPr>
+      <w:r>
+        <w:rPr>
+          <w:rFonts w:ascii="Times New Roman" w:hAnsi="Times New Roman" w:cs="Times New Roman"/>
+          <w:sz w:val="24"/>
+          <w:szCs w:val="24"/>
+        </w:rPr>
+        <w:t>{</w:t>
+      </w:r>
+    </w:p>
+    <w:p>
+      <w:pPr>
+        <w:rPr>
+          <w:rFonts w:ascii="Times New Roman" w:hAnsi="Times New Roman" w:cs="Times New Roman"/>
+          <w:sz w:val="24"/>
+          <w:szCs w:val="24"/>
+        </w:rPr>
+      </w:pPr>
+      <w:r>
+        <w:rPr>
+          <w:rFonts w:ascii="Times New Roman" w:hAnsi="Times New Roman" w:cs="Times New Roman"/>
+          <w:sz w:val="24"/>
+          <w:szCs w:val="24"/>
+        </w:rPr>
+        <w:t xml:space="preserve">    "message</w:t>
+      </w:r>
+      <w:proofErr w:type="gramStart"/>
+      <w:r>
+        <w:rPr>
+          <w:rFonts w:ascii="Times New Roman" w:hAnsi="Times New Roman" w:cs="Times New Roman"/>
+          <w:sz w:val="24"/>
+          <w:szCs w:val="24"/>
+        </w:rPr>
+        <w:t>":</w:t>
+      </w:r>
+      <w:proofErr w:type="gramEnd"/>
+      <w:r>
+        <w:rPr>
+          <w:rFonts w:ascii="Times New Roman" w:hAnsi="Times New Roman" w:cs="Times New Roman"/>
+          <w:sz w:val="24"/>
+          <w:szCs w:val="24"/>
+        </w:rPr>
+        <w:t xml:space="preserve"> "Un événement avec ce nom, date et heure existe déjà."</w:t>
+      </w:r>
+    </w:p>
+    <w:p>
+      <w:pPr>
+        <w:rPr>
+          <w:rFonts w:ascii="Times New Roman" w:hAnsi="Times New Roman" w:cs="Times New Roman"/>
+          <w:sz w:val="24"/>
+          <w:szCs w:val="24"/>
+        </w:rPr>
+      </w:pPr>
+      <w:r>
+        <w:rPr>
+          <w:rFonts w:ascii="Times New Roman" w:hAnsi="Times New Roman" w:cs="Times New Roman"/>
+          <w:sz w:val="24"/>
+          <w:szCs w:val="24"/>
+        </w:rPr>
+        <w:t>}</w:t>
+      </w:r>
+    </w:p>
+    <w:p>
+      <w:pPr>
+        <w:rPr>
+          <w:rFonts w:ascii="Times New Roman" w:hAnsi="Times New Roman" w:cs="Times New Roman"/>
+          <w:b/>
+          <w:bCs/>
+          <w:sz w:val="24"/>
+          <w:szCs w:val="24"/>
+        </w:rPr>
+      </w:pPr>
+      <w:r>
+        <w:rPr>
+          <w:rFonts w:ascii="Times New Roman" w:hAnsi="Times New Roman" w:cs="Times New Roman"/>
+          <w:b/>
+          <w:bCs/>
+          <w:sz w:val="24"/>
+          <w:szCs w:val="24"/>
+        </w:rPr>
+        <w:t>2. Tester la récupération de tous les événements (GET)</w:t>
+      </w:r>
+    </w:p>
+    <w:p>
+      <w:pPr>
+        <w:numPr>
+          <w:ilvl w:val="0"/>
+          <w:numId w:val="7"/>
+        </w:numPr>
+        <w:rPr>
+          <w:rFonts w:ascii="Times New Roman" w:hAnsi="Times New Roman" w:cs="Times New Roman"/>
+          <w:sz w:val="24"/>
+          <w:szCs w:val="24"/>
+          <w:lang w:val="en-US"/>
+        </w:rPr>
+      </w:pPr>
+      <w:proofErr w:type="gramStart"/>
+      <w:r>
+        <w:rPr>
+          <w:rFonts w:ascii="Times New Roman" w:hAnsi="Times New Roman" w:cs="Times New Roman"/>
+          <w:b/>
+          <w:bCs/>
+          <w:sz w:val="24"/>
+          <w:szCs w:val="24"/>
+          <w:lang w:val="en-US"/>
+        </w:rPr>
+        <w:t>URL</w:t>
+      </w:r>
+      <w:r>
+        <w:rPr>
+          <w:rFonts w:ascii="Times New Roman" w:hAnsi="Times New Roman" w:cs="Times New Roman"/>
+          <w:sz w:val="24"/>
+          <w:szCs w:val="24"/>
+          <w:lang w:val="en-US"/>
+        </w:rPr>
+        <w:t xml:space="preserve"> :</w:t>
+      </w:r>
+      <w:proofErr w:type="gramEnd"/>
+      <w:r>
+        <w:rPr>
+          <w:rFonts w:ascii="Times New Roman" w:hAnsi="Times New Roman" w:cs="Times New Roman"/>
+          <w:sz w:val="24"/>
+          <w:szCs w:val="24"/>
+          <w:lang w:val="en-US"/>
+        </w:rPr>
+        <w:t xml:space="preserve"> http://localhost:</w:t>
+      </w:r>
+      <w:r>
+        <w:rPr>
+          <w:rFonts w:ascii="Times New Roman" w:hAnsi="Times New Roman" w:cs="Times New Roman"/>
+          <w:sz w:val="24"/>
+          <w:szCs w:val="24"/>
+          <w:lang w:val="en-US"/>
+        </w:rPr>
+        <w:t>9</w:t>
+      </w:r>
+      <w:r>
+        <w:rPr>
+          <w:rFonts w:ascii="Times New Roman" w:hAnsi="Times New Roman" w:cs="Times New Roman"/>
+          <w:sz w:val="24"/>
+          <w:szCs w:val="24"/>
+          <w:lang w:val="en-US"/>
+        </w:rPr>
+        <w:t>0</w:t>
+      </w:r>
+      <w:r>
+        <w:rPr>
+          <w:rFonts w:ascii="Times New Roman" w:hAnsi="Times New Roman" w:cs="Times New Roman"/>
+          <w:sz w:val="24"/>
+          <w:szCs w:val="24"/>
+          <w:lang w:val="en-US"/>
+        </w:rPr>
+        <w:t>9</w:t>
+      </w:r>
+      <w:r>
+        <w:rPr>
+          <w:rFonts w:ascii="Times New Roman" w:hAnsi="Times New Roman" w:cs="Times New Roman"/>
+          <w:sz w:val="24"/>
+          <w:szCs w:val="24"/>
+          <w:lang w:val="en-US"/>
+        </w:rPr>
+        <w:t>0/api/evenements</w:t>
+      </w:r>
+    </w:p>
+    <w:p>
+      <w:pPr>
+        <w:numPr>
+          <w:ilvl w:val="0"/>
+          <w:numId w:val="7"/>
+        </w:numPr>
+        <w:rPr>
+          <w:rFonts w:ascii="Times New Roman" w:hAnsi="Times New Roman" w:cs="Times New Roman"/>
+          <w:sz w:val="24"/>
+          <w:szCs w:val="24"/>
+        </w:rPr>
+      </w:pPr>
+      <w:r>
+        <w:rPr>
+          <w:rFonts w:ascii="Times New Roman" w:hAnsi="Times New Roman" w:cs="Times New Roman"/>
+          <w:b/>
+          <w:bCs/>
+          <w:sz w:val="24"/>
+          <w:szCs w:val="24"/>
+        </w:rPr>
+        <w:t>Méthode</w:t>
+      </w:r>
+      <w:r>
+        <w:rPr>
+          <w:rFonts w:ascii="Times New Roman" w:hAnsi="Times New Roman" w:cs="Times New Roman"/>
+          <w:sz w:val="24"/>
+          <w:szCs w:val="24"/>
+        </w:rPr>
+        <w:t xml:space="preserve"> : GET</w:t>
+      </w:r>
+    </w:p>
+    <w:p>
+      <w:pPr>
+        <w:numPr>
+          <w:ilvl w:val="0"/>
+          <w:numId w:val="7"/>
+        </w:numPr>
+        <w:rPr>
+          <w:rFonts w:ascii="Times New Roman" w:hAnsi="Times New Roman" w:cs="Times New Roman"/>
+          <w:sz w:val="24"/>
+          <w:szCs w:val="24"/>
+        </w:rPr>
+      </w:pPr>
+      <w:r>
+        <w:rPr>
+          <w:rFonts w:ascii="Times New Roman" w:hAnsi="Times New Roman" w:cs="Times New Roman"/>
+          <w:b/>
+          <w:bCs/>
+          <w:sz w:val="24"/>
+          <w:szCs w:val="24"/>
+        </w:rPr>
+        <w:t>Réponse attendue</w:t>
+      </w:r>
+      <w:r>
+        <w:rPr>
+          <w:rFonts w:ascii="Times New Roman" w:hAnsi="Times New Roman" w:cs="Times New Roman"/>
+          <w:sz w:val="24"/>
+          <w:szCs w:val="24"/>
+        </w:rPr>
+        <w:t xml:space="preserve"> : Liste des événements, par exemple :</w:t>
+      </w:r>
+    </w:p>
+    <w:p>
+      <w:pPr>
+        <w:rPr>
+          <w:rFonts w:ascii="Times New Roman" w:hAnsi="Times New Roman" w:cs="Times New Roman"/>
+          <w:sz w:val="24"/>
+          <w:szCs w:val="24"/>
+        </w:rPr>
+      </w:pPr>
+      <w:r>
+        <w:rPr>
+          <w:rFonts w:ascii="Times New Roman" w:hAnsi="Times New Roman" w:cs="Times New Roman"/>
+          <w:sz w:val="24"/>
+          <w:szCs w:val="24"/>
+        </w:rPr>
+        <w:t>[</w:t>
+      </w:r>
+    </w:p>
+    <w:p>
+      <w:pPr>
+        <w:rPr>
+          <w:rFonts w:ascii="Times New Roman" w:hAnsi="Times New Roman" w:cs="Times New Roman"/>
+          <w:sz w:val="24"/>
+          <w:szCs w:val="24"/>
+        </w:rPr>
+      </w:pPr>
+      <w:r>
+        <w:rPr>
+          <w:rFonts w:ascii="Times New Roman" w:hAnsi="Times New Roman" w:cs="Times New Roman"/>
+          <w:sz w:val="24"/>
+          <w:szCs w:val="24"/>
+        </w:rPr>
+        <w:t xml:space="preserve">    {</w:t>
+      </w:r>
+    </w:p>
+    <w:p>
+      <w:pPr>
+        <w:rPr>
+          <w:rFonts w:ascii="Times New Roman" w:hAnsi="Times New Roman" w:cs="Times New Roman"/>
+          <w:sz w:val="24"/>
+          <w:szCs w:val="24"/>
+        </w:rPr>
+      </w:pPr>
+      <w:r>
+        <w:rPr>
+          <w:rFonts w:ascii="Times New Roman" w:hAnsi="Times New Roman" w:cs="Times New Roman"/>
+          <w:sz w:val="24"/>
+          <w:szCs w:val="24"/>
+        </w:rPr>
+        <w:t xml:space="preserve">        "id</w:t>
+      </w:r>
+      <w:proofErr w:type="gramStart"/>
+      <w:r>
+        <w:rPr>
+          <w:rFonts w:ascii="Times New Roman" w:hAnsi="Times New Roman" w:cs="Times New Roman"/>
+          <w:sz w:val="24"/>
+          <w:szCs w:val="24"/>
+        </w:rPr>
+        <w:t>":</w:t>
+      </w:r>
+      <w:proofErr w:type="gramEnd"/>
+      <w:r>
+        <w:rPr>
+          <w:rFonts w:ascii="Times New Roman" w:hAnsi="Times New Roman" w:cs="Times New Roman"/>
+          <w:sz w:val="24"/>
+          <w:szCs w:val="24"/>
+        </w:rPr>
+        <w:t xml:space="preserve"> 1,</w:t>
+      </w:r>
+    </w:p>
+    <w:p>
+      <w:pPr>
+        <w:rPr>
+          <w:rFonts w:ascii="Times New Roman" w:hAnsi="Times New Roman" w:cs="Times New Roman"/>
+          <w:sz w:val="24"/>
+          <w:szCs w:val="24"/>
+        </w:rPr>
+      </w:pPr>
+      <w:r>
+        <w:rPr>
+          <w:rFonts w:ascii="Times New Roman" w:hAnsi="Times New Roman" w:cs="Times New Roman"/>
+          <w:sz w:val="24"/>
+          <w:szCs w:val="24"/>
+        </w:rPr>
+        <w:t xml:space="preserve">        "nom</w:t>
+      </w:r>
+      <w:proofErr w:type="gramStart"/>
+      <w:r>
+        <w:rPr>
+          <w:rFonts w:ascii="Times New Roman" w:hAnsi="Times New Roman" w:cs="Times New Roman"/>
+          <w:sz w:val="24"/>
+          <w:szCs w:val="24"/>
+        </w:rPr>
+        <w:t>":</w:t>
+      </w:r>
+      <w:proofErr w:type="gramEnd"/>
+      <w:r>
+        <w:rPr>
+          <w:rFonts w:ascii="Times New Roman" w:hAnsi="Times New Roman" w:cs="Times New Roman"/>
+          <w:sz w:val="24"/>
+          <w:szCs w:val="24"/>
+        </w:rPr>
+        <w:t xml:space="preserve"> "Réunion générale",</w:t>
+      </w:r>
+    </w:p>
+    <w:p>
+      <w:pPr>
+        <w:rPr>
+          <w:rFonts w:ascii="Times New Roman" w:hAnsi="Times New Roman" w:cs="Times New Roman"/>
+          <w:sz w:val="24"/>
+          <w:szCs w:val="24"/>
+        </w:rPr>
+      </w:pPr>
+      <w:r>
+        <w:rPr>
+          <w:rFonts w:ascii="Times New Roman" w:hAnsi="Times New Roman" w:cs="Times New Roman"/>
+          <w:sz w:val="24"/>
+          <w:szCs w:val="24"/>
+        </w:rPr>
+        <w:t xml:space="preserve">        "description</w:t>
+      </w:r>
+      <w:proofErr w:type="gramStart"/>
+      <w:r>
+        <w:rPr>
+          <w:rFonts w:ascii="Times New Roman" w:hAnsi="Times New Roman" w:cs="Times New Roman"/>
+          <w:sz w:val="24"/>
+          <w:szCs w:val="24"/>
+        </w:rPr>
+        <w:t>":</w:t>
+      </w:r>
+      <w:proofErr w:type="gramEnd"/>
+      <w:r>
+        <w:rPr>
+          <w:rFonts w:ascii="Times New Roman" w:hAnsi="Times New Roman" w:cs="Times New Roman"/>
+          <w:sz w:val="24"/>
+          <w:szCs w:val="24"/>
+        </w:rPr>
+        <w:t xml:space="preserve"> "Réunion annuelle de l'entreprise",</w:t>
+      </w:r>
+    </w:p>
+    <w:p>
+      <w:pPr>
+        <w:rPr>
+          <w:rFonts w:ascii="Times New Roman" w:hAnsi="Times New Roman" w:cs="Times New Roman"/>
+          <w:sz w:val="24"/>
+          <w:szCs w:val="24"/>
+        </w:rPr>
+      </w:pPr>
+      <w:r>
+        <w:rPr>
+          <w:rFonts w:ascii="Times New Roman" w:hAnsi="Times New Roman" w:cs="Times New Roman"/>
+          <w:sz w:val="24"/>
+          <w:szCs w:val="24"/>
+        </w:rPr>
+        <w:t xml:space="preserve">        "date</w:t>
+      </w:r>
+      <w:proofErr w:type="gramStart"/>
+      <w:r>
+        <w:rPr>
+          <w:rFonts w:ascii="Times New Roman" w:hAnsi="Times New Roman" w:cs="Times New Roman"/>
+          <w:sz w:val="24"/>
+          <w:szCs w:val="24"/>
+        </w:rPr>
+        <w:t>":</w:t>
+      </w:r>
+      <w:proofErr w:type="gramEnd"/>
+      <w:r>
+        <w:rPr>
+          <w:rFonts w:ascii="Times New Roman" w:hAnsi="Times New Roman" w:cs="Times New Roman"/>
+          <w:sz w:val="24"/>
+          <w:szCs w:val="24"/>
+        </w:rPr>
+        <w:t xml:space="preserve"> "2025-02-15",</w:t>
+      </w:r>
+    </w:p>
+    <w:p>
+      <w:pPr>
+        <w:rPr>
+          <w:rFonts w:ascii="Times New Roman" w:hAnsi="Times New Roman" w:cs="Times New Roman"/>
+          <w:sz w:val="24"/>
+          <w:szCs w:val="24"/>
+        </w:rPr>
+      </w:pPr>
+      <w:r>
+        <w:rPr>
+          <w:rFonts w:ascii="Times New Roman" w:hAnsi="Times New Roman" w:cs="Times New Roman"/>
+          <w:sz w:val="24"/>
+          <w:szCs w:val="24"/>
+        </w:rPr>
+        <w:lastRenderedPageBreak/>
+        <w:t xml:space="preserve">        "heure</w:t>
+      </w:r>
+      <w:proofErr w:type="gramStart"/>
+      <w:r>
+        <w:rPr>
+          <w:rFonts w:ascii="Times New Roman" w:hAnsi="Times New Roman" w:cs="Times New Roman"/>
+          <w:sz w:val="24"/>
+          <w:szCs w:val="24"/>
+        </w:rPr>
+        <w:t>":</w:t>
+      </w:r>
+      <w:proofErr w:type="gramEnd"/>
+      <w:r>
+        <w:rPr>
+          <w:rFonts w:ascii="Times New Roman" w:hAnsi="Times New Roman" w:cs="Times New Roman"/>
+          <w:sz w:val="24"/>
+          <w:szCs w:val="24"/>
+        </w:rPr>
+        <w:t xml:space="preserve"> "10:00",</w:t>
+      </w:r>
+    </w:p>
+    <w:p>
+      <w:pPr>
+        <w:rPr>
+          <w:rFonts w:ascii="Times New Roman" w:hAnsi="Times New Roman" w:cs="Times New Roman"/>
+          <w:sz w:val="24"/>
+          <w:szCs w:val="24"/>
+        </w:rPr>
+      </w:pPr>
+      <w:r>
+        <w:rPr>
+          <w:rFonts w:ascii="Times New Roman" w:hAnsi="Times New Roman" w:cs="Times New Roman"/>
+          <w:sz w:val="24"/>
+          <w:szCs w:val="24"/>
+        </w:rPr>
+        <w:t xml:space="preserve">        "lieu</w:t>
+      </w:r>
+      <w:proofErr w:type="gramStart"/>
+      <w:r>
+        <w:rPr>
+          <w:rFonts w:ascii="Times New Roman" w:hAnsi="Times New Roman" w:cs="Times New Roman"/>
+          <w:sz w:val="24"/>
+          <w:szCs w:val="24"/>
+        </w:rPr>
+        <w:t>":</w:t>
+      </w:r>
+      <w:proofErr w:type="gramEnd"/>
+      <w:r>
+        <w:rPr>
+          <w:rFonts w:ascii="Times New Roman" w:hAnsi="Times New Roman" w:cs="Times New Roman"/>
+          <w:sz w:val="24"/>
+          <w:szCs w:val="24"/>
+        </w:rPr>
+        <w:t xml:space="preserve"> "Salle de conférence A",</w:t>
+      </w:r>
+    </w:p>
+    <w:p>
+      <w:pPr>
+        <w:rPr>
+          <w:rFonts w:ascii="Times New Roman" w:hAnsi="Times New Roman" w:cs="Times New Roman"/>
+          <w:sz w:val="24"/>
+          <w:szCs w:val="24"/>
+        </w:rPr>
+      </w:pPr>
+      <w:r>
+        <w:rPr>
+          <w:rFonts w:ascii="Times New Roman" w:hAnsi="Times New Roman" w:cs="Times New Roman"/>
+          <w:sz w:val="24"/>
+          <w:szCs w:val="24"/>
+        </w:rPr>
+        <w:t xml:space="preserve">        "type</w:t>
+      </w:r>
+      <w:proofErr w:type="gramStart"/>
+      <w:r>
+        <w:rPr>
+          <w:rFonts w:ascii="Times New Roman" w:hAnsi="Times New Roman" w:cs="Times New Roman"/>
+          <w:sz w:val="24"/>
+          <w:szCs w:val="24"/>
+        </w:rPr>
+        <w:t>":</w:t>
+      </w:r>
+      <w:proofErr w:type="gramEnd"/>
+      <w:r>
+        <w:rPr>
+          <w:rFonts w:ascii="Times New Roman" w:hAnsi="Times New Roman" w:cs="Times New Roman"/>
+          <w:sz w:val="24"/>
+          <w:szCs w:val="24"/>
+        </w:rPr>
+        <w:t xml:space="preserve"> "Collectif",</w:t>
+      </w:r>
+    </w:p>
+    <w:p>
+      <w:pPr>
+        <w:rPr>
+          <w:rFonts w:ascii="Times New Roman" w:hAnsi="Times New Roman" w:cs="Times New Roman"/>
+          <w:sz w:val="24"/>
+          <w:szCs w:val="24"/>
+        </w:rPr>
+      </w:pPr>
+      <w:r>
+        <w:rPr>
+          <w:rFonts w:ascii="Times New Roman" w:hAnsi="Times New Roman" w:cs="Times New Roman"/>
+          <w:sz w:val="24"/>
+          <w:szCs w:val="24"/>
+        </w:rPr>
+        <w:t xml:space="preserve">        "statut</w:t>
+      </w:r>
+      <w:proofErr w:type="gramStart"/>
+      <w:r>
+        <w:rPr>
+          <w:rFonts w:ascii="Times New Roman" w:hAnsi="Times New Roman" w:cs="Times New Roman"/>
+          <w:sz w:val="24"/>
+          <w:szCs w:val="24"/>
+        </w:rPr>
+        <w:t>":</w:t>
+      </w:r>
+      <w:proofErr w:type="gramEnd"/>
+      <w:r>
+        <w:rPr>
+          <w:rFonts w:ascii="Times New Roman" w:hAnsi="Times New Roman" w:cs="Times New Roman"/>
+          <w:sz w:val="24"/>
+          <w:szCs w:val="24"/>
+        </w:rPr>
+        <w:t xml:space="preserve"> "</w:t>
+      </w:r>
+      <w:proofErr w:type="spellStart"/>
+      <w:r>
+        <w:rPr>
+          <w:rFonts w:ascii="Times New Roman" w:hAnsi="Times New Roman" w:cs="Times New Roman"/>
+          <w:sz w:val="24"/>
+          <w:szCs w:val="24"/>
+        </w:rPr>
+        <w:t>Planned</w:t>
+      </w:r>
+      <w:proofErr w:type="spellEnd"/>
+      <w:r>
+        <w:rPr>
+          <w:rFonts w:ascii="Times New Roman" w:hAnsi="Times New Roman" w:cs="Times New Roman"/>
+          <w:sz w:val="24"/>
+          <w:szCs w:val="24"/>
+        </w:rPr>
+        <w:t>",</w:t>
+      </w:r>
+    </w:p>
+    <w:p>
+      <w:pPr>
+        <w:rPr>
+          <w:rFonts w:ascii="Times New Roman" w:hAnsi="Times New Roman" w:cs="Times New Roman"/>
+          <w:sz w:val="24"/>
+          <w:szCs w:val="24"/>
+        </w:rPr>
+      </w:pPr>
+      <w:r>
+        <w:rPr>
+          <w:rFonts w:ascii="Times New Roman" w:hAnsi="Times New Roman" w:cs="Times New Roman"/>
+          <w:sz w:val="24"/>
+          <w:szCs w:val="24"/>
+        </w:rPr>
+        <w:t xml:space="preserve">        "organisateur</w:t>
+      </w:r>
+      <w:proofErr w:type="gramStart"/>
+      <w:r>
+        <w:rPr>
+          <w:rFonts w:ascii="Times New Roman" w:hAnsi="Times New Roman" w:cs="Times New Roman"/>
+          <w:sz w:val="24"/>
+          <w:szCs w:val="24"/>
+        </w:rPr>
+        <w:t>":</w:t>
+      </w:r>
+      <w:proofErr w:type="gramEnd"/>
+      <w:r>
+        <w:rPr>
+          <w:rFonts w:ascii="Times New Roman" w:hAnsi="Times New Roman" w:cs="Times New Roman"/>
+          <w:sz w:val="24"/>
+          <w:szCs w:val="24"/>
+        </w:rPr>
+        <w:t xml:space="preserve"> "</w:t>
+      </w:r>
+      <w:r>
+        <w:rPr>
+          <w:rFonts w:ascii="Times New Roman" w:hAnsi="Times New Roman" w:cs="Times New Roman"/>
+          <w:sz w:val="24"/>
+          <w:szCs w:val="24"/>
+        </w:rPr>
+        <w:t>Laity Faye</w:t>
+      </w:r>
+      <w:r>
+        <w:rPr>
+          <w:rFonts w:ascii="Times New Roman" w:hAnsi="Times New Roman" w:cs="Times New Roman"/>
+          <w:sz w:val="24"/>
+          <w:szCs w:val="24"/>
+        </w:rPr>
+        <w:t>",</w:t>
+      </w:r>
+    </w:p>
+    <w:p>
+      <w:pPr>
+        <w:rPr>
+          <w:rFonts w:ascii="Times New Roman" w:hAnsi="Times New Roman" w:cs="Times New Roman"/>
+          <w:sz w:val="24"/>
+          <w:szCs w:val="24"/>
+        </w:rPr>
+      </w:pPr>
+      <w:r>
+        <w:rPr>
+          <w:rFonts w:ascii="Times New Roman" w:hAnsi="Times New Roman" w:cs="Times New Roman"/>
+          <w:sz w:val="24"/>
+          <w:szCs w:val="24"/>
+        </w:rPr>
+        <w:t xml:space="preserve">        "</w:t>
+      </w:r>
+      <w:proofErr w:type="spellStart"/>
+      <w:r>
+        <w:rPr>
+          <w:rFonts w:ascii="Times New Roman" w:hAnsi="Times New Roman" w:cs="Times New Roman"/>
+          <w:sz w:val="24"/>
+          <w:szCs w:val="24"/>
+        </w:rPr>
+        <w:t>membreId</w:t>
+      </w:r>
+      <w:proofErr w:type="spellEnd"/>
+      <w:proofErr w:type="gramStart"/>
+      <w:r>
+        <w:rPr>
+          <w:rFonts w:ascii="Times New Roman" w:hAnsi="Times New Roman" w:cs="Times New Roman"/>
+          <w:sz w:val="24"/>
+          <w:szCs w:val="24"/>
+        </w:rPr>
+        <w:t>":</w:t>
+      </w:r>
+      <w:proofErr w:type="gramEnd"/>
+      <w:r>
+        <w:rPr>
+          <w:rFonts w:ascii="Times New Roman" w:hAnsi="Times New Roman" w:cs="Times New Roman"/>
+          <w:sz w:val="24"/>
+          <w:szCs w:val="24"/>
+        </w:rPr>
+        <w:t xml:space="preserve"> </w:t>
+      </w:r>
+      <w:proofErr w:type="spellStart"/>
+      <w:r>
+        <w:rPr>
+          <w:rFonts w:ascii="Times New Roman" w:hAnsi="Times New Roman" w:cs="Times New Roman"/>
+          <w:sz w:val="24"/>
+          <w:szCs w:val="24"/>
+        </w:rPr>
+        <w:t>null</w:t>
+      </w:r>
+      <w:proofErr w:type="spellEnd"/>
+    </w:p>
+    <w:p>
+      <w:pPr>
+        <w:rPr>
+          <w:rFonts w:ascii="Times New Roman" w:hAnsi="Times New Roman" w:cs="Times New Roman"/>
+          <w:sz w:val="24"/>
+          <w:szCs w:val="24"/>
+        </w:rPr>
+      </w:pPr>
+      <w:r>
+        <w:rPr>
+          <w:rFonts w:ascii="Times New Roman" w:hAnsi="Times New Roman" w:cs="Times New Roman"/>
+          <w:sz w:val="24"/>
+          <w:szCs w:val="24"/>
+        </w:rPr>
+        <w:t xml:space="preserve">    }</w:t>
+      </w:r>
+    </w:p>
+    <w:p>
+      <w:pPr>
+        <w:rPr>
+          <w:rFonts w:ascii="Times New Roman" w:hAnsi="Times New Roman" w:cs="Times New Roman"/>
+          <w:sz w:val="24"/>
+          <w:szCs w:val="24"/>
+        </w:rPr>
+      </w:pPr>
+      <w:r>
+        <w:rPr>
+          <w:rFonts w:ascii="Times New Roman" w:hAnsi="Times New Roman" w:cs="Times New Roman"/>
+          <w:sz w:val="24"/>
+          <w:szCs w:val="24"/>
+        </w:rPr>
+        <w:t>]</w:t>
+      </w:r>
+    </w:p>
+    <w:p>
+      <w:pPr>
+        <w:rPr>
+          <w:rFonts w:ascii="Times New Roman" w:hAnsi="Times New Roman" w:cs="Times New Roman"/>
+          <w:b/>
+          <w:bCs/>
+          <w:sz w:val="24"/>
+          <w:szCs w:val="24"/>
+        </w:rPr>
+      </w:pPr>
+      <w:r>
+        <w:rPr>
+          <w:rFonts w:ascii="Times New Roman" w:hAnsi="Times New Roman" w:cs="Times New Roman"/>
+          <w:b/>
+          <w:bCs/>
+          <w:sz w:val="24"/>
+          <w:szCs w:val="24"/>
+        </w:rPr>
+        <w:t>3. Tester la récupération d'un événement spécifique (GET avec ID)</w:t>
+      </w:r>
+    </w:p>
+    <w:p>
+      <w:pPr>
+        <w:numPr>
+          <w:ilvl w:val="0"/>
+          <w:numId w:val="8"/>
+        </w:numPr>
+        <w:rPr>
+          <w:rFonts w:ascii="Times New Roman" w:hAnsi="Times New Roman" w:cs="Times New Roman"/>
+          <w:sz w:val="24"/>
+          <w:szCs w:val="24"/>
+          <w:lang w:val="en-US"/>
+        </w:rPr>
+      </w:pPr>
+      <w:proofErr w:type="gramStart"/>
+      <w:r>
+        <w:rPr>
+          <w:rFonts w:ascii="Times New Roman" w:hAnsi="Times New Roman" w:cs="Times New Roman"/>
+          <w:b/>
+          <w:bCs/>
+          <w:sz w:val="24"/>
+          <w:szCs w:val="24"/>
+          <w:lang w:val="en-US"/>
+        </w:rPr>
+        <w:t>URL</w:t>
+      </w:r>
+      <w:r>
+        <w:rPr>
+          <w:rFonts w:ascii="Times New Roman" w:hAnsi="Times New Roman" w:cs="Times New Roman"/>
+          <w:sz w:val="24"/>
+          <w:szCs w:val="24"/>
+          <w:lang w:val="en-US"/>
+        </w:rPr>
+        <w:t xml:space="preserve"> :</w:t>
+      </w:r>
+      <w:proofErr w:type="gramEnd"/>
+      <w:r>
+        <w:rPr>
+          <w:rFonts w:ascii="Times New Roman" w:hAnsi="Times New Roman" w:cs="Times New Roman"/>
+          <w:sz w:val="24"/>
+          <w:szCs w:val="24"/>
+          <w:lang w:val="en-US"/>
+        </w:rPr>
+        <w:t xml:space="preserve"> http://localhost:</w:t>
+      </w:r>
+      <w:r>
+        <w:rPr>
+          <w:rFonts w:ascii="Times New Roman" w:hAnsi="Times New Roman" w:cs="Times New Roman"/>
+          <w:sz w:val="24"/>
+          <w:szCs w:val="24"/>
+          <w:lang w:val="en-US"/>
+        </w:rPr>
+        <w:t>9</w:t>
+      </w:r>
+      <w:r>
+        <w:rPr>
+          <w:rFonts w:ascii="Times New Roman" w:hAnsi="Times New Roman" w:cs="Times New Roman"/>
+          <w:sz w:val="24"/>
+          <w:szCs w:val="24"/>
+          <w:lang w:val="en-US"/>
+        </w:rPr>
+        <w:t>0</w:t>
+      </w:r>
+      <w:r>
+        <w:rPr>
+          <w:rFonts w:ascii="Times New Roman" w:hAnsi="Times New Roman" w:cs="Times New Roman"/>
+          <w:sz w:val="24"/>
+          <w:szCs w:val="24"/>
+          <w:lang w:val="en-US"/>
+        </w:rPr>
+        <w:t>9</w:t>
+      </w:r>
+      <w:r>
+        <w:rPr>
+          <w:rFonts w:ascii="Times New Roman" w:hAnsi="Times New Roman" w:cs="Times New Roman"/>
+          <w:sz w:val="24"/>
+          <w:szCs w:val="24"/>
+          <w:lang w:val="en-US"/>
+        </w:rPr>
+        <w:t>0/api/evenements/1</w:t>
+      </w:r>
+    </w:p>
+    <w:p>
+      <w:pPr>
+        <w:numPr>
+          <w:ilvl w:val="0"/>
+          <w:numId w:val="8"/>
+        </w:numPr>
+        <w:rPr>
+          <w:rFonts w:ascii="Times New Roman" w:hAnsi="Times New Roman" w:cs="Times New Roman"/>
+          <w:sz w:val="24"/>
+          <w:szCs w:val="24"/>
+        </w:rPr>
+      </w:pPr>
+      <w:r>
+        <w:rPr>
+          <w:rFonts w:ascii="Times New Roman" w:hAnsi="Times New Roman" w:cs="Times New Roman"/>
+          <w:b/>
+          <w:bCs/>
+          <w:sz w:val="24"/>
+          <w:szCs w:val="24"/>
+        </w:rPr>
+        <w:t>Méthode</w:t>
+      </w:r>
+      <w:r>
+        <w:rPr>
+          <w:rFonts w:ascii="Times New Roman" w:hAnsi="Times New Roman" w:cs="Times New Roman"/>
+          <w:sz w:val="24"/>
+          <w:szCs w:val="24"/>
+        </w:rPr>
+        <w:t xml:space="preserve"> : GET</w:t>
+      </w:r>
+    </w:p>
+    <w:p>
+      <w:pPr>
+        <w:numPr>
+          <w:ilvl w:val="0"/>
+          <w:numId w:val="8"/>
+        </w:numPr>
+        <w:rPr>
+          <w:rFonts w:ascii="Times New Roman" w:hAnsi="Times New Roman" w:cs="Times New Roman"/>
+          <w:sz w:val="24"/>
+          <w:szCs w:val="24"/>
+        </w:rPr>
+      </w:pPr>
+      <w:r>
+        <w:rPr>
+          <w:rFonts w:ascii="Times New Roman" w:hAnsi="Times New Roman" w:cs="Times New Roman"/>
+          <w:b/>
+          <w:bCs/>
+          <w:sz w:val="24"/>
+          <w:szCs w:val="24"/>
+        </w:rPr>
+        <w:t>Réponse attendue</w:t>
+      </w:r>
+      <w:r>
+        <w:rPr>
+          <w:rFonts w:ascii="Times New Roman" w:hAnsi="Times New Roman" w:cs="Times New Roman"/>
+          <w:sz w:val="24"/>
+          <w:szCs w:val="24"/>
+        </w:rPr>
+        <w:t xml:space="preserve"> : Détails de l'événement avec l'ID spécifique.</w:t>
+      </w:r>
+    </w:p>
+    <w:p>
+      <w:pPr>
+        <w:rPr>
+          <w:rFonts w:ascii="Times New Roman" w:hAnsi="Times New Roman" w:cs="Times New Roman"/>
+          <w:sz w:val="24"/>
+          <w:szCs w:val="24"/>
+        </w:rPr>
+      </w:pPr>
+      <w:r>
+        <w:rPr>
+          <w:rFonts w:ascii="Times New Roman" w:hAnsi="Times New Roman" w:cs="Times New Roman"/>
+          <w:sz w:val="24"/>
+          <w:szCs w:val="24"/>
+        </w:rPr>
+        <w:t>{</w:t>
+      </w:r>
+    </w:p>
+    <w:p>
+      <w:pPr>
+        <w:rPr>
+          <w:rFonts w:ascii="Times New Roman" w:hAnsi="Times New Roman" w:cs="Times New Roman"/>
+          <w:sz w:val="24"/>
+          <w:szCs w:val="24"/>
+        </w:rPr>
+      </w:pPr>
+      <w:r>
+        <w:rPr>
+          <w:rFonts w:ascii="Times New Roman" w:hAnsi="Times New Roman" w:cs="Times New Roman"/>
+          <w:sz w:val="24"/>
+          <w:szCs w:val="24"/>
+        </w:rPr>
+        <w:t xml:space="preserve">    "id</w:t>
+      </w:r>
+      <w:proofErr w:type="gramStart"/>
+      <w:r>
+        <w:rPr>
+          <w:rFonts w:ascii="Times New Roman" w:hAnsi="Times New Roman" w:cs="Times New Roman"/>
+          <w:sz w:val="24"/>
+          <w:szCs w:val="24"/>
+        </w:rPr>
+        <w:t>":</w:t>
+      </w:r>
+      <w:proofErr w:type="gramEnd"/>
+      <w:r>
+        <w:rPr>
+          <w:rFonts w:ascii="Times New Roman" w:hAnsi="Times New Roman" w:cs="Times New Roman"/>
+          <w:sz w:val="24"/>
+          <w:szCs w:val="24"/>
+        </w:rPr>
+        <w:t xml:space="preserve"> 1,</w:t>
+      </w:r>
+    </w:p>
+    <w:p>
+      <w:pPr>
+        <w:rPr>
+          <w:rFonts w:ascii="Times New Roman" w:hAnsi="Times New Roman" w:cs="Times New Roman"/>
+          <w:sz w:val="24"/>
+          <w:szCs w:val="24"/>
+        </w:rPr>
+      </w:pPr>
+      <w:r>
+        <w:rPr>
+          <w:rFonts w:ascii="Times New Roman" w:hAnsi="Times New Roman" w:cs="Times New Roman"/>
+          <w:sz w:val="24"/>
+          <w:szCs w:val="24"/>
+        </w:rPr>
+        <w:t xml:space="preserve">    "nom</w:t>
+      </w:r>
+      <w:proofErr w:type="gramStart"/>
+      <w:r>
+        <w:rPr>
+          <w:rFonts w:ascii="Times New Roman" w:hAnsi="Times New Roman" w:cs="Times New Roman"/>
+          <w:sz w:val="24"/>
+          <w:szCs w:val="24"/>
+        </w:rPr>
+        <w:t>":</w:t>
+      </w:r>
+      <w:proofErr w:type="gramEnd"/>
+      <w:r>
+        <w:rPr>
+          <w:rFonts w:ascii="Times New Roman" w:hAnsi="Times New Roman" w:cs="Times New Roman"/>
+          <w:sz w:val="24"/>
+          <w:szCs w:val="24"/>
+        </w:rPr>
+        <w:t xml:space="preserve"> "Réunion générale",</w:t>
+      </w:r>
+    </w:p>
+    <w:p>
+      <w:pPr>
+        <w:rPr>
+          <w:rFonts w:ascii="Times New Roman" w:hAnsi="Times New Roman" w:cs="Times New Roman"/>
+          <w:sz w:val="24"/>
+          <w:szCs w:val="24"/>
+        </w:rPr>
+      </w:pPr>
+      <w:r>
+        <w:rPr>
+          <w:rFonts w:ascii="Times New Roman" w:hAnsi="Times New Roman" w:cs="Times New Roman"/>
+          <w:sz w:val="24"/>
+          <w:szCs w:val="24"/>
+        </w:rPr>
+        <w:t xml:space="preserve">    "description</w:t>
+      </w:r>
+      <w:proofErr w:type="gramStart"/>
+      <w:r>
+        <w:rPr>
+          <w:rFonts w:ascii="Times New Roman" w:hAnsi="Times New Roman" w:cs="Times New Roman"/>
+          <w:sz w:val="24"/>
+          <w:szCs w:val="24"/>
+        </w:rPr>
+        <w:t>":</w:t>
+      </w:r>
+      <w:proofErr w:type="gramEnd"/>
+      <w:r>
+        <w:rPr>
+          <w:rFonts w:ascii="Times New Roman" w:hAnsi="Times New Roman" w:cs="Times New Roman"/>
+          <w:sz w:val="24"/>
+          <w:szCs w:val="24"/>
+        </w:rPr>
+        <w:t xml:space="preserve"> "Réunion annuelle de l'entreprise",</w:t>
+      </w:r>
+    </w:p>
+    <w:p>
+      <w:pPr>
+        <w:rPr>
+          <w:rFonts w:ascii="Times New Roman" w:hAnsi="Times New Roman" w:cs="Times New Roman"/>
+          <w:sz w:val="24"/>
+          <w:szCs w:val="24"/>
+        </w:rPr>
+      </w:pPr>
+      <w:r>
+        <w:rPr>
+          <w:rFonts w:ascii="Times New Roman" w:hAnsi="Times New Roman" w:cs="Times New Roman"/>
+          <w:sz w:val="24"/>
+          <w:szCs w:val="24"/>
+        </w:rPr>
+        <w:t xml:space="preserve">    "date</w:t>
+      </w:r>
+      <w:proofErr w:type="gramStart"/>
+      <w:r>
+        <w:rPr>
+          <w:rFonts w:ascii="Times New Roman" w:hAnsi="Times New Roman" w:cs="Times New Roman"/>
+          <w:sz w:val="24"/>
+          <w:szCs w:val="24"/>
+        </w:rPr>
+        <w:t>":</w:t>
+      </w:r>
+      <w:proofErr w:type="gramEnd"/>
+      <w:r>
+        <w:rPr>
+          <w:rFonts w:ascii="Times New Roman" w:hAnsi="Times New Roman" w:cs="Times New Roman"/>
+          <w:sz w:val="24"/>
+          <w:szCs w:val="24"/>
+        </w:rPr>
+        <w:t xml:space="preserve"> "2025-02-15",</w:t>
+      </w:r>
+    </w:p>
+    <w:p>
+      <w:pPr>
+        <w:rPr>
+          <w:rFonts w:ascii="Times New Roman" w:hAnsi="Times New Roman" w:cs="Times New Roman"/>
+          <w:sz w:val="24"/>
+          <w:szCs w:val="24"/>
+        </w:rPr>
+      </w:pPr>
+      <w:r>
+        <w:rPr>
+          <w:rFonts w:ascii="Times New Roman" w:hAnsi="Times New Roman" w:cs="Times New Roman"/>
+          <w:sz w:val="24"/>
+          <w:szCs w:val="24"/>
+        </w:rPr>
+        <w:t xml:space="preserve">    "heure</w:t>
+      </w:r>
+      <w:proofErr w:type="gramStart"/>
+      <w:r>
+        <w:rPr>
+          <w:rFonts w:ascii="Times New Roman" w:hAnsi="Times New Roman" w:cs="Times New Roman"/>
+          <w:sz w:val="24"/>
+          <w:szCs w:val="24"/>
+        </w:rPr>
+        <w:t>":</w:t>
+      </w:r>
+      <w:proofErr w:type="gramEnd"/>
+      <w:r>
+        <w:rPr>
+          <w:rFonts w:ascii="Times New Roman" w:hAnsi="Times New Roman" w:cs="Times New Roman"/>
+          <w:sz w:val="24"/>
+          <w:szCs w:val="24"/>
+        </w:rPr>
+        <w:t xml:space="preserve"> "10:00",</w:t>
+      </w:r>
+    </w:p>
+    <w:p>
+      <w:pPr>
+        <w:rPr>
+          <w:rFonts w:ascii="Times New Roman" w:hAnsi="Times New Roman" w:cs="Times New Roman"/>
+          <w:sz w:val="24"/>
+          <w:szCs w:val="24"/>
+        </w:rPr>
+      </w:pPr>
+      <w:r>
+        <w:rPr>
+          <w:rFonts w:ascii="Times New Roman" w:hAnsi="Times New Roman" w:cs="Times New Roman"/>
+          <w:sz w:val="24"/>
+          <w:szCs w:val="24"/>
+        </w:rPr>
+        <w:t xml:space="preserve">    "lieu</w:t>
+      </w:r>
+      <w:proofErr w:type="gramStart"/>
+      <w:r>
+        <w:rPr>
+          <w:rFonts w:ascii="Times New Roman" w:hAnsi="Times New Roman" w:cs="Times New Roman"/>
+          <w:sz w:val="24"/>
+          <w:szCs w:val="24"/>
+        </w:rPr>
+        <w:t>":</w:t>
+      </w:r>
+      <w:proofErr w:type="gramEnd"/>
+      <w:r>
+        <w:rPr>
+          <w:rFonts w:ascii="Times New Roman" w:hAnsi="Times New Roman" w:cs="Times New Roman"/>
+          <w:sz w:val="24"/>
+          <w:szCs w:val="24"/>
+        </w:rPr>
+        <w:t xml:space="preserve"> "Salle de conférence A",</w:t>
+      </w:r>
+    </w:p>
+    <w:p>
+      <w:pPr>
+        <w:rPr>
+          <w:rFonts w:ascii="Times New Roman" w:hAnsi="Times New Roman" w:cs="Times New Roman"/>
+          <w:sz w:val="24"/>
+          <w:szCs w:val="24"/>
+        </w:rPr>
+      </w:pPr>
+      <w:r>
+        <w:rPr>
+          <w:rFonts w:ascii="Times New Roman" w:hAnsi="Times New Roman" w:cs="Times New Roman"/>
+          <w:sz w:val="24"/>
+          <w:szCs w:val="24"/>
+        </w:rPr>
+        <w:t xml:space="preserve">    "type</w:t>
+      </w:r>
+      <w:proofErr w:type="gramStart"/>
+      <w:r>
+        <w:rPr>
+          <w:rFonts w:ascii="Times New Roman" w:hAnsi="Times New Roman" w:cs="Times New Roman"/>
+          <w:sz w:val="24"/>
+          <w:szCs w:val="24"/>
+        </w:rPr>
+        <w:t>":</w:t>
+      </w:r>
+      <w:proofErr w:type="gramEnd"/>
+      <w:r>
+        <w:rPr>
+          <w:rFonts w:ascii="Times New Roman" w:hAnsi="Times New Roman" w:cs="Times New Roman"/>
+          <w:sz w:val="24"/>
+          <w:szCs w:val="24"/>
+        </w:rPr>
+        <w:t xml:space="preserve"> "Collectif",</w:t>
+      </w:r>
+    </w:p>
+    <w:p>
+      <w:pPr>
+        <w:rPr>
+          <w:rFonts w:ascii="Times New Roman" w:hAnsi="Times New Roman" w:cs="Times New Roman"/>
+          <w:sz w:val="24"/>
+          <w:szCs w:val="24"/>
+        </w:rPr>
+      </w:pPr>
+      <w:r>
+        <w:rPr>
+          <w:rFonts w:ascii="Times New Roman" w:hAnsi="Times New Roman" w:cs="Times New Roman"/>
+          <w:sz w:val="24"/>
+          <w:szCs w:val="24"/>
+        </w:rPr>
+        <w:t xml:space="preserve">    "statut</w:t>
+      </w:r>
+      <w:proofErr w:type="gramStart"/>
+      <w:r>
+        <w:rPr>
+          <w:rFonts w:ascii="Times New Roman" w:hAnsi="Times New Roman" w:cs="Times New Roman"/>
+          <w:sz w:val="24"/>
+          <w:szCs w:val="24"/>
+        </w:rPr>
+        <w:t>":</w:t>
+      </w:r>
+      <w:proofErr w:type="gramEnd"/>
+      <w:r>
+        <w:rPr>
+          <w:rFonts w:ascii="Times New Roman" w:hAnsi="Times New Roman" w:cs="Times New Roman"/>
+          <w:sz w:val="24"/>
+          <w:szCs w:val="24"/>
+        </w:rPr>
+        <w:t xml:space="preserve"> "</w:t>
+      </w:r>
+      <w:proofErr w:type="spellStart"/>
+      <w:r>
+        <w:rPr>
+          <w:rFonts w:ascii="Times New Roman" w:hAnsi="Times New Roman" w:cs="Times New Roman"/>
+          <w:sz w:val="24"/>
+          <w:szCs w:val="24"/>
+        </w:rPr>
+        <w:t>Planned</w:t>
+      </w:r>
+      <w:proofErr w:type="spellEnd"/>
+      <w:r>
+        <w:rPr>
+          <w:rFonts w:ascii="Times New Roman" w:hAnsi="Times New Roman" w:cs="Times New Roman"/>
+          <w:sz w:val="24"/>
+          <w:szCs w:val="24"/>
+        </w:rPr>
+        <w:t>",</w:t>
+      </w:r>
+    </w:p>
+    <w:p>
+      <w:pPr>
+        <w:rPr>
+          <w:rFonts w:ascii="Times New Roman" w:hAnsi="Times New Roman" w:cs="Times New Roman"/>
+          <w:sz w:val="24"/>
+          <w:szCs w:val="24"/>
+        </w:rPr>
+      </w:pPr>
+      <w:r>
+        <w:rPr>
+          <w:rFonts w:ascii="Times New Roman" w:hAnsi="Times New Roman" w:cs="Times New Roman"/>
+          <w:sz w:val="24"/>
+          <w:szCs w:val="24"/>
+        </w:rPr>
+        <w:t xml:space="preserve">    "organisateur</w:t>
+      </w:r>
+      <w:proofErr w:type="gramStart"/>
+      <w:r>
+        <w:rPr>
+          <w:rFonts w:ascii="Times New Roman" w:hAnsi="Times New Roman" w:cs="Times New Roman"/>
+          <w:sz w:val="24"/>
+          <w:szCs w:val="24"/>
+        </w:rPr>
+        <w:t>":</w:t>
+      </w:r>
+      <w:proofErr w:type="gramEnd"/>
+      <w:r>
+        <w:rPr>
+          <w:rFonts w:ascii="Times New Roman" w:hAnsi="Times New Roman" w:cs="Times New Roman"/>
+          <w:sz w:val="24"/>
+          <w:szCs w:val="24"/>
+        </w:rPr>
+        <w:t xml:space="preserve"> "</w:t>
+      </w:r>
+      <w:r>
+        <w:rPr>
+          <w:rFonts w:ascii="Times New Roman" w:hAnsi="Times New Roman" w:cs="Times New Roman"/>
+          <w:sz w:val="24"/>
+          <w:szCs w:val="24"/>
+        </w:rPr>
+        <w:t>Laity Faye</w:t>
+      </w:r>
+      <w:r>
+        <w:rPr>
+          <w:rFonts w:ascii="Times New Roman" w:hAnsi="Times New Roman" w:cs="Times New Roman"/>
+          <w:sz w:val="24"/>
+          <w:szCs w:val="24"/>
+        </w:rPr>
+        <w:t>",</w:t>
+      </w:r>
+    </w:p>
+    <w:p>
+      <w:pPr>
+        <w:rPr>
+          <w:rFonts w:ascii="Times New Roman" w:hAnsi="Times New Roman" w:cs="Times New Roman"/>
+          <w:sz w:val="24"/>
+          <w:szCs w:val="24"/>
+        </w:rPr>
+      </w:pPr>
+      <w:r>
+        <w:rPr>
+          <w:rFonts w:ascii="Times New Roman" w:hAnsi="Times New Roman" w:cs="Times New Roman"/>
+          <w:sz w:val="24"/>
+          <w:szCs w:val="24"/>
+        </w:rPr>
+        <w:t xml:space="preserve">    "</w:t>
+      </w:r>
+      <w:proofErr w:type="spellStart"/>
+      <w:r>
+        <w:rPr>
+          <w:rFonts w:ascii="Times New Roman" w:hAnsi="Times New Roman" w:cs="Times New Roman"/>
+          <w:sz w:val="24"/>
+          <w:szCs w:val="24"/>
+        </w:rPr>
+        <w:t>membreId</w:t>
+      </w:r>
+      <w:proofErr w:type="spellEnd"/>
+      <w:proofErr w:type="gramStart"/>
+      <w:r>
+        <w:rPr>
+          <w:rFonts w:ascii="Times New Roman" w:hAnsi="Times New Roman" w:cs="Times New Roman"/>
+          <w:sz w:val="24"/>
+          <w:szCs w:val="24"/>
+        </w:rPr>
+        <w:t>":</w:t>
+      </w:r>
+      <w:proofErr w:type="gramEnd"/>
+      <w:r>
+        <w:rPr>
+          <w:rFonts w:ascii="Times New Roman" w:hAnsi="Times New Roman" w:cs="Times New Roman"/>
+          <w:sz w:val="24"/>
+          <w:szCs w:val="24"/>
+        </w:rPr>
+        <w:t xml:space="preserve"> </w:t>
+      </w:r>
+      <w:proofErr w:type="spellStart"/>
+      <w:r>
+        <w:rPr>
+          <w:rFonts w:ascii="Times New Roman" w:hAnsi="Times New Roman" w:cs="Times New Roman"/>
+          <w:sz w:val="24"/>
+          <w:szCs w:val="24"/>
+        </w:rPr>
+        <w:t>null</w:t>
+      </w:r>
+      <w:proofErr w:type="spellEnd"/>
+    </w:p>
+    <w:p>
+      <w:pPr>
+        <w:rPr>
+          <w:rFonts w:ascii="Times New Roman" w:hAnsi="Times New Roman" w:cs="Times New Roman"/>
+          <w:sz w:val="24"/>
+          <w:szCs w:val="24"/>
+        </w:rPr>
+      </w:pPr>
+      <w:r>
+        <w:rPr>
+          <w:rFonts w:ascii="Times New Roman" w:hAnsi="Times New Roman" w:cs="Times New Roman"/>
+          <w:sz w:val="24"/>
+          <w:szCs w:val="24"/>
+        </w:rPr>
+        <w:t>}</w:t>
+      </w:r>
+    </w:p>
+    <w:p>
+      <w:pPr>
+        <w:rPr>
+          <w:rFonts w:ascii="Times New Roman" w:hAnsi="Times New Roman" w:cs="Times New Roman"/>
+          <w:b/>
+          <w:bCs/>
+          <w:sz w:val="24"/>
+          <w:szCs w:val="24"/>
+        </w:rPr>
+      </w:pPr>
+      <w:r>
+        <w:rPr>
+          <w:rFonts w:ascii="Times New Roman" w:hAnsi="Times New Roman" w:cs="Times New Roman"/>
+          <w:b/>
+          <w:bCs/>
+          <w:sz w:val="24"/>
+          <w:szCs w:val="24"/>
+        </w:rPr>
+        <w:t>4. Tester la mise à jour d'un événement (PUT)</w:t>
+      </w:r>
+    </w:p>
+    <w:p>
+      <w:pPr>
+        <w:numPr>
+          <w:ilvl w:val="0"/>
+          <w:numId w:val="9"/>
+        </w:numPr>
+        <w:rPr>
+          <w:rFonts w:ascii="Times New Roman" w:hAnsi="Times New Roman" w:cs="Times New Roman"/>
+          <w:sz w:val="24"/>
+          <w:szCs w:val="24"/>
+          <w:lang w:val="en-US"/>
+        </w:rPr>
+      </w:pPr>
+      <w:proofErr w:type="gramStart"/>
+      <w:r>
+        <w:rPr>
+          <w:rFonts w:ascii="Times New Roman" w:hAnsi="Times New Roman" w:cs="Times New Roman"/>
+          <w:b/>
+          <w:bCs/>
+          <w:sz w:val="24"/>
+          <w:szCs w:val="24"/>
+          <w:lang w:val="en-US"/>
+        </w:rPr>
+        <w:t>URL</w:t>
+      </w:r>
+      <w:r>
+        <w:rPr>
+          <w:rFonts w:ascii="Times New Roman" w:hAnsi="Times New Roman" w:cs="Times New Roman"/>
+          <w:sz w:val="24"/>
+          <w:szCs w:val="24"/>
+          <w:lang w:val="en-US"/>
+        </w:rPr>
+        <w:t xml:space="preserve"> :</w:t>
+      </w:r>
+      <w:proofErr w:type="gramEnd"/>
+      <w:r>
+        <w:rPr>
+          <w:rFonts w:ascii="Times New Roman" w:hAnsi="Times New Roman" w:cs="Times New Roman"/>
+          <w:sz w:val="24"/>
+          <w:szCs w:val="24"/>
+          <w:lang w:val="en-US"/>
+        </w:rPr>
+        <w:t xml:space="preserve"> http://localhost:</w:t>
+      </w:r>
+      <w:r>
+        <w:rPr>
+          <w:rFonts w:ascii="Times New Roman" w:hAnsi="Times New Roman" w:cs="Times New Roman"/>
+          <w:sz w:val="24"/>
+          <w:szCs w:val="24"/>
+          <w:lang w:val="en-US"/>
+        </w:rPr>
+        <w:t>9</w:t>
+      </w:r>
+      <w:r>
+        <w:rPr>
+          <w:rFonts w:ascii="Times New Roman" w:hAnsi="Times New Roman" w:cs="Times New Roman"/>
+          <w:sz w:val="24"/>
+          <w:szCs w:val="24"/>
+          <w:lang w:val="en-US"/>
+        </w:rPr>
+        <w:t>0</w:t>
+      </w:r>
+      <w:r>
+        <w:rPr>
+          <w:rFonts w:ascii="Times New Roman" w:hAnsi="Times New Roman" w:cs="Times New Roman"/>
+          <w:sz w:val="24"/>
+          <w:szCs w:val="24"/>
+          <w:lang w:val="en-US"/>
+        </w:rPr>
+        <w:t>9</w:t>
+      </w:r>
+      <w:r>
+        <w:rPr>
+          <w:rFonts w:ascii="Times New Roman" w:hAnsi="Times New Roman" w:cs="Times New Roman"/>
+          <w:sz w:val="24"/>
+          <w:szCs w:val="24"/>
+          <w:lang w:val="en-US"/>
+        </w:rPr>
+        <w:t>0/api/evenements</w:t>
+      </w:r>
+      <w:r>
+        <w:rPr>
+          <w:rFonts w:ascii="Times New Roman" w:hAnsi="Times New Roman" w:cs="Times New Roman"/>
+          <w:sz w:val="24"/>
+          <w:szCs w:val="24"/>
+          <w:lang w:val="en-US"/>
+        </w:rPr>
+        <w:t>/modifier</w:t>
+      </w:r>
+      <w:r>
+        <w:rPr>
+          <w:rFonts w:ascii="Times New Roman" w:hAnsi="Times New Roman" w:cs="Times New Roman"/>
+          <w:sz w:val="24"/>
+          <w:szCs w:val="24"/>
+          <w:lang w:val="en-US"/>
+        </w:rPr>
+        <w:t>/1</w:t>
+      </w:r>
+    </w:p>
+    <w:p>
+      <w:pPr>
+        <w:numPr>
+          <w:ilvl w:val="0"/>
+          <w:numId w:val="9"/>
+        </w:numPr>
+        <w:rPr>
+          <w:rFonts w:ascii="Times New Roman" w:hAnsi="Times New Roman" w:cs="Times New Roman"/>
+          <w:sz w:val="24"/>
+          <w:szCs w:val="24"/>
+        </w:rPr>
+      </w:pPr>
+      <w:r>
+        <w:rPr>
+          <w:rFonts w:ascii="Times New Roman" w:hAnsi="Times New Roman" w:cs="Times New Roman"/>
+          <w:b/>
+          <w:bCs/>
+          <w:sz w:val="24"/>
+          <w:szCs w:val="24"/>
+        </w:rPr>
+        <w:t>Méthode</w:t>
+      </w:r>
+      <w:r>
+        <w:rPr>
+          <w:rFonts w:ascii="Times New Roman" w:hAnsi="Times New Roman" w:cs="Times New Roman"/>
+          <w:sz w:val="24"/>
+          <w:szCs w:val="24"/>
+        </w:rPr>
+        <w:t xml:space="preserve"> : PUT</w:t>
+      </w:r>
+    </w:p>
+    <w:p>
+      <w:pPr>
+        <w:numPr>
+          <w:ilvl w:val="0"/>
+          <w:numId w:val="9"/>
+        </w:numPr>
+        <w:rPr>
+          <w:rFonts w:ascii="Times New Roman" w:hAnsi="Times New Roman" w:cs="Times New Roman"/>
+          <w:sz w:val="24"/>
+          <w:szCs w:val="24"/>
+        </w:rPr>
+      </w:pPr>
+      <w:r>
+        <w:rPr>
+          <w:rFonts w:ascii="Times New Roman" w:hAnsi="Times New Roman" w:cs="Times New Roman"/>
+          <w:b/>
+          <w:bCs/>
+          <w:sz w:val="24"/>
+          <w:szCs w:val="24"/>
+        </w:rPr>
+        <w:t>Corps de la requête</w:t>
+      </w:r>
+      <w:r>
+        <w:rPr>
+          <w:rFonts w:ascii="Times New Roman" w:hAnsi="Times New Roman" w:cs="Times New Roman"/>
+          <w:sz w:val="24"/>
+          <w:szCs w:val="24"/>
+        </w:rPr>
+        <w:t xml:space="preserve"> :</w:t>
+      </w:r>
+    </w:p>
+    <w:p>
+      <w:pPr>
+        <w:rPr>
+          <w:rFonts w:ascii="Times New Roman" w:hAnsi="Times New Roman" w:cs="Times New Roman"/>
+          <w:sz w:val="24"/>
+          <w:szCs w:val="24"/>
+        </w:rPr>
+      </w:pPr>
+      <w:r>
+        <w:rPr>
+          <w:rFonts w:ascii="Times New Roman" w:hAnsi="Times New Roman" w:cs="Times New Roman"/>
+          <w:sz w:val="24"/>
+          <w:szCs w:val="24"/>
+        </w:rPr>
+        <w:t>{</w:t>
+      </w:r>
+    </w:p>
+    <w:p>
+      <w:pPr>
+        <w:rPr>
+          <w:rFonts w:ascii="Times New Roman" w:hAnsi="Times New Roman" w:cs="Times New Roman"/>
+          <w:sz w:val="24"/>
+          <w:szCs w:val="24"/>
+        </w:rPr>
+      </w:pPr>
+      <w:r>
+        <w:rPr>
+          <w:rFonts w:ascii="Times New Roman" w:hAnsi="Times New Roman" w:cs="Times New Roman"/>
+          <w:sz w:val="24"/>
+          <w:szCs w:val="24"/>
+        </w:rPr>
+        <w:t xml:space="preserve">    "nom</w:t>
+      </w:r>
+      <w:proofErr w:type="gramStart"/>
+      <w:r>
+        <w:rPr>
+          <w:rFonts w:ascii="Times New Roman" w:hAnsi="Times New Roman" w:cs="Times New Roman"/>
+          <w:sz w:val="24"/>
+          <w:szCs w:val="24"/>
+        </w:rPr>
+        <w:t>":</w:t>
+      </w:r>
+      <w:proofErr w:type="gramEnd"/>
+      <w:r>
+        <w:rPr>
+          <w:rFonts w:ascii="Times New Roman" w:hAnsi="Times New Roman" w:cs="Times New Roman"/>
+          <w:sz w:val="24"/>
+          <w:szCs w:val="24"/>
+        </w:rPr>
+        <w:t xml:space="preserve"> "Réunion générale mise à jour",</w:t>
+      </w:r>
+    </w:p>
+    <w:p>
+      <w:pPr>
+        <w:rPr>
+          <w:rFonts w:ascii="Times New Roman" w:hAnsi="Times New Roman" w:cs="Times New Roman"/>
+          <w:sz w:val="24"/>
+          <w:szCs w:val="24"/>
+        </w:rPr>
+      </w:pPr>
+      <w:r>
+        <w:rPr>
+          <w:rFonts w:ascii="Times New Roman" w:hAnsi="Times New Roman" w:cs="Times New Roman"/>
+          <w:sz w:val="24"/>
+          <w:szCs w:val="24"/>
+        </w:rPr>
+        <w:lastRenderedPageBreak/>
+        <w:t xml:space="preserve">    "description</w:t>
+      </w:r>
+      <w:proofErr w:type="gramStart"/>
+      <w:r>
+        <w:rPr>
+          <w:rFonts w:ascii="Times New Roman" w:hAnsi="Times New Roman" w:cs="Times New Roman"/>
+          <w:sz w:val="24"/>
+          <w:szCs w:val="24"/>
+        </w:rPr>
+        <w:t>":</w:t>
+      </w:r>
+      <w:proofErr w:type="gramEnd"/>
+      <w:r>
+        <w:rPr>
+          <w:rFonts w:ascii="Times New Roman" w:hAnsi="Times New Roman" w:cs="Times New Roman"/>
+          <w:sz w:val="24"/>
+          <w:szCs w:val="24"/>
+        </w:rPr>
+        <w:t xml:space="preserve"> "Réunion annuelle avec des mises à jour importantes",</w:t>
+      </w:r>
+    </w:p>
+    <w:p>
+      <w:pPr>
+        <w:rPr>
+          <w:rFonts w:ascii="Times New Roman" w:hAnsi="Times New Roman" w:cs="Times New Roman"/>
+          <w:sz w:val="24"/>
+          <w:szCs w:val="24"/>
+        </w:rPr>
+      </w:pPr>
+      <w:r>
+        <w:rPr>
+          <w:rFonts w:ascii="Times New Roman" w:hAnsi="Times New Roman" w:cs="Times New Roman"/>
+          <w:sz w:val="24"/>
+          <w:szCs w:val="24"/>
+        </w:rPr>
+        <w:t xml:space="preserve">    "date</w:t>
+      </w:r>
+      <w:proofErr w:type="gramStart"/>
+      <w:r>
+        <w:rPr>
+          <w:rFonts w:ascii="Times New Roman" w:hAnsi="Times New Roman" w:cs="Times New Roman"/>
+          <w:sz w:val="24"/>
+          <w:szCs w:val="24"/>
+        </w:rPr>
+        <w:t>":</w:t>
+      </w:r>
+      <w:proofErr w:type="gramEnd"/>
+      <w:r>
+        <w:rPr>
+          <w:rFonts w:ascii="Times New Roman" w:hAnsi="Times New Roman" w:cs="Times New Roman"/>
+          <w:sz w:val="24"/>
+          <w:szCs w:val="24"/>
+        </w:rPr>
+        <w:t xml:space="preserve"> "2025-02-16",</w:t>
+      </w:r>
+    </w:p>
+    <w:p>
+      <w:pPr>
+        <w:rPr>
+          <w:rFonts w:ascii="Times New Roman" w:hAnsi="Times New Roman" w:cs="Times New Roman"/>
+          <w:sz w:val="24"/>
+          <w:szCs w:val="24"/>
+        </w:rPr>
+      </w:pPr>
+      <w:r>
+        <w:rPr>
+          <w:rFonts w:ascii="Times New Roman" w:hAnsi="Times New Roman" w:cs="Times New Roman"/>
+          <w:sz w:val="24"/>
+          <w:szCs w:val="24"/>
+        </w:rPr>
+        <w:t xml:space="preserve">    "heure</w:t>
+      </w:r>
+      <w:proofErr w:type="gramStart"/>
+      <w:r>
+        <w:rPr>
+          <w:rFonts w:ascii="Times New Roman" w:hAnsi="Times New Roman" w:cs="Times New Roman"/>
+          <w:sz w:val="24"/>
+          <w:szCs w:val="24"/>
+        </w:rPr>
+        <w:t>":</w:t>
+      </w:r>
+      <w:proofErr w:type="gramEnd"/>
+      <w:r>
+        <w:rPr>
+          <w:rFonts w:ascii="Times New Roman" w:hAnsi="Times New Roman" w:cs="Times New Roman"/>
+          <w:sz w:val="24"/>
+          <w:szCs w:val="24"/>
+        </w:rPr>
+        <w:t xml:space="preserve"> "11:00",</w:t>
+      </w:r>
+    </w:p>
+    <w:p>
+      <w:pPr>
+        <w:rPr>
+          <w:rFonts w:ascii="Times New Roman" w:hAnsi="Times New Roman" w:cs="Times New Roman"/>
+          <w:sz w:val="24"/>
+          <w:szCs w:val="24"/>
+        </w:rPr>
+      </w:pPr>
+      <w:r>
+        <w:rPr>
+          <w:rFonts w:ascii="Times New Roman" w:hAnsi="Times New Roman" w:cs="Times New Roman"/>
+          <w:sz w:val="24"/>
+          <w:szCs w:val="24"/>
+        </w:rPr>
+        <w:t xml:space="preserve">    "lieu</w:t>
+      </w:r>
+      <w:proofErr w:type="gramStart"/>
+      <w:r>
+        <w:rPr>
+          <w:rFonts w:ascii="Times New Roman" w:hAnsi="Times New Roman" w:cs="Times New Roman"/>
+          <w:sz w:val="24"/>
+          <w:szCs w:val="24"/>
+        </w:rPr>
+        <w:t>":</w:t>
+      </w:r>
+      <w:proofErr w:type="gramEnd"/>
+      <w:r>
+        <w:rPr>
+          <w:rFonts w:ascii="Times New Roman" w:hAnsi="Times New Roman" w:cs="Times New Roman"/>
+          <w:sz w:val="24"/>
+          <w:szCs w:val="24"/>
+        </w:rPr>
+        <w:t xml:space="preserve"> "Salle de conférence B",</w:t>
+      </w:r>
+    </w:p>
+    <w:p>
+      <w:pPr>
+        <w:rPr>
+          <w:rFonts w:ascii="Times New Roman" w:hAnsi="Times New Roman" w:cs="Times New Roman"/>
+          <w:sz w:val="24"/>
+          <w:szCs w:val="24"/>
+        </w:rPr>
+      </w:pPr>
+      <w:r>
+        <w:rPr>
+          <w:rFonts w:ascii="Times New Roman" w:hAnsi="Times New Roman" w:cs="Times New Roman"/>
+          <w:sz w:val="24"/>
+          <w:szCs w:val="24"/>
+        </w:rPr>
+        <w:t xml:space="preserve">    "type</w:t>
+      </w:r>
+      <w:proofErr w:type="gramStart"/>
+      <w:r>
+        <w:rPr>
+          <w:rFonts w:ascii="Times New Roman" w:hAnsi="Times New Roman" w:cs="Times New Roman"/>
+          <w:sz w:val="24"/>
+          <w:szCs w:val="24"/>
+        </w:rPr>
+        <w:t>":</w:t>
+      </w:r>
+      <w:proofErr w:type="gramEnd"/>
+      <w:r>
+        <w:rPr>
+          <w:rFonts w:ascii="Times New Roman" w:hAnsi="Times New Roman" w:cs="Times New Roman"/>
+          <w:sz w:val="24"/>
+          <w:szCs w:val="24"/>
+        </w:rPr>
+        <w:t xml:space="preserve"> "Collectif",</w:t>
+      </w:r>
+    </w:p>
+    <w:p>
+      <w:pPr>
+        <w:rPr>
+          <w:rFonts w:ascii="Times New Roman" w:hAnsi="Times New Roman" w:cs="Times New Roman"/>
+          <w:sz w:val="24"/>
+          <w:szCs w:val="24"/>
+        </w:rPr>
+      </w:pPr>
+      <w:r>
+        <w:rPr>
+          <w:rFonts w:ascii="Times New Roman" w:hAnsi="Times New Roman" w:cs="Times New Roman"/>
+          <w:sz w:val="24"/>
+          <w:szCs w:val="24"/>
+        </w:rPr>
+        <w:t xml:space="preserve">    "statut</w:t>
+      </w:r>
+      <w:proofErr w:type="gramStart"/>
+      <w:r>
+        <w:rPr>
+          <w:rFonts w:ascii="Times New Roman" w:hAnsi="Times New Roman" w:cs="Times New Roman"/>
+          <w:sz w:val="24"/>
+          <w:szCs w:val="24"/>
+        </w:rPr>
+        <w:t>":</w:t>
+      </w:r>
+      <w:proofErr w:type="gramEnd"/>
+      <w:r>
+        <w:rPr>
+          <w:rFonts w:ascii="Times New Roman" w:hAnsi="Times New Roman" w:cs="Times New Roman"/>
+          <w:sz w:val="24"/>
+          <w:szCs w:val="24"/>
+        </w:rPr>
+        <w:t xml:space="preserve"> "</w:t>
+      </w:r>
+      <w:proofErr w:type="spellStart"/>
+      <w:r>
+        <w:rPr>
+          <w:rFonts w:ascii="Times New Roman" w:hAnsi="Times New Roman" w:cs="Times New Roman"/>
+          <w:sz w:val="24"/>
+          <w:szCs w:val="24"/>
+        </w:rPr>
+        <w:t>Planned</w:t>
+      </w:r>
+      <w:proofErr w:type="spellEnd"/>
+      <w:r>
+        <w:rPr>
+          <w:rFonts w:ascii="Times New Roman" w:hAnsi="Times New Roman" w:cs="Times New Roman"/>
+          <w:sz w:val="24"/>
+          <w:szCs w:val="24"/>
+        </w:rPr>
+        <w:t>",</w:t>
+      </w:r>
+    </w:p>
+    <w:p>
+      <w:pPr>
+        <w:rPr>
+          <w:rFonts w:ascii="Times New Roman" w:hAnsi="Times New Roman" w:cs="Times New Roman"/>
+          <w:sz w:val="24"/>
+          <w:szCs w:val="24"/>
+        </w:rPr>
+      </w:pPr>
+      <w:r>
+        <w:rPr>
+          <w:rFonts w:ascii="Times New Roman" w:hAnsi="Times New Roman" w:cs="Times New Roman"/>
+          <w:sz w:val="24"/>
+          <w:szCs w:val="24"/>
+        </w:rPr>
+        <w:t xml:space="preserve">    "organisateur</w:t>
+      </w:r>
+      <w:proofErr w:type="gramStart"/>
+      <w:r>
+        <w:rPr>
+          <w:rFonts w:ascii="Times New Roman" w:hAnsi="Times New Roman" w:cs="Times New Roman"/>
+          <w:sz w:val="24"/>
+          <w:szCs w:val="24"/>
+        </w:rPr>
+        <w:t>":</w:t>
+      </w:r>
+      <w:proofErr w:type="gramEnd"/>
+      <w:r>
+        <w:rPr>
+          <w:rFonts w:ascii="Times New Roman" w:hAnsi="Times New Roman" w:cs="Times New Roman"/>
+          <w:sz w:val="24"/>
+          <w:szCs w:val="24"/>
+        </w:rPr>
+        <w:t xml:space="preserve"> "</w:t>
+      </w:r>
+      <w:r>
+        <w:rPr>
+          <w:rFonts w:ascii="Times New Roman" w:hAnsi="Times New Roman" w:cs="Times New Roman"/>
+          <w:sz w:val="24"/>
+          <w:szCs w:val="24"/>
+        </w:rPr>
+        <w:t>Laity Faye</w:t>
+      </w:r>
+      <w:r>
+        <w:rPr>
+          <w:rFonts w:ascii="Times New Roman" w:hAnsi="Times New Roman" w:cs="Times New Roman"/>
+          <w:sz w:val="24"/>
+          <w:szCs w:val="24"/>
+        </w:rPr>
+        <w:t>",</w:t>
+      </w:r>
+    </w:p>
+    <w:p>
+      <w:pPr>
+        <w:rPr>
+          <w:rFonts w:ascii="Times New Roman" w:hAnsi="Times New Roman" w:cs="Times New Roman"/>
+          <w:sz w:val="24"/>
+          <w:szCs w:val="24"/>
+        </w:rPr>
+      </w:pPr>
+      <w:r>
+        <w:rPr>
+          <w:rFonts w:ascii="Times New Roman" w:hAnsi="Times New Roman" w:cs="Times New Roman"/>
+          <w:sz w:val="24"/>
+          <w:szCs w:val="24"/>
+        </w:rPr>
+        <w:t>}</w:t>
+      </w:r>
+    </w:p>
+    <w:p>
+      <w:pPr>
+        <w:numPr>
+          <w:ilvl w:val="0"/>
+          <w:numId w:val="10"/>
+        </w:numPr>
+        <w:rPr>
+          <w:rFonts w:ascii="Times New Roman" w:hAnsi="Times New Roman" w:cs="Times New Roman"/>
+          <w:sz w:val="24"/>
+          <w:szCs w:val="24"/>
+        </w:rPr>
+      </w:pPr>
+      <w:r>
+        <w:rPr>
+          <w:rFonts w:ascii="Times New Roman" w:hAnsi="Times New Roman" w:cs="Times New Roman"/>
+          <w:b/>
+          <w:bCs/>
+          <w:sz w:val="24"/>
+          <w:szCs w:val="24"/>
+        </w:rPr>
+        <w:t>Réponse attendue</w:t>
+      </w:r>
+      <w:r>
+        <w:rPr>
+          <w:rFonts w:ascii="Times New Roman" w:hAnsi="Times New Roman" w:cs="Times New Roman"/>
+          <w:sz w:val="24"/>
+          <w:szCs w:val="24"/>
+        </w:rPr>
+        <w:t xml:space="preserve"> : L'événement mis à jour avec les nouvelles informations.</w:t>
+      </w:r>
+    </w:p>
+    <w:p>
+      <w:pPr>
+        <w:rPr>
+          <w:rFonts w:ascii="Times New Roman" w:hAnsi="Times New Roman" w:cs="Times New Roman"/>
+          <w:sz w:val="24"/>
+          <w:szCs w:val="24"/>
+        </w:rPr>
+      </w:pPr>
+      <w:r>
+        <w:rPr>
+          <w:rFonts w:ascii="Times New Roman" w:hAnsi="Times New Roman" w:cs="Times New Roman"/>
+          <w:sz w:val="24"/>
+          <w:szCs w:val="24"/>
+        </w:rPr>
+        <w:t>{</w:t>
+      </w:r>
+    </w:p>
+    <w:p>
+      <w:pPr>
+        <w:rPr>
+          <w:rFonts w:ascii="Times New Roman" w:hAnsi="Times New Roman" w:cs="Times New Roman"/>
+          <w:sz w:val="24"/>
+          <w:szCs w:val="24"/>
+        </w:rPr>
+      </w:pPr>
+      <w:r>
+        <w:rPr>
+          <w:rFonts w:ascii="Times New Roman" w:hAnsi="Times New Roman" w:cs="Times New Roman"/>
+          <w:sz w:val="24"/>
+          <w:szCs w:val="24"/>
+        </w:rPr>
+        <w:t xml:space="preserve">    "id</w:t>
+      </w:r>
+      <w:proofErr w:type="gramStart"/>
+      <w:r>
+        <w:rPr>
+          <w:rFonts w:ascii="Times New Roman" w:hAnsi="Times New Roman" w:cs="Times New Roman"/>
+          <w:sz w:val="24"/>
+          <w:szCs w:val="24"/>
+        </w:rPr>
+        <w:t>":</w:t>
+      </w:r>
+      <w:proofErr w:type="gramEnd"/>
+      <w:r>
+        <w:rPr>
+          <w:rFonts w:ascii="Times New Roman" w:hAnsi="Times New Roman" w:cs="Times New Roman"/>
+          <w:sz w:val="24"/>
+          <w:szCs w:val="24"/>
+        </w:rPr>
+        <w:t xml:space="preserve"> 1,</w:t>
+      </w:r>
+    </w:p>
+    <w:p>
+      <w:pPr>
+        <w:rPr>
+          <w:rFonts w:ascii="Times New Roman" w:hAnsi="Times New Roman" w:cs="Times New Roman"/>
+          <w:sz w:val="24"/>
+          <w:szCs w:val="24"/>
+        </w:rPr>
+      </w:pPr>
+      <w:r>
+        <w:rPr>
+          <w:rFonts w:ascii="Times New Roman" w:hAnsi="Times New Roman" w:cs="Times New Roman"/>
+          <w:sz w:val="24"/>
+          <w:szCs w:val="24"/>
+        </w:rPr>
+        <w:t xml:space="preserve">    "nom</w:t>
+      </w:r>
+      <w:proofErr w:type="gramStart"/>
+      <w:r>
+        <w:rPr>
+          <w:rFonts w:ascii="Times New Roman" w:hAnsi="Times New Roman" w:cs="Times New Roman"/>
+          <w:sz w:val="24"/>
+          <w:szCs w:val="24"/>
+        </w:rPr>
+        <w:t>":</w:t>
+      </w:r>
+      <w:proofErr w:type="gramEnd"/>
+      <w:r>
+        <w:rPr>
+          <w:rFonts w:ascii="Times New Roman" w:hAnsi="Times New Roman" w:cs="Times New Roman"/>
+          <w:sz w:val="24"/>
+          <w:szCs w:val="24"/>
+        </w:rPr>
+        <w:t xml:space="preserve"> "Réunion générale mise à jour",</w:t>
+      </w:r>
+    </w:p>
+    <w:p>
+      <w:pPr>
+        <w:rPr>
+          <w:rFonts w:ascii="Times New Roman" w:hAnsi="Times New Roman" w:cs="Times New Roman"/>
+          <w:sz w:val="24"/>
+          <w:szCs w:val="24"/>
+        </w:rPr>
+      </w:pPr>
+      <w:r>
+        <w:rPr>
+          <w:rFonts w:ascii="Times New Roman" w:hAnsi="Times New Roman" w:cs="Times New Roman"/>
+          <w:sz w:val="24"/>
+          <w:szCs w:val="24"/>
+        </w:rPr>
+        <w:t xml:space="preserve">    "description</w:t>
+      </w:r>
+      <w:proofErr w:type="gramStart"/>
+      <w:r>
+        <w:rPr>
+          <w:rFonts w:ascii="Times New Roman" w:hAnsi="Times New Roman" w:cs="Times New Roman"/>
+          <w:sz w:val="24"/>
+          <w:szCs w:val="24"/>
+        </w:rPr>
+        <w:t>":</w:t>
+      </w:r>
+      <w:proofErr w:type="gramEnd"/>
+      <w:r>
+        <w:rPr>
+          <w:rFonts w:ascii="Times New Roman" w:hAnsi="Times New Roman" w:cs="Times New Roman"/>
+          <w:sz w:val="24"/>
+          <w:szCs w:val="24"/>
+        </w:rPr>
+        <w:t xml:space="preserve"> "Réunion annuelle avec des mises à jour importantes",</w:t>
+      </w:r>
+    </w:p>
+    <w:p>
+      <w:pPr>
+        <w:rPr>
+          <w:rFonts w:ascii="Times New Roman" w:hAnsi="Times New Roman" w:cs="Times New Roman"/>
+          <w:sz w:val="24"/>
+          <w:szCs w:val="24"/>
+        </w:rPr>
+      </w:pPr>
+      <w:r>
+        <w:rPr>
+          <w:rFonts w:ascii="Times New Roman" w:hAnsi="Times New Roman" w:cs="Times New Roman"/>
+          <w:sz w:val="24"/>
+          <w:szCs w:val="24"/>
+        </w:rPr>
+        <w:t xml:space="preserve">    "date</w:t>
+      </w:r>
+      <w:proofErr w:type="gramStart"/>
+      <w:r>
+        <w:rPr>
+          <w:rFonts w:ascii="Times New Roman" w:hAnsi="Times New Roman" w:cs="Times New Roman"/>
+          <w:sz w:val="24"/>
+          <w:szCs w:val="24"/>
+        </w:rPr>
+        <w:t>":</w:t>
+      </w:r>
+      <w:proofErr w:type="gramEnd"/>
+      <w:r>
+        <w:rPr>
+          <w:rFonts w:ascii="Times New Roman" w:hAnsi="Times New Roman" w:cs="Times New Roman"/>
+          <w:sz w:val="24"/>
+          <w:szCs w:val="24"/>
+        </w:rPr>
+        <w:t xml:space="preserve"> "2025-02-16",</w:t>
+      </w:r>
+    </w:p>
+    <w:p>
+      <w:pPr>
+        <w:rPr>
+          <w:rFonts w:ascii="Times New Roman" w:hAnsi="Times New Roman" w:cs="Times New Roman"/>
+          <w:sz w:val="24"/>
+          <w:szCs w:val="24"/>
+        </w:rPr>
+      </w:pPr>
+      <w:r>
+        <w:rPr>
+          <w:rFonts w:ascii="Times New Roman" w:hAnsi="Times New Roman" w:cs="Times New Roman"/>
+          <w:sz w:val="24"/>
+          <w:szCs w:val="24"/>
+        </w:rPr>
+        <w:t xml:space="preserve">    "heure</w:t>
+      </w:r>
+      <w:proofErr w:type="gramStart"/>
+      <w:r>
+        <w:rPr>
+          <w:rFonts w:ascii="Times New Roman" w:hAnsi="Times New Roman" w:cs="Times New Roman"/>
+          <w:sz w:val="24"/>
+          <w:szCs w:val="24"/>
+        </w:rPr>
+        <w:t>":</w:t>
+      </w:r>
+      <w:proofErr w:type="gramEnd"/>
+      <w:r>
+        <w:rPr>
+          <w:rFonts w:ascii="Times New Roman" w:hAnsi="Times New Roman" w:cs="Times New Roman"/>
+          <w:sz w:val="24"/>
+          <w:szCs w:val="24"/>
+        </w:rPr>
+        <w:t xml:space="preserve"> "11:00",</w:t>
+      </w:r>
+    </w:p>
+    <w:p>
+      <w:pPr>
+        <w:rPr>
+          <w:rFonts w:ascii="Times New Roman" w:hAnsi="Times New Roman" w:cs="Times New Roman"/>
+          <w:sz w:val="24"/>
+          <w:szCs w:val="24"/>
+        </w:rPr>
+      </w:pPr>
+      <w:r>
+        <w:rPr>
+          <w:rFonts w:ascii="Times New Roman" w:hAnsi="Times New Roman" w:cs="Times New Roman"/>
+          <w:sz w:val="24"/>
+          <w:szCs w:val="24"/>
+        </w:rPr>
+        <w:t xml:space="preserve">    "lieu</w:t>
+      </w:r>
+      <w:proofErr w:type="gramStart"/>
+      <w:r>
+        <w:rPr>
+          <w:rFonts w:ascii="Times New Roman" w:hAnsi="Times New Roman" w:cs="Times New Roman"/>
+          <w:sz w:val="24"/>
+          <w:szCs w:val="24"/>
+        </w:rPr>
+        <w:t>":</w:t>
+      </w:r>
+      <w:proofErr w:type="gramEnd"/>
+      <w:r>
+        <w:rPr>
+          <w:rFonts w:ascii="Times New Roman" w:hAnsi="Times New Roman" w:cs="Times New Roman"/>
+          <w:sz w:val="24"/>
+          <w:szCs w:val="24"/>
+        </w:rPr>
+        <w:t xml:space="preserve"> "Salle de conférence B",</w:t>
+      </w:r>
+    </w:p>
+    <w:p>
+      <w:pPr>
+        <w:rPr>
+          <w:rFonts w:ascii="Times New Roman" w:hAnsi="Times New Roman" w:cs="Times New Roman"/>
+          <w:sz w:val="24"/>
+          <w:szCs w:val="24"/>
+        </w:rPr>
+      </w:pPr>
+      <w:r>
+        <w:rPr>
+          <w:rFonts w:ascii="Times New Roman" w:hAnsi="Times New Roman" w:cs="Times New Roman"/>
+          <w:sz w:val="24"/>
+          <w:szCs w:val="24"/>
+        </w:rPr>
+        <w:t xml:space="preserve">    "type</w:t>
+      </w:r>
+      <w:proofErr w:type="gramStart"/>
+      <w:r>
+        <w:rPr>
+          <w:rFonts w:ascii="Times New Roman" w:hAnsi="Times New Roman" w:cs="Times New Roman"/>
+          <w:sz w:val="24"/>
+          <w:szCs w:val="24"/>
+        </w:rPr>
+        <w:t>":</w:t>
+      </w:r>
+      <w:proofErr w:type="gramEnd"/>
+      <w:r>
+        <w:rPr>
+          <w:rFonts w:ascii="Times New Roman" w:hAnsi="Times New Roman" w:cs="Times New Roman"/>
+          <w:sz w:val="24"/>
+          <w:szCs w:val="24"/>
+        </w:rPr>
+        <w:t xml:space="preserve"> "Collectif",</w:t>
+      </w:r>
+    </w:p>
+    <w:p>
+      <w:pPr>
+        <w:rPr>
+          <w:rFonts w:ascii="Times New Roman" w:hAnsi="Times New Roman" w:cs="Times New Roman"/>
+          <w:sz w:val="24"/>
+          <w:szCs w:val="24"/>
+        </w:rPr>
+      </w:pPr>
+      <w:r>
+        <w:rPr>
+          <w:rFonts w:ascii="Times New Roman" w:hAnsi="Times New Roman" w:cs="Times New Roman"/>
+          <w:sz w:val="24"/>
+          <w:szCs w:val="24"/>
+        </w:rPr>
+        <w:t xml:space="preserve">    "statut</w:t>
+      </w:r>
+      <w:proofErr w:type="gramStart"/>
+      <w:r>
+        <w:rPr>
+          <w:rFonts w:ascii="Times New Roman" w:hAnsi="Times New Roman" w:cs="Times New Roman"/>
+          <w:sz w:val="24"/>
+          <w:szCs w:val="24"/>
+        </w:rPr>
+        <w:t>":</w:t>
+      </w:r>
+      <w:proofErr w:type="gramEnd"/>
+      <w:r>
+        <w:rPr>
+          <w:rFonts w:ascii="Times New Roman" w:hAnsi="Times New Roman" w:cs="Times New Roman"/>
+          <w:sz w:val="24"/>
+          <w:szCs w:val="24"/>
+        </w:rPr>
+        <w:t xml:space="preserve"> "</w:t>
+      </w:r>
+      <w:proofErr w:type="spellStart"/>
+      <w:r>
+        <w:rPr>
+          <w:rFonts w:ascii="Times New Roman" w:hAnsi="Times New Roman" w:cs="Times New Roman"/>
+          <w:sz w:val="24"/>
+          <w:szCs w:val="24"/>
+        </w:rPr>
+        <w:t>Planned</w:t>
+      </w:r>
+      <w:proofErr w:type="spellEnd"/>
+      <w:r>
+        <w:rPr>
+          <w:rFonts w:ascii="Times New Roman" w:hAnsi="Times New Roman" w:cs="Times New Roman"/>
+          <w:sz w:val="24"/>
+          <w:szCs w:val="24"/>
+        </w:rPr>
+        <w:t>",</w:t>
+      </w:r>
+    </w:p>
+    <w:p>
+      <w:pPr>
+        <w:rPr>
+          <w:rFonts w:ascii="Times New Roman" w:hAnsi="Times New Roman" w:cs="Times New Roman"/>
+          <w:sz w:val="24"/>
+          <w:szCs w:val="24"/>
+        </w:rPr>
+      </w:pPr>
+      <w:r>
+        <w:rPr>
+          <w:rFonts w:ascii="Times New Roman" w:hAnsi="Times New Roman" w:cs="Times New Roman"/>
+          <w:sz w:val="24"/>
+          <w:szCs w:val="24"/>
+        </w:rPr>
+        <w:t xml:space="preserve">    "organisateur</w:t>
+      </w:r>
+      <w:proofErr w:type="gramStart"/>
+      <w:r>
+        <w:rPr>
+          <w:rFonts w:ascii="Times New Roman" w:hAnsi="Times New Roman" w:cs="Times New Roman"/>
+          <w:sz w:val="24"/>
+          <w:szCs w:val="24"/>
+        </w:rPr>
+        <w:t>":</w:t>
+      </w:r>
+      <w:proofErr w:type="gramEnd"/>
+      <w:r>
+        <w:rPr>
+          <w:rFonts w:ascii="Times New Roman" w:hAnsi="Times New Roman" w:cs="Times New Roman"/>
+          <w:sz w:val="24"/>
+          <w:szCs w:val="24"/>
+        </w:rPr>
+        <w:t xml:space="preserve"> "</w:t>
+      </w:r>
+      <w:r>
+        <w:rPr>
+          <w:rFonts w:ascii="Times New Roman" w:hAnsi="Times New Roman" w:cs="Times New Roman"/>
+          <w:sz w:val="24"/>
+          <w:szCs w:val="24"/>
+        </w:rPr>
+        <w:t>Laity Faye</w:t>
+      </w:r>
+      <w:r>
+        <w:rPr>
+          <w:rFonts w:ascii="Times New Roman" w:hAnsi="Times New Roman" w:cs="Times New Roman"/>
+          <w:sz w:val="24"/>
+          <w:szCs w:val="24"/>
+        </w:rPr>
+        <w:t>",</w:t>
+      </w:r>
+    </w:p>
+    <w:p>
+      <w:pPr>
+        <w:rPr>
+          <w:rFonts w:ascii="Times New Roman" w:hAnsi="Times New Roman" w:cs="Times New Roman"/>
+          <w:sz w:val="24"/>
+          <w:szCs w:val="24"/>
+        </w:rPr>
+      </w:pPr>
+      <w:r>
+        <w:rPr>
+          <w:rFonts w:ascii="Times New Roman" w:hAnsi="Times New Roman" w:cs="Times New Roman"/>
+          <w:sz w:val="24"/>
+          <w:szCs w:val="24"/>
+        </w:rPr>
+        <w:t xml:space="preserve">    "</w:t>
+      </w:r>
+      <w:proofErr w:type="spellStart"/>
+      <w:r>
+        <w:rPr>
+          <w:rFonts w:ascii="Times New Roman" w:hAnsi="Times New Roman" w:cs="Times New Roman"/>
+          <w:sz w:val="24"/>
+          <w:szCs w:val="24"/>
+        </w:rPr>
+        <w:t>membreId</w:t>
+      </w:r>
+      <w:proofErr w:type="spellEnd"/>
+      <w:proofErr w:type="gramStart"/>
+      <w:r>
+        <w:rPr>
+          <w:rFonts w:ascii="Times New Roman" w:hAnsi="Times New Roman" w:cs="Times New Roman"/>
+          <w:sz w:val="24"/>
+          <w:szCs w:val="24"/>
+        </w:rPr>
+        <w:t>":</w:t>
+      </w:r>
+      <w:proofErr w:type="gramEnd"/>
+      <w:r>
+        <w:rPr>
+          <w:rFonts w:ascii="Times New Roman" w:hAnsi="Times New Roman" w:cs="Times New Roman"/>
+          <w:sz w:val="24"/>
+          <w:szCs w:val="24"/>
+        </w:rPr>
+        <w:t xml:space="preserve"> </w:t>
+      </w:r>
+      <w:proofErr w:type="spellStart"/>
+      <w:r>
+        <w:rPr>
+          <w:rFonts w:ascii="Times New Roman" w:hAnsi="Times New Roman" w:cs="Times New Roman"/>
+          <w:sz w:val="24"/>
+          <w:szCs w:val="24"/>
+        </w:rPr>
+        <w:t>null</w:t>
+      </w:r>
+      <w:proofErr w:type="spellEnd"/>
+    </w:p>
+    <w:p>
+      <w:pPr>
+        <w:rPr>
+          <w:rFonts w:ascii="Times New Roman" w:hAnsi="Times New Roman" w:cs="Times New Roman"/>
+          <w:sz w:val="24"/>
+          <w:szCs w:val="24"/>
+        </w:rPr>
+      </w:pPr>
+      <w:r>
+        <w:rPr>
+          <w:rFonts w:ascii="Times New Roman" w:hAnsi="Times New Roman" w:cs="Times New Roman"/>
+          <w:sz w:val="24"/>
+          <w:szCs w:val="24"/>
+        </w:rPr>
+        <w:t>}</w:t>
+      </w:r>
+    </w:p>
+    <w:p>
+      <w:pPr>
+        <w:rPr>
+          <w:rFonts w:ascii="Times New Roman" w:hAnsi="Times New Roman" w:cs="Times New Roman"/>
+          <w:b/>
+          <w:bCs/>
+          <w:sz w:val="24"/>
+          <w:szCs w:val="24"/>
+        </w:rPr>
+      </w:pPr>
+      <w:r>
+        <w:rPr>
+          <w:rFonts w:ascii="Times New Roman" w:hAnsi="Times New Roman" w:cs="Times New Roman"/>
+          <w:b/>
+          <w:bCs/>
+          <w:sz w:val="24"/>
+          <w:szCs w:val="24"/>
+        </w:rPr>
+        <w:t>5. Tester la suppression d'un événement (DELETE)</w:t>
+      </w:r>
+    </w:p>
+    <w:p>
+      <w:pPr>
+        <w:numPr>
+          <w:ilvl w:val="0"/>
+          <w:numId w:val="11"/>
+        </w:numPr>
+        <w:rPr>
+          <w:rFonts w:ascii="Times New Roman" w:hAnsi="Times New Roman" w:cs="Times New Roman"/>
+          <w:sz w:val="24"/>
+          <w:szCs w:val="24"/>
+          <w:lang w:val="en-US"/>
+        </w:rPr>
+      </w:pPr>
+      <w:proofErr w:type="gramStart"/>
+      <w:r>
+        <w:rPr>
+          <w:rFonts w:ascii="Times New Roman" w:hAnsi="Times New Roman" w:cs="Times New Roman"/>
+          <w:b/>
+          <w:bCs/>
+          <w:sz w:val="24"/>
+          <w:szCs w:val="24"/>
+          <w:lang w:val="en-US"/>
+        </w:rPr>
+        <w:t>URL</w:t>
+      </w:r>
+      <w:r>
+        <w:rPr>
+          <w:rFonts w:ascii="Times New Roman" w:hAnsi="Times New Roman" w:cs="Times New Roman"/>
+          <w:sz w:val="24"/>
+          <w:szCs w:val="24"/>
+          <w:lang w:val="en-US"/>
+        </w:rPr>
+        <w:t xml:space="preserve"> :</w:t>
+      </w:r>
+      <w:proofErr w:type="gramEnd"/>
+      <w:r>
+        <w:rPr>
+          <w:rFonts w:ascii="Times New Roman" w:hAnsi="Times New Roman" w:cs="Times New Roman"/>
+          <w:sz w:val="24"/>
+          <w:szCs w:val="24"/>
+          <w:lang w:val="en-US"/>
+        </w:rPr>
+        <w:t xml:space="preserve"> http://localhost:</w:t>
+      </w:r>
+      <w:r>
+        <w:rPr>
+          <w:rFonts w:ascii="Times New Roman" w:hAnsi="Times New Roman" w:cs="Times New Roman"/>
+          <w:sz w:val="24"/>
+          <w:szCs w:val="24"/>
+          <w:lang w:val="en-US"/>
+        </w:rPr>
+        <w:t>9</w:t>
+      </w:r>
+      <w:r>
+        <w:rPr>
+          <w:rFonts w:ascii="Times New Roman" w:hAnsi="Times New Roman" w:cs="Times New Roman"/>
+          <w:sz w:val="24"/>
+          <w:szCs w:val="24"/>
+          <w:lang w:val="en-US"/>
+        </w:rPr>
+        <w:t>0</w:t>
+      </w:r>
+      <w:r>
+        <w:rPr>
+          <w:rFonts w:ascii="Times New Roman" w:hAnsi="Times New Roman" w:cs="Times New Roman"/>
+          <w:sz w:val="24"/>
+          <w:szCs w:val="24"/>
+          <w:lang w:val="en-US"/>
+        </w:rPr>
+        <w:t>9</w:t>
+      </w:r>
+      <w:r>
+        <w:rPr>
+          <w:rFonts w:ascii="Times New Roman" w:hAnsi="Times New Roman" w:cs="Times New Roman"/>
+          <w:sz w:val="24"/>
+          <w:szCs w:val="24"/>
+          <w:lang w:val="en-US"/>
+        </w:rPr>
+        <w:t>0/api/evenements</w:t>
+      </w:r>
+      <w:r>
+        <w:rPr>
+          <w:rFonts w:ascii="Times New Roman" w:hAnsi="Times New Roman" w:cs="Times New Roman"/>
+          <w:sz w:val="24"/>
+          <w:szCs w:val="24"/>
+          <w:lang w:val="en-US"/>
+        </w:rPr>
+        <w:t>/supprimer</w:t>
+      </w:r>
+      <w:r>
+        <w:rPr>
+          <w:rFonts w:ascii="Times New Roman" w:hAnsi="Times New Roman" w:cs="Times New Roman"/>
+          <w:sz w:val="24"/>
+          <w:szCs w:val="24"/>
+          <w:lang w:val="en-US"/>
+        </w:rPr>
+        <w:t>/1</w:t>
+      </w:r>
+    </w:p>
+    <w:p>
+      <w:pPr>
+        <w:numPr>
+          <w:ilvl w:val="0"/>
+          <w:numId w:val="11"/>
+        </w:numPr>
+        <w:rPr>
+          <w:rFonts w:ascii="Times New Roman" w:hAnsi="Times New Roman" w:cs="Times New Roman"/>
+          <w:sz w:val="24"/>
+          <w:szCs w:val="24"/>
+        </w:rPr>
+      </w:pPr>
+      <w:r>
+        <w:rPr>
+          <w:rFonts w:ascii="Times New Roman" w:hAnsi="Times New Roman" w:cs="Times New Roman"/>
+          <w:b/>
+          <w:bCs/>
+          <w:sz w:val="24"/>
+          <w:szCs w:val="24"/>
+        </w:rPr>
+        <w:t>Méthode</w:t>
+      </w:r>
+      <w:r>
+        <w:rPr>
+          <w:rFonts w:ascii="Times New Roman" w:hAnsi="Times New Roman" w:cs="Times New Roman"/>
+          <w:sz w:val="24"/>
+          <w:szCs w:val="24"/>
+        </w:rPr>
+        <w:t xml:space="preserve"> : DELETE</w:t>
+      </w:r>
+    </w:p>
+    <w:p>
+      <w:pPr>
+        <w:numPr>
+          <w:ilvl w:val="0"/>
+          <w:numId w:val="11"/>
+        </w:numPr>
+        <w:rPr>
+          <w:rFonts w:ascii="Times New Roman" w:hAnsi="Times New Roman" w:cs="Times New Roman"/>
+          <w:sz w:val="24"/>
+          <w:szCs w:val="24"/>
+        </w:rPr>
+      </w:pPr>
+      <w:r>
+        <w:rPr>
+          <w:rFonts w:ascii="Times New Roman" w:hAnsi="Times New Roman" w:cs="Times New Roman"/>
+          <w:b/>
+          <w:bCs/>
+          <w:sz w:val="24"/>
+          <w:szCs w:val="24"/>
+        </w:rPr>
+        <w:t>Réponse attendue</w:t>
+      </w:r>
+      <w:r>
+        <w:rPr>
+          <w:rFonts w:ascii="Times New Roman" w:hAnsi="Times New Roman" w:cs="Times New Roman"/>
+          <w:sz w:val="24"/>
+          <w:szCs w:val="24"/>
+        </w:rPr>
+        <w:t xml:space="preserve"> : Aucun contenu, ou un message de confirmation que l'événement a été supprimé.</w:t>
+      </w:r>
+    </w:p>
+    <w:p>
+      <w:pPr>
+        <w:rPr>
+          <w:rFonts w:ascii="Times New Roman" w:hAnsi="Times New Roman" w:cs="Times New Roman"/>
+          <w:sz w:val="24"/>
+          <w:szCs w:val="24"/>
+        </w:rPr>
+      </w:pPr>
+      <w:r>
+        <w:rPr>
+          <w:rFonts w:ascii="Times New Roman" w:hAnsi="Times New Roman" w:cs="Times New Roman"/>
+          <w:sz w:val="24"/>
+          <w:szCs w:val="24"/>
+        </w:rPr>
+        <w:t>{</w:t>
+      </w:r>
+    </w:p>
+    <w:p>
+      <w:pPr>
+        <w:rPr>
+          <w:rFonts w:ascii="Times New Roman" w:hAnsi="Times New Roman" w:cs="Times New Roman"/>
+          <w:sz w:val="24"/>
+          <w:szCs w:val="24"/>
+        </w:rPr>
+      </w:pPr>
+      <w:r>
+        <w:rPr>
+          <w:rFonts w:ascii="Times New Roman" w:hAnsi="Times New Roman" w:cs="Times New Roman"/>
+          <w:sz w:val="24"/>
+          <w:szCs w:val="24"/>
+        </w:rPr>
+        <w:t xml:space="preserve">    "message</w:t>
+      </w:r>
+      <w:proofErr w:type="gramStart"/>
+      <w:r>
+        <w:rPr>
+          <w:rFonts w:ascii="Times New Roman" w:hAnsi="Times New Roman" w:cs="Times New Roman"/>
+          <w:sz w:val="24"/>
+          <w:szCs w:val="24"/>
+        </w:rPr>
+        <w:t>":</w:t>
+      </w:r>
+      <w:proofErr w:type="gramEnd"/>
+      <w:r>
+        <w:rPr>
+          <w:rFonts w:ascii="Times New Roman" w:hAnsi="Times New Roman" w:cs="Times New Roman"/>
+          <w:sz w:val="24"/>
+          <w:szCs w:val="24"/>
+        </w:rPr>
+        <w:t xml:space="preserve"> "Événement supprimé avec succès."</w:t>
+      </w:r>
+    </w:p>
+    <w:p>
+      <w:pPr>
+        <w:rPr>
+          <w:rFonts w:ascii="Times New Roman" w:hAnsi="Times New Roman" w:cs="Times New Roman"/>
+          <w:sz w:val="24"/>
+          <w:szCs w:val="24"/>
+        </w:rPr>
+      </w:pPr>
+      <w:r>
+        <w:rPr>
+          <w:rFonts w:ascii="Times New Roman" w:hAnsi="Times New Roman" w:cs="Times New Roman"/>
+          <w:sz w:val="24"/>
+          <w:szCs w:val="24"/>
+        </w:rPr>
+        <w:t>}</w:t>
+      </w:r>
     </w:p>
     <w:sectPr>
       <w:pgSz w:w="11906" w:h="16838"/>
@@ -4506,6 +8464,155 @@
 <file path=word/numbering.xml><?xml version="1.0" encoding="utf-8"?>
 <w:numbering xmlns:wpc="http://schemas.microsoft.com/office/word/2010/wordprocessingCanvas" xmlns:cx="http://schemas.microsoft.com/office/drawing/2014/chartex" xmlns:cx1="http://schemas.microsoft.com/office/drawing/2015/9/8/chartex" xmlns:cx2="http://schemas.microsoft.com/office/drawing/2015/10/21/chartex" xmlns:cx3="http://schemas.microsoft.com/office/drawing/2016/5/9/chartex" xmlns:cx4="http://schemas.microsoft.com/office/drawing/2016/5/10/chartex" xmlns:cx5="http://schemas.microsoft.com/office/drawing/2016/5/11/chartex" xmlns:cx6="http://schemas.microsoft.com/office/drawing/2016/5/12/chartex" xmlns:cx7="http://schemas.microsoft.com/office/drawing/2016/5/13/chartex" xmlns:cx8="http://schemas.microsoft.com/office/drawing/2016/5/14/chartex" xmlns:mc="http://schemas.openxmlformats.org/markup-compatibility/2006" xmlns:aink="http://schemas.microsoft.com/office/drawing/2016/ink" xmlns:am3d="http://schemas.microsoft.com/office/drawing/2017/model3d" xmlns:o="urn:schemas-microsoft-com:office:office" xmlns:oel="http://schemas.microsoft.com/office/2019/extlst" xmlns:r="http://schemas.openxmlformats.org/officeDocument/2006/relationships" xmlns:m="http://schemas.openxmlformats.org/officeDocument/2006/math" xmlns:v="urn:schemas-microsoft-com:vml" xmlns:wp14="http://schemas.microsoft.com/office/word/2010/wordprocessingDrawing" xmlns:wp="http://schemas.openxmlformats.org/drawingml/2006/wordprocessingDrawing" xmlns:w10="urn:schemas-microsoft-com:office:word" xmlns:w="http://schemas.openxmlformats.org/wordprocessingml/2006/main" xmlns:w14="http://schemas.microsoft.com/office/word/2010/wordml" xmlns:w15="http://schemas.microsoft.com/office/word/2012/wordml" xmlns:w16cex="http://schemas.microsoft.com/office/word/2018/wordml/cex" xmlns:w16cid="http://schemas.microsoft.com/office/word/2016/wordml/cid" xmlns:w16="http://schemas.microsoft.com/office/word/2018/wordml" xmlns:w16du="http://schemas.microsoft.com/office/word/2023/wordml/word16du" xmlns:w16sdtdh="http://schemas.microsoft.com/office/word/2020/wordml/sdtdatahash" xmlns:w16sdtfl="http://schemas.microsoft.com/office/word/2024/wordml/sdtformatlock" xmlns:w16se="http://schemas.microsoft.com/office/word/2015/wordml/symex" xmlns:wpg="http://schemas.microsoft.com/office/word/2010/wordprocessingGroup" xmlns:wpi="http://schemas.microsoft.com/office/word/2010/wordprocessingInk" xmlns:wne="http://schemas.microsoft.com/office/word/2006/wordml" xmlns:wps="http://schemas.microsoft.com/office/word/2010/wordprocessingShape" mc:Ignorable="w14 w15 w16se w16cid w16 w16cex w16sdtdh w16sdtfl w16du wp14">
   <w:abstractNum w:abstractNumId="0" w15:restartNumberingAfterBreak="0">
+    <w:nsid w:val="00A73E4F"/>
+    <w:multiLevelType w:val="multilevel"/>
+    <w:tmpl w:val="317820C4"/>
+    <w:lvl w:ilvl="0">
+      <w:start w:val="1"/>
+      <w:numFmt w:val="bullet"/>
+      <w:lvlText w:val=""/>
+      <w:lvlJc w:val="left"/>
+      <w:pPr>
+        <w:tabs>
+          <w:tab w:val="num" w:pos="720"/>
+        </w:tabs>
+        <w:ind w:left="720" w:hanging="360"/>
+      </w:pPr>
+      <w:rPr>
+        <w:rFonts w:ascii="Symbol" w:hAnsi="Symbol" w:hint="default"/>
+        <w:sz w:val="20"/>
+      </w:rPr>
+    </w:lvl>
+    <w:lvl w:ilvl="1" w:tentative="1">
+      <w:start w:val="1"/>
+      <w:numFmt w:val="bullet"/>
+      <w:lvlText w:val="o"/>
+      <w:lvlJc w:val="left"/>
+      <w:pPr>
+        <w:tabs>
+          <w:tab w:val="num" w:pos="1440"/>
+        </w:tabs>
+        <w:ind w:left="1440" w:hanging="360"/>
+      </w:pPr>
+      <w:rPr>
+        <w:rFonts w:ascii="Courier New" w:hAnsi="Courier New" w:hint="default"/>
+        <w:sz w:val="20"/>
+      </w:rPr>
+    </w:lvl>
+    <w:lvl w:ilvl="2" w:tentative="1">
+      <w:start w:val="1"/>
+      <w:numFmt w:val="bullet"/>
+      <w:lvlText w:val=""/>
+      <w:lvlJc w:val="left"/>
+      <w:pPr>
+        <w:tabs>
+          <w:tab w:val="num" w:pos="2160"/>
+        </w:tabs>
+        <w:ind w:left="2160" w:hanging="360"/>
+      </w:pPr>
+      <w:rPr>
+        <w:rFonts w:ascii="Wingdings" w:hAnsi="Wingdings" w:hint="default"/>
+        <w:sz w:val="20"/>
+      </w:rPr>
+    </w:lvl>
+    <w:lvl w:ilvl="3" w:tentative="1">
+      <w:start w:val="1"/>
+      <w:numFmt w:val="bullet"/>
+      <w:lvlText w:val=""/>
+      <w:lvlJc w:val="left"/>
+      <w:pPr>
+        <w:tabs>
+          <w:tab w:val="num" w:pos="2880"/>
+        </w:tabs>
+        <w:ind w:left="2880" w:hanging="360"/>
+      </w:pPr>
+      <w:rPr>
+        <w:rFonts w:ascii="Wingdings" w:hAnsi="Wingdings" w:hint="default"/>
+        <w:sz w:val="20"/>
+      </w:rPr>
+    </w:lvl>
+    <w:lvl w:ilvl="4" w:tentative="1">
+      <w:start w:val="1"/>
+      <w:numFmt w:val="bullet"/>
+      <w:lvlText w:val=""/>
+      <w:lvlJc w:val="left"/>
+      <w:pPr>
+        <w:tabs>
+          <w:tab w:val="num" w:pos="3600"/>
+        </w:tabs>
+        <w:ind w:left="3600" w:hanging="360"/>
+      </w:pPr>
+      <w:rPr>
+        <w:rFonts w:ascii="Wingdings" w:hAnsi="Wingdings" w:hint="default"/>
+        <w:sz w:val="20"/>
+      </w:rPr>
+    </w:lvl>
+    <w:lvl w:ilvl="5" w:tentative="1">
+      <w:start w:val="1"/>
+      <w:numFmt w:val="bullet"/>
+      <w:lvlText w:val=""/>
+      <w:lvlJc w:val="left"/>
+      <w:pPr>
+        <w:tabs>
+          <w:tab w:val="num" w:pos="4320"/>
+        </w:tabs>
+        <w:ind w:left="4320" w:hanging="360"/>
+      </w:pPr>
+      <w:rPr>
+        <w:rFonts w:ascii="Wingdings" w:hAnsi="Wingdings" w:hint="default"/>
+        <w:sz w:val="20"/>
+      </w:rPr>
+    </w:lvl>
+    <w:lvl w:ilvl="6" w:tentative="1">
+      <w:start w:val="1"/>
+      <w:numFmt w:val="bullet"/>
+      <w:lvlText w:val=""/>
+      <w:lvlJc w:val="left"/>
+      <w:pPr>
+        <w:tabs>
+          <w:tab w:val="num" w:pos="5040"/>
+        </w:tabs>
+        <w:ind w:left="5040" w:hanging="360"/>
+      </w:pPr>
+      <w:rPr>
+        <w:rFonts w:ascii="Wingdings" w:hAnsi="Wingdings" w:hint="default"/>
+        <w:sz w:val="20"/>
+      </w:rPr>
+    </w:lvl>
+    <w:lvl w:ilvl="7" w:tentative="1">
+      <w:start w:val="1"/>
+      <w:numFmt w:val="bullet"/>
+      <w:lvlText w:val=""/>
+      <w:lvlJc w:val="left"/>
+      <w:pPr>
+        <w:tabs>
+          <w:tab w:val="num" w:pos="5760"/>
+        </w:tabs>
+        <w:ind w:left="5760" w:hanging="360"/>
+      </w:pPr>
+      <w:rPr>
+        <w:rFonts w:ascii="Wingdings" w:hAnsi="Wingdings" w:hint="default"/>
+        <w:sz w:val="20"/>
+      </w:rPr>
+    </w:lvl>
+    <w:lvl w:ilvl="8" w:tentative="1">
+      <w:start w:val="1"/>
+      <w:numFmt w:val="bullet"/>
+      <w:lvlText w:val=""/>
+      <w:lvlJc w:val="left"/>
+      <w:pPr>
+        <w:tabs>
+          <w:tab w:val="num" w:pos="6480"/>
+        </w:tabs>
+        <w:ind w:left="6480" w:hanging="360"/>
+      </w:pPr>
+      <w:rPr>
+        <w:rFonts w:ascii="Wingdings" w:hAnsi="Wingdings" w:hint="default"/>
+        <w:sz w:val="20"/>
+      </w:rPr>
+    </w:lvl>
+  </w:abstractNum>
+  <w:abstractNum w:abstractNumId="1" w15:restartNumberingAfterBreak="0">
     <w:nsid w:val="0F1C5831"/>
     <w:multiLevelType w:val="multilevel"/>
     <w:tmpl w:val="44D62E22"/>
@@ -4654,7 +8761,156 @@
       </w:rPr>
     </w:lvl>
   </w:abstractNum>
-  <w:abstractNum w:abstractNumId="1" w15:restartNumberingAfterBreak="0">
+  <w:abstractNum w:abstractNumId="2" w15:restartNumberingAfterBreak="0">
+    <w:nsid w:val="187B6AF1"/>
+    <w:multiLevelType w:val="multilevel"/>
+    <w:tmpl w:val="C2BC2FEE"/>
+    <w:lvl w:ilvl="0">
+      <w:start w:val="1"/>
+      <w:numFmt w:val="bullet"/>
+      <w:lvlText w:val="o"/>
+      <w:lvlJc w:val="left"/>
+      <w:pPr>
+        <w:tabs>
+          <w:tab w:val="num" w:pos="1440"/>
+        </w:tabs>
+        <w:ind w:left="1440" w:hanging="360"/>
+      </w:pPr>
+      <w:rPr>
+        <w:rFonts w:ascii="Courier New" w:hAnsi="Courier New" w:cs="Courier New" w:hint="default"/>
+        <w:sz w:val="20"/>
+      </w:rPr>
+    </w:lvl>
+    <w:lvl w:ilvl="1" w:tentative="1">
+      <w:start w:val="1"/>
+      <w:numFmt w:val="bullet"/>
+      <w:lvlText w:val="o"/>
+      <w:lvlJc w:val="left"/>
+      <w:pPr>
+        <w:tabs>
+          <w:tab w:val="num" w:pos="2160"/>
+        </w:tabs>
+        <w:ind w:left="2160" w:hanging="360"/>
+      </w:pPr>
+      <w:rPr>
+        <w:rFonts w:ascii="Courier New" w:hAnsi="Courier New" w:hint="default"/>
+        <w:sz w:val="20"/>
+      </w:rPr>
+    </w:lvl>
+    <w:lvl w:ilvl="2" w:tentative="1">
+      <w:start w:val="1"/>
+      <w:numFmt w:val="bullet"/>
+      <w:lvlText w:val=""/>
+      <w:lvlJc w:val="left"/>
+      <w:pPr>
+        <w:tabs>
+          <w:tab w:val="num" w:pos="2880"/>
+        </w:tabs>
+        <w:ind w:left="2880" w:hanging="360"/>
+      </w:pPr>
+      <w:rPr>
+        <w:rFonts w:ascii="Wingdings" w:hAnsi="Wingdings" w:hint="default"/>
+        <w:sz w:val="20"/>
+      </w:rPr>
+    </w:lvl>
+    <w:lvl w:ilvl="3" w:tentative="1">
+      <w:start w:val="1"/>
+      <w:numFmt w:val="bullet"/>
+      <w:lvlText w:val=""/>
+      <w:lvlJc w:val="left"/>
+      <w:pPr>
+        <w:tabs>
+          <w:tab w:val="num" w:pos="3600"/>
+        </w:tabs>
+        <w:ind w:left="3600" w:hanging="360"/>
+      </w:pPr>
+      <w:rPr>
+        <w:rFonts w:ascii="Wingdings" w:hAnsi="Wingdings" w:hint="default"/>
+        <w:sz w:val="20"/>
+      </w:rPr>
+    </w:lvl>
+    <w:lvl w:ilvl="4" w:tentative="1">
+      <w:start w:val="1"/>
+      <w:numFmt w:val="bullet"/>
+      <w:lvlText w:val=""/>
+      <w:lvlJc w:val="left"/>
+      <w:pPr>
+        <w:tabs>
+          <w:tab w:val="num" w:pos="4320"/>
+        </w:tabs>
+        <w:ind w:left="4320" w:hanging="360"/>
+      </w:pPr>
+      <w:rPr>
+        <w:rFonts w:ascii="Wingdings" w:hAnsi="Wingdings" w:hint="default"/>
+        <w:sz w:val="20"/>
+      </w:rPr>
+    </w:lvl>
+    <w:lvl w:ilvl="5" w:tentative="1">
+      <w:start w:val="1"/>
+      <w:numFmt w:val="bullet"/>
+      <w:lvlText w:val=""/>
+      <w:lvlJc w:val="left"/>
+      <w:pPr>
+        <w:tabs>
+          <w:tab w:val="num" w:pos="5040"/>
+        </w:tabs>
+        <w:ind w:left="5040" w:hanging="360"/>
+      </w:pPr>
+      <w:rPr>
+        <w:rFonts w:ascii="Wingdings" w:hAnsi="Wingdings" w:hint="default"/>
+        <w:sz w:val="20"/>
+      </w:rPr>
+    </w:lvl>
+    <w:lvl w:ilvl="6" w:tentative="1">
+      <w:start w:val="1"/>
+      <w:numFmt w:val="bullet"/>
+      <w:lvlText w:val=""/>
+      <w:lvlJc w:val="left"/>
+      <w:pPr>
+        <w:tabs>
+          <w:tab w:val="num" w:pos="5760"/>
+        </w:tabs>
+        <w:ind w:left="5760" w:hanging="360"/>
+      </w:pPr>
+      <w:rPr>
+        <w:rFonts w:ascii="Wingdings" w:hAnsi="Wingdings" w:hint="default"/>
+        <w:sz w:val="20"/>
+      </w:rPr>
+    </w:lvl>
+    <w:lvl w:ilvl="7" w:tentative="1">
+      <w:start w:val="1"/>
+      <w:numFmt w:val="bullet"/>
+      <w:lvlText w:val=""/>
+      <w:lvlJc w:val="left"/>
+      <w:pPr>
+        <w:tabs>
+          <w:tab w:val="num" w:pos="6480"/>
+        </w:tabs>
+        <w:ind w:left="6480" w:hanging="360"/>
+      </w:pPr>
+      <w:rPr>
+        <w:rFonts w:ascii="Wingdings" w:hAnsi="Wingdings" w:hint="default"/>
+        <w:sz w:val="20"/>
+      </w:rPr>
+    </w:lvl>
+    <w:lvl w:ilvl="8" w:tentative="1">
+      <w:start w:val="1"/>
+      <w:numFmt w:val="bullet"/>
+      <w:lvlText w:val=""/>
+      <w:lvlJc w:val="left"/>
+      <w:pPr>
+        <w:tabs>
+          <w:tab w:val="num" w:pos="7200"/>
+        </w:tabs>
+        <w:ind w:left="7200" w:hanging="360"/>
+      </w:pPr>
+      <w:rPr>
+        <w:rFonts w:ascii="Wingdings" w:hAnsi="Wingdings" w:hint="default"/>
+        <w:sz w:val="20"/>
+      </w:rPr>
+    </w:lvl>
+  </w:abstractNum>
+  <w:abstractNum w:abstractNumId="3" w15:restartNumberingAfterBreak="0">
     <w:nsid w:val="1DDD4EC9"/>
     <w:multiLevelType w:val="multilevel"/>
     <w:tmpl w:val="6F080FB6"/>
@@ -4771,7 +9027,603 @@
       </w:pPr>
     </w:lvl>
   </w:abstractNum>
-  <w:abstractNum w:abstractNumId="2" w15:restartNumberingAfterBreak="0">
+  <w:abstractNum w:abstractNumId="4" w15:restartNumberingAfterBreak="0">
+    <w:nsid w:val="1EB07A89"/>
+    <w:multiLevelType w:val="multilevel"/>
+    <w:tmpl w:val="7952D1CC"/>
+    <w:lvl w:ilvl="0">
+      <w:start w:val="1"/>
+      <w:numFmt w:val="bullet"/>
+      <w:lvlText w:val=""/>
+      <w:lvlJc w:val="left"/>
+      <w:pPr>
+        <w:tabs>
+          <w:tab w:val="num" w:pos="720"/>
+        </w:tabs>
+        <w:ind w:left="720" w:hanging="360"/>
+      </w:pPr>
+      <w:rPr>
+        <w:rFonts w:ascii="Symbol" w:hAnsi="Symbol" w:hint="default"/>
+        <w:sz w:val="20"/>
+      </w:rPr>
+    </w:lvl>
+    <w:lvl w:ilvl="1" w:tentative="1">
+      <w:start w:val="1"/>
+      <w:numFmt w:val="bullet"/>
+      <w:lvlText w:val="o"/>
+      <w:lvlJc w:val="left"/>
+      <w:pPr>
+        <w:tabs>
+          <w:tab w:val="num" w:pos="1440"/>
+        </w:tabs>
+        <w:ind w:left="1440" w:hanging="360"/>
+      </w:pPr>
+      <w:rPr>
+        <w:rFonts w:ascii="Courier New" w:hAnsi="Courier New" w:hint="default"/>
+        <w:sz w:val="20"/>
+      </w:rPr>
+    </w:lvl>
+    <w:lvl w:ilvl="2" w:tentative="1">
+      <w:start w:val="1"/>
+      <w:numFmt w:val="bullet"/>
+      <w:lvlText w:val=""/>
+      <w:lvlJc w:val="left"/>
+      <w:pPr>
+        <w:tabs>
+          <w:tab w:val="num" w:pos="2160"/>
+        </w:tabs>
+        <w:ind w:left="2160" w:hanging="360"/>
+      </w:pPr>
+      <w:rPr>
+        <w:rFonts w:ascii="Wingdings" w:hAnsi="Wingdings" w:hint="default"/>
+        <w:sz w:val="20"/>
+      </w:rPr>
+    </w:lvl>
+    <w:lvl w:ilvl="3" w:tentative="1">
+      <w:start w:val="1"/>
+      <w:numFmt w:val="bullet"/>
+      <w:lvlText w:val=""/>
+      <w:lvlJc w:val="left"/>
+      <w:pPr>
+        <w:tabs>
+          <w:tab w:val="num" w:pos="2880"/>
+        </w:tabs>
+        <w:ind w:left="2880" w:hanging="360"/>
+      </w:pPr>
+      <w:rPr>
+        <w:rFonts w:ascii="Wingdings" w:hAnsi="Wingdings" w:hint="default"/>
+        <w:sz w:val="20"/>
+      </w:rPr>
+    </w:lvl>
+    <w:lvl w:ilvl="4" w:tentative="1">
+      <w:start w:val="1"/>
+      <w:numFmt w:val="bullet"/>
+      <w:lvlText w:val=""/>
+      <w:lvlJc w:val="left"/>
+      <w:pPr>
+        <w:tabs>
+          <w:tab w:val="num" w:pos="3600"/>
+        </w:tabs>
+        <w:ind w:left="3600" w:hanging="360"/>
+      </w:pPr>
+      <w:rPr>
+        <w:rFonts w:ascii="Wingdings" w:hAnsi="Wingdings" w:hint="default"/>
+        <w:sz w:val="20"/>
+      </w:rPr>
+    </w:lvl>
+    <w:lvl w:ilvl="5" w:tentative="1">
+      <w:start w:val="1"/>
+      <w:numFmt w:val="bullet"/>
+      <w:lvlText w:val=""/>
+      <w:lvlJc w:val="left"/>
+      <w:pPr>
+        <w:tabs>
+          <w:tab w:val="num" w:pos="4320"/>
+        </w:tabs>
+        <w:ind w:left="4320" w:hanging="360"/>
+      </w:pPr>
+      <w:rPr>
+        <w:rFonts w:ascii="Wingdings" w:hAnsi="Wingdings" w:hint="default"/>
+        <w:sz w:val="20"/>
+      </w:rPr>
+    </w:lvl>
+    <w:lvl w:ilvl="6" w:tentative="1">
+      <w:start w:val="1"/>
+      <w:numFmt w:val="bullet"/>
+      <w:lvlText w:val=""/>
+      <w:lvlJc w:val="left"/>
+      <w:pPr>
+        <w:tabs>
+          <w:tab w:val="num" w:pos="5040"/>
+        </w:tabs>
+        <w:ind w:left="5040" w:hanging="360"/>
+      </w:pPr>
+      <w:rPr>
+        <w:rFonts w:ascii="Wingdings" w:hAnsi="Wingdings" w:hint="default"/>
+        <w:sz w:val="20"/>
+      </w:rPr>
+    </w:lvl>
+    <w:lvl w:ilvl="7" w:tentative="1">
+      <w:start w:val="1"/>
+      <w:numFmt w:val="bullet"/>
+      <w:lvlText w:val=""/>
+      <w:lvlJc w:val="left"/>
+      <w:pPr>
+        <w:tabs>
+          <w:tab w:val="num" w:pos="5760"/>
+        </w:tabs>
+        <w:ind w:left="5760" w:hanging="360"/>
+      </w:pPr>
+      <w:rPr>
+        <w:rFonts w:ascii="Wingdings" w:hAnsi="Wingdings" w:hint="default"/>
+        <w:sz w:val="20"/>
+      </w:rPr>
+    </w:lvl>
+    <w:lvl w:ilvl="8" w:tentative="1">
+      <w:start w:val="1"/>
+      <w:numFmt w:val="bullet"/>
+      <w:lvlText w:val=""/>
+      <w:lvlJc w:val="left"/>
+      <w:pPr>
+        <w:tabs>
+          <w:tab w:val="num" w:pos="6480"/>
+        </w:tabs>
+        <w:ind w:left="6480" w:hanging="360"/>
+      </w:pPr>
+      <w:rPr>
+        <w:rFonts w:ascii="Wingdings" w:hAnsi="Wingdings" w:hint="default"/>
+        <w:sz w:val="20"/>
+      </w:rPr>
+    </w:lvl>
+  </w:abstractNum>
+  <w:abstractNum w:abstractNumId="5" w15:restartNumberingAfterBreak="0">
+    <w:nsid w:val="207B44A4"/>
+    <w:multiLevelType w:val="multilevel"/>
+    <w:tmpl w:val="272296A0"/>
+    <w:lvl w:ilvl="0">
+      <w:start w:val="1"/>
+      <w:numFmt w:val="bullet"/>
+      <w:lvlText w:val=""/>
+      <w:lvlJc w:val="left"/>
+      <w:pPr>
+        <w:tabs>
+          <w:tab w:val="num" w:pos="720"/>
+        </w:tabs>
+        <w:ind w:left="720" w:hanging="360"/>
+      </w:pPr>
+      <w:rPr>
+        <w:rFonts w:ascii="Symbol" w:hAnsi="Symbol" w:hint="default"/>
+        <w:sz w:val="20"/>
+      </w:rPr>
+    </w:lvl>
+    <w:lvl w:ilvl="1" w:tentative="1">
+      <w:start w:val="1"/>
+      <w:numFmt w:val="bullet"/>
+      <w:lvlText w:val="o"/>
+      <w:lvlJc w:val="left"/>
+      <w:pPr>
+        <w:tabs>
+          <w:tab w:val="num" w:pos="1440"/>
+        </w:tabs>
+        <w:ind w:left="1440" w:hanging="360"/>
+      </w:pPr>
+      <w:rPr>
+        <w:rFonts w:ascii="Courier New" w:hAnsi="Courier New" w:hint="default"/>
+        <w:sz w:val="20"/>
+      </w:rPr>
+    </w:lvl>
+    <w:lvl w:ilvl="2" w:tentative="1">
+      <w:start w:val="1"/>
+      <w:numFmt w:val="bullet"/>
+      <w:lvlText w:val=""/>
+      <w:lvlJc w:val="left"/>
+      <w:pPr>
+        <w:tabs>
+          <w:tab w:val="num" w:pos="2160"/>
+        </w:tabs>
+        <w:ind w:left="2160" w:hanging="360"/>
+      </w:pPr>
+      <w:rPr>
+        <w:rFonts w:ascii="Wingdings" w:hAnsi="Wingdings" w:hint="default"/>
+        <w:sz w:val="20"/>
+      </w:rPr>
+    </w:lvl>
+    <w:lvl w:ilvl="3" w:tentative="1">
+      <w:start w:val="1"/>
+      <w:numFmt w:val="bullet"/>
+      <w:lvlText w:val=""/>
+      <w:lvlJc w:val="left"/>
+      <w:pPr>
+        <w:tabs>
+          <w:tab w:val="num" w:pos="2880"/>
+        </w:tabs>
+        <w:ind w:left="2880" w:hanging="360"/>
+      </w:pPr>
+      <w:rPr>
+        <w:rFonts w:ascii="Wingdings" w:hAnsi="Wingdings" w:hint="default"/>
+        <w:sz w:val="20"/>
+      </w:rPr>
+    </w:lvl>
+    <w:lvl w:ilvl="4" w:tentative="1">
+      <w:start w:val="1"/>
+      <w:numFmt w:val="bullet"/>
+      <w:lvlText w:val=""/>
+      <w:lvlJc w:val="left"/>
+      <w:pPr>
+        <w:tabs>
+          <w:tab w:val="num" w:pos="3600"/>
+        </w:tabs>
+        <w:ind w:left="3600" w:hanging="360"/>
+      </w:pPr>
+      <w:rPr>
+        <w:rFonts w:ascii="Wingdings" w:hAnsi="Wingdings" w:hint="default"/>
+        <w:sz w:val="20"/>
+      </w:rPr>
+    </w:lvl>
+    <w:lvl w:ilvl="5" w:tentative="1">
+      <w:start w:val="1"/>
+      <w:numFmt w:val="bullet"/>
+      <w:lvlText w:val=""/>
+      <w:lvlJc w:val="left"/>
+      <w:pPr>
+        <w:tabs>
+          <w:tab w:val="num" w:pos="4320"/>
+        </w:tabs>
+        <w:ind w:left="4320" w:hanging="360"/>
+      </w:pPr>
+      <w:rPr>
+        <w:rFonts w:ascii="Wingdings" w:hAnsi="Wingdings" w:hint="default"/>
+        <w:sz w:val="20"/>
+      </w:rPr>
+    </w:lvl>
+    <w:lvl w:ilvl="6" w:tentative="1">
+      <w:start w:val="1"/>
+      <w:numFmt w:val="bullet"/>
+      <w:lvlText w:val=""/>
+      <w:lvlJc w:val="left"/>
+      <w:pPr>
+        <w:tabs>
+          <w:tab w:val="num" w:pos="5040"/>
+        </w:tabs>
+        <w:ind w:left="5040" w:hanging="360"/>
+      </w:pPr>
+      <w:rPr>
+        <w:rFonts w:ascii="Wingdings" w:hAnsi="Wingdings" w:hint="default"/>
+        <w:sz w:val="20"/>
+      </w:rPr>
+    </w:lvl>
+    <w:lvl w:ilvl="7" w:tentative="1">
+      <w:start w:val="1"/>
+      <w:numFmt w:val="bullet"/>
+      <w:lvlText w:val=""/>
+      <w:lvlJc w:val="left"/>
+      <w:pPr>
+        <w:tabs>
+          <w:tab w:val="num" w:pos="5760"/>
+        </w:tabs>
+        <w:ind w:left="5760" w:hanging="360"/>
+      </w:pPr>
+      <w:rPr>
+        <w:rFonts w:ascii="Wingdings" w:hAnsi="Wingdings" w:hint="default"/>
+        <w:sz w:val="20"/>
+      </w:rPr>
+    </w:lvl>
+    <w:lvl w:ilvl="8" w:tentative="1">
+      <w:start w:val="1"/>
+      <w:numFmt w:val="bullet"/>
+      <w:lvlText w:val=""/>
+      <w:lvlJc w:val="left"/>
+      <w:pPr>
+        <w:tabs>
+          <w:tab w:val="num" w:pos="6480"/>
+        </w:tabs>
+        <w:ind w:left="6480" w:hanging="360"/>
+      </w:pPr>
+      <w:rPr>
+        <w:rFonts w:ascii="Wingdings" w:hAnsi="Wingdings" w:hint="default"/>
+        <w:sz w:val="20"/>
+      </w:rPr>
+    </w:lvl>
+  </w:abstractNum>
+  <w:abstractNum w:abstractNumId="6" w15:restartNumberingAfterBreak="0">
+    <w:nsid w:val="25711992"/>
+    <w:multiLevelType w:val="multilevel"/>
+    <w:tmpl w:val="389C12D0"/>
+    <w:lvl w:ilvl="0">
+      <w:start w:val="1"/>
+      <w:numFmt w:val="bullet"/>
+      <w:lvlText w:val=""/>
+      <w:lvlJc w:val="left"/>
+      <w:pPr>
+        <w:tabs>
+          <w:tab w:val="num" w:pos="720"/>
+        </w:tabs>
+        <w:ind w:left="720" w:hanging="360"/>
+      </w:pPr>
+      <w:rPr>
+        <w:rFonts w:ascii="Symbol" w:hAnsi="Symbol" w:hint="default"/>
+        <w:sz w:val="20"/>
+      </w:rPr>
+    </w:lvl>
+    <w:lvl w:ilvl="1">
+      <w:start w:val="1"/>
+      <w:numFmt w:val="bullet"/>
+      <w:lvlText w:val="o"/>
+      <w:lvlJc w:val="left"/>
+      <w:pPr>
+        <w:tabs>
+          <w:tab w:val="num" w:pos="1440"/>
+        </w:tabs>
+        <w:ind w:left="1440" w:hanging="360"/>
+      </w:pPr>
+      <w:rPr>
+        <w:rFonts w:ascii="Courier New" w:hAnsi="Courier New" w:hint="default"/>
+        <w:sz w:val="20"/>
+      </w:rPr>
+    </w:lvl>
+    <w:lvl w:ilvl="2" w:tentative="1">
+      <w:start w:val="1"/>
+      <w:numFmt w:val="bullet"/>
+      <w:lvlText w:val=""/>
+      <w:lvlJc w:val="left"/>
+      <w:pPr>
+        <w:tabs>
+          <w:tab w:val="num" w:pos="2160"/>
+        </w:tabs>
+        <w:ind w:left="2160" w:hanging="360"/>
+      </w:pPr>
+      <w:rPr>
+        <w:rFonts w:ascii="Wingdings" w:hAnsi="Wingdings" w:hint="default"/>
+        <w:sz w:val="20"/>
+      </w:rPr>
+    </w:lvl>
+    <w:lvl w:ilvl="3" w:tentative="1">
+      <w:start w:val="1"/>
+      <w:numFmt w:val="bullet"/>
+      <w:lvlText w:val=""/>
+      <w:lvlJc w:val="left"/>
+      <w:pPr>
+        <w:tabs>
+          <w:tab w:val="num" w:pos="2880"/>
+        </w:tabs>
+        <w:ind w:left="2880" w:hanging="360"/>
+      </w:pPr>
+      <w:rPr>
+        <w:rFonts w:ascii="Wingdings" w:hAnsi="Wingdings" w:hint="default"/>
+        <w:sz w:val="20"/>
+      </w:rPr>
+    </w:lvl>
+    <w:lvl w:ilvl="4" w:tentative="1">
+      <w:start w:val="1"/>
+      <w:numFmt w:val="bullet"/>
+      <w:lvlText w:val=""/>
+      <w:lvlJc w:val="left"/>
+      <w:pPr>
+        <w:tabs>
+          <w:tab w:val="num" w:pos="3600"/>
+        </w:tabs>
+        <w:ind w:left="3600" w:hanging="360"/>
+      </w:pPr>
+      <w:rPr>
+        <w:rFonts w:ascii="Wingdings" w:hAnsi="Wingdings" w:hint="default"/>
+        <w:sz w:val="20"/>
+      </w:rPr>
+    </w:lvl>
+    <w:lvl w:ilvl="5" w:tentative="1">
+      <w:start w:val="1"/>
+      <w:numFmt w:val="bullet"/>
+      <w:lvlText w:val=""/>
+      <w:lvlJc w:val="left"/>
+      <w:pPr>
+        <w:tabs>
+          <w:tab w:val="num" w:pos="4320"/>
+        </w:tabs>
+        <w:ind w:left="4320" w:hanging="360"/>
+      </w:pPr>
+      <w:rPr>
+        <w:rFonts w:ascii="Wingdings" w:hAnsi="Wingdings" w:hint="default"/>
+        <w:sz w:val="20"/>
+      </w:rPr>
+    </w:lvl>
+    <w:lvl w:ilvl="6" w:tentative="1">
+      <w:start w:val="1"/>
+      <w:numFmt w:val="bullet"/>
+      <w:lvlText w:val=""/>
+      <w:lvlJc w:val="left"/>
+      <w:pPr>
+        <w:tabs>
+          <w:tab w:val="num" w:pos="5040"/>
+        </w:tabs>
+        <w:ind w:left="5040" w:hanging="360"/>
+      </w:pPr>
+      <w:rPr>
+        <w:rFonts w:ascii="Wingdings" w:hAnsi="Wingdings" w:hint="default"/>
+        <w:sz w:val="20"/>
+      </w:rPr>
+    </w:lvl>
+    <w:lvl w:ilvl="7" w:tentative="1">
+      <w:start w:val="1"/>
+      <w:numFmt w:val="bullet"/>
+      <w:lvlText w:val=""/>
+      <w:lvlJc w:val="left"/>
+      <w:pPr>
+        <w:tabs>
+          <w:tab w:val="num" w:pos="5760"/>
+        </w:tabs>
+        <w:ind w:left="5760" w:hanging="360"/>
+      </w:pPr>
+      <w:rPr>
+        <w:rFonts w:ascii="Wingdings" w:hAnsi="Wingdings" w:hint="default"/>
+        <w:sz w:val="20"/>
+      </w:rPr>
+    </w:lvl>
+    <w:lvl w:ilvl="8" w:tentative="1">
+      <w:start w:val="1"/>
+      <w:numFmt w:val="bullet"/>
+      <w:lvlText w:val=""/>
+      <w:lvlJc w:val="left"/>
+      <w:pPr>
+        <w:tabs>
+          <w:tab w:val="num" w:pos="6480"/>
+        </w:tabs>
+        <w:ind w:left="6480" w:hanging="360"/>
+      </w:pPr>
+      <w:rPr>
+        <w:rFonts w:ascii="Wingdings" w:hAnsi="Wingdings" w:hint="default"/>
+        <w:sz w:val="20"/>
+      </w:rPr>
+    </w:lvl>
+  </w:abstractNum>
+  <w:abstractNum w:abstractNumId="7" w15:restartNumberingAfterBreak="0">
+    <w:nsid w:val="34A0159E"/>
+    <w:multiLevelType w:val="multilevel"/>
+    <w:tmpl w:val="039E1122"/>
+    <w:lvl w:ilvl="0">
+      <w:start w:val="1"/>
+      <w:numFmt w:val="bullet"/>
+      <w:lvlText w:val=""/>
+      <w:lvlJc w:val="left"/>
+      <w:pPr>
+        <w:tabs>
+          <w:tab w:val="num" w:pos="720"/>
+        </w:tabs>
+        <w:ind w:left="720" w:hanging="360"/>
+      </w:pPr>
+      <w:rPr>
+        <w:rFonts w:ascii="Symbol" w:hAnsi="Symbol" w:hint="default"/>
+        <w:sz w:val="20"/>
+      </w:rPr>
+    </w:lvl>
+    <w:lvl w:ilvl="1" w:tentative="1">
+      <w:start w:val="1"/>
+      <w:numFmt w:val="bullet"/>
+      <w:lvlText w:val="o"/>
+      <w:lvlJc w:val="left"/>
+      <w:pPr>
+        <w:tabs>
+          <w:tab w:val="num" w:pos="1440"/>
+        </w:tabs>
+        <w:ind w:left="1440" w:hanging="360"/>
+      </w:pPr>
+      <w:rPr>
+        <w:rFonts w:ascii="Courier New" w:hAnsi="Courier New" w:hint="default"/>
+        <w:sz w:val="20"/>
+      </w:rPr>
+    </w:lvl>
+    <w:lvl w:ilvl="2" w:tentative="1">
+      <w:start w:val="1"/>
+      <w:numFmt w:val="bullet"/>
+      <w:lvlText w:val=""/>
+      <w:lvlJc w:val="left"/>
+      <w:pPr>
+        <w:tabs>
+          <w:tab w:val="num" w:pos="2160"/>
+        </w:tabs>
+        <w:ind w:left="2160" w:hanging="360"/>
+      </w:pPr>
+      <w:rPr>
+        <w:rFonts w:ascii="Wingdings" w:hAnsi="Wingdings" w:hint="default"/>
+        <w:sz w:val="20"/>
+      </w:rPr>
+    </w:lvl>
+    <w:lvl w:ilvl="3" w:tentative="1">
+      <w:start w:val="1"/>
+      <w:numFmt w:val="bullet"/>
+      <w:lvlText w:val=""/>
+      <w:lvlJc w:val="left"/>
+      <w:pPr>
+        <w:tabs>
+          <w:tab w:val="num" w:pos="2880"/>
+        </w:tabs>
+        <w:ind w:left="2880" w:hanging="360"/>
+      </w:pPr>
+      <w:rPr>
+        <w:rFonts w:ascii="Wingdings" w:hAnsi="Wingdings" w:hint="default"/>
+        <w:sz w:val="20"/>
+      </w:rPr>
+    </w:lvl>
+    <w:lvl w:ilvl="4" w:tentative="1">
+      <w:start w:val="1"/>
+      <w:numFmt w:val="bullet"/>
+      <w:lvlText w:val=""/>
+      <w:lvlJc w:val="left"/>
+      <w:pPr>
+        <w:tabs>
+          <w:tab w:val="num" w:pos="3600"/>
+        </w:tabs>
+        <w:ind w:left="3600" w:hanging="360"/>
+      </w:pPr>
+      <w:rPr>
+        <w:rFonts w:ascii="Wingdings" w:hAnsi="Wingdings" w:hint="default"/>
+        <w:sz w:val="20"/>
+      </w:rPr>
+    </w:lvl>
+    <w:lvl w:ilvl="5" w:tentative="1">
+      <w:start w:val="1"/>
+      <w:numFmt w:val="bullet"/>
+      <w:lvlText w:val=""/>
+      <w:lvlJc w:val="left"/>
+      <w:pPr>
+        <w:tabs>
+          <w:tab w:val="num" w:pos="4320"/>
+        </w:tabs>
+        <w:ind w:left="4320" w:hanging="360"/>
+      </w:pPr>
+      <w:rPr>
+        <w:rFonts w:ascii="Wingdings" w:hAnsi="Wingdings" w:hint="default"/>
+        <w:sz w:val="20"/>
+      </w:rPr>
+    </w:lvl>
+    <w:lvl w:ilvl="6" w:tentative="1">
+      <w:start w:val="1"/>
+      <w:numFmt w:val="bullet"/>
+      <w:lvlText w:val=""/>
+      <w:lvlJc w:val="left"/>
+      <w:pPr>
+        <w:tabs>
+          <w:tab w:val="num" w:pos="5040"/>
+        </w:tabs>
+        <w:ind w:left="5040" w:hanging="360"/>
+      </w:pPr>
+      <w:rPr>
+        <w:rFonts w:ascii="Wingdings" w:hAnsi="Wingdings" w:hint="default"/>
+        <w:sz w:val="20"/>
+      </w:rPr>
+    </w:lvl>
+    <w:lvl w:ilvl="7" w:tentative="1">
+      <w:start w:val="1"/>
+      <w:numFmt w:val="bullet"/>
+      <w:lvlText w:val=""/>
+      <w:lvlJc w:val="left"/>
+      <w:pPr>
+        <w:tabs>
+          <w:tab w:val="num" w:pos="5760"/>
+        </w:tabs>
+        <w:ind w:left="5760" w:hanging="360"/>
+      </w:pPr>
+      <w:rPr>
+        <w:rFonts w:ascii="Wingdings" w:hAnsi="Wingdings" w:hint="default"/>
+        <w:sz w:val="20"/>
+      </w:rPr>
+    </w:lvl>
+    <w:lvl w:ilvl="8" w:tentative="1">
+      <w:start w:val="1"/>
+      <w:numFmt w:val="bullet"/>
+      <w:lvlText w:val=""/>
+      <w:lvlJc w:val="left"/>
+      <w:pPr>
+        <w:tabs>
+          <w:tab w:val="num" w:pos="6480"/>
+        </w:tabs>
+        <w:ind w:left="6480" w:hanging="360"/>
+      </w:pPr>
+      <w:rPr>
+        <w:rFonts w:ascii="Wingdings" w:hAnsi="Wingdings" w:hint="default"/>
+        <w:sz w:val="20"/>
+      </w:rPr>
+    </w:lvl>
+  </w:abstractNum>
+  <w:abstractNum w:abstractNumId="8" w15:restartNumberingAfterBreak="0">
     <w:nsid w:val="3A6D25E1"/>
     <w:multiLevelType w:val="multilevel"/>
     <w:tmpl w:val="A2F2BD24"/>
@@ -4888,7 +9740,7 @@
       </w:pPr>
     </w:lvl>
   </w:abstractNum>
-  <w:abstractNum w:abstractNumId="3" w15:restartNumberingAfterBreak="0">
+  <w:abstractNum w:abstractNumId="9" w15:restartNumberingAfterBreak="0">
     <w:nsid w:val="3B55746D"/>
     <w:multiLevelType w:val="multilevel"/>
     <w:tmpl w:val="9EC09F78"/>
@@ -5005,17 +9857,643 @@
       </w:pPr>
     </w:lvl>
   </w:abstractNum>
+  <w:abstractNum w:abstractNumId="10" w15:restartNumberingAfterBreak="0">
+    <w:nsid w:val="48D7218D"/>
+    <w:multiLevelType w:val="multilevel"/>
+    <w:tmpl w:val="8D767064"/>
+    <w:lvl w:ilvl="0">
+      <w:start w:val="1"/>
+      <w:numFmt w:val="bullet"/>
+      <w:lvlText w:val=""/>
+      <w:lvlJc w:val="left"/>
+      <w:pPr>
+        <w:tabs>
+          <w:tab w:val="num" w:pos="720"/>
+        </w:tabs>
+        <w:ind w:left="720" w:hanging="360"/>
+      </w:pPr>
+      <w:rPr>
+        <w:rFonts w:ascii="Symbol" w:hAnsi="Symbol" w:hint="default"/>
+        <w:sz w:val="20"/>
+      </w:rPr>
+    </w:lvl>
+    <w:lvl w:ilvl="1" w:tentative="1">
+      <w:start w:val="1"/>
+      <w:numFmt w:val="bullet"/>
+      <w:lvlText w:val="o"/>
+      <w:lvlJc w:val="left"/>
+      <w:pPr>
+        <w:tabs>
+          <w:tab w:val="num" w:pos="1440"/>
+        </w:tabs>
+        <w:ind w:left="1440" w:hanging="360"/>
+      </w:pPr>
+      <w:rPr>
+        <w:rFonts w:ascii="Courier New" w:hAnsi="Courier New" w:hint="default"/>
+        <w:sz w:val="20"/>
+      </w:rPr>
+    </w:lvl>
+    <w:lvl w:ilvl="2" w:tentative="1">
+      <w:start w:val="1"/>
+      <w:numFmt w:val="bullet"/>
+      <w:lvlText w:val=""/>
+      <w:lvlJc w:val="left"/>
+      <w:pPr>
+        <w:tabs>
+          <w:tab w:val="num" w:pos="2160"/>
+        </w:tabs>
+        <w:ind w:left="2160" w:hanging="360"/>
+      </w:pPr>
+      <w:rPr>
+        <w:rFonts w:ascii="Wingdings" w:hAnsi="Wingdings" w:hint="default"/>
+        <w:sz w:val="20"/>
+      </w:rPr>
+    </w:lvl>
+    <w:lvl w:ilvl="3" w:tentative="1">
+      <w:start w:val="1"/>
+      <w:numFmt w:val="bullet"/>
+      <w:lvlText w:val=""/>
+      <w:lvlJc w:val="left"/>
+      <w:pPr>
+        <w:tabs>
+          <w:tab w:val="num" w:pos="2880"/>
+        </w:tabs>
+        <w:ind w:left="2880" w:hanging="360"/>
+      </w:pPr>
+      <w:rPr>
+        <w:rFonts w:ascii="Wingdings" w:hAnsi="Wingdings" w:hint="default"/>
+        <w:sz w:val="20"/>
+      </w:rPr>
+    </w:lvl>
+    <w:lvl w:ilvl="4" w:tentative="1">
+      <w:start w:val="1"/>
+      <w:numFmt w:val="bullet"/>
+      <w:lvlText w:val=""/>
+      <w:lvlJc w:val="left"/>
+      <w:pPr>
+        <w:tabs>
+          <w:tab w:val="num" w:pos="3600"/>
+        </w:tabs>
+        <w:ind w:left="3600" w:hanging="360"/>
+      </w:pPr>
+      <w:rPr>
+        <w:rFonts w:ascii="Wingdings" w:hAnsi="Wingdings" w:hint="default"/>
+        <w:sz w:val="20"/>
+      </w:rPr>
+    </w:lvl>
+    <w:lvl w:ilvl="5" w:tentative="1">
+      <w:start w:val="1"/>
+      <w:numFmt w:val="bullet"/>
+      <w:lvlText w:val=""/>
+      <w:lvlJc w:val="left"/>
+      <w:pPr>
+        <w:tabs>
+          <w:tab w:val="num" w:pos="4320"/>
+        </w:tabs>
+        <w:ind w:left="4320" w:hanging="360"/>
+      </w:pPr>
+      <w:rPr>
+        <w:rFonts w:ascii="Wingdings" w:hAnsi="Wingdings" w:hint="default"/>
+        <w:sz w:val="20"/>
+      </w:rPr>
+    </w:lvl>
+    <w:lvl w:ilvl="6" w:tentative="1">
+      <w:start w:val="1"/>
+      <w:numFmt w:val="bullet"/>
+      <w:lvlText w:val=""/>
+      <w:lvlJc w:val="left"/>
+      <w:pPr>
+        <w:tabs>
+          <w:tab w:val="num" w:pos="5040"/>
+        </w:tabs>
+        <w:ind w:left="5040" w:hanging="360"/>
+      </w:pPr>
+      <w:rPr>
+        <w:rFonts w:ascii="Wingdings" w:hAnsi="Wingdings" w:hint="default"/>
+        <w:sz w:val="20"/>
+      </w:rPr>
+    </w:lvl>
+    <w:lvl w:ilvl="7" w:tentative="1">
+      <w:start w:val="1"/>
+      <w:numFmt w:val="bullet"/>
+      <w:lvlText w:val=""/>
+      <w:lvlJc w:val="left"/>
+      <w:pPr>
+        <w:tabs>
+          <w:tab w:val="num" w:pos="5760"/>
+        </w:tabs>
+        <w:ind w:left="5760" w:hanging="360"/>
+      </w:pPr>
+      <w:rPr>
+        <w:rFonts w:ascii="Wingdings" w:hAnsi="Wingdings" w:hint="default"/>
+        <w:sz w:val="20"/>
+      </w:rPr>
+    </w:lvl>
+    <w:lvl w:ilvl="8" w:tentative="1">
+      <w:start w:val="1"/>
+      <w:numFmt w:val="bullet"/>
+      <w:lvlText w:val=""/>
+      <w:lvlJc w:val="left"/>
+      <w:pPr>
+        <w:tabs>
+          <w:tab w:val="num" w:pos="6480"/>
+        </w:tabs>
+        <w:ind w:left="6480" w:hanging="360"/>
+      </w:pPr>
+      <w:rPr>
+        <w:rFonts w:ascii="Wingdings" w:hAnsi="Wingdings" w:hint="default"/>
+        <w:sz w:val="20"/>
+      </w:rPr>
+    </w:lvl>
+  </w:abstractNum>
+  <w:abstractNum w:abstractNumId="11" w15:restartNumberingAfterBreak="0">
+    <w:nsid w:val="4E375A55"/>
+    <w:multiLevelType w:val="multilevel"/>
+    <w:tmpl w:val="70D2A9F6"/>
+    <w:lvl w:ilvl="0">
+      <w:start w:val="1"/>
+      <w:numFmt w:val="bullet"/>
+      <w:lvlText w:val="o"/>
+      <w:lvlJc w:val="left"/>
+      <w:pPr>
+        <w:tabs>
+          <w:tab w:val="num" w:pos="1440"/>
+        </w:tabs>
+        <w:ind w:left="1440" w:hanging="360"/>
+      </w:pPr>
+      <w:rPr>
+        <w:rFonts w:ascii="Courier New" w:hAnsi="Courier New" w:cs="Courier New" w:hint="default"/>
+        <w:sz w:val="20"/>
+      </w:rPr>
+    </w:lvl>
+    <w:lvl w:ilvl="1">
+      <w:start w:val="1"/>
+      <w:numFmt w:val="bullet"/>
+      <w:lvlText w:val="o"/>
+      <w:lvlJc w:val="left"/>
+      <w:pPr>
+        <w:tabs>
+          <w:tab w:val="num" w:pos="2160"/>
+        </w:tabs>
+        <w:ind w:left="2160" w:hanging="360"/>
+      </w:pPr>
+      <w:rPr>
+        <w:rFonts w:ascii="Courier New" w:hAnsi="Courier New" w:hint="default"/>
+        <w:sz w:val="20"/>
+      </w:rPr>
+    </w:lvl>
+    <w:lvl w:ilvl="2" w:tentative="1">
+      <w:start w:val="1"/>
+      <w:numFmt w:val="bullet"/>
+      <w:lvlText w:val=""/>
+      <w:lvlJc w:val="left"/>
+      <w:pPr>
+        <w:tabs>
+          <w:tab w:val="num" w:pos="2880"/>
+        </w:tabs>
+        <w:ind w:left="2880" w:hanging="360"/>
+      </w:pPr>
+      <w:rPr>
+        <w:rFonts w:ascii="Wingdings" w:hAnsi="Wingdings" w:hint="default"/>
+        <w:sz w:val="20"/>
+      </w:rPr>
+    </w:lvl>
+    <w:lvl w:ilvl="3" w:tentative="1">
+      <w:start w:val="1"/>
+      <w:numFmt w:val="bullet"/>
+      <w:lvlText w:val=""/>
+      <w:lvlJc w:val="left"/>
+      <w:pPr>
+        <w:tabs>
+          <w:tab w:val="num" w:pos="3600"/>
+        </w:tabs>
+        <w:ind w:left="3600" w:hanging="360"/>
+      </w:pPr>
+      <w:rPr>
+        <w:rFonts w:ascii="Wingdings" w:hAnsi="Wingdings" w:hint="default"/>
+        <w:sz w:val="20"/>
+      </w:rPr>
+    </w:lvl>
+    <w:lvl w:ilvl="4" w:tentative="1">
+      <w:start w:val="1"/>
+      <w:numFmt w:val="bullet"/>
+      <w:lvlText w:val=""/>
+      <w:lvlJc w:val="left"/>
+      <w:pPr>
+        <w:tabs>
+          <w:tab w:val="num" w:pos="4320"/>
+        </w:tabs>
+        <w:ind w:left="4320" w:hanging="360"/>
+      </w:pPr>
+      <w:rPr>
+        <w:rFonts w:ascii="Wingdings" w:hAnsi="Wingdings" w:hint="default"/>
+        <w:sz w:val="20"/>
+      </w:rPr>
+    </w:lvl>
+    <w:lvl w:ilvl="5" w:tentative="1">
+      <w:start w:val="1"/>
+      <w:numFmt w:val="bullet"/>
+      <w:lvlText w:val=""/>
+      <w:lvlJc w:val="left"/>
+      <w:pPr>
+        <w:tabs>
+          <w:tab w:val="num" w:pos="5040"/>
+        </w:tabs>
+        <w:ind w:left="5040" w:hanging="360"/>
+      </w:pPr>
+      <w:rPr>
+        <w:rFonts w:ascii="Wingdings" w:hAnsi="Wingdings" w:hint="default"/>
+        <w:sz w:val="20"/>
+      </w:rPr>
+    </w:lvl>
+    <w:lvl w:ilvl="6" w:tentative="1">
+      <w:start w:val="1"/>
+      <w:numFmt w:val="bullet"/>
+      <w:lvlText w:val=""/>
+      <w:lvlJc w:val="left"/>
+      <w:pPr>
+        <w:tabs>
+          <w:tab w:val="num" w:pos="5760"/>
+        </w:tabs>
+        <w:ind w:left="5760" w:hanging="360"/>
+      </w:pPr>
+      <w:rPr>
+        <w:rFonts w:ascii="Wingdings" w:hAnsi="Wingdings" w:hint="default"/>
+        <w:sz w:val="20"/>
+      </w:rPr>
+    </w:lvl>
+    <w:lvl w:ilvl="7" w:tentative="1">
+      <w:start w:val="1"/>
+      <w:numFmt w:val="bullet"/>
+      <w:lvlText w:val=""/>
+      <w:lvlJc w:val="left"/>
+      <w:pPr>
+        <w:tabs>
+          <w:tab w:val="num" w:pos="6480"/>
+        </w:tabs>
+        <w:ind w:left="6480" w:hanging="360"/>
+      </w:pPr>
+      <w:rPr>
+        <w:rFonts w:ascii="Wingdings" w:hAnsi="Wingdings" w:hint="default"/>
+        <w:sz w:val="20"/>
+      </w:rPr>
+    </w:lvl>
+    <w:lvl w:ilvl="8" w:tentative="1">
+      <w:start w:val="1"/>
+      <w:numFmt w:val="bullet"/>
+      <w:lvlText w:val=""/>
+      <w:lvlJc w:val="left"/>
+      <w:pPr>
+        <w:tabs>
+          <w:tab w:val="num" w:pos="7200"/>
+        </w:tabs>
+        <w:ind w:left="7200" w:hanging="360"/>
+      </w:pPr>
+      <w:rPr>
+        <w:rFonts w:ascii="Wingdings" w:hAnsi="Wingdings" w:hint="default"/>
+        <w:sz w:val="20"/>
+      </w:rPr>
+    </w:lvl>
+  </w:abstractNum>
+  <w:abstractNum w:abstractNumId="12" w15:restartNumberingAfterBreak="0">
+    <w:nsid w:val="51B72900"/>
+    <w:multiLevelType w:val="multilevel"/>
+    <w:tmpl w:val="D45A0EC4"/>
+    <w:lvl w:ilvl="0">
+      <w:start w:val="1"/>
+      <w:numFmt w:val="bullet"/>
+      <w:lvlText w:val="o"/>
+      <w:lvlJc w:val="left"/>
+      <w:pPr>
+        <w:tabs>
+          <w:tab w:val="num" w:pos="1440"/>
+        </w:tabs>
+        <w:ind w:left="1440" w:hanging="360"/>
+      </w:pPr>
+      <w:rPr>
+        <w:rFonts w:ascii="Courier New" w:hAnsi="Courier New" w:cs="Courier New" w:hint="default"/>
+        <w:sz w:val="20"/>
+      </w:rPr>
+    </w:lvl>
+    <w:lvl w:ilvl="1" w:tentative="1">
+      <w:start w:val="1"/>
+      <w:numFmt w:val="bullet"/>
+      <w:lvlText w:val="o"/>
+      <w:lvlJc w:val="left"/>
+      <w:pPr>
+        <w:tabs>
+          <w:tab w:val="num" w:pos="2160"/>
+        </w:tabs>
+        <w:ind w:left="2160" w:hanging="360"/>
+      </w:pPr>
+      <w:rPr>
+        <w:rFonts w:ascii="Courier New" w:hAnsi="Courier New" w:hint="default"/>
+        <w:sz w:val="20"/>
+      </w:rPr>
+    </w:lvl>
+    <w:lvl w:ilvl="2" w:tentative="1">
+      <w:start w:val="1"/>
+      <w:numFmt w:val="bullet"/>
+      <w:lvlText w:val=""/>
+      <w:lvlJc w:val="left"/>
+      <w:pPr>
+        <w:tabs>
+          <w:tab w:val="num" w:pos="2880"/>
+        </w:tabs>
+        <w:ind w:left="2880" w:hanging="360"/>
+      </w:pPr>
+      <w:rPr>
+        <w:rFonts w:ascii="Wingdings" w:hAnsi="Wingdings" w:hint="default"/>
+        <w:sz w:val="20"/>
+      </w:rPr>
+    </w:lvl>
+    <w:lvl w:ilvl="3" w:tentative="1">
+      <w:start w:val="1"/>
+      <w:numFmt w:val="bullet"/>
+      <w:lvlText w:val=""/>
+      <w:lvlJc w:val="left"/>
+      <w:pPr>
+        <w:tabs>
+          <w:tab w:val="num" w:pos="3600"/>
+        </w:tabs>
+        <w:ind w:left="3600" w:hanging="360"/>
+      </w:pPr>
+      <w:rPr>
+        <w:rFonts w:ascii="Wingdings" w:hAnsi="Wingdings" w:hint="default"/>
+        <w:sz w:val="20"/>
+      </w:rPr>
+    </w:lvl>
+    <w:lvl w:ilvl="4" w:tentative="1">
+      <w:start w:val="1"/>
+      <w:numFmt w:val="bullet"/>
+      <w:lvlText w:val=""/>
+      <w:lvlJc w:val="left"/>
+      <w:pPr>
+        <w:tabs>
+          <w:tab w:val="num" w:pos="4320"/>
+        </w:tabs>
+        <w:ind w:left="4320" w:hanging="360"/>
+      </w:pPr>
+      <w:rPr>
+        <w:rFonts w:ascii="Wingdings" w:hAnsi="Wingdings" w:hint="default"/>
+        <w:sz w:val="20"/>
+      </w:rPr>
+    </w:lvl>
+    <w:lvl w:ilvl="5" w:tentative="1">
+      <w:start w:val="1"/>
+      <w:numFmt w:val="bullet"/>
+      <w:lvlText w:val=""/>
+      <w:lvlJc w:val="left"/>
+      <w:pPr>
+        <w:tabs>
+          <w:tab w:val="num" w:pos="5040"/>
+        </w:tabs>
+        <w:ind w:left="5040" w:hanging="360"/>
+      </w:pPr>
+      <w:rPr>
+        <w:rFonts w:ascii="Wingdings" w:hAnsi="Wingdings" w:hint="default"/>
+        <w:sz w:val="20"/>
+      </w:rPr>
+    </w:lvl>
+    <w:lvl w:ilvl="6" w:tentative="1">
+      <w:start w:val="1"/>
+      <w:numFmt w:val="bullet"/>
+      <w:lvlText w:val=""/>
+      <w:lvlJc w:val="left"/>
+      <w:pPr>
+        <w:tabs>
+          <w:tab w:val="num" w:pos="5760"/>
+        </w:tabs>
+        <w:ind w:left="5760" w:hanging="360"/>
+      </w:pPr>
+      <w:rPr>
+        <w:rFonts w:ascii="Wingdings" w:hAnsi="Wingdings" w:hint="default"/>
+        <w:sz w:val="20"/>
+      </w:rPr>
+    </w:lvl>
+    <w:lvl w:ilvl="7" w:tentative="1">
+      <w:start w:val="1"/>
+      <w:numFmt w:val="bullet"/>
+      <w:lvlText w:val=""/>
+      <w:lvlJc w:val="left"/>
+      <w:pPr>
+        <w:tabs>
+          <w:tab w:val="num" w:pos="6480"/>
+        </w:tabs>
+        <w:ind w:left="6480" w:hanging="360"/>
+      </w:pPr>
+      <w:rPr>
+        <w:rFonts w:ascii="Wingdings" w:hAnsi="Wingdings" w:hint="default"/>
+        <w:sz w:val="20"/>
+      </w:rPr>
+    </w:lvl>
+    <w:lvl w:ilvl="8" w:tentative="1">
+      <w:start w:val="1"/>
+      <w:numFmt w:val="bullet"/>
+      <w:lvlText w:val=""/>
+      <w:lvlJc w:val="left"/>
+      <w:pPr>
+        <w:tabs>
+          <w:tab w:val="num" w:pos="7200"/>
+        </w:tabs>
+        <w:ind w:left="7200" w:hanging="360"/>
+      </w:pPr>
+      <w:rPr>
+        <w:rFonts w:ascii="Wingdings" w:hAnsi="Wingdings" w:hint="default"/>
+        <w:sz w:val="20"/>
+      </w:rPr>
+    </w:lvl>
+  </w:abstractNum>
+  <w:abstractNum w:abstractNumId="13" w15:restartNumberingAfterBreak="0">
+    <w:nsid w:val="56B52BC4"/>
+    <w:multiLevelType w:val="multilevel"/>
+    <w:tmpl w:val="74382228"/>
+    <w:lvl w:ilvl="0">
+      <w:start w:val="1"/>
+      <w:numFmt w:val="bullet"/>
+      <w:lvlText w:val=""/>
+      <w:lvlJc w:val="left"/>
+      <w:pPr>
+        <w:tabs>
+          <w:tab w:val="num" w:pos="720"/>
+        </w:tabs>
+        <w:ind w:left="720" w:hanging="360"/>
+      </w:pPr>
+      <w:rPr>
+        <w:rFonts w:ascii="Symbol" w:hAnsi="Symbol" w:hint="default"/>
+        <w:sz w:val="20"/>
+      </w:rPr>
+    </w:lvl>
+    <w:lvl w:ilvl="1" w:tentative="1">
+      <w:start w:val="1"/>
+      <w:numFmt w:val="bullet"/>
+      <w:lvlText w:val="o"/>
+      <w:lvlJc w:val="left"/>
+      <w:pPr>
+        <w:tabs>
+          <w:tab w:val="num" w:pos="1440"/>
+        </w:tabs>
+        <w:ind w:left="1440" w:hanging="360"/>
+      </w:pPr>
+      <w:rPr>
+        <w:rFonts w:ascii="Courier New" w:hAnsi="Courier New" w:hint="default"/>
+        <w:sz w:val="20"/>
+      </w:rPr>
+    </w:lvl>
+    <w:lvl w:ilvl="2" w:tentative="1">
+      <w:start w:val="1"/>
+      <w:numFmt w:val="bullet"/>
+      <w:lvlText w:val=""/>
+      <w:lvlJc w:val="left"/>
+      <w:pPr>
+        <w:tabs>
+          <w:tab w:val="num" w:pos="2160"/>
+        </w:tabs>
+        <w:ind w:left="2160" w:hanging="360"/>
+      </w:pPr>
+      <w:rPr>
+        <w:rFonts w:ascii="Wingdings" w:hAnsi="Wingdings" w:hint="default"/>
+        <w:sz w:val="20"/>
+      </w:rPr>
+    </w:lvl>
+    <w:lvl w:ilvl="3" w:tentative="1">
+      <w:start w:val="1"/>
+      <w:numFmt w:val="bullet"/>
+      <w:lvlText w:val=""/>
+      <w:lvlJc w:val="left"/>
+      <w:pPr>
+        <w:tabs>
+          <w:tab w:val="num" w:pos="2880"/>
+        </w:tabs>
+        <w:ind w:left="2880" w:hanging="360"/>
+      </w:pPr>
+      <w:rPr>
+        <w:rFonts w:ascii="Wingdings" w:hAnsi="Wingdings" w:hint="default"/>
+        <w:sz w:val="20"/>
+      </w:rPr>
+    </w:lvl>
+    <w:lvl w:ilvl="4" w:tentative="1">
+      <w:start w:val="1"/>
+      <w:numFmt w:val="bullet"/>
+      <w:lvlText w:val=""/>
+      <w:lvlJc w:val="left"/>
+      <w:pPr>
+        <w:tabs>
+          <w:tab w:val="num" w:pos="3600"/>
+        </w:tabs>
+        <w:ind w:left="3600" w:hanging="360"/>
+      </w:pPr>
+      <w:rPr>
+        <w:rFonts w:ascii="Wingdings" w:hAnsi="Wingdings" w:hint="default"/>
+        <w:sz w:val="20"/>
+      </w:rPr>
+    </w:lvl>
+    <w:lvl w:ilvl="5" w:tentative="1">
+      <w:start w:val="1"/>
+      <w:numFmt w:val="bullet"/>
+      <w:lvlText w:val=""/>
+      <w:lvlJc w:val="left"/>
+      <w:pPr>
+        <w:tabs>
+          <w:tab w:val="num" w:pos="4320"/>
+        </w:tabs>
+        <w:ind w:left="4320" w:hanging="360"/>
+      </w:pPr>
+      <w:rPr>
+        <w:rFonts w:ascii="Wingdings" w:hAnsi="Wingdings" w:hint="default"/>
+        <w:sz w:val="20"/>
+      </w:rPr>
+    </w:lvl>
+    <w:lvl w:ilvl="6" w:tentative="1">
+      <w:start w:val="1"/>
+      <w:numFmt w:val="bullet"/>
+      <w:lvlText w:val=""/>
+      <w:lvlJc w:val="left"/>
+      <w:pPr>
+        <w:tabs>
+          <w:tab w:val="num" w:pos="5040"/>
+        </w:tabs>
+        <w:ind w:left="5040" w:hanging="360"/>
+      </w:pPr>
+      <w:rPr>
+        <w:rFonts w:ascii="Wingdings" w:hAnsi="Wingdings" w:hint="default"/>
+        <w:sz w:val="20"/>
+      </w:rPr>
+    </w:lvl>
+    <w:lvl w:ilvl="7" w:tentative="1">
+      <w:start w:val="1"/>
+      <w:numFmt w:val="bullet"/>
+      <w:lvlText w:val=""/>
+      <w:lvlJc w:val="left"/>
+      <w:pPr>
+        <w:tabs>
+          <w:tab w:val="num" w:pos="5760"/>
+        </w:tabs>
+        <w:ind w:left="5760" w:hanging="360"/>
+      </w:pPr>
+      <w:rPr>
+        <w:rFonts w:ascii="Wingdings" w:hAnsi="Wingdings" w:hint="default"/>
+        <w:sz w:val="20"/>
+      </w:rPr>
+    </w:lvl>
+    <w:lvl w:ilvl="8" w:tentative="1">
+      <w:start w:val="1"/>
+      <w:numFmt w:val="bullet"/>
+      <w:lvlText w:val=""/>
+      <w:lvlJc w:val="left"/>
+      <w:pPr>
+        <w:tabs>
+          <w:tab w:val="num" w:pos="6480"/>
+        </w:tabs>
+        <w:ind w:left="6480" w:hanging="360"/>
+      </w:pPr>
+      <w:rPr>
+        <w:rFonts w:ascii="Wingdings" w:hAnsi="Wingdings" w:hint="default"/>
+        <w:sz w:val="20"/>
+      </w:rPr>
+    </w:lvl>
+  </w:abstractNum>
   <w:num w:numId="1" w16cid:durableId="22829282">
+    <w:abstractNumId w:val="3"/>
+  </w:num>
+  <w:num w:numId="2" w16cid:durableId="1431928826">
+    <w:abstractNumId w:val="8"/>
+  </w:num>
+  <w:num w:numId="3" w16cid:durableId="727993003">
     <w:abstractNumId w:val="1"/>
   </w:num>
-  <w:num w:numId="2" w16cid:durableId="1431928826">
+  <w:num w:numId="4" w16cid:durableId="380592758">
+    <w:abstractNumId w:val="9"/>
+  </w:num>
+  <w:num w:numId="5" w16cid:durableId="292516654">
+    <w:abstractNumId w:val="6"/>
+  </w:num>
+  <w:num w:numId="6" w16cid:durableId="238949417">
+    <w:abstractNumId w:val="5"/>
+  </w:num>
+  <w:num w:numId="7" w16cid:durableId="824708678">
+    <w:abstractNumId w:val="0"/>
+  </w:num>
+  <w:num w:numId="8" w16cid:durableId="494492620">
+    <w:abstractNumId w:val="4"/>
+  </w:num>
+  <w:num w:numId="9" w16cid:durableId="1291857922">
+    <w:abstractNumId w:val="13"/>
+  </w:num>
+  <w:num w:numId="10" w16cid:durableId="1146236966">
+    <w:abstractNumId w:val="7"/>
+  </w:num>
+  <w:num w:numId="11" w16cid:durableId="205532127">
+    <w:abstractNumId w:val="10"/>
+  </w:num>
+  <w:num w:numId="12" w16cid:durableId="1103499702">
+    <w:abstractNumId w:val="11"/>
+  </w:num>
+  <w:num w:numId="13" w16cid:durableId="1585841307">
     <w:abstractNumId w:val="2"/>
   </w:num>
-  <w:num w:numId="3" w16cid:durableId="727993003">
-    <w:abstractNumId w:val="0"/>
-  </w:num>
-  <w:num w:numId="4" w16cid:durableId="380592758">
-    <w:abstractNumId w:val="3"/>
+  <w:num w:numId="14" w16cid:durableId="426732383">
+    <w:abstractNumId w:val="12"/>
   </w:num>
 </w:numbering>
 </file>

--- a/fiche technique.docx
+++ b/fiche technique.docx
@@ -5390,43 +5390,7 @@
           <w:szCs w:val="24"/>
           <w:lang w:val="en-US"/>
         </w:rPr>
-        <w:t xml:space="preserve"> http://localhost:</w:t>
-      </w:r>
-      <w:r>
-        <w:rPr>
-          <w:rFonts w:ascii="Times New Roman" w:hAnsi="Times New Roman" w:cs="Times New Roman"/>
-          <w:sz w:val="24"/>
-          <w:szCs w:val="24"/>
-          <w:lang w:val="en-US"/>
-        </w:rPr>
-        <w:t>9</w:t>
-      </w:r>
-      <w:r>
-        <w:rPr>
-          <w:rFonts w:ascii="Times New Roman" w:hAnsi="Times New Roman" w:cs="Times New Roman"/>
-          <w:sz w:val="24"/>
-          <w:szCs w:val="24"/>
-          <w:lang w:val="en-US"/>
-        </w:rPr>
-        <w:t>0</w:t>
-      </w:r>
-      <w:r>
-        <w:rPr>
-          <w:rFonts w:ascii="Times New Roman" w:hAnsi="Times New Roman" w:cs="Times New Roman"/>
-          <w:sz w:val="24"/>
-          <w:szCs w:val="24"/>
-          <w:lang w:val="en-US"/>
-        </w:rPr>
-        <w:t>9</w:t>
-      </w:r>
-      <w:r>
-        <w:rPr>
-          <w:rFonts w:ascii="Times New Roman" w:hAnsi="Times New Roman" w:cs="Times New Roman"/>
-          <w:sz w:val="24"/>
-          <w:szCs w:val="24"/>
-          <w:lang w:val="en-US"/>
-        </w:rPr>
-        <w:t>0/api/evenements</w:t>
+        <w:t xml:space="preserve"> http://localhost:9090/api/evenements</w:t>
       </w:r>
       <w:r>
         <w:rPr>
@@ -6024,43 +5988,7 @@
           <w:szCs w:val="24"/>
           <w:lang w:val="en-US"/>
         </w:rPr>
-        <w:t xml:space="preserve"> http://localhost:</w:t>
-      </w:r>
-      <w:r>
-        <w:rPr>
-          <w:rFonts w:ascii="Times New Roman" w:hAnsi="Times New Roman" w:cs="Times New Roman"/>
-          <w:sz w:val="24"/>
-          <w:szCs w:val="24"/>
-          <w:lang w:val="en-US"/>
-        </w:rPr>
-        <w:t>9</w:t>
-      </w:r>
-      <w:r>
-        <w:rPr>
-          <w:rFonts w:ascii="Times New Roman" w:hAnsi="Times New Roman" w:cs="Times New Roman"/>
-          <w:sz w:val="24"/>
-          <w:szCs w:val="24"/>
-          <w:lang w:val="en-US"/>
-        </w:rPr>
-        <w:t>0</w:t>
-      </w:r>
-      <w:r>
-        <w:rPr>
-          <w:rFonts w:ascii="Times New Roman" w:hAnsi="Times New Roman" w:cs="Times New Roman"/>
-          <w:sz w:val="24"/>
-          <w:szCs w:val="24"/>
-          <w:lang w:val="en-US"/>
-        </w:rPr>
-        <w:t>9</w:t>
-      </w:r>
-      <w:r>
-        <w:rPr>
-          <w:rFonts w:ascii="Times New Roman" w:hAnsi="Times New Roman" w:cs="Times New Roman"/>
-          <w:sz w:val="24"/>
-          <w:szCs w:val="24"/>
-          <w:lang w:val="en-US"/>
-        </w:rPr>
-        <w:t>0/api/evenements</w:t>
+        <w:t xml:space="preserve"> http://localhost:9090/api/evenements</w:t>
       </w:r>
     </w:p>
     <w:p>
@@ -8449,6 +8377,3521 @@
           <w:szCs w:val="24"/>
         </w:rPr>
         <w:t>}</w:t>
+      </w:r>
+    </w:p>
+    <w:p>
+      <w:pPr>
+        <w:rPr>
+          <w:rFonts w:ascii="Times New Roman" w:hAnsi="Times New Roman" w:cs="Times New Roman"/>
+          <w:sz w:val="24"/>
+          <w:szCs w:val="24"/>
+        </w:rPr>
+      </w:pPr>
+    </w:p>
+    <w:p>
+      <w:pPr>
+        <w:rPr>
+          <w:rFonts w:ascii="Times New Roman" w:hAnsi="Times New Roman" w:cs="Times New Roman"/>
+          <w:sz w:val="24"/>
+          <w:szCs w:val="24"/>
+        </w:rPr>
+      </w:pPr>
+    </w:p>
+    <w:p>
+      <w:pPr>
+        <w:jc w:val="center"/>
+        <w:rPr>
+          <w:rFonts w:ascii="Times New Roman" w:hAnsi="Times New Roman" w:cs="Times New Roman"/>
+          <w:sz w:val="24"/>
+          <w:szCs w:val="24"/>
+        </w:rPr>
+      </w:pPr>
+      <w:proofErr w:type="spellStart"/>
+      <w:r>
+        <w:rPr>
+          <w:rFonts w:ascii="Times New Roman" w:hAnsi="Times New Roman" w:cs="Times New Roman"/>
+          <w:b/>
+          <w:bCs/>
+          <w:sz w:val="32"/>
+          <w:szCs w:val="32"/>
+        </w:rPr>
+        <w:lastRenderedPageBreak/>
+        <w:t>Endpoints</w:t>
+      </w:r>
+      <w:proofErr w:type="spellEnd"/>
+      <w:r>
+        <w:rPr>
+          <w:rFonts w:ascii="Times New Roman" w:hAnsi="Times New Roman" w:cs="Times New Roman"/>
+          <w:b/>
+          <w:bCs/>
+          <w:sz w:val="32"/>
+          <w:szCs w:val="32"/>
+        </w:rPr>
+        <w:t xml:space="preserve"> </w:t>
+      </w:r>
+      <w:r>
+        <w:rPr>
+          <w:rFonts w:ascii="Times New Roman" w:hAnsi="Times New Roman" w:cs="Times New Roman"/>
+          <w:b/>
+          <w:bCs/>
+          <w:sz w:val="32"/>
+          <w:szCs w:val="32"/>
+        </w:rPr>
+        <w:t>Gestion des</w:t>
+      </w:r>
+      <w:r>
+        <w:rPr>
+          <w:rFonts w:ascii="Times New Roman" w:hAnsi="Times New Roman" w:cs="Times New Roman"/>
+          <w:b/>
+          <w:bCs/>
+          <w:sz w:val="32"/>
+          <w:szCs w:val="32"/>
+        </w:rPr>
+        <w:t xml:space="preserve"> Cotisations</w:t>
+      </w:r>
+      <w:r>
+        <w:rPr>
+          <w:rFonts w:ascii="Times New Roman" w:hAnsi="Times New Roman" w:cs="Times New Roman"/>
+          <w:b/>
+          <w:bCs/>
+          <w:sz w:val="32"/>
+          <w:szCs w:val="32"/>
+        </w:rPr>
+        <w:t xml:space="preserve"> Evé</w:t>
+      </w:r>
+      <w:r>
+        <w:rPr>
+          <w:rFonts w:ascii="Times New Roman" w:hAnsi="Times New Roman" w:cs="Times New Roman"/>
+          <w:b/>
+          <w:bCs/>
+          <w:sz w:val="32"/>
+          <w:szCs w:val="32"/>
+        </w:rPr>
+        <w:t>nement</w:t>
+      </w:r>
+      <w:r>
+        <w:rPr>
+          <w:rFonts w:ascii="Times New Roman" w:hAnsi="Times New Roman" w:cs="Times New Roman"/>
+          <w:b/>
+          <w:bCs/>
+          <w:sz w:val="32"/>
+          <w:szCs w:val="32"/>
+        </w:rPr>
+        <w:t>iel</w:t>
+      </w:r>
+    </w:p>
+    <w:p>
+      <w:pPr>
+        <w:pStyle w:val="Paragraphedeliste"/>
+        <w:numPr>
+          <w:ilvl w:val="0"/>
+          <w:numId w:val="22"/>
+        </w:numPr>
+        <w:rPr>
+          <w:rFonts w:ascii="Times New Roman" w:hAnsi="Times New Roman" w:cs="Times New Roman"/>
+          <w:b/>
+          <w:bCs/>
+          <w:sz w:val="24"/>
+          <w:szCs w:val="24"/>
+        </w:rPr>
+      </w:pPr>
+      <w:r>
+        <w:rPr>
+          <w:rFonts w:ascii="Times New Roman" w:hAnsi="Times New Roman" w:cs="Times New Roman"/>
+          <w:b/>
+          <w:bCs/>
+          <w:sz w:val="24"/>
+          <w:szCs w:val="24"/>
+        </w:rPr>
+        <w:t>Ajouter une cotisation (POST /api/cotisations</w:t>
+      </w:r>
+      <w:r>
+        <w:rPr>
+          <w:rFonts w:ascii="Times New Roman" w:hAnsi="Times New Roman" w:cs="Times New Roman"/>
+          <w:b/>
+          <w:bCs/>
+          <w:sz w:val="24"/>
+          <w:szCs w:val="24"/>
+        </w:rPr>
+        <w:t>/</w:t>
+      </w:r>
+      <w:proofErr w:type="spellStart"/>
+      <w:r>
+        <w:rPr>
+          <w:rFonts w:ascii="Times New Roman" w:hAnsi="Times New Roman" w:cs="Times New Roman"/>
+          <w:b/>
+          <w:bCs/>
+          <w:sz w:val="24"/>
+          <w:szCs w:val="24"/>
+        </w:rPr>
+        <w:t>evenements</w:t>
+      </w:r>
+      <w:proofErr w:type="spellEnd"/>
+    </w:p>
+    <w:p>
+      <w:pPr>
+        <w:numPr>
+          <w:ilvl w:val="0"/>
+          <w:numId w:val="15"/>
+        </w:numPr>
+        <w:rPr>
+          <w:rFonts w:ascii="Times New Roman" w:hAnsi="Times New Roman" w:cs="Times New Roman"/>
+          <w:sz w:val="24"/>
+          <w:szCs w:val="24"/>
+        </w:rPr>
+      </w:pPr>
+      <w:r>
+        <w:rPr>
+          <w:rFonts w:ascii="Times New Roman" w:hAnsi="Times New Roman" w:cs="Times New Roman"/>
+          <w:b/>
+          <w:bCs/>
+          <w:sz w:val="24"/>
+          <w:szCs w:val="24"/>
+        </w:rPr>
+        <w:t>Méthode :</w:t>
+      </w:r>
+      <w:r>
+        <w:rPr>
+          <w:rFonts w:ascii="Times New Roman" w:hAnsi="Times New Roman" w:cs="Times New Roman"/>
+          <w:sz w:val="24"/>
+          <w:szCs w:val="24"/>
+        </w:rPr>
+        <w:t xml:space="preserve"> POST</w:t>
+      </w:r>
+    </w:p>
+    <w:p>
+      <w:pPr>
+        <w:numPr>
+          <w:ilvl w:val="0"/>
+          <w:numId w:val="15"/>
+        </w:numPr>
+        <w:rPr>
+          <w:rFonts w:ascii="Times New Roman" w:hAnsi="Times New Roman" w:cs="Times New Roman"/>
+          <w:sz w:val="24"/>
+          <w:szCs w:val="24"/>
+          <w:lang w:val="en-US"/>
+        </w:rPr>
+      </w:pPr>
+      <w:proofErr w:type="gramStart"/>
+      <w:r>
+        <w:rPr>
+          <w:rFonts w:ascii="Times New Roman" w:hAnsi="Times New Roman" w:cs="Times New Roman"/>
+          <w:b/>
+          <w:bCs/>
+          <w:sz w:val="24"/>
+          <w:szCs w:val="24"/>
+          <w:lang w:val="en-US"/>
+        </w:rPr>
+        <w:t>URL :</w:t>
+      </w:r>
+      <w:proofErr w:type="gramEnd"/>
+      <w:r>
+        <w:rPr>
+          <w:rFonts w:ascii="Times New Roman" w:hAnsi="Times New Roman" w:cs="Times New Roman"/>
+          <w:sz w:val="24"/>
+          <w:szCs w:val="24"/>
+          <w:lang w:val="en-US"/>
+        </w:rPr>
+        <w:t xml:space="preserve"> http://localhost:</w:t>
+      </w:r>
+      <w:r>
+        <w:rPr>
+          <w:rFonts w:ascii="Times New Roman" w:hAnsi="Times New Roman" w:cs="Times New Roman"/>
+          <w:sz w:val="24"/>
+          <w:szCs w:val="24"/>
+          <w:lang w:val="en-US"/>
+        </w:rPr>
+        <w:t>9</w:t>
+      </w:r>
+      <w:r>
+        <w:rPr>
+          <w:rFonts w:ascii="Times New Roman" w:hAnsi="Times New Roman" w:cs="Times New Roman"/>
+          <w:sz w:val="24"/>
+          <w:szCs w:val="24"/>
+          <w:lang w:val="en-US"/>
+        </w:rPr>
+        <w:t>0</w:t>
+      </w:r>
+      <w:r>
+        <w:rPr>
+          <w:rFonts w:ascii="Times New Roman" w:hAnsi="Times New Roman" w:cs="Times New Roman"/>
+          <w:sz w:val="24"/>
+          <w:szCs w:val="24"/>
+          <w:lang w:val="en-US"/>
+        </w:rPr>
+        <w:t>9</w:t>
+      </w:r>
+      <w:r>
+        <w:rPr>
+          <w:rFonts w:ascii="Times New Roman" w:hAnsi="Times New Roman" w:cs="Times New Roman"/>
+          <w:sz w:val="24"/>
+          <w:szCs w:val="24"/>
+          <w:lang w:val="en-US"/>
+        </w:rPr>
+        <w:t>0/api/cotisations</w:t>
+      </w:r>
+      <w:r>
+        <w:rPr>
+          <w:rFonts w:ascii="Times New Roman" w:hAnsi="Times New Roman" w:cs="Times New Roman"/>
+          <w:sz w:val="24"/>
+          <w:szCs w:val="24"/>
+          <w:lang w:val="en-US"/>
+        </w:rPr>
+        <w:t>/</w:t>
+      </w:r>
+      <w:r>
+        <w:rPr>
+          <w:rFonts w:ascii="Times New Roman" w:hAnsi="Times New Roman" w:cs="Times New Roman"/>
+          <w:sz w:val="24"/>
+          <w:szCs w:val="24"/>
+          <w:lang w:val="en-US"/>
+        </w:rPr>
+        <w:t>evenements</w:t>
+      </w:r>
+    </w:p>
+    <w:p>
+      <w:pPr>
+        <w:numPr>
+          <w:ilvl w:val="0"/>
+          <w:numId w:val="15"/>
+        </w:numPr>
+        <w:rPr>
+          <w:rFonts w:ascii="Times New Roman" w:hAnsi="Times New Roman" w:cs="Times New Roman"/>
+          <w:sz w:val="24"/>
+          <w:szCs w:val="24"/>
+        </w:rPr>
+      </w:pPr>
+      <w:r>
+        <w:rPr>
+          <w:rFonts w:ascii="Times New Roman" w:hAnsi="Times New Roman" w:cs="Times New Roman"/>
+          <w:b/>
+          <w:bCs/>
+          <w:sz w:val="24"/>
+          <w:szCs w:val="24"/>
+        </w:rPr>
+        <w:t>Body (JSON)</w:t>
+      </w:r>
+      <w:r>
+        <w:rPr>
+          <w:rFonts w:ascii="Times New Roman" w:hAnsi="Times New Roman" w:cs="Times New Roman"/>
+          <w:sz w:val="24"/>
+          <w:szCs w:val="24"/>
+        </w:rPr>
+        <w:t xml:space="preserve"> :</w:t>
+      </w:r>
+    </w:p>
+    <w:p>
+      <w:pPr>
+        <w:ind w:left="708"/>
+        <w:rPr>
+          <w:rFonts w:ascii="Times New Roman" w:hAnsi="Times New Roman" w:cs="Times New Roman"/>
+          <w:sz w:val="24"/>
+          <w:szCs w:val="24"/>
+        </w:rPr>
+      </w:pPr>
+      <w:r>
+        <w:rPr>
+          <w:rFonts w:ascii="Times New Roman" w:hAnsi="Times New Roman" w:cs="Times New Roman"/>
+          <w:sz w:val="24"/>
+          <w:szCs w:val="24"/>
+        </w:rPr>
+        <w:t>{</w:t>
+      </w:r>
+    </w:p>
+    <w:p>
+      <w:pPr>
+        <w:ind w:left="708"/>
+        <w:rPr>
+          <w:rFonts w:ascii="Times New Roman" w:hAnsi="Times New Roman" w:cs="Times New Roman"/>
+          <w:sz w:val="24"/>
+          <w:szCs w:val="24"/>
+        </w:rPr>
+      </w:pPr>
+      <w:r>
+        <w:rPr>
+          <w:rFonts w:ascii="Times New Roman" w:hAnsi="Times New Roman" w:cs="Times New Roman"/>
+          <w:sz w:val="24"/>
+          <w:szCs w:val="24"/>
+        </w:rPr>
+        <w:t xml:space="preserve">  "</w:t>
+      </w:r>
+      <w:proofErr w:type="spellStart"/>
+      <w:r>
+        <w:rPr>
+          <w:rFonts w:ascii="Times New Roman" w:hAnsi="Times New Roman" w:cs="Times New Roman"/>
+          <w:sz w:val="24"/>
+          <w:szCs w:val="24"/>
+        </w:rPr>
+        <w:t>evenementId</w:t>
+      </w:r>
+      <w:proofErr w:type="spellEnd"/>
+      <w:proofErr w:type="gramStart"/>
+      <w:r>
+        <w:rPr>
+          <w:rFonts w:ascii="Times New Roman" w:hAnsi="Times New Roman" w:cs="Times New Roman"/>
+          <w:sz w:val="24"/>
+          <w:szCs w:val="24"/>
+        </w:rPr>
+        <w:t>":</w:t>
+      </w:r>
+      <w:proofErr w:type="gramEnd"/>
+      <w:r>
+        <w:rPr>
+          <w:rFonts w:ascii="Times New Roman" w:hAnsi="Times New Roman" w:cs="Times New Roman"/>
+          <w:sz w:val="24"/>
+          <w:szCs w:val="24"/>
+        </w:rPr>
+        <w:t xml:space="preserve"> 1,</w:t>
+      </w:r>
+    </w:p>
+    <w:p>
+      <w:pPr>
+        <w:ind w:left="708"/>
+        <w:rPr>
+          <w:rFonts w:ascii="Times New Roman" w:hAnsi="Times New Roman" w:cs="Times New Roman"/>
+          <w:sz w:val="24"/>
+          <w:szCs w:val="24"/>
+        </w:rPr>
+      </w:pPr>
+      <w:r>
+        <w:rPr>
+          <w:rFonts w:ascii="Times New Roman" w:hAnsi="Times New Roman" w:cs="Times New Roman"/>
+          <w:sz w:val="24"/>
+          <w:szCs w:val="24"/>
+        </w:rPr>
+        <w:t xml:space="preserve">  "</w:t>
+      </w:r>
+      <w:proofErr w:type="spellStart"/>
+      <w:r>
+        <w:rPr>
+          <w:rFonts w:ascii="Times New Roman" w:hAnsi="Times New Roman" w:cs="Times New Roman"/>
+          <w:sz w:val="24"/>
+          <w:szCs w:val="24"/>
+        </w:rPr>
+        <w:t>membreId</w:t>
+      </w:r>
+      <w:proofErr w:type="spellEnd"/>
+      <w:proofErr w:type="gramStart"/>
+      <w:r>
+        <w:rPr>
+          <w:rFonts w:ascii="Times New Roman" w:hAnsi="Times New Roman" w:cs="Times New Roman"/>
+          <w:sz w:val="24"/>
+          <w:szCs w:val="24"/>
+        </w:rPr>
+        <w:t>":</w:t>
+      </w:r>
+      <w:proofErr w:type="gramEnd"/>
+      <w:r>
+        <w:rPr>
+          <w:rFonts w:ascii="Times New Roman" w:hAnsi="Times New Roman" w:cs="Times New Roman"/>
+          <w:sz w:val="24"/>
+          <w:szCs w:val="24"/>
+        </w:rPr>
+        <w:t xml:space="preserve"> 2,</w:t>
+      </w:r>
+    </w:p>
+    <w:p>
+      <w:pPr>
+        <w:ind w:left="708"/>
+        <w:rPr>
+          <w:rFonts w:ascii="Times New Roman" w:hAnsi="Times New Roman" w:cs="Times New Roman"/>
+          <w:sz w:val="24"/>
+          <w:szCs w:val="24"/>
+        </w:rPr>
+      </w:pPr>
+      <w:r>
+        <w:rPr>
+          <w:rFonts w:ascii="Times New Roman" w:hAnsi="Times New Roman" w:cs="Times New Roman"/>
+          <w:sz w:val="24"/>
+          <w:szCs w:val="24"/>
+        </w:rPr>
+        <w:t xml:space="preserve">  "montant</w:t>
+      </w:r>
+      <w:proofErr w:type="gramStart"/>
+      <w:r>
+        <w:rPr>
+          <w:rFonts w:ascii="Times New Roman" w:hAnsi="Times New Roman" w:cs="Times New Roman"/>
+          <w:sz w:val="24"/>
+          <w:szCs w:val="24"/>
+        </w:rPr>
+        <w:t>":</w:t>
+      </w:r>
+      <w:proofErr w:type="gramEnd"/>
+      <w:r>
+        <w:rPr>
+          <w:rFonts w:ascii="Times New Roman" w:hAnsi="Times New Roman" w:cs="Times New Roman"/>
+          <w:sz w:val="24"/>
+          <w:szCs w:val="24"/>
+        </w:rPr>
+        <w:t xml:space="preserve"> 5000,</w:t>
+      </w:r>
+    </w:p>
+    <w:p>
+      <w:pPr>
+        <w:ind w:left="708"/>
+        <w:rPr>
+          <w:rFonts w:ascii="Times New Roman" w:hAnsi="Times New Roman" w:cs="Times New Roman"/>
+          <w:sz w:val="24"/>
+          <w:szCs w:val="24"/>
+        </w:rPr>
+      </w:pPr>
+      <w:r>
+        <w:rPr>
+          <w:rFonts w:ascii="Times New Roman" w:hAnsi="Times New Roman" w:cs="Times New Roman"/>
+          <w:sz w:val="24"/>
+          <w:szCs w:val="24"/>
+        </w:rPr>
+        <w:t xml:space="preserve">  "</w:t>
+      </w:r>
+      <w:proofErr w:type="spellStart"/>
+      <w:r>
+        <w:rPr>
+          <w:rFonts w:ascii="Times New Roman" w:hAnsi="Times New Roman" w:cs="Times New Roman"/>
+          <w:sz w:val="24"/>
+          <w:szCs w:val="24"/>
+        </w:rPr>
+        <w:t>datePaiement</w:t>
+      </w:r>
+      <w:proofErr w:type="spellEnd"/>
+      <w:proofErr w:type="gramStart"/>
+      <w:r>
+        <w:rPr>
+          <w:rFonts w:ascii="Times New Roman" w:hAnsi="Times New Roman" w:cs="Times New Roman"/>
+          <w:sz w:val="24"/>
+          <w:szCs w:val="24"/>
+        </w:rPr>
+        <w:t>":</w:t>
+      </w:r>
+      <w:proofErr w:type="gramEnd"/>
+      <w:r>
+        <w:rPr>
+          <w:rFonts w:ascii="Times New Roman" w:hAnsi="Times New Roman" w:cs="Times New Roman"/>
+          <w:sz w:val="24"/>
+          <w:szCs w:val="24"/>
+        </w:rPr>
+        <w:t xml:space="preserve"> "2025-02-12",</w:t>
+      </w:r>
+    </w:p>
+    <w:p>
+      <w:pPr>
+        <w:ind w:left="708"/>
+        <w:rPr>
+          <w:rFonts w:ascii="Times New Roman" w:hAnsi="Times New Roman" w:cs="Times New Roman"/>
+          <w:sz w:val="24"/>
+          <w:szCs w:val="24"/>
+        </w:rPr>
+      </w:pPr>
+      <w:r>
+        <w:rPr>
+          <w:rFonts w:ascii="Times New Roman" w:hAnsi="Times New Roman" w:cs="Times New Roman"/>
+          <w:sz w:val="24"/>
+          <w:szCs w:val="24"/>
+        </w:rPr>
+        <w:t xml:space="preserve">  "statut</w:t>
+      </w:r>
+      <w:proofErr w:type="gramStart"/>
+      <w:r>
+        <w:rPr>
+          <w:rFonts w:ascii="Times New Roman" w:hAnsi="Times New Roman" w:cs="Times New Roman"/>
+          <w:sz w:val="24"/>
+          <w:szCs w:val="24"/>
+        </w:rPr>
+        <w:t>":</w:t>
+      </w:r>
+      <w:proofErr w:type="gramEnd"/>
+      <w:r>
+        <w:rPr>
+          <w:rFonts w:ascii="Times New Roman" w:hAnsi="Times New Roman" w:cs="Times New Roman"/>
+          <w:sz w:val="24"/>
+          <w:szCs w:val="24"/>
+        </w:rPr>
+        <w:t xml:space="preserve"> "PAYE"</w:t>
+      </w:r>
+    </w:p>
+    <w:p>
+      <w:pPr>
+        <w:ind w:left="708"/>
+        <w:rPr>
+          <w:rFonts w:ascii="Times New Roman" w:hAnsi="Times New Roman" w:cs="Times New Roman"/>
+          <w:sz w:val="24"/>
+          <w:szCs w:val="24"/>
+        </w:rPr>
+      </w:pPr>
+      <w:r>
+        <w:rPr>
+          <w:rFonts w:ascii="Times New Roman" w:hAnsi="Times New Roman" w:cs="Times New Roman"/>
+          <w:sz w:val="24"/>
+          <w:szCs w:val="24"/>
+        </w:rPr>
+        <w:t>}</w:t>
+      </w:r>
+    </w:p>
+    <w:p>
+      <w:pPr>
+        <w:pStyle w:val="Paragraphedeliste"/>
+        <w:numPr>
+          <w:ilvl w:val="0"/>
+          <w:numId w:val="22"/>
+        </w:numPr>
+        <w:rPr>
+          <w:rFonts w:ascii="Times New Roman" w:hAnsi="Times New Roman" w:cs="Times New Roman"/>
+          <w:sz w:val="24"/>
+          <w:szCs w:val="24"/>
+        </w:rPr>
+      </w:pPr>
+      <w:r>
+        <w:rPr>
+          <w:rFonts w:ascii="Times New Roman" w:hAnsi="Times New Roman" w:cs="Times New Roman"/>
+          <w:b/>
+          <w:bCs/>
+          <w:sz w:val="24"/>
+          <w:szCs w:val="24"/>
+        </w:rPr>
+        <w:t>Lister toutes les cotisations (GET /api/cotisations</w:t>
+      </w:r>
+      <w:r>
+        <w:rPr>
+          <w:rFonts w:ascii="Times New Roman" w:hAnsi="Times New Roman" w:cs="Times New Roman"/>
+          <w:b/>
+          <w:bCs/>
+          <w:sz w:val="24"/>
+          <w:szCs w:val="24"/>
+        </w:rPr>
+        <w:t>/</w:t>
+      </w:r>
+      <w:proofErr w:type="spellStart"/>
+      <w:r>
+        <w:rPr>
+          <w:rFonts w:ascii="Times New Roman" w:hAnsi="Times New Roman" w:cs="Times New Roman"/>
+          <w:b/>
+          <w:bCs/>
+          <w:sz w:val="24"/>
+          <w:szCs w:val="24"/>
+        </w:rPr>
+        <w:t>evenements</w:t>
+      </w:r>
+      <w:proofErr w:type="spellEnd"/>
+      <w:r>
+        <w:rPr>
+          <w:rFonts w:ascii="Times New Roman" w:hAnsi="Times New Roman" w:cs="Times New Roman"/>
+          <w:b/>
+          <w:bCs/>
+          <w:sz w:val="24"/>
+          <w:szCs w:val="24"/>
+        </w:rPr>
+        <w:t>)</w:t>
+      </w:r>
+    </w:p>
+    <w:p>
+      <w:pPr>
+        <w:numPr>
+          <w:ilvl w:val="0"/>
+          <w:numId w:val="16"/>
+        </w:numPr>
+        <w:rPr>
+          <w:rFonts w:ascii="Times New Roman" w:hAnsi="Times New Roman" w:cs="Times New Roman"/>
+          <w:sz w:val="24"/>
+          <w:szCs w:val="24"/>
+        </w:rPr>
+      </w:pPr>
+      <w:r>
+        <w:rPr>
+          <w:rFonts w:ascii="Times New Roman" w:hAnsi="Times New Roman" w:cs="Times New Roman"/>
+          <w:b/>
+          <w:bCs/>
+          <w:sz w:val="24"/>
+          <w:szCs w:val="24"/>
+        </w:rPr>
+        <w:t>Méthode :</w:t>
+      </w:r>
+      <w:r>
+        <w:rPr>
+          <w:rFonts w:ascii="Times New Roman" w:hAnsi="Times New Roman" w:cs="Times New Roman"/>
+          <w:sz w:val="24"/>
+          <w:szCs w:val="24"/>
+        </w:rPr>
+        <w:t xml:space="preserve"> GET</w:t>
+      </w:r>
+    </w:p>
+    <w:p>
+      <w:pPr>
+        <w:numPr>
+          <w:ilvl w:val="0"/>
+          <w:numId w:val="16"/>
+        </w:numPr>
+        <w:rPr>
+          <w:rFonts w:ascii="Times New Roman" w:hAnsi="Times New Roman" w:cs="Times New Roman"/>
+          <w:sz w:val="24"/>
+          <w:szCs w:val="24"/>
+          <w:lang w:val="en-US"/>
+        </w:rPr>
+      </w:pPr>
+      <w:proofErr w:type="gramStart"/>
+      <w:r>
+        <w:rPr>
+          <w:rFonts w:ascii="Times New Roman" w:hAnsi="Times New Roman" w:cs="Times New Roman"/>
+          <w:b/>
+          <w:bCs/>
+          <w:sz w:val="24"/>
+          <w:szCs w:val="24"/>
+          <w:lang w:val="en-US"/>
+        </w:rPr>
+        <w:t>URL :</w:t>
+      </w:r>
+      <w:proofErr w:type="gramEnd"/>
+      <w:r>
+        <w:rPr>
+          <w:rFonts w:ascii="Times New Roman" w:hAnsi="Times New Roman" w:cs="Times New Roman"/>
+          <w:sz w:val="24"/>
+          <w:szCs w:val="24"/>
+          <w:lang w:val="en-US"/>
+        </w:rPr>
+        <w:t xml:space="preserve"> http://localhost:</w:t>
+      </w:r>
+      <w:r>
+        <w:rPr>
+          <w:rFonts w:ascii="Times New Roman" w:hAnsi="Times New Roman" w:cs="Times New Roman"/>
+          <w:sz w:val="24"/>
+          <w:szCs w:val="24"/>
+          <w:lang w:val="en-US"/>
+        </w:rPr>
+        <w:t>909</w:t>
+      </w:r>
+      <w:r>
+        <w:rPr>
+          <w:rFonts w:ascii="Times New Roman" w:hAnsi="Times New Roman" w:cs="Times New Roman"/>
+          <w:sz w:val="24"/>
+          <w:szCs w:val="24"/>
+          <w:lang w:val="en-US"/>
+        </w:rPr>
+        <w:t>0/api/cotisations</w:t>
+      </w:r>
+      <w:r>
+        <w:rPr>
+          <w:rFonts w:ascii="Times New Roman" w:hAnsi="Times New Roman" w:cs="Times New Roman"/>
+          <w:sz w:val="24"/>
+          <w:szCs w:val="24"/>
+          <w:lang w:val="en-US"/>
+        </w:rPr>
+        <w:t>/</w:t>
+      </w:r>
+      <w:r>
+        <w:rPr>
+          <w:rFonts w:ascii="Times New Roman" w:hAnsi="Times New Roman" w:cs="Times New Roman"/>
+          <w:sz w:val="24"/>
+          <w:szCs w:val="24"/>
+          <w:lang w:val="en-US"/>
+        </w:rPr>
+        <w:t>evenements</w:t>
+      </w:r>
+    </w:p>
+    <w:p>
+      <w:pPr>
+        <w:numPr>
+          <w:ilvl w:val="0"/>
+          <w:numId w:val="16"/>
+        </w:numPr>
+        <w:rPr>
+          <w:rFonts w:ascii="Times New Roman" w:hAnsi="Times New Roman" w:cs="Times New Roman"/>
+          <w:sz w:val="24"/>
+          <w:szCs w:val="24"/>
+        </w:rPr>
+      </w:pPr>
+      <w:r>
+        <w:rPr>
+          <w:rFonts w:ascii="Times New Roman" w:hAnsi="Times New Roman" w:cs="Times New Roman"/>
+          <w:b/>
+          <w:bCs/>
+          <w:sz w:val="24"/>
+          <w:szCs w:val="24"/>
+        </w:rPr>
+        <w:t>Réponse attendue :</w:t>
+      </w:r>
+    </w:p>
+    <w:p>
+      <w:pPr>
+        <w:ind w:left="708"/>
+        <w:rPr>
+          <w:rFonts w:ascii="Times New Roman" w:hAnsi="Times New Roman" w:cs="Times New Roman"/>
+          <w:sz w:val="24"/>
+          <w:szCs w:val="24"/>
+        </w:rPr>
+      </w:pPr>
+      <w:r>
+        <w:rPr>
+          <w:rFonts w:ascii="Times New Roman" w:hAnsi="Times New Roman" w:cs="Times New Roman"/>
+          <w:sz w:val="24"/>
+          <w:szCs w:val="24"/>
+        </w:rPr>
+        <w:t>[</w:t>
+      </w:r>
+    </w:p>
+    <w:p>
+      <w:pPr>
+        <w:ind w:left="708"/>
+        <w:rPr>
+          <w:rFonts w:ascii="Times New Roman" w:hAnsi="Times New Roman" w:cs="Times New Roman"/>
+          <w:sz w:val="24"/>
+          <w:szCs w:val="24"/>
+        </w:rPr>
+      </w:pPr>
+      <w:r>
+        <w:rPr>
+          <w:rFonts w:ascii="Times New Roman" w:hAnsi="Times New Roman" w:cs="Times New Roman"/>
+          <w:sz w:val="24"/>
+          <w:szCs w:val="24"/>
+        </w:rPr>
+        <w:t xml:space="preserve">  {</w:t>
+      </w:r>
+    </w:p>
+    <w:p>
+      <w:pPr>
+        <w:ind w:left="708"/>
+        <w:rPr>
+          <w:rFonts w:ascii="Times New Roman" w:hAnsi="Times New Roman" w:cs="Times New Roman"/>
+          <w:sz w:val="24"/>
+          <w:szCs w:val="24"/>
+        </w:rPr>
+      </w:pPr>
+      <w:r>
+        <w:rPr>
+          <w:rFonts w:ascii="Times New Roman" w:hAnsi="Times New Roman" w:cs="Times New Roman"/>
+          <w:sz w:val="24"/>
+          <w:szCs w:val="24"/>
+        </w:rPr>
+        <w:t xml:space="preserve">    "id</w:t>
+      </w:r>
+      <w:proofErr w:type="gramStart"/>
+      <w:r>
+        <w:rPr>
+          <w:rFonts w:ascii="Times New Roman" w:hAnsi="Times New Roman" w:cs="Times New Roman"/>
+          <w:sz w:val="24"/>
+          <w:szCs w:val="24"/>
+        </w:rPr>
+        <w:t>":</w:t>
+      </w:r>
+      <w:proofErr w:type="gramEnd"/>
+      <w:r>
+        <w:rPr>
+          <w:rFonts w:ascii="Times New Roman" w:hAnsi="Times New Roman" w:cs="Times New Roman"/>
+          <w:sz w:val="24"/>
+          <w:szCs w:val="24"/>
+        </w:rPr>
+        <w:t xml:space="preserve"> 1,</w:t>
+      </w:r>
+    </w:p>
+    <w:p>
+      <w:pPr>
+        <w:ind w:left="708"/>
+        <w:rPr>
+          <w:rFonts w:ascii="Times New Roman" w:hAnsi="Times New Roman" w:cs="Times New Roman"/>
+          <w:sz w:val="24"/>
+          <w:szCs w:val="24"/>
+        </w:rPr>
+      </w:pPr>
+      <w:r>
+        <w:rPr>
+          <w:rFonts w:ascii="Times New Roman" w:hAnsi="Times New Roman" w:cs="Times New Roman"/>
+          <w:sz w:val="24"/>
+          <w:szCs w:val="24"/>
+        </w:rPr>
+        <w:t xml:space="preserve">    "</w:t>
+      </w:r>
+      <w:proofErr w:type="spellStart"/>
+      <w:r>
+        <w:rPr>
+          <w:rFonts w:ascii="Times New Roman" w:hAnsi="Times New Roman" w:cs="Times New Roman"/>
+          <w:sz w:val="24"/>
+          <w:szCs w:val="24"/>
+        </w:rPr>
+        <w:t>evenementId</w:t>
+      </w:r>
+      <w:proofErr w:type="spellEnd"/>
+      <w:proofErr w:type="gramStart"/>
+      <w:r>
+        <w:rPr>
+          <w:rFonts w:ascii="Times New Roman" w:hAnsi="Times New Roman" w:cs="Times New Roman"/>
+          <w:sz w:val="24"/>
+          <w:szCs w:val="24"/>
+        </w:rPr>
+        <w:t>":</w:t>
+      </w:r>
+      <w:proofErr w:type="gramEnd"/>
+      <w:r>
+        <w:rPr>
+          <w:rFonts w:ascii="Times New Roman" w:hAnsi="Times New Roman" w:cs="Times New Roman"/>
+          <w:sz w:val="24"/>
+          <w:szCs w:val="24"/>
+        </w:rPr>
+        <w:t xml:space="preserve"> 1,</w:t>
+      </w:r>
+    </w:p>
+    <w:p>
+      <w:pPr>
+        <w:ind w:left="708"/>
+        <w:rPr>
+          <w:rFonts w:ascii="Times New Roman" w:hAnsi="Times New Roman" w:cs="Times New Roman"/>
+          <w:sz w:val="24"/>
+          <w:szCs w:val="24"/>
+        </w:rPr>
+      </w:pPr>
+      <w:r>
+        <w:rPr>
+          <w:rFonts w:ascii="Times New Roman" w:hAnsi="Times New Roman" w:cs="Times New Roman"/>
+          <w:sz w:val="24"/>
+          <w:szCs w:val="24"/>
+        </w:rPr>
+        <w:t xml:space="preserve">    "</w:t>
+      </w:r>
+      <w:proofErr w:type="spellStart"/>
+      <w:r>
+        <w:rPr>
+          <w:rFonts w:ascii="Times New Roman" w:hAnsi="Times New Roman" w:cs="Times New Roman"/>
+          <w:sz w:val="24"/>
+          <w:szCs w:val="24"/>
+        </w:rPr>
+        <w:t>membreId</w:t>
+      </w:r>
+      <w:proofErr w:type="spellEnd"/>
+      <w:proofErr w:type="gramStart"/>
+      <w:r>
+        <w:rPr>
+          <w:rFonts w:ascii="Times New Roman" w:hAnsi="Times New Roman" w:cs="Times New Roman"/>
+          <w:sz w:val="24"/>
+          <w:szCs w:val="24"/>
+        </w:rPr>
+        <w:t>":</w:t>
+      </w:r>
+      <w:proofErr w:type="gramEnd"/>
+      <w:r>
+        <w:rPr>
+          <w:rFonts w:ascii="Times New Roman" w:hAnsi="Times New Roman" w:cs="Times New Roman"/>
+          <w:sz w:val="24"/>
+          <w:szCs w:val="24"/>
+        </w:rPr>
+        <w:t xml:space="preserve"> 2,</w:t>
+      </w:r>
+    </w:p>
+    <w:p>
+      <w:pPr>
+        <w:ind w:left="708"/>
+        <w:rPr>
+          <w:rFonts w:ascii="Times New Roman" w:hAnsi="Times New Roman" w:cs="Times New Roman"/>
+          <w:sz w:val="24"/>
+          <w:szCs w:val="24"/>
+        </w:rPr>
+      </w:pPr>
+      <w:r>
+        <w:rPr>
+          <w:rFonts w:ascii="Times New Roman" w:hAnsi="Times New Roman" w:cs="Times New Roman"/>
+          <w:sz w:val="24"/>
+          <w:szCs w:val="24"/>
+        </w:rPr>
+        <w:t xml:space="preserve">    "montant</w:t>
+      </w:r>
+      <w:proofErr w:type="gramStart"/>
+      <w:r>
+        <w:rPr>
+          <w:rFonts w:ascii="Times New Roman" w:hAnsi="Times New Roman" w:cs="Times New Roman"/>
+          <w:sz w:val="24"/>
+          <w:szCs w:val="24"/>
+        </w:rPr>
+        <w:t>":</w:t>
+      </w:r>
+      <w:proofErr w:type="gramEnd"/>
+      <w:r>
+        <w:rPr>
+          <w:rFonts w:ascii="Times New Roman" w:hAnsi="Times New Roman" w:cs="Times New Roman"/>
+          <w:sz w:val="24"/>
+          <w:szCs w:val="24"/>
+        </w:rPr>
+        <w:t xml:space="preserve"> 5000,</w:t>
+      </w:r>
+    </w:p>
+    <w:p>
+      <w:pPr>
+        <w:ind w:left="708"/>
+        <w:rPr>
+          <w:rFonts w:ascii="Times New Roman" w:hAnsi="Times New Roman" w:cs="Times New Roman"/>
+          <w:sz w:val="24"/>
+          <w:szCs w:val="24"/>
+        </w:rPr>
+      </w:pPr>
+      <w:r>
+        <w:rPr>
+          <w:rFonts w:ascii="Times New Roman" w:hAnsi="Times New Roman" w:cs="Times New Roman"/>
+          <w:sz w:val="24"/>
+          <w:szCs w:val="24"/>
+        </w:rPr>
+        <w:t xml:space="preserve">    "</w:t>
+      </w:r>
+      <w:proofErr w:type="spellStart"/>
+      <w:r>
+        <w:rPr>
+          <w:rFonts w:ascii="Times New Roman" w:hAnsi="Times New Roman" w:cs="Times New Roman"/>
+          <w:sz w:val="24"/>
+          <w:szCs w:val="24"/>
+        </w:rPr>
+        <w:t>datePaiement</w:t>
+      </w:r>
+      <w:proofErr w:type="spellEnd"/>
+      <w:proofErr w:type="gramStart"/>
+      <w:r>
+        <w:rPr>
+          <w:rFonts w:ascii="Times New Roman" w:hAnsi="Times New Roman" w:cs="Times New Roman"/>
+          <w:sz w:val="24"/>
+          <w:szCs w:val="24"/>
+        </w:rPr>
+        <w:t>":</w:t>
+      </w:r>
+      <w:proofErr w:type="gramEnd"/>
+      <w:r>
+        <w:rPr>
+          <w:rFonts w:ascii="Times New Roman" w:hAnsi="Times New Roman" w:cs="Times New Roman"/>
+          <w:sz w:val="24"/>
+          <w:szCs w:val="24"/>
+        </w:rPr>
+        <w:t xml:space="preserve"> "2025-02-12",</w:t>
+      </w:r>
+    </w:p>
+    <w:p>
+      <w:pPr>
+        <w:ind w:left="708"/>
+        <w:rPr>
+          <w:rFonts w:ascii="Times New Roman" w:hAnsi="Times New Roman" w:cs="Times New Roman"/>
+          <w:sz w:val="24"/>
+          <w:szCs w:val="24"/>
+        </w:rPr>
+      </w:pPr>
+      <w:r>
+        <w:rPr>
+          <w:rFonts w:ascii="Times New Roman" w:hAnsi="Times New Roman" w:cs="Times New Roman"/>
+          <w:sz w:val="24"/>
+          <w:szCs w:val="24"/>
+        </w:rPr>
+        <w:t xml:space="preserve">    "statut</w:t>
+      </w:r>
+      <w:proofErr w:type="gramStart"/>
+      <w:r>
+        <w:rPr>
+          <w:rFonts w:ascii="Times New Roman" w:hAnsi="Times New Roman" w:cs="Times New Roman"/>
+          <w:sz w:val="24"/>
+          <w:szCs w:val="24"/>
+        </w:rPr>
+        <w:t>":</w:t>
+      </w:r>
+      <w:proofErr w:type="gramEnd"/>
+      <w:r>
+        <w:rPr>
+          <w:rFonts w:ascii="Times New Roman" w:hAnsi="Times New Roman" w:cs="Times New Roman"/>
+          <w:sz w:val="24"/>
+          <w:szCs w:val="24"/>
+        </w:rPr>
+        <w:t xml:space="preserve"> "PAYE"</w:t>
+      </w:r>
+    </w:p>
+    <w:p>
+      <w:pPr>
+        <w:ind w:left="708"/>
+        <w:rPr>
+          <w:rFonts w:ascii="Times New Roman" w:hAnsi="Times New Roman" w:cs="Times New Roman"/>
+          <w:sz w:val="24"/>
+          <w:szCs w:val="24"/>
+        </w:rPr>
+      </w:pPr>
+      <w:r>
+        <w:rPr>
+          <w:rFonts w:ascii="Times New Roman" w:hAnsi="Times New Roman" w:cs="Times New Roman"/>
+          <w:sz w:val="24"/>
+          <w:szCs w:val="24"/>
+        </w:rPr>
+        <w:t xml:space="preserve">  }</w:t>
+      </w:r>
+    </w:p>
+    <w:p>
+      <w:pPr>
+        <w:ind w:left="708"/>
+        <w:rPr>
+          <w:rFonts w:ascii="Times New Roman" w:hAnsi="Times New Roman" w:cs="Times New Roman"/>
+          <w:sz w:val="24"/>
+          <w:szCs w:val="24"/>
+        </w:rPr>
+      </w:pPr>
+      <w:r>
+        <w:rPr>
+          <w:rFonts w:ascii="Times New Roman" w:hAnsi="Times New Roman" w:cs="Times New Roman"/>
+          <w:sz w:val="24"/>
+          <w:szCs w:val="24"/>
+        </w:rPr>
+        <w:t>]</w:t>
+      </w:r>
+    </w:p>
+    <w:p>
+      <w:pPr>
+        <w:ind w:left="708"/>
+        <w:rPr>
+          <w:rFonts w:ascii="Times New Roman" w:hAnsi="Times New Roman" w:cs="Times New Roman"/>
+          <w:sz w:val="24"/>
+          <w:szCs w:val="24"/>
+        </w:rPr>
+      </w:pPr>
+    </w:p>
+    <w:p>
+      <w:pPr>
+        <w:pStyle w:val="Paragraphedeliste"/>
+        <w:numPr>
+          <w:ilvl w:val="0"/>
+          <w:numId w:val="22"/>
+        </w:numPr>
+        <w:rPr>
+          <w:rFonts w:ascii="Times New Roman" w:hAnsi="Times New Roman" w:cs="Times New Roman"/>
+          <w:b/>
+          <w:bCs/>
+          <w:sz w:val="24"/>
+          <w:szCs w:val="24"/>
+        </w:rPr>
+      </w:pPr>
+      <w:r>
+        <w:rPr>
+          <w:rFonts w:ascii="Times New Roman" w:hAnsi="Times New Roman" w:cs="Times New Roman"/>
+          <w:b/>
+          <w:bCs/>
+          <w:sz w:val="24"/>
+          <w:szCs w:val="24"/>
+        </w:rPr>
+        <w:t>Obtenir une cotisation par ID (GET /api/cotisations</w:t>
+      </w:r>
+      <w:r>
+        <w:rPr>
+          <w:rFonts w:ascii="Times New Roman" w:hAnsi="Times New Roman" w:cs="Times New Roman"/>
+          <w:b/>
+          <w:bCs/>
+          <w:sz w:val="24"/>
+          <w:szCs w:val="24"/>
+        </w:rPr>
+        <w:t>/</w:t>
+      </w:r>
+      <w:proofErr w:type="spellStart"/>
+      <w:r>
+        <w:rPr>
+          <w:rFonts w:ascii="Times New Roman" w:hAnsi="Times New Roman" w:cs="Times New Roman"/>
+          <w:b/>
+          <w:bCs/>
+          <w:sz w:val="24"/>
+          <w:szCs w:val="24"/>
+        </w:rPr>
+        <w:t>evenements</w:t>
+      </w:r>
+      <w:proofErr w:type="spellEnd"/>
+      <w:r>
+        <w:rPr>
+          <w:rFonts w:ascii="Times New Roman" w:hAnsi="Times New Roman" w:cs="Times New Roman"/>
+          <w:b/>
+          <w:bCs/>
+          <w:sz w:val="24"/>
+          <w:szCs w:val="24"/>
+        </w:rPr>
+        <w:t xml:space="preserve"> </w:t>
+      </w:r>
+      <w:r>
+        <w:rPr>
+          <w:rFonts w:ascii="Times New Roman" w:hAnsi="Times New Roman" w:cs="Times New Roman"/>
+          <w:b/>
+          <w:bCs/>
+          <w:sz w:val="24"/>
+          <w:szCs w:val="24"/>
+        </w:rPr>
+        <w:t>/{id})</w:t>
+      </w:r>
+    </w:p>
+    <w:p>
+      <w:pPr>
+        <w:numPr>
+          <w:ilvl w:val="0"/>
+          <w:numId w:val="17"/>
+        </w:numPr>
+        <w:tabs>
+          <w:tab w:val="clear" w:pos="720"/>
+          <w:tab w:val="num" w:pos="1068"/>
+        </w:tabs>
+        <w:ind w:left="1068"/>
+        <w:rPr>
+          <w:rFonts w:ascii="Times New Roman" w:hAnsi="Times New Roman" w:cs="Times New Roman"/>
+          <w:sz w:val="24"/>
+          <w:szCs w:val="24"/>
+        </w:rPr>
+      </w:pPr>
+      <w:r>
+        <w:rPr>
+          <w:rFonts w:ascii="Times New Roman" w:hAnsi="Times New Roman" w:cs="Times New Roman"/>
+          <w:b/>
+          <w:bCs/>
+          <w:sz w:val="24"/>
+          <w:szCs w:val="24"/>
+        </w:rPr>
+        <w:t>Méthode :</w:t>
+      </w:r>
+      <w:r>
+        <w:rPr>
+          <w:rFonts w:ascii="Times New Roman" w:hAnsi="Times New Roman" w:cs="Times New Roman"/>
+          <w:sz w:val="24"/>
+          <w:szCs w:val="24"/>
+        </w:rPr>
+        <w:t xml:space="preserve"> GET</w:t>
+      </w:r>
+    </w:p>
+    <w:p>
+      <w:pPr>
+        <w:numPr>
+          <w:ilvl w:val="0"/>
+          <w:numId w:val="17"/>
+        </w:numPr>
+        <w:tabs>
+          <w:tab w:val="clear" w:pos="720"/>
+          <w:tab w:val="num" w:pos="1068"/>
+        </w:tabs>
+        <w:ind w:left="1068"/>
+        <w:rPr>
+          <w:rFonts w:ascii="Times New Roman" w:hAnsi="Times New Roman" w:cs="Times New Roman"/>
+          <w:sz w:val="24"/>
+          <w:szCs w:val="24"/>
+          <w:lang w:val="en-US"/>
+        </w:rPr>
+      </w:pPr>
+      <w:proofErr w:type="gramStart"/>
+      <w:r>
+        <w:rPr>
+          <w:rFonts w:ascii="Times New Roman" w:hAnsi="Times New Roman" w:cs="Times New Roman"/>
+          <w:b/>
+          <w:bCs/>
+          <w:sz w:val="24"/>
+          <w:szCs w:val="24"/>
+          <w:lang w:val="en-US"/>
+        </w:rPr>
+        <w:t>URL :</w:t>
+      </w:r>
+      <w:proofErr w:type="gramEnd"/>
+      <w:r>
+        <w:rPr>
+          <w:rFonts w:ascii="Times New Roman" w:hAnsi="Times New Roman" w:cs="Times New Roman"/>
+          <w:sz w:val="24"/>
+          <w:szCs w:val="24"/>
+          <w:lang w:val="en-US"/>
+        </w:rPr>
+        <w:t xml:space="preserve"> http://localhost:</w:t>
+      </w:r>
+      <w:r>
+        <w:rPr>
+          <w:rFonts w:ascii="Times New Roman" w:hAnsi="Times New Roman" w:cs="Times New Roman"/>
+          <w:sz w:val="24"/>
+          <w:szCs w:val="24"/>
+          <w:lang w:val="en-US"/>
+        </w:rPr>
+        <w:t>9</w:t>
+      </w:r>
+      <w:r>
+        <w:rPr>
+          <w:rFonts w:ascii="Times New Roman" w:hAnsi="Times New Roman" w:cs="Times New Roman"/>
+          <w:sz w:val="24"/>
+          <w:szCs w:val="24"/>
+          <w:lang w:val="en-US"/>
+        </w:rPr>
+        <w:t>0</w:t>
+      </w:r>
+      <w:r>
+        <w:rPr>
+          <w:rFonts w:ascii="Times New Roman" w:hAnsi="Times New Roman" w:cs="Times New Roman"/>
+          <w:sz w:val="24"/>
+          <w:szCs w:val="24"/>
+          <w:lang w:val="en-US"/>
+        </w:rPr>
+        <w:t>9</w:t>
+      </w:r>
+      <w:r>
+        <w:rPr>
+          <w:rFonts w:ascii="Times New Roman" w:hAnsi="Times New Roman" w:cs="Times New Roman"/>
+          <w:sz w:val="24"/>
+          <w:szCs w:val="24"/>
+          <w:lang w:val="en-US"/>
+        </w:rPr>
+        <w:t>0/api/cotisations/evenements</w:t>
+      </w:r>
+      <w:r>
+        <w:rPr>
+          <w:rFonts w:ascii="Times New Roman" w:hAnsi="Times New Roman" w:cs="Times New Roman"/>
+          <w:sz w:val="24"/>
+          <w:szCs w:val="24"/>
+          <w:lang w:val="en-US"/>
+        </w:rPr>
+        <w:t>/</w:t>
+      </w:r>
+      <w:r>
+        <w:rPr>
+          <w:rFonts w:ascii="Times New Roman" w:hAnsi="Times New Roman" w:cs="Times New Roman"/>
+          <w:sz w:val="24"/>
+          <w:szCs w:val="24"/>
+          <w:lang w:val="en-US"/>
+        </w:rPr>
+        <w:t>1</w:t>
+      </w:r>
+    </w:p>
+    <w:p>
+      <w:pPr>
+        <w:numPr>
+          <w:ilvl w:val="0"/>
+          <w:numId w:val="17"/>
+        </w:numPr>
+        <w:tabs>
+          <w:tab w:val="clear" w:pos="720"/>
+          <w:tab w:val="num" w:pos="1068"/>
+        </w:tabs>
+        <w:ind w:left="1068"/>
+        <w:rPr>
+          <w:rFonts w:ascii="Times New Roman" w:hAnsi="Times New Roman" w:cs="Times New Roman"/>
+          <w:sz w:val="24"/>
+          <w:szCs w:val="24"/>
+        </w:rPr>
+      </w:pPr>
+      <w:r>
+        <w:rPr>
+          <w:rFonts w:ascii="Times New Roman" w:hAnsi="Times New Roman" w:cs="Times New Roman"/>
+          <w:b/>
+          <w:bCs/>
+          <w:sz w:val="24"/>
+          <w:szCs w:val="24"/>
+        </w:rPr>
+        <w:lastRenderedPageBreak/>
+        <w:t>Réponse attendue :</w:t>
+      </w:r>
+    </w:p>
+    <w:p>
+      <w:pPr>
+        <w:ind w:left="708"/>
+        <w:rPr>
+          <w:rFonts w:ascii="Times New Roman" w:hAnsi="Times New Roman" w:cs="Times New Roman"/>
+          <w:sz w:val="24"/>
+          <w:szCs w:val="24"/>
+        </w:rPr>
+      </w:pPr>
+      <w:r>
+        <w:rPr>
+          <w:rFonts w:ascii="Times New Roman" w:hAnsi="Times New Roman" w:cs="Times New Roman"/>
+          <w:sz w:val="24"/>
+          <w:szCs w:val="24"/>
+        </w:rPr>
+        <w:t>{</w:t>
+      </w:r>
+    </w:p>
+    <w:p>
+      <w:pPr>
+        <w:ind w:left="708"/>
+        <w:rPr>
+          <w:rFonts w:ascii="Times New Roman" w:hAnsi="Times New Roman" w:cs="Times New Roman"/>
+          <w:sz w:val="24"/>
+          <w:szCs w:val="24"/>
+        </w:rPr>
+      </w:pPr>
+      <w:r>
+        <w:rPr>
+          <w:rFonts w:ascii="Times New Roman" w:hAnsi="Times New Roman" w:cs="Times New Roman"/>
+          <w:sz w:val="24"/>
+          <w:szCs w:val="24"/>
+        </w:rPr>
+        <w:t xml:space="preserve">  "id</w:t>
+      </w:r>
+      <w:proofErr w:type="gramStart"/>
+      <w:r>
+        <w:rPr>
+          <w:rFonts w:ascii="Times New Roman" w:hAnsi="Times New Roman" w:cs="Times New Roman"/>
+          <w:sz w:val="24"/>
+          <w:szCs w:val="24"/>
+        </w:rPr>
+        <w:t>":</w:t>
+      </w:r>
+      <w:proofErr w:type="gramEnd"/>
+      <w:r>
+        <w:rPr>
+          <w:rFonts w:ascii="Times New Roman" w:hAnsi="Times New Roman" w:cs="Times New Roman"/>
+          <w:sz w:val="24"/>
+          <w:szCs w:val="24"/>
+        </w:rPr>
+        <w:t xml:space="preserve"> 1,</w:t>
+      </w:r>
+    </w:p>
+    <w:p>
+      <w:pPr>
+        <w:ind w:left="708"/>
+        <w:rPr>
+          <w:rFonts w:ascii="Times New Roman" w:hAnsi="Times New Roman" w:cs="Times New Roman"/>
+          <w:sz w:val="24"/>
+          <w:szCs w:val="24"/>
+        </w:rPr>
+      </w:pPr>
+      <w:r>
+        <w:rPr>
+          <w:rFonts w:ascii="Times New Roman" w:hAnsi="Times New Roman" w:cs="Times New Roman"/>
+          <w:sz w:val="24"/>
+          <w:szCs w:val="24"/>
+        </w:rPr>
+        <w:t xml:space="preserve">  "</w:t>
+      </w:r>
+      <w:proofErr w:type="spellStart"/>
+      <w:r>
+        <w:rPr>
+          <w:rFonts w:ascii="Times New Roman" w:hAnsi="Times New Roman" w:cs="Times New Roman"/>
+          <w:sz w:val="24"/>
+          <w:szCs w:val="24"/>
+        </w:rPr>
+        <w:t>evenementId</w:t>
+      </w:r>
+      <w:proofErr w:type="spellEnd"/>
+      <w:proofErr w:type="gramStart"/>
+      <w:r>
+        <w:rPr>
+          <w:rFonts w:ascii="Times New Roman" w:hAnsi="Times New Roman" w:cs="Times New Roman"/>
+          <w:sz w:val="24"/>
+          <w:szCs w:val="24"/>
+        </w:rPr>
+        <w:t>":</w:t>
+      </w:r>
+      <w:proofErr w:type="gramEnd"/>
+      <w:r>
+        <w:rPr>
+          <w:rFonts w:ascii="Times New Roman" w:hAnsi="Times New Roman" w:cs="Times New Roman"/>
+          <w:sz w:val="24"/>
+          <w:szCs w:val="24"/>
+        </w:rPr>
+        <w:t xml:space="preserve"> 1,</w:t>
+      </w:r>
+    </w:p>
+    <w:p>
+      <w:pPr>
+        <w:ind w:left="708"/>
+        <w:rPr>
+          <w:rFonts w:ascii="Times New Roman" w:hAnsi="Times New Roman" w:cs="Times New Roman"/>
+          <w:sz w:val="24"/>
+          <w:szCs w:val="24"/>
+        </w:rPr>
+      </w:pPr>
+      <w:r>
+        <w:rPr>
+          <w:rFonts w:ascii="Times New Roman" w:hAnsi="Times New Roman" w:cs="Times New Roman"/>
+          <w:sz w:val="24"/>
+          <w:szCs w:val="24"/>
+        </w:rPr>
+        <w:t xml:space="preserve">  "</w:t>
+      </w:r>
+      <w:proofErr w:type="spellStart"/>
+      <w:r>
+        <w:rPr>
+          <w:rFonts w:ascii="Times New Roman" w:hAnsi="Times New Roman" w:cs="Times New Roman"/>
+          <w:sz w:val="24"/>
+          <w:szCs w:val="24"/>
+        </w:rPr>
+        <w:t>membreId</w:t>
+      </w:r>
+      <w:proofErr w:type="spellEnd"/>
+      <w:proofErr w:type="gramStart"/>
+      <w:r>
+        <w:rPr>
+          <w:rFonts w:ascii="Times New Roman" w:hAnsi="Times New Roman" w:cs="Times New Roman"/>
+          <w:sz w:val="24"/>
+          <w:szCs w:val="24"/>
+        </w:rPr>
+        <w:t>":</w:t>
+      </w:r>
+      <w:proofErr w:type="gramEnd"/>
+      <w:r>
+        <w:rPr>
+          <w:rFonts w:ascii="Times New Roman" w:hAnsi="Times New Roman" w:cs="Times New Roman"/>
+          <w:sz w:val="24"/>
+          <w:szCs w:val="24"/>
+        </w:rPr>
+        <w:t xml:space="preserve"> 2,</w:t>
+      </w:r>
+    </w:p>
+    <w:p>
+      <w:pPr>
+        <w:ind w:left="708"/>
+        <w:rPr>
+          <w:rFonts w:ascii="Times New Roman" w:hAnsi="Times New Roman" w:cs="Times New Roman"/>
+          <w:sz w:val="24"/>
+          <w:szCs w:val="24"/>
+        </w:rPr>
+      </w:pPr>
+      <w:r>
+        <w:rPr>
+          <w:rFonts w:ascii="Times New Roman" w:hAnsi="Times New Roman" w:cs="Times New Roman"/>
+          <w:sz w:val="24"/>
+          <w:szCs w:val="24"/>
+        </w:rPr>
+        <w:t xml:space="preserve">  "montant</w:t>
+      </w:r>
+      <w:proofErr w:type="gramStart"/>
+      <w:r>
+        <w:rPr>
+          <w:rFonts w:ascii="Times New Roman" w:hAnsi="Times New Roman" w:cs="Times New Roman"/>
+          <w:sz w:val="24"/>
+          <w:szCs w:val="24"/>
+        </w:rPr>
+        <w:t>":</w:t>
+      </w:r>
+      <w:proofErr w:type="gramEnd"/>
+      <w:r>
+        <w:rPr>
+          <w:rFonts w:ascii="Times New Roman" w:hAnsi="Times New Roman" w:cs="Times New Roman"/>
+          <w:sz w:val="24"/>
+          <w:szCs w:val="24"/>
+        </w:rPr>
+        <w:t xml:space="preserve"> 5000,</w:t>
+      </w:r>
+    </w:p>
+    <w:p>
+      <w:pPr>
+        <w:ind w:left="708"/>
+        <w:rPr>
+          <w:rFonts w:ascii="Times New Roman" w:hAnsi="Times New Roman" w:cs="Times New Roman"/>
+          <w:sz w:val="24"/>
+          <w:szCs w:val="24"/>
+        </w:rPr>
+      </w:pPr>
+      <w:r>
+        <w:rPr>
+          <w:rFonts w:ascii="Times New Roman" w:hAnsi="Times New Roman" w:cs="Times New Roman"/>
+          <w:sz w:val="24"/>
+          <w:szCs w:val="24"/>
+        </w:rPr>
+        <w:t xml:space="preserve">  "</w:t>
+      </w:r>
+      <w:proofErr w:type="spellStart"/>
+      <w:r>
+        <w:rPr>
+          <w:rFonts w:ascii="Times New Roman" w:hAnsi="Times New Roman" w:cs="Times New Roman"/>
+          <w:sz w:val="24"/>
+          <w:szCs w:val="24"/>
+        </w:rPr>
+        <w:t>datePaiement</w:t>
+      </w:r>
+      <w:proofErr w:type="spellEnd"/>
+      <w:proofErr w:type="gramStart"/>
+      <w:r>
+        <w:rPr>
+          <w:rFonts w:ascii="Times New Roman" w:hAnsi="Times New Roman" w:cs="Times New Roman"/>
+          <w:sz w:val="24"/>
+          <w:szCs w:val="24"/>
+        </w:rPr>
+        <w:t>":</w:t>
+      </w:r>
+      <w:proofErr w:type="gramEnd"/>
+      <w:r>
+        <w:rPr>
+          <w:rFonts w:ascii="Times New Roman" w:hAnsi="Times New Roman" w:cs="Times New Roman"/>
+          <w:sz w:val="24"/>
+          <w:szCs w:val="24"/>
+        </w:rPr>
+        <w:t xml:space="preserve"> "2025-02-12",</w:t>
+      </w:r>
+    </w:p>
+    <w:p>
+      <w:pPr>
+        <w:ind w:left="708"/>
+        <w:rPr>
+          <w:rFonts w:ascii="Times New Roman" w:hAnsi="Times New Roman" w:cs="Times New Roman"/>
+          <w:sz w:val="24"/>
+          <w:szCs w:val="24"/>
+        </w:rPr>
+      </w:pPr>
+      <w:r>
+        <w:rPr>
+          <w:rFonts w:ascii="Times New Roman" w:hAnsi="Times New Roman" w:cs="Times New Roman"/>
+          <w:sz w:val="24"/>
+          <w:szCs w:val="24"/>
+        </w:rPr>
+        <w:t xml:space="preserve">  "statut</w:t>
+      </w:r>
+      <w:proofErr w:type="gramStart"/>
+      <w:r>
+        <w:rPr>
+          <w:rFonts w:ascii="Times New Roman" w:hAnsi="Times New Roman" w:cs="Times New Roman"/>
+          <w:sz w:val="24"/>
+          <w:szCs w:val="24"/>
+        </w:rPr>
+        <w:t>":</w:t>
+      </w:r>
+      <w:proofErr w:type="gramEnd"/>
+      <w:r>
+        <w:rPr>
+          <w:rFonts w:ascii="Times New Roman" w:hAnsi="Times New Roman" w:cs="Times New Roman"/>
+          <w:sz w:val="24"/>
+          <w:szCs w:val="24"/>
+        </w:rPr>
+        <w:t xml:space="preserve"> "PAYE"</w:t>
+      </w:r>
+    </w:p>
+    <w:p>
+      <w:pPr>
+        <w:ind w:left="708"/>
+        <w:rPr>
+          <w:rFonts w:ascii="Times New Roman" w:hAnsi="Times New Roman" w:cs="Times New Roman"/>
+          <w:sz w:val="24"/>
+          <w:szCs w:val="24"/>
+        </w:rPr>
+      </w:pPr>
+      <w:r>
+        <w:rPr>
+          <w:rFonts w:ascii="Times New Roman" w:hAnsi="Times New Roman" w:cs="Times New Roman"/>
+          <w:sz w:val="24"/>
+          <w:szCs w:val="24"/>
+        </w:rPr>
+        <w:t>}</w:t>
+      </w:r>
+    </w:p>
+    <w:p>
+      <w:pPr>
+        <w:rPr>
+          <w:rFonts w:ascii="Times New Roman" w:hAnsi="Times New Roman" w:cs="Times New Roman"/>
+          <w:sz w:val="24"/>
+          <w:szCs w:val="24"/>
+        </w:rPr>
+      </w:pPr>
+    </w:p>
+    <w:p>
+      <w:pPr>
+        <w:pStyle w:val="Paragraphedeliste"/>
+        <w:numPr>
+          <w:ilvl w:val="0"/>
+          <w:numId w:val="22"/>
+        </w:numPr>
+        <w:rPr>
+          <w:rFonts w:ascii="Times New Roman" w:hAnsi="Times New Roman" w:cs="Times New Roman"/>
+          <w:b/>
+          <w:bCs/>
+          <w:sz w:val="24"/>
+          <w:szCs w:val="24"/>
+        </w:rPr>
+      </w:pPr>
+      <w:r>
+        <w:rPr>
+          <w:rFonts w:ascii="Times New Roman" w:hAnsi="Times New Roman" w:cs="Times New Roman"/>
+          <w:b/>
+          <w:bCs/>
+          <w:sz w:val="24"/>
+          <w:szCs w:val="24"/>
+        </w:rPr>
+        <w:t>Lister les cotisations d'un événement (GET /api/cotisations</w:t>
+      </w:r>
+      <w:r>
+        <w:rPr>
+          <w:rFonts w:ascii="Times New Roman" w:hAnsi="Times New Roman" w:cs="Times New Roman"/>
+          <w:b/>
+          <w:bCs/>
+          <w:sz w:val="24"/>
+          <w:szCs w:val="24"/>
+        </w:rPr>
+        <w:t>/</w:t>
+      </w:r>
+      <w:proofErr w:type="spellStart"/>
+      <w:r>
+        <w:rPr>
+          <w:rFonts w:ascii="Times New Roman" w:hAnsi="Times New Roman" w:cs="Times New Roman"/>
+          <w:b/>
+          <w:bCs/>
+          <w:sz w:val="24"/>
+          <w:szCs w:val="24"/>
+        </w:rPr>
+        <w:t>evenements</w:t>
+      </w:r>
+      <w:proofErr w:type="spellEnd"/>
+      <w:r>
+        <w:rPr>
+          <w:rFonts w:ascii="Times New Roman" w:hAnsi="Times New Roman" w:cs="Times New Roman"/>
+          <w:b/>
+          <w:bCs/>
+          <w:sz w:val="24"/>
+          <w:szCs w:val="24"/>
+        </w:rPr>
+        <w:t xml:space="preserve"> </w:t>
+      </w:r>
+      <w:r>
+        <w:rPr>
+          <w:rFonts w:ascii="Times New Roman" w:hAnsi="Times New Roman" w:cs="Times New Roman"/>
+          <w:b/>
+          <w:bCs/>
+          <w:sz w:val="24"/>
+          <w:szCs w:val="24"/>
+        </w:rPr>
+        <w:t>/</w:t>
+      </w:r>
+      <w:proofErr w:type="spellStart"/>
+      <w:r>
+        <w:rPr>
+          <w:rFonts w:ascii="Times New Roman" w:hAnsi="Times New Roman" w:cs="Times New Roman"/>
+          <w:b/>
+          <w:bCs/>
+          <w:sz w:val="24"/>
+          <w:szCs w:val="24"/>
+        </w:rPr>
+        <w:t>evenement</w:t>
+      </w:r>
+      <w:proofErr w:type="spellEnd"/>
+      <w:r>
+        <w:rPr>
+          <w:rFonts w:ascii="Times New Roman" w:hAnsi="Times New Roman" w:cs="Times New Roman"/>
+          <w:b/>
+          <w:bCs/>
+          <w:sz w:val="24"/>
+          <w:szCs w:val="24"/>
+        </w:rPr>
+        <w:t>/{</w:t>
+      </w:r>
+      <w:proofErr w:type="spellStart"/>
+      <w:r>
+        <w:rPr>
+          <w:rFonts w:ascii="Times New Roman" w:hAnsi="Times New Roman" w:cs="Times New Roman"/>
+          <w:b/>
+          <w:bCs/>
+          <w:sz w:val="24"/>
+          <w:szCs w:val="24"/>
+        </w:rPr>
+        <w:t>evenementId</w:t>
+      </w:r>
+      <w:proofErr w:type="spellEnd"/>
+      <w:r>
+        <w:rPr>
+          <w:rFonts w:ascii="Times New Roman" w:hAnsi="Times New Roman" w:cs="Times New Roman"/>
+          <w:b/>
+          <w:bCs/>
+          <w:sz w:val="24"/>
+          <w:szCs w:val="24"/>
+        </w:rPr>
+        <w:t>})</w:t>
+      </w:r>
+    </w:p>
+    <w:p>
+      <w:pPr>
+        <w:numPr>
+          <w:ilvl w:val="0"/>
+          <w:numId w:val="18"/>
+        </w:numPr>
+        <w:tabs>
+          <w:tab w:val="clear" w:pos="720"/>
+          <w:tab w:val="num" w:pos="1068"/>
+        </w:tabs>
+        <w:ind w:left="1068"/>
+        <w:rPr>
+          <w:rFonts w:ascii="Times New Roman" w:hAnsi="Times New Roman" w:cs="Times New Roman"/>
+          <w:sz w:val="24"/>
+          <w:szCs w:val="24"/>
+        </w:rPr>
+      </w:pPr>
+      <w:r>
+        <w:rPr>
+          <w:rFonts w:ascii="Times New Roman" w:hAnsi="Times New Roman" w:cs="Times New Roman"/>
+          <w:b/>
+          <w:bCs/>
+          <w:sz w:val="24"/>
+          <w:szCs w:val="24"/>
+        </w:rPr>
+        <w:t>Méthode :</w:t>
+      </w:r>
+      <w:r>
+        <w:rPr>
+          <w:rFonts w:ascii="Times New Roman" w:hAnsi="Times New Roman" w:cs="Times New Roman"/>
+          <w:sz w:val="24"/>
+          <w:szCs w:val="24"/>
+        </w:rPr>
+        <w:t xml:space="preserve"> GET</w:t>
+      </w:r>
+    </w:p>
+    <w:p>
+      <w:pPr>
+        <w:numPr>
+          <w:ilvl w:val="0"/>
+          <w:numId w:val="18"/>
+        </w:numPr>
+        <w:tabs>
+          <w:tab w:val="clear" w:pos="720"/>
+          <w:tab w:val="num" w:pos="1068"/>
+        </w:tabs>
+        <w:ind w:left="1068"/>
+        <w:rPr>
+          <w:rFonts w:ascii="Times New Roman" w:hAnsi="Times New Roman" w:cs="Times New Roman"/>
+          <w:sz w:val="24"/>
+          <w:szCs w:val="24"/>
+          <w:lang w:val="en-US"/>
+        </w:rPr>
+      </w:pPr>
+      <w:proofErr w:type="gramStart"/>
+      <w:r>
+        <w:rPr>
+          <w:rFonts w:ascii="Times New Roman" w:hAnsi="Times New Roman" w:cs="Times New Roman"/>
+          <w:b/>
+          <w:bCs/>
+          <w:sz w:val="24"/>
+          <w:szCs w:val="24"/>
+          <w:lang w:val="en-US"/>
+        </w:rPr>
+        <w:t>URL :</w:t>
+      </w:r>
+      <w:proofErr w:type="gramEnd"/>
+      <w:r>
+        <w:rPr>
+          <w:rFonts w:ascii="Times New Roman" w:hAnsi="Times New Roman" w:cs="Times New Roman"/>
+          <w:sz w:val="24"/>
+          <w:szCs w:val="24"/>
+          <w:lang w:val="en-US"/>
+        </w:rPr>
+        <w:t xml:space="preserve"> http://localhost:</w:t>
+      </w:r>
+      <w:r>
+        <w:rPr>
+          <w:rFonts w:ascii="Times New Roman" w:hAnsi="Times New Roman" w:cs="Times New Roman"/>
+          <w:sz w:val="24"/>
+          <w:szCs w:val="24"/>
+          <w:lang w:val="en-US"/>
+        </w:rPr>
+        <w:t>9</w:t>
+      </w:r>
+      <w:r>
+        <w:rPr>
+          <w:rFonts w:ascii="Times New Roman" w:hAnsi="Times New Roman" w:cs="Times New Roman"/>
+          <w:sz w:val="24"/>
+          <w:szCs w:val="24"/>
+          <w:lang w:val="en-US"/>
+        </w:rPr>
+        <w:t>0</w:t>
+      </w:r>
+      <w:r>
+        <w:rPr>
+          <w:rFonts w:ascii="Times New Roman" w:hAnsi="Times New Roman" w:cs="Times New Roman"/>
+          <w:sz w:val="24"/>
+          <w:szCs w:val="24"/>
+          <w:lang w:val="en-US"/>
+        </w:rPr>
+        <w:t>9</w:t>
+      </w:r>
+      <w:r>
+        <w:rPr>
+          <w:rFonts w:ascii="Times New Roman" w:hAnsi="Times New Roman" w:cs="Times New Roman"/>
+          <w:sz w:val="24"/>
+          <w:szCs w:val="24"/>
+          <w:lang w:val="en-US"/>
+        </w:rPr>
+        <w:t>0/api/cotisations/evenements</w:t>
+      </w:r>
+      <w:r>
+        <w:rPr>
+          <w:rFonts w:ascii="Times New Roman" w:hAnsi="Times New Roman" w:cs="Times New Roman"/>
+          <w:sz w:val="24"/>
+          <w:szCs w:val="24"/>
+          <w:lang w:val="en-US"/>
+        </w:rPr>
+        <w:t>/</w:t>
+      </w:r>
+      <w:r>
+        <w:rPr>
+          <w:rFonts w:ascii="Times New Roman" w:hAnsi="Times New Roman" w:cs="Times New Roman"/>
+          <w:sz w:val="24"/>
+          <w:szCs w:val="24"/>
+          <w:lang w:val="en-US"/>
+        </w:rPr>
+        <w:t>evenement/1</w:t>
+      </w:r>
+    </w:p>
+    <w:p>
+      <w:pPr>
+        <w:numPr>
+          <w:ilvl w:val="0"/>
+          <w:numId w:val="18"/>
+        </w:numPr>
+        <w:tabs>
+          <w:tab w:val="clear" w:pos="720"/>
+          <w:tab w:val="num" w:pos="1068"/>
+        </w:tabs>
+        <w:ind w:left="1068"/>
+        <w:rPr>
+          <w:rFonts w:ascii="Times New Roman" w:hAnsi="Times New Roman" w:cs="Times New Roman"/>
+          <w:sz w:val="24"/>
+          <w:szCs w:val="24"/>
+        </w:rPr>
+      </w:pPr>
+      <w:r>
+        <w:rPr>
+          <w:rFonts w:ascii="Times New Roman" w:hAnsi="Times New Roman" w:cs="Times New Roman"/>
+          <w:b/>
+          <w:bCs/>
+          <w:sz w:val="24"/>
+          <w:szCs w:val="24"/>
+        </w:rPr>
+        <w:t>Réponse attendue :</w:t>
+      </w:r>
+    </w:p>
+    <w:p>
+      <w:pPr>
+        <w:ind w:left="708"/>
+        <w:rPr>
+          <w:rFonts w:ascii="Times New Roman" w:hAnsi="Times New Roman" w:cs="Times New Roman"/>
+          <w:sz w:val="24"/>
+          <w:szCs w:val="24"/>
+        </w:rPr>
+      </w:pPr>
+      <w:r>
+        <w:rPr>
+          <w:rFonts w:ascii="Times New Roman" w:hAnsi="Times New Roman" w:cs="Times New Roman"/>
+          <w:sz w:val="24"/>
+          <w:szCs w:val="24"/>
+        </w:rPr>
+        <w:t>[</w:t>
+      </w:r>
+    </w:p>
+    <w:p>
+      <w:pPr>
+        <w:ind w:left="708"/>
+        <w:rPr>
+          <w:rFonts w:ascii="Times New Roman" w:hAnsi="Times New Roman" w:cs="Times New Roman"/>
+          <w:sz w:val="24"/>
+          <w:szCs w:val="24"/>
+        </w:rPr>
+      </w:pPr>
+      <w:r>
+        <w:rPr>
+          <w:rFonts w:ascii="Times New Roman" w:hAnsi="Times New Roman" w:cs="Times New Roman"/>
+          <w:sz w:val="24"/>
+          <w:szCs w:val="24"/>
+        </w:rPr>
+        <w:t xml:space="preserve">  {</w:t>
+      </w:r>
+    </w:p>
+    <w:p>
+      <w:pPr>
+        <w:ind w:left="708"/>
+        <w:rPr>
+          <w:rFonts w:ascii="Times New Roman" w:hAnsi="Times New Roman" w:cs="Times New Roman"/>
+          <w:sz w:val="24"/>
+          <w:szCs w:val="24"/>
+        </w:rPr>
+      </w:pPr>
+      <w:r>
+        <w:rPr>
+          <w:rFonts w:ascii="Times New Roman" w:hAnsi="Times New Roman" w:cs="Times New Roman"/>
+          <w:sz w:val="24"/>
+          <w:szCs w:val="24"/>
+        </w:rPr>
+        <w:t xml:space="preserve">    "id</w:t>
+      </w:r>
+      <w:proofErr w:type="gramStart"/>
+      <w:r>
+        <w:rPr>
+          <w:rFonts w:ascii="Times New Roman" w:hAnsi="Times New Roman" w:cs="Times New Roman"/>
+          <w:sz w:val="24"/>
+          <w:szCs w:val="24"/>
+        </w:rPr>
+        <w:t>":</w:t>
+      </w:r>
+      <w:proofErr w:type="gramEnd"/>
+      <w:r>
+        <w:rPr>
+          <w:rFonts w:ascii="Times New Roman" w:hAnsi="Times New Roman" w:cs="Times New Roman"/>
+          <w:sz w:val="24"/>
+          <w:szCs w:val="24"/>
+        </w:rPr>
+        <w:t xml:space="preserve"> 1,</w:t>
+      </w:r>
+    </w:p>
+    <w:p>
+      <w:pPr>
+        <w:ind w:left="708"/>
+        <w:rPr>
+          <w:rFonts w:ascii="Times New Roman" w:hAnsi="Times New Roman" w:cs="Times New Roman"/>
+          <w:sz w:val="24"/>
+          <w:szCs w:val="24"/>
+        </w:rPr>
+      </w:pPr>
+      <w:r>
+        <w:rPr>
+          <w:rFonts w:ascii="Times New Roman" w:hAnsi="Times New Roman" w:cs="Times New Roman"/>
+          <w:sz w:val="24"/>
+          <w:szCs w:val="24"/>
+        </w:rPr>
+        <w:t xml:space="preserve">    "</w:t>
+      </w:r>
+      <w:proofErr w:type="spellStart"/>
+      <w:r>
+        <w:rPr>
+          <w:rFonts w:ascii="Times New Roman" w:hAnsi="Times New Roman" w:cs="Times New Roman"/>
+          <w:sz w:val="24"/>
+          <w:szCs w:val="24"/>
+        </w:rPr>
+        <w:t>evenementId</w:t>
+      </w:r>
+      <w:proofErr w:type="spellEnd"/>
+      <w:proofErr w:type="gramStart"/>
+      <w:r>
+        <w:rPr>
+          <w:rFonts w:ascii="Times New Roman" w:hAnsi="Times New Roman" w:cs="Times New Roman"/>
+          <w:sz w:val="24"/>
+          <w:szCs w:val="24"/>
+        </w:rPr>
+        <w:t>":</w:t>
+      </w:r>
+      <w:proofErr w:type="gramEnd"/>
+      <w:r>
+        <w:rPr>
+          <w:rFonts w:ascii="Times New Roman" w:hAnsi="Times New Roman" w:cs="Times New Roman"/>
+          <w:sz w:val="24"/>
+          <w:szCs w:val="24"/>
+        </w:rPr>
+        <w:t xml:space="preserve"> 1,</w:t>
+      </w:r>
+    </w:p>
+    <w:p>
+      <w:pPr>
+        <w:ind w:left="708"/>
+        <w:rPr>
+          <w:rFonts w:ascii="Times New Roman" w:hAnsi="Times New Roman" w:cs="Times New Roman"/>
+          <w:sz w:val="24"/>
+          <w:szCs w:val="24"/>
+        </w:rPr>
+      </w:pPr>
+      <w:r>
+        <w:rPr>
+          <w:rFonts w:ascii="Times New Roman" w:hAnsi="Times New Roman" w:cs="Times New Roman"/>
+          <w:sz w:val="24"/>
+          <w:szCs w:val="24"/>
+        </w:rPr>
+        <w:t xml:space="preserve">    "</w:t>
+      </w:r>
+      <w:proofErr w:type="spellStart"/>
+      <w:r>
+        <w:rPr>
+          <w:rFonts w:ascii="Times New Roman" w:hAnsi="Times New Roman" w:cs="Times New Roman"/>
+          <w:sz w:val="24"/>
+          <w:szCs w:val="24"/>
+        </w:rPr>
+        <w:t>membreId</w:t>
+      </w:r>
+      <w:proofErr w:type="spellEnd"/>
+      <w:proofErr w:type="gramStart"/>
+      <w:r>
+        <w:rPr>
+          <w:rFonts w:ascii="Times New Roman" w:hAnsi="Times New Roman" w:cs="Times New Roman"/>
+          <w:sz w:val="24"/>
+          <w:szCs w:val="24"/>
+        </w:rPr>
+        <w:t>":</w:t>
+      </w:r>
+      <w:proofErr w:type="gramEnd"/>
+      <w:r>
+        <w:rPr>
+          <w:rFonts w:ascii="Times New Roman" w:hAnsi="Times New Roman" w:cs="Times New Roman"/>
+          <w:sz w:val="24"/>
+          <w:szCs w:val="24"/>
+        </w:rPr>
+        <w:t xml:space="preserve"> 2,</w:t>
+      </w:r>
+    </w:p>
+    <w:p>
+      <w:pPr>
+        <w:ind w:left="708"/>
+        <w:rPr>
+          <w:rFonts w:ascii="Times New Roman" w:hAnsi="Times New Roman" w:cs="Times New Roman"/>
+          <w:sz w:val="24"/>
+          <w:szCs w:val="24"/>
+        </w:rPr>
+      </w:pPr>
+      <w:r>
+        <w:rPr>
+          <w:rFonts w:ascii="Times New Roman" w:hAnsi="Times New Roman" w:cs="Times New Roman"/>
+          <w:sz w:val="24"/>
+          <w:szCs w:val="24"/>
+        </w:rPr>
+        <w:t xml:space="preserve">    "montant</w:t>
+      </w:r>
+      <w:proofErr w:type="gramStart"/>
+      <w:r>
+        <w:rPr>
+          <w:rFonts w:ascii="Times New Roman" w:hAnsi="Times New Roman" w:cs="Times New Roman"/>
+          <w:sz w:val="24"/>
+          <w:szCs w:val="24"/>
+        </w:rPr>
+        <w:t>":</w:t>
+      </w:r>
+      <w:proofErr w:type="gramEnd"/>
+      <w:r>
+        <w:rPr>
+          <w:rFonts w:ascii="Times New Roman" w:hAnsi="Times New Roman" w:cs="Times New Roman"/>
+          <w:sz w:val="24"/>
+          <w:szCs w:val="24"/>
+        </w:rPr>
+        <w:t xml:space="preserve"> 5000,</w:t>
+      </w:r>
+    </w:p>
+    <w:p>
+      <w:pPr>
+        <w:ind w:left="708"/>
+        <w:rPr>
+          <w:rFonts w:ascii="Times New Roman" w:hAnsi="Times New Roman" w:cs="Times New Roman"/>
+          <w:sz w:val="24"/>
+          <w:szCs w:val="24"/>
+        </w:rPr>
+      </w:pPr>
+      <w:r>
+        <w:rPr>
+          <w:rFonts w:ascii="Times New Roman" w:hAnsi="Times New Roman" w:cs="Times New Roman"/>
+          <w:sz w:val="24"/>
+          <w:szCs w:val="24"/>
+        </w:rPr>
+        <w:t xml:space="preserve">    "</w:t>
+      </w:r>
+      <w:proofErr w:type="spellStart"/>
+      <w:r>
+        <w:rPr>
+          <w:rFonts w:ascii="Times New Roman" w:hAnsi="Times New Roman" w:cs="Times New Roman"/>
+          <w:sz w:val="24"/>
+          <w:szCs w:val="24"/>
+        </w:rPr>
+        <w:t>datePaiement</w:t>
+      </w:r>
+      <w:proofErr w:type="spellEnd"/>
+      <w:proofErr w:type="gramStart"/>
+      <w:r>
+        <w:rPr>
+          <w:rFonts w:ascii="Times New Roman" w:hAnsi="Times New Roman" w:cs="Times New Roman"/>
+          <w:sz w:val="24"/>
+          <w:szCs w:val="24"/>
+        </w:rPr>
+        <w:t>":</w:t>
+      </w:r>
+      <w:proofErr w:type="gramEnd"/>
+      <w:r>
+        <w:rPr>
+          <w:rFonts w:ascii="Times New Roman" w:hAnsi="Times New Roman" w:cs="Times New Roman"/>
+          <w:sz w:val="24"/>
+          <w:szCs w:val="24"/>
+        </w:rPr>
+        <w:t xml:space="preserve"> "2025-02-12",</w:t>
+      </w:r>
+    </w:p>
+    <w:p>
+      <w:pPr>
+        <w:ind w:left="708"/>
+        <w:rPr>
+          <w:rFonts w:ascii="Times New Roman" w:hAnsi="Times New Roman" w:cs="Times New Roman"/>
+          <w:sz w:val="24"/>
+          <w:szCs w:val="24"/>
+        </w:rPr>
+      </w:pPr>
+      <w:r>
+        <w:rPr>
+          <w:rFonts w:ascii="Times New Roman" w:hAnsi="Times New Roman" w:cs="Times New Roman"/>
+          <w:sz w:val="24"/>
+          <w:szCs w:val="24"/>
+        </w:rPr>
+        <w:t xml:space="preserve">    "statut</w:t>
+      </w:r>
+      <w:proofErr w:type="gramStart"/>
+      <w:r>
+        <w:rPr>
+          <w:rFonts w:ascii="Times New Roman" w:hAnsi="Times New Roman" w:cs="Times New Roman"/>
+          <w:sz w:val="24"/>
+          <w:szCs w:val="24"/>
+        </w:rPr>
+        <w:t>":</w:t>
+      </w:r>
+      <w:proofErr w:type="gramEnd"/>
+      <w:r>
+        <w:rPr>
+          <w:rFonts w:ascii="Times New Roman" w:hAnsi="Times New Roman" w:cs="Times New Roman"/>
+          <w:sz w:val="24"/>
+          <w:szCs w:val="24"/>
+        </w:rPr>
+        <w:t xml:space="preserve"> "PAYE"</w:t>
+      </w:r>
+    </w:p>
+    <w:p>
+      <w:pPr>
+        <w:ind w:left="708"/>
+        <w:rPr>
+          <w:rFonts w:ascii="Times New Roman" w:hAnsi="Times New Roman" w:cs="Times New Roman"/>
+          <w:sz w:val="24"/>
+          <w:szCs w:val="24"/>
+        </w:rPr>
+      </w:pPr>
+      <w:r>
+        <w:rPr>
+          <w:rFonts w:ascii="Times New Roman" w:hAnsi="Times New Roman" w:cs="Times New Roman"/>
+          <w:sz w:val="24"/>
+          <w:szCs w:val="24"/>
+        </w:rPr>
+        <w:t xml:space="preserve">  }</w:t>
+      </w:r>
+    </w:p>
+    <w:p>
+      <w:pPr>
+        <w:ind w:left="708"/>
+        <w:rPr>
+          <w:rFonts w:ascii="Times New Roman" w:hAnsi="Times New Roman" w:cs="Times New Roman"/>
+          <w:sz w:val="24"/>
+          <w:szCs w:val="24"/>
+        </w:rPr>
+      </w:pPr>
+      <w:r>
+        <w:rPr>
+          <w:rFonts w:ascii="Times New Roman" w:hAnsi="Times New Roman" w:cs="Times New Roman"/>
+          <w:sz w:val="24"/>
+          <w:szCs w:val="24"/>
+        </w:rPr>
+        <w:t>]</w:t>
+      </w:r>
+    </w:p>
+    <w:p>
+      <w:pPr>
+        <w:rPr>
+          <w:rFonts w:ascii="Times New Roman" w:hAnsi="Times New Roman" w:cs="Times New Roman"/>
+          <w:sz w:val="24"/>
+          <w:szCs w:val="24"/>
+        </w:rPr>
+      </w:pPr>
+    </w:p>
+    <w:p>
+      <w:pPr>
+        <w:pStyle w:val="Paragraphedeliste"/>
+        <w:numPr>
+          <w:ilvl w:val="0"/>
+          <w:numId w:val="22"/>
+        </w:numPr>
+        <w:rPr>
+          <w:rFonts w:ascii="Times New Roman" w:hAnsi="Times New Roman" w:cs="Times New Roman"/>
+          <w:b/>
+          <w:bCs/>
+          <w:sz w:val="24"/>
+          <w:szCs w:val="24"/>
+        </w:rPr>
+      </w:pPr>
+      <w:r>
+        <w:rPr>
+          <w:rFonts w:ascii="Times New Roman" w:hAnsi="Times New Roman" w:cs="Times New Roman"/>
+          <w:b/>
+          <w:bCs/>
+          <w:sz w:val="24"/>
+          <w:szCs w:val="24"/>
+        </w:rPr>
+        <w:t>Lister les cotisations d'un membre (GET /api/cotisations</w:t>
+      </w:r>
+      <w:r>
+        <w:rPr>
+          <w:rFonts w:ascii="Times New Roman" w:hAnsi="Times New Roman" w:cs="Times New Roman"/>
+          <w:b/>
+          <w:bCs/>
+          <w:sz w:val="24"/>
+          <w:szCs w:val="24"/>
+        </w:rPr>
+        <w:t>/</w:t>
+      </w:r>
+      <w:proofErr w:type="spellStart"/>
+      <w:r>
+        <w:rPr>
+          <w:rFonts w:ascii="Times New Roman" w:hAnsi="Times New Roman" w:cs="Times New Roman"/>
+          <w:b/>
+          <w:bCs/>
+          <w:sz w:val="24"/>
+          <w:szCs w:val="24"/>
+        </w:rPr>
+        <w:t>evenements</w:t>
+      </w:r>
+      <w:proofErr w:type="spellEnd"/>
+      <w:r>
+        <w:rPr>
+          <w:rFonts w:ascii="Times New Roman" w:hAnsi="Times New Roman" w:cs="Times New Roman"/>
+          <w:b/>
+          <w:bCs/>
+          <w:sz w:val="24"/>
+          <w:szCs w:val="24"/>
+        </w:rPr>
+        <w:t>/membre/{</w:t>
+      </w:r>
+      <w:proofErr w:type="spellStart"/>
+      <w:r>
+        <w:rPr>
+          <w:rFonts w:ascii="Times New Roman" w:hAnsi="Times New Roman" w:cs="Times New Roman"/>
+          <w:b/>
+          <w:bCs/>
+          <w:sz w:val="24"/>
+          <w:szCs w:val="24"/>
+        </w:rPr>
+        <w:t>membreId</w:t>
+      </w:r>
+      <w:proofErr w:type="spellEnd"/>
+      <w:r>
+        <w:rPr>
+          <w:rFonts w:ascii="Times New Roman" w:hAnsi="Times New Roman" w:cs="Times New Roman"/>
+          <w:b/>
+          <w:bCs/>
+          <w:sz w:val="24"/>
+          <w:szCs w:val="24"/>
+        </w:rPr>
+        <w:t>})</w:t>
+      </w:r>
+    </w:p>
+    <w:p>
+      <w:pPr>
+        <w:numPr>
+          <w:ilvl w:val="0"/>
+          <w:numId w:val="19"/>
+        </w:numPr>
+        <w:tabs>
+          <w:tab w:val="clear" w:pos="720"/>
+          <w:tab w:val="num" w:pos="1068"/>
+        </w:tabs>
+        <w:ind w:left="1068"/>
+        <w:rPr>
+          <w:rFonts w:ascii="Times New Roman" w:hAnsi="Times New Roman" w:cs="Times New Roman"/>
+          <w:sz w:val="24"/>
+          <w:szCs w:val="24"/>
+        </w:rPr>
+      </w:pPr>
+      <w:r>
+        <w:rPr>
+          <w:rFonts w:ascii="Times New Roman" w:hAnsi="Times New Roman" w:cs="Times New Roman"/>
+          <w:b/>
+          <w:bCs/>
+          <w:sz w:val="24"/>
+          <w:szCs w:val="24"/>
+        </w:rPr>
+        <w:t>Méthode :</w:t>
+      </w:r>
+      <w:r>
+        <w:rPr>
+          <w:rFonts w:ascii="Times New Roman" w:hAnsi="Times New Roman" w:cs="Times New Roman"/>
+          <w:sz w:val="24"/>
+          <w:szCs w:val="24"/>
+        </w:rPr>
+        <w:t xml:space="preserve"> GET</w:t>
+      </w:r>
+    </w:p>
+    <w:p>
+      <w:pPr>
+        <w:numPr>
+          <w:ilvl w:val="0"/>
+          <w:numId w:val="19"/>
+        </w:numPr>
+        <w:tabs>
+          <w:tab w:val="clear" w:pos="720"/>
+          <w:tab w:val="num" w:pos="1068"/>
+        </w:tabs>
+        <w:ind w:left="1068"/>
+        <w:rPr>
+          <w:rFonts w:ascii="Times New Roman" w:hAnsi="Times New Roman" w:cs="Times New Roman"/>
+          <w:sz w:val="24"/>
+          <w:szCs w:val="24"/>
+          <w:lang w:val="en-US"/>
+        </w:rPr>
+      </w:pPr>
+      <w:proofErr w:type="gramStart"/>
+      <w:r>
+        <w:rPr>
+          <w:rFonts w:ascii="Times New Roman" w:hAnsi="Times New Roman" w:cs="Times New Roman"/>
+          <w:b/>
+          <w:bCs/>
+          <w:sz w:val="24"/>
+          <w:szCs w:val="24"/>
+          <w:lang w:val="en-US"/>
+        </w:rPr>
+        <w:t>URL :</w:t>
+      </w:r>
+      <w:proofErr w:type="gramEnd"/>
+      <w:r>
+        <w:rPr>
+          <w:rFonts w:ascii="Times New Roman" w:hAnsi="Times New Roman" w:cs="Times New Roman"/>
+          <w:sz w:val="24"/>
+          <w:szCs w:val="24"/>
+          <w:lang w:val="en-US"/>
+        </w:rPr>
+        <w:t xml:space="preserve"> http://localhost:</w:t>
+      </w:r>
+      <w:r>
+        <w:rPr>
+          <w:rFonts w:ascii="Times New Roman" w:hAnsi="Times New Roman" w:cs="Times New Roman"/>
+          <w:sz w:val="24"/>
+          <w:szCs w:val="24"/>
+          <w:lang w:val="en-US"/>
+        </w:rPr>
+        <w:t>9</w:t>
+      </w:r>
+      <w:r>
+        <w:rPr>
+          <w:rFonts w:ascii="Times New Roman" w:hAnsi="Times New Roman" w:cs="Times New Roman"/>
+          <w:sz w:val="24"/>
+          <w:szCs w:val="24"/>
+          <w:lang w:val="en-US"/>
+        </w:rPr>
+        <w:t>0</w:t>
+      </w:r>
+      <w:r>
+        <w:rPr>
+          <w:rFonts w:ascii="Times New Roman" w:hAnsi="Times New Roman" w:cs="Times New Roman"/>
+          <w:sz w:val="24"/>
+          <w:szCs w:val="24"/>
+          <w:lang w:val="en-US"/>
+        </w:rPr>
+        <w:t>9</w:t>
+      </w:r>
+      <w:r>
+        <w:rPr>
+          <w:rFonts w:ascii="Times New Roman" w:hAnsi="Times New Roman" w:cs="Times New Roman"/>
+          <w:sz w:val="24"/>
+          <w:szCs w:val="24"/>
+          <w:lang w:val="en-US"/>
+        </w:rPr>
+        <w:t>0/api/cotisations</w:t>
+      </w:r>
+      <w:r>
+        <w:rPr>
+          <w:rFonts w:ascii="Times New Roman" w:hAnsi="Times New Roman" w:cs="Times New Roman"/>
+          <w:sz w:val="24"/>
+          <w:szCs w:val="24"/>
+          <w:lang w:val="en-US"/>
+        </w:rPr>
+        <w:t>/</w:t>
+      </w:r>
+      <w:r>
+        <w:rPr>
+          <w:rFonts w:ascii="Times New Roman" w:hAnsi="Times New Roman" w:cs="Times New Roman"/>
+          <w:sz w:val="24"/>
+          <w:szCs w:val="24"/>
+          <w:lang w:val="en-US"/>
+        </w:rPr>
+        <w:t>evenements</w:t>
+      </w:r>
+      <w:r>
+        <w:rPr>
+          <w:rFonts w:ascii="Times New Roman" w:hAnsi="Times New Roman" w:cs="Times New Roman"/>
+          <w:sz w:val="24"/>
+          <w:szCs w:val="24"/>
+          <w:lang w:val="en-US"/>
+        </w:rPr>
+        <w:t>/membre/2</w:t>
+      </w:r>
+    </w:p>
+    <w:p>
+      <w:pPr>
+        <w:numPr>
+          <w:ilvl w:val="0"/>
+          <w:numId w:val="19"/>
+        </w:numPr>
+        <w:tabs>
+          <w:tab w:val="clear" w:pos="720"/>
+          <w:tab w:val="num" w:pos="1068"/>
+        </w:tabs>
+        <w:ind w:left="1068"/>
+        <w:rPr>
+          <w:rFonts w:ascii="Times New Roman" w:hAnsi="Times New Roman" w:cs="Times New Roman"/>
+          <w:sz w:val="24"/>
+          <w:szCs w:val="24"/>
+        </w:rPr>
+      </w:pPr>
+      <w:r>
+        <w:rPr>
+          <w:rFonts w:ascii="Times New Roman" w:hAnsi="Times New Roman" w:cs="Times New Roman"/>
+          <w:b/>
+          <w:bCs/>
+          <w:sz w:val="24"/>
+          <w:szCs w:val="24"/>
+        </w:rPr>
+        <w:t>Réponse attendue :</w:t>
+      </w:r>
+    </w:p>
+    <w:p>
+      <w:pPr>
+        <w:ind w:left="708"/>
+        <w:rPr>
+          <w:rFonts w:ascii="Times New Roman" w:hAnsi="Times New Roman" w:cs="Times New Roman"/>
+          <w:sz w:val="24"/>
+          <w:szCs w:val="24"/>
+        </w:rPr>
+      </w:pPr>
+      <w:r>
+        <w:rPr>
+          <w:rFonts w:ascii="Times New Roman" w:hAnsi="Times New Roman" w:cs="Times New Roman"/>
+          <w:sz w:val="24"/>
+          <w:szCs w:val="24"/>
+        </w:rPr>
+        <w:lastRenderedPageBreak/>
+        <w:t>[</w:t>
+      </w:r>
+    </w:p>
+    <w:p>
+      <w:pPr>
+        <w:ind w:left="708"/>
+        <w:rPr>
+          <w:rFonts w:ascii="Times New Roman" w:hAnsi="Times New Roman" w:cs="Times New Roman"/>
+          <w:sz w:val="24"/>
+          <w:szCs w:val="24"/>
+        </w:rPr>
+      </w:pPr>
+      <w:r>
+        <w:rPr>
+          <w:rFonts w:ascii="Times New Roman" w:hAnsi="Times New Roman" w:cs="Times New Roman"/>
+          <w:sz w:val="24"/>
+          <w:szCs w:val="24"/>
+        </w:rPr>
+        <w:t xml:space="preserve">  {</w:t>
+      </w:r>
+    </w:p>
+    <w:p>
+      <w:pPr>
+        <w:ind w:left="708"/>
+        <w:rPr>
+          <w:rFonts w:ascii="Times New Roman" w:hAnsi="Times New Roman" w:cs="Times New Roman"/>
+          <w:sz w:val="24"/>
+          <w:szCs w:val="24"/>
+        </w:rPr>
+      </w:pPr>
+      <w:r>
+        <w:rPr>
+          <w:rFonts w:ascii="Times New Roman" w:hAnsi="Times New Roman" w:cs="Times New Roman"/>
+          <w:sz w:val="24"/>
+          <w:szCs w:val="24"/>
+        </w:rPr>
+        <w:t xml:space="preserve">    "id</w:t>
+      </w:r>
+      <w:proofErr w:type="gramStart"/>
+      <w:r>
+        <w:rPr>
+          <w:rFonts w:ascii="Times New Roman" w:hAnsi="Times New Roman" w:cs="Times New Roman"/>
+          <w:sz w:val="24"/>
+          <w:szCs w:val="24"/>
+        </w:rPr>
+        <w:t>":</w:t>
+      </w:r>
+      <w:proofErr w:type="gramEnd"/>
+      <w:r>
+        <w:rPr>
+          <w:rFonts w:ascii="Times New Roman" w:hAnsi="Times New Roman" w:cs="Times New Roman"/>
+          <w:sz w:val="24"/>
+          <w:szCs w:val="24"/>
+        </w:rPr>
+        <w:t xml:space="preserve"> 1,</w:t>
+      </w:r>
+    </w:p>
+    <w:p>
+      <w:pPr>
+        <w:ind w:left="708"/>
+        <w:rPr>
+          <w:rFonts w:ascii="Times New Roman" w:hAnsi="Times New Roman" w:cs="Times New Roman"/>
+          <w:sz w:val="24"/>
+          <w:szCs w:val="24"/>
+        </w:rPr>
+      </w:pPr>
+      <w:r>
+        <w:rPr>
+          <w:rFonts w:ascii="Times New Roman" w:hAnsi="Times New Roman" w:cs="Times New Roman"/>
+          <w:sz w:val="24"/>
+          <w:szCs w:val="24"/>
+        </w:rPr>
+        <w:t xml:space="preserve">    "</w:t>
+      </w:r>
+      <w:proofErr w:type="spellStart"/>
+      <w:r>
+        <w:rPr>
+          <w:rFonts w:ascii="Times New Roman" w:hAnsi="Times New Roman" w:cs="Times New Roman"/>
+          <w:sz w:val="24"/>
+          <w:szCs w:val="24"/>
+        </w:rPr>
+        <w:t>evenementId</w:t>
+      </w:r>
+      <w:proofErr w:type="spellEnd"/>
+      <w:proofErr w:type="gramStart"/>
+      <w:r>
+        <w:rPr>
+          <w:rFonts w:ascii="Times New Roman" w:hAnsi="Times New Roman" w:cs="Times New Roman"/>
+          <w:sz w:val="24"/>
+          <w:szCs w:val="24"/>
+        </w:rPr>
+        <w:t>":</w:t>
+      </w:r>
+      <w:proofErr w:type="gramEnd"/>
+      <w:r>
+        <w:rPr>
+          <w:rFonts w:ascii="Times New Roman" w:hAnsi="Times New Roman" w:cs="Times New Roman"/>
+          <w:sz w:val="24"/>
+          <w:szCs w:val="24"/>
+        </w:rPr>
+        <w:t xml:space="preserve"> 1,</w:t>
+      </w:r>
+    </w:p>
+    <w:p>
+      <w:pPr>
+        <w:ind w:left="708"/>
+        <w:rPr>
+          <w:rFonts w:ascii="Times New Roman" w:hAnsi="Times New Roman" w:cs="Times New Roman"/>
+          <w:sz w:val="24"/>
+          <w:szCs w:val="24"/>
+        </w:rPr>
+      </w:pPr>
+      <w:r>
+        <w:rPr>
+          <w:rFonts w:ascii="Times New Roman" w:hAnsi="Times New Roman" w:cs="Times New Roman"/>
+          <w:sz w:val="24"/>
+          <w:szCs w:val="24"/>
+        </w:rPr>
+        <w:t xml:space="preserve">    "</w:t>
+      </w:r>
+      <w:proofErr w:type="spellStart"/>
+      <w:r>
+        <w:rPr>
+          <w:rFonts w:ascii="Times New Roman" w:hAnsi="Times New Roman" w:cs="Times New Roman"/>
+          <w:sz w:val="24"/>
+          <w:szCs w:val="24"/>
+        </w:rPr>
+        <w:t>membreId</w:t>
+      </w:r>
+      <w:proofErr w:type="spellEnd"/>
+      <w:proofErr w:type="gramStart"/>
+      <w:r>
+        <w:rPr>
+          <w:rFonts w:ascii="Times New Roman" w:hAnsi="Times New Roman" w:cs="Times New Roman"/>
+          <w:sz w:val="24"/>
+          <w:szCs w:val="24"/>
+        </w:rPr>
+        <w:t>":</w:t>
+      </w:r>
+      <w:proofErr w:type="gramEnd"/>
+      <w:r>
+        <w:rPr>
+          <w:rFonts w:ascii="Times New Roman" w:hAnsi="Times New Roman" w:cs="Times New Roman"/>
+          <w:sz w:val="24"/>
+          <w:szCs w:val="24"/>
+        </w:rPr>
+        <w:t xml:space="preserve"> 2,</w:t>
+      </w:r>
+    </w:p>
+    <w:p>
+      <w:pPr>
+        <w:ind w:left="708"/>
+        <w:rPr>
+          <w:rFonts w:ascii="Times New Roman" w:hAnsi="Times New Roman" w:cs="Times New Roman"/>
+          <w:sz w:val="24"/>
+          <w:szCs w:val="24"/>
+        </w:rPr>
+      </w:pPr>
+      <w:r>
+        <w:rPr>
+          <w:rFonts w:ascii="Times New Roman" w:hAnsi="Times New Roman" w:cs="Times New Roman"/>
+          <w:sz w:val="24"/>
+          <w:szCs w:val="24"/>
+        </w:rPr>
+        <w:t xml:space="preserve">    "montant</w:t>
+      </w:r>
+      <w:proofErr w:type="gramStart"/>
+      <w:r>
+        <w:rPr>
+          <w:rFonts w:ascii="Times New Roman" w:hAnsi="Times New Roman" w:cs="Times New Roman"/>
+          <w:sz w:val="24"/>
+          <w:szCs w:val="24"/>
+        </w:rPr>
+        <w:t>":</w:t>
+      </w:r>
+      <w:proofErr w:type="gramEnd"/>
+      <w:r>
+        <w:rPr>
+          <w:rFonts w:ascii="Times New Roman" w:hAnsi="Times New Roman" w:cs="Times New Roman"/>
+          <w:sz w:val="24"/>
+          <w:szCs w:val="24"/>
+        </w:rPr>
+        <w:t xml:space="preserve"> 5000,</w:t>
+      </w:r>
+    </w:p>
+    <w:p>
+      <w:pPr>
+        <w:ind w:left="708"/>
+        <w:rPr>
+          <w:rFonts w:ascii="Times New Roman" w:hAnsi="Times New Roman" w:cs="Times New Roman"/>
+          <w:sz w:val="24"/>
+          <w:szCs w:val="24"/>
+        </w:rPr>
+      </w:pPr>
+      <w:r>
+        <w:rPr>
+          <w:rFonts w:ascii="Times New Roman" w:hAnsi="Times New Roman" w:cs="Times New Roman"/>
+          <w:sz w:val="24"/>
+          <w:szCs w:val="24"/>
+        </w:rPr>
+        <w:t xml:space="preserve">    "</w:t>
+      </w:r>
+      <w:proofErr w:type="spellStart"/>
+      <w:r>
+        <w:rPr>
+          <w:rFonts w:ascii="Times New Roman" w:hAnsi="Times New Roman" w:cs="Times New Roman"/>
+          <w:sz w:val="24"/>
+          <w:szCs w:val="24"/>
+        </w:rPr>
+        <w:t>datePaiement</w:t>
+      </w:r>
+      <w:proofErr w:type="spellEnd"/>
+      <w:proofErr w:type="gramStart"/>
+      <w:r>
+        <w:rPr>
+          <w:rFonts w:ascii="Times New Roman" w:hAnsi="Times New Roman" w:cs="Times New Roman"/>
+          <w:sz w:val="24"/>
+          <w:szCs w:val="24"/>
+        </w:rPr>
+        <w:t>":</w:t>
+      </w:r>
+      <w:proofErr w:type="gramEnd"/>
+      <w:r>
+        <w:rPr>
+          <w:rFonts w:ascii="Times New Roman" w:hAnsi="Times New Roman" w:cs="Times New Roman"/>
+          <w:sz w:val="24"/>
+          <w:szCs w:val="24"/>
+        </w:rPr>
+        <w:t xml:space="preserve"> "2025-02-12",</w:t>
+      </w:r>
+    </w:p>
+    <w:p>
+      <w:pPr>
+        <w:ind w:left="708"/>
+        <w:rPr>
+          <w:rFonts w:ascii="Times New Roman" w:hAnsi="Times New Roman" w:cs="Times New Roman"/>
+          <w:sz w:val="24"/>
+          <w:szCs w:val="24"/>
+        </w:rPr>
+      </w:pPr>
+      <w:r>
+        <w:rPr>
+          <w:rFonts w:ascii="Times New Roman" w:hAnsi="Times New Roman" w:cs="Times New Roman"/>
+          <w:sz w:val="24"/>
+          <w:szCs w:val="24"/>
+        </w:rPr>
+        <w:t xml:space="preserve">    "statut</w:t>
+      </w:r>
+      <w:proofErr w:type="gramStart"/>
+      <w:r>
+        <w:rPr>
+          <w:rFonts w:ascii="Times New Roman" w:hAnsi="Times New Roman" w:cs="Times New Roman"/>
+          <w:sz w:val="24"/>
+          <w:szCs w:val="24"/>
+        </w:rPr>
+        <w:t>":</w:t>
+      </w:r>
+      <w:proofErr w:type="gramEnd"/>
+      <w:r>
+        <w:rPr>
+          <w:rFonts w:ascii="Times New Roman" w:hAnsi="Times New Roman" w:cs="Times New Roman"/>
+          <w:sz w:val="24"/>
+          <w:szCs w:val="24"/>
+        </w:rPr>
+        <w:t xml:space="preserve"> "PAYE"</w:t>
+      </w:r>
+    </w:p>
+    <w:p>
+      <w:pPr>
+        <w:ind w:left="708"/>
+        <w:rPr>
+          <w:rFonts w:ascii="Times New Roman" w:hAnsi="Times New Roman" w:cs="Times New Roman"/>
+          <w:sz w:val="24"/>
+          <w:szCs w:val="24"/>
+        </w:rPr>
+      </w:pPr>
+      <w:r>
+        <w:rPr>
+          <w:rFonts w:ascii="Times New Roman" w:hAnsi="Times New Roman" w:cs="Times New Roman"/>
+          <w:sz w:val="24"/>
+          <w:szCs w:val="24"/>
+        </w:rPr>
+        <w:t xml:space="preserve">  }</w:t>
+      </w:r>
+    </w:p>
+    <w:p>
+      <w:pPr>
+        <w:ind w:left="708"/>
+        <w:rPr>
+          <w:rFonts w:ascii="Times New Roman" w:hAnsi="Times New Roman" w:cs="Times New Roman"/>
+          <w:sz w:val="24"/>
+          <w:szCs w:val="24"/>
+        </w:rPr>
+      </w:pPr>
+      <w:r>
+        <w:rPr>
+          <w:rFonts w:ascii="Times New Roman" w:hAnsi="Times New Roman" w:cs="Times New Roman"/>
+          <w:sz w:val="24"/>
+          <w:szCs w:val="24"/>
+        </w:rPr>
+        <w:t>]</w:t>
+      </w:r>
+    </w:p>
+    <w:p>
+      <w:pPr>
+        <w:ind w:left="708"/>
+        <w:rPr>
+          <w:rFonts w:ascii="Times New Roman" w:hAnsi="Times New Roman" w:cs="Times New Roman"/>
+          <w:sz w:val="24"/>
+          <w:szCs w:val="24"/>
+        </w:rPr>
+      </w:pPr>
+    </w:p>
+    <w:p>
+      <w:pPr>
+        <w:pStyle w:val="Paragraphedeliste"/>
+        <w:numPr>
+          <w:ilvl w:val="0"/>
+          <w:numId w:val="22"/>
+        </w:numPr>
+        <w:rPr>
+          <w:rFonts w:ascii="Times New Roman" w:hAnsi="Times New Roman" w:cs="Times New Roman"/>
+          <w:b/>
+          <w:bCs/>
+          <w:sz w:val="24"/>
+          <w:szCs w:val="24"/>
+        </w:rPr>
+      </w:pPr>
+      <w:r>
+        <w:rPr>
+          <w:rFonts w:ascii="Times New Roman" w:hAnsi="Times New Roman" w:cs="Times New Roman"/>
+          <w:b/>
+          <w:bCs/>
+          <w:sz w:val="24"/>
+          <w:szCs w:val="24"/>
+        </w:rPr>
+        <w:t xml:space="preserve">Valider une cotisation par </w:t>
+      </w:r>
+      <w:proofErr w:type="gramStart"/>
+      <w:r>
+        <w:rPr>
+          <w:rFonts w:ascii="Times New Roman" w:hAnsi="Times New Roman" w:cs="Times New Roman"/>
+          <w:b/>
+          <w:bCs/>
+          <w:sz w:val="24"/>
+          <w:szCs w:val="24"/>
+        </w:rPr>
+        <w:t>l’admin</w:t>
+      </w:r>
+      <w:r>
+        <w:rPr>
+          <w:rFonts w:ascii="Times New Roman" w:hAnsi="Times New Roman" w:cs="Times New Roman"/>
+          <w:b/>
+          <w:bCs/>
+          <w:sz w:val="24"/>
+          <w:szCs w:val="24"/>
+        </w:rPr>
+        <w:t>(</w:t>
+      </w:r>
+      <w:proofErr w:type="gramEnd"/>
+      <w:r>
+        <w:rPr>
+          <w:rFonts w:ascii="Times New Roman" w:hAnsi="Times New Roman" w:cs="Times New Roman"/>
+          <w:b/>
+          <w:bCs/>
+          <w:sz w:val="24"/>
+          <w:szCs w:val="24"/>
+        </w:rPr>
+        <w:t>POST)</w:t>
+      </w:r>
+    </w:p>
+    <w:p>
+      <w:pPr>
+        <w:pStyle w:val="Paragraphedeliste"/>
+        <w:numPr>
+          <w:ilvl w:val="0"/>
+          <w:numId w:val="23"/>
+        </w:numPr>
+        <w:rPr>
+          <w:rFonts w:ascii="Times New Roman" w:hAnsi="Times New Roman" w:cs="Times New Roman"/>
+          <w:sz w:val="24"/>
+          <w:szCs w:val="24"/>
+        </w:rPr>
+      </w:pPr>
+      <w:r>
+        <w:rPr>
+          <w:rFonts w:ascii="Times New Roman" w:hAnsi="Times New Roman" w:cs="Times New Roman"/>
+          <w:b/>
+          <w:bCs/>
+          <w:sz w:val="24"/>
+          <w:szCs w:val="24"/>
+        </w:rPr>
+        <w:t>Méthode :</w:t>
+      </w:r>
+      <w:r>
+        <w:rPr>
+          <w:rFonts w:ascii="Times New Roman" w:hAnsi="Times New Roman" w:cs="Times New Roman"/>
+          <w:sz w:val="24"/>
+          <w:szCs w:val="24"/>
+        </w:rPr>
+        <w:t xml:space="preserve"> POST</w:t>
+      </w:r>
+    </w:p>
+    <w:p>
+      <w:pPr>
+        <w:pStyle w:val="Paragraphedeliste"/>
+        <w:numPr>
+          <w:ilvl w:val="0"/>
+          <w:numId w:val="23"/>
+        </w:numPr>
+        <w:rPr>
+          <w:rFonts w:ascii="Times New Roman" w:hAnsi="Times New Roman" w:cs="Times New Roman"/>
+          <w:b/>
+          <w:bCs/>
+          <w:sz w:val="24"/>
+          <w:szCs w:val="24"/>
+          <w:lang w:val="en-US"/>
+        </w:rPr>
+      </w:pPr>
+      <w:proofErr w:type="gramStart"/>
+      <w:r>
+        <w:rPr>
+          <w:rFonts w:ascii="Times New Roman" w:hAnsi="Times New Roman" w:cs="Times New Roman"/>
+          <w:b/>
+          <w:bCs/>
+          <w:sz w:val="24"/>
+          <w:szCs w:val="24"/>
+          <w:lang w:val="en-US"/>
+        </w:rPr>
+        <w:t>URL :</w:t>
+      </w:r>
+      <w:proofErr w:type="gramEnd"/>
+      <w:r>
+        <w:rPr>
+          <w:rFonts w:ascii="Times New Roman" w:hAnsi="Times New Roman" w:cs="Times New Roman"/>
+          <w:sz w:val="24"/>
+          <w:szCs w:val="24"/>
+          <w:lang w:val="en-US"/>
+        </w:rPr>
+        <w:t xml:space="preserve"> http://localhost:9090/api/cotisations/evenements/valider/1</w:t>
+      </w:r>
+    </w:p>
+    <w:p>
+      <w:pPr>
+        <w:ind w:left="348"/>
+        <w:rPr>
+          <w:rFonts w:ascii="Times New Roman" w:hAnsi="Times New Roman" w:cs="Times New Roman"/>
+          <w:sz w:val="24"/>
+          <w:szCs w:val="24"/>
+          <w:lang w:val="en-US"/>
+        </w:rPr>
+      </w:pPr>
+    </w:p>
+    <w:p>
+      <w:pPr>
+        <w:pStyle w:val="Paragraphedeliste"/>
+        <w:numPr>
+          <w:ilvl w:val="0"/>
+          <w:numId w:val="22"/>
+        </w:numPr>
+        <w:rPr>
+          <w:rFonts w:ascii="Times New Roman" w:hAnsi="Times New Roman" w:cs="Times New Roman"/>
+          <w:b/>
+          <w:bCs/>
+          <w:sz w:val="24"/>
+          <w:szCs w:val="24"/>
+        </w:rPr>
+      </w:pPr>
+      <w:r>
+        <w:rPr>
+          <w:rFonts w:ascii="Times New Roman" w:hAnsi="Times New Roman" w:cs="Times New Roman"/>
+          <w:b/>
+          <w:bCs/>
+          <w:sz w:val="24"/>
+          <w:szCs w:val="24"/>
+        </w:rPr>
+        <w:t>Mettre à jour une cotisation (PUT /api/cotisations</w:t>
+      </w:r>
+      <w:r>
+        <w:rPr>
+          <w:rFonts w:ascii="Times New Roman" w:hAnsi="Times New Roman" w:cs="Times New Roman"/>
+          <w:b/>
+          <w:bCs/>
+          <w:sz w:val="24"/>
+          <w:szCs w:val="24"/>
+        </w:rPr>
+        <w:t>/</w:t>
+      </w:r>
+      <w:proofErr w:type="spellStart"/>
+      <w:r>
+        <w:rPr>
+          <w:rFonts w:ascii="Times New Roman" w:hAnsi="Times New Roman" w:cs="Times New Roman"/>
+          <w:b/>
+          <w:bCs/>
+          <w:sz w:val="24"/>
+          <w:szCs w:val="24"/>
+        </w:rPr>
+        <w:t>evenements</w:t>
+      </w:r>
+      <w:proofErr w:type="spellEnd"/>
+      <w:r>
+        <w:rPr>
+          <w:rFonts w:ascii="Times New Roman" w:hAnsi="Times New Roman" w:cs="Times New Roman"/>
+          <w:b/>
+          <w:bCs/>
+          <w:sz w:val="24"/>
+          <w:szCs w:val="24"/>
+        </w:rPr>
+        <w:t xml:space="preserve"> </w:t>
+      </w:r>
+      <w:r>
+        <w:rPr>
+          <w:rFonts w:ascii="Times New Roman" w:hAnsi="Times New Roman" w:cs="Times New Roman"/>
+          <w:b/>
+          <w:bCs/>
+          <w:sz w:val="24"/>
+          <w:szCs w:val="24"/>
+        </w:rPr>
+        <w:t>/{id})</w:t>
+      </w:r>
+    </w:p>
+    <w:p>
+      <w:pPr>
+        <w:numPr>
+          <w:ilvl w:val="0"/>
+          <w:numId w:val="20"/>
+        </w:numPr>
+        <w:tabs>
+          <w:tab w:val="clear" w:pos="720"/>
+          <w:tab w:val="num" w:pos="1068"/>
+        </w:tabs>
+        <w:ind w:left="1068"/>
+        <w:rPr>
+          <w:rFonts w:ascii="Times New Roman" w:hAnsi="Times New Roman" w:cs="Times New Roman"/>
+          <w:sz w:val="24"/>
+          <w:szCs w:val="24"/>
+        </w:rPr>
+      </w:pPr>
+      <w:r>
+        <w:rPr>
+          <w:rFonts w:ascii="Times New Roman" w:hAnsi="Times New Roman" w:cs="Times New Roman"/>
+          <w:b/>
+          <w:bCs/>
+          <w:sz w:val="24"/>
+          <w:szCs w:val="24"/>
+        </w:rPr>
+        <w:t>Méthode :</w:t>
+      </w:r>
+      <w:r>
+        <w:rPr>
+          <w:rFonts w:ascii="Times New Roman" w:hAnsi="Times New Roman" w:cs="Times New Roman"/>
+          <w:sz w:val="24"/>
+          <w:szCs w:val="24"/>
+        </w:rPr>
+        <w:t xml:space="preserve"> PUT</w:t>
+      </w:r>
+    </w:p>
+    <w:p>
+      <w:pPr>
+        <w:numPr>
+          <w:ilvl w:val="0"/>
+          <w:numId w:val="20"/>
+        </w:numPr>
+        <w:tabs>
+          <w:tab w:val="clear" w:pos="720"/>
+          <w:tab w:val="num" w:pos="1068"/>
+        </w:tabs>
+        <w:ind w:left="1068"/>
+        <w:rPr>
+          <w:rFonts w:ascii="Times New Roman" w:hAnsi="Times New Roman" w:cs="Times New Roman"/>
+          <w:sz w:val="24"/>
+          <w:szCs w:val="24"/>
+          <w:lang w:val="en-US"/>
+        </w:rPr>
+      </w:pPr>
+      <w:proofErr w:type="gramStart"/>
+      <w:r>
+        <w:rPr>
+          <w:rFonts w:ascii="Times New Roman" w:hAnsi="Times New Roman" w:cs="Times New Roman"/>
+          <w:b/>
+          <w:bCs/>
+          <w:sz w:val="24"/>
+          <w:szCs w:val="24"/>
+          <w:lang w:val="en-US"/>
+        </w:rPr>
+        <w:t>URL :</w:t>
+      </w:r>
+      <w:proofErr w:type="gramEnd"/>
+      <w:r>
+        <w:rPr>
+          <w:rFonts w:ascii="Times New Roman" w:hAnsi="Times New Roman" w:cs="Times New Roman"/>
+          <w:sz w:val="24"/>
+          <w:szCs w:val="24"/>
+          <w:lang w:val="en-US"/>
+        </w:rPr>
+        <w:t xml:space="preserve"> http://localhost:</w:t>
+      </w:r>
+      <w:r>
+        <w:rPr>
+          <w:rFonts w:ascii="Times New Roman" w:hAnsi="Times New Roman" w:cs="Times New Roman"/>
+          <w:sz w:val="24"/>
+          <w:szCs w:val="24"/>
+          <w:lang w:val="en-US"/>
+        </w:rPr>
+        <w:t>9</w:t>
+      </w:r>
+      <w:r>
+        <w:rPr>
+          <w:rFonts w:ascii="Times New Roman" w:hAnsi="Times New Roman" w:cs="Times New Roman"/>
+          <w:sz w:val="24"/>
+          <w:szCs w:val="24"/>
+          <w:lang w:val="en-US"/>
+        </w:rPr>
+        <w:t>0</w:t>
+      </w:r>
+      <w:r>
+        <w:rPr>
+          <w:rFonts w:ascii="Times New Roman" w:hAnsi="Times New Roman" w:cs="Times New Roman"/>
+          <w:sz w:val="24"/>
+          <w:szCs w:val="24"/>
+          <w:lang w:val="en-US"/>
+        </w:rPr>
+        <w:t>9</w:t>
+      </w:r>
+      <w:r>
+        <w:rPr>
+          <w:rFonts w:ascii="Times New Roman" w:hAnsi="Times New Roman" w:cs="Times New Roman"/>
+          <w:sz w:val="24"/>
+          <w:szCs w:val="24"/>
+          <w:lang w:val="en-US"/>
+        </w:rPr>
+        <w:t>0/api/cotisations</w:t>
+      </w:r>
+      <w:r>
+        <w:rPr>
+          <w:rFonts w:ascii="Times New Roman" w:hAnsi="Times New Roman" w:cs="Times New Roman"/>
+          <w:sz w:val="24"/>
+          <w:szCs w:val="24"/>
+          <w:lang w:val="en-US"/>
+        </w:rPr>
+        <w:t>/</w:t>
+      </w:r>
+      <w:r>
+        <w:rPr>
+          <w:rFonts w:ascii="Times New Roman" w:hAnsi="Times New Roman" w:cs="Times New Roman"/>
+          <w:sz w:val="24"/>
+          <w:szCs w:val="24"/>
+          <w:lang w:val="en-US"/>
+        </w:rPr>
+        <w:t>evenements</w:t>
+      </w:r>
+      <w:r>
+        <w:rPr>
+          <w:rFonts w:ascii="Times New Roman" w:hAnsi="Times New Roman" w:cs="Times New Roman"/>
+          <w:sz w:val="24"/>
+          <w:szCs w:val="24"/>
+          <w:lang w:val="en-US"/>
+        </w:rPr>
+        <w:t xml:space="preserve"> </w:t>
+      </w:r>
+      <w:r>
+        <w:rPr>
+          <w:rFonts w:ascii="Times New Roman" w:hAnsi="Times New Roman" w:cs="Times New Roman"/>
+          <w:sz w:val="24"/>
+          <w:szCs w:val="24"/>
+          <w:lang w:val="en-US"/>
+        </w:rPr>
+        <w:t>/1</w:t>
+      </w:r>
+    </w:p>
+    <w:p>
+      <w:pPr>
+        <w:numPr>
+          <w:ilvl w:val="0"/>
+          <w:numId w:val="20"/>
+        </w:numPr>
+        <w:tabs>
+          <w:tab w:val="clear" w:pos="720"/>
+          <w:tab w:val="num" w:pos="1068"/>
+        </w:tabs>
+        <w:ind w:left="1068"/>
+        <w:rPr>
+          <w:rFonts w:ascii="Times New Roman" w:hAnsi="Times New Roman" w:cs="Times New Roman"/>
+          <w:sz w:val="24"/>
+          <w:szCs w:val="24"/>
+        </w:rPr>
+      </w:pPr>
+      <w:r>
+        <w:rPr>
+          <w:rFonts w:ascii="Times New Roman" w:hAnsi="Times New Roman" w:cs="Times New Roman"/>
+          <w:b/>
+          <w:bCs/>
+          <w:sz w:val="24"/>
+          <w:szCs w:val="24"/>
+        </w:rPr>
+        <w:t>Body (JSON) :</w:t>
+      </w:r>
+    </w:p>
+    <w:p>
+      <w:pPr>
+        <w:ind w:left="708"/>
+        <w:rPr>
+          <w:rFonts w:ascii="Times New Roman" w:hAnsi="Times New Roman" w:cs="Times New Roman"/>
+          <w:sz w:val="24"/>
+          <w:szCs w:val="24"/>
+        </w:rPr>
+      </w:pPr>
+      <w:r>
+        <w:rPr>
+          <w:rFonts w:ascii="Times New Roman" w:hAnsi="Times New Roman" w:cs="Times New Roman"/>
+          <w:sz w:val="24"/>
+          <w:szCs w:val="24"/>
+        </w:rPr>
+        <w:t>{</w:t>
+      </w:r>
+    </w:p>
+    <w:p>
+      <w:pPr>
+        <w:ind w:left="708"/>
+        <w:rPr>
+          <w:rFonts w:ascii="Times New Roman" w:hAnsi="Times New Roman" w:cs="Times New Roman"/>
+          <w:sz w:val="24"/>
+          <w:szCs w:val="24"/>
+        </w:rPr>
+      </w:pPr>
+      <w:r>
+        <w:rPr>
+          <w:rFonts w:ascii="Times New Roman" w:hAnsi="Times New Roman" w:cs="Times New Roman"/>
+          <w:sz w:val="24"/>
+          <w:szCs w:val="24"/>
+        </w:rPr>
+        <w:t xml:space="preserve">  "</w:t>
+      </w:r>
+      <w:proofErr w:type="spellStart"/>
+      <w:r>
+        <w:rPr>
+          <w:rFonts w:ascii="Times New Roman" w:hAnsi="Times New Roman" w:cs="Times New Roman"/>
+          <w:sz w:val="24"/>
+          <w:szCs w:val="24"/>
+        </w:rPr>
+        <w:t>evenementId</w:t>
+      </w:r>
+      <w:proofErr w:type="spellEnd"/>
+      <w:proofErr w:type="gramStart"/>
+      <w:r>
+        <w:rPr>
+          <w:rFonts w:ascii="Times New Roman" w:hAnsi="Times New Roman" w:cs="Times New Roman"/>
+          <w:sz w:val="24"/>
+          <w:szCs w:val="24"/>
+        </w:rPr>
+        <w:t>":</w:t>
+      </w:r>
+      <w:proofErr w:type="gramEnd"/>
+      <w:r>
+        <w:rPr>
+          <w:rFonts w:ascii="Times New Roman" w:hAnsi="Times New Roman" w:cs="Times New Roman"/>
+          <w:sz w:val="24"/>
+          <w:szCs w:val="24"/>
+        </w:rPr>
+        <w:t xml:space="preserve"> 1,</w:t>
+      </w:r>
+    </w:p>
+    <w:p>
+      <w:pPr>
+        <w:ind w:left="708"/>
+        <w:rPr>
+          <w:rFonts w:ascii="Times New Roman" w:hAnsi="Times New Roman" w:cs="Times New Roman"/>
+          <w:sz w:val="24"/>
+          <w:szCs w:val="24"/>
+        </w:rPr>
+      </w:pPr>
+      <w:r>
+        <w:rPr>
+          <w:rFonts w:ascii="Times New Roman" w:hAnsi="Times New Roman" w:cs="Times New Roman"/>
+          <w:sz w:val="24"/>
+          <w:szCs w:val="24"/>
+        </w:rPr>
+        <w:t xml:space="preserve">  "</w:t>
+      </w:r>
+      <w:proofErr w:type="spellStart"/>
+      <w:r>
+        <w:rPr>
+          <w:rFonts w:ascii="Times New Roman" w:hAnsi="Times New Roman" w:cs="Times New Roman"/>
+          <w:sz w:val="24"/>
+          <w:szCs w:val="24"/>
+        </w:rPr>
+        <w:t>membreId</w:t>
+      </w:r>
+      <w:proofErr w:type="spellEnd"/>
+      <w:proofErr w:type="gramStart"/>
+      <w:r>
+        <w:rPr>
+          <w:rFonts w:ascii="Times New Roman" w:hAnsi="Times New Roman" w:cs="Times New Roman"/>
+          <w:sz w:val="24"/>
+          <w:szCs w:val="24"/>
+        </w:rPr>
+        <w:t>":</w:t>
+      </w:r>
+      <w:proofErr w:type="gramEnd"/>
+      <w:r>
+        <w:rPr>
+          <w:rFonts w:ascii="Times New Roman" w:hAnsi="Times New Roman" w:cs="Times New Roman"/>
+          <w:sz w:val="24"/>
+          <w:szCs w:val="24"/>
+        </w:rPr>
+        <w:t xml:space="preserve"> 2,</w:t>
+      </w:r>
+    </w:p>
+    <w:p>
+      <w:pPr>
+        <w:ind w:left="708"/>
+        <w:rPr>
+          <w:rFonts w:ascii="Times New Roman" w:hAnsi="Times New Roman" w:cs="Times New Roman"/>
+          <w:sz w:val="24"/>
+          <w:szCs w:val="24"/>
+        </w:rPr>
+      </w:pPr>
+      <w:r>
+        <w:rPr>
+          <w:rFonts w:ascii="Times New Roman" w:hAnsi="Times New Roman" w:cs="Times New Roman"/>
+          <w:sz w:val="24"/>
+          <w:szCs w:val="24"/>
+        </w:rPr>
+        <w:t xml:space="preserve">  "montant</w:t>
+      </w:r>
+      <w:proofErr w:type="gramStart"/>
+      <w:r>
+        <w:rPr>
+          <w:rFonts w:ascii="Times New Roman" w:hAnsi="Times New Roman" w:cs="Times New Roman"/>
+          <w:sz w:val="24"/>
+          <w:szCs w:val="24"/>
+        </w:rPr>
+        <w:t>":</w:t>
+      </w:r>
+      <w:proofErr w:type="gramEnd"/>
+      <w:r>
+        <w:rPr>
+          <w:rFonts w:ascii="Times New Roman" w:hAnsi="Times New Roman" w:cs="Times New Roman"/>
+          <w:sz w:val="24"/>
+          <w:szCs w:val="24"/>
+        </w:rPr>
+        <w:t xml:space="preserve"> 6000,</w:t>
+      </w:r>
+    </w:p>
+    <w:p>
+      <w:pPr>
+        <w:ind w:left="708"/>
+        <w:rPr>
+          <w:rFonts w:ascii="Times New Roman" w:hAnsi="Times New Roman" w:cs="Times New Roman"/>
+          <w:sz w:val="24"/>
+          <w:szCs w:val="24"/>
+        </w:rPr>
+      </w:pPr>
+      <w:r>
+        <w:rPr>
+          <w:rFonts w:ascii="Times New Roman" w:hAnsi="Times New Roman" w:cs="Times New Roman"/>
+          <w:sz w:val="24"/>
+          <w:szCs w:val="24"/>
+        </w:rPr>
+        <w:t xml:space="preserve">  "</w:t>
+      </w:r>
+      <w:proofErr w:type="spellStart"/>
+      <w:r>
+        <w:rPr>
+          <w:rFonts w:ascii="Times New Roman" w:hAnsi="Times New Roman" w:cs="Times New Roman"/>
+          <w:sz w:val="24"/>
+          <w:szCs w:val="24"/>
+        </w:rPr>
+        <w:t>datePaiement</w:t>
+      </w:r>
+      <w:proofErr w:type="spellEnd"/>
+      <w:proofErr w:type="gramStart"/>
+      <w:r>
+        <w:rPr>
+          <w:rFonts w:ascii="Times New Roman" w:hAnsi="Times New Roman" w:cs="Times New Roman"/>
+          <w:sz w:val="24"/>
+          <w:szCs w:val="24"/>
+        </w:rPr>
+        <w:t>":</w:t>
+      </w:r>
+      <w:proofErr w:type="gramEnd"/>
+      <w:r>
+        <w:rPr>
+          <w:rFonts w:ascii="Times New Roman" w:hAnsi="Times New Roman" w:cs="Times New Roman"/>
+          <w:sz w:val="24"/>
+          <w:szCs w:val="24"/>
+        </w:rPr>
+        <w:t xml:space="preserve"> "2025-02-12",</w:t>
+      </w:r>
+    </w:p>
+    <w:p>
+      <w:pPr>
+        <w:ind w:left="708"/>
+        <w:rPr>
+          <w:rFonts w:ascii="Times New Roman" w:hAnsi="Times New Roman" w:cs="Times New Roman"/>
+          <w:sz w:val="24"/>
+          <w:szCs w:val="24"/>
+        </w:rPr>
+      </w:pPr>
+      <w:r>
+        <w:rPr>
+          <w:rFonts w:ascii="Times New Roman" w:hAnsi="Times New Roman" w:cs="Times New Roman"/>
+          <w:sz w:val="24"/>
+          <w:szCs w:val="24"/>
+        </w:rPr>
+        <w:t xml:space="preserve">  "statut</w:t>
+      </w:r>
+      <w:proofErr w:type="gramStart"/>
+      <w:r>
+        <w:rPr>
+          <w:rFonts w:ascii="Times New Roman" w:hAnsi="Times New Roman" w:cs="Times New Roman"/>
+          <w:sz w:val="24"/>
+          <w:szCs w:val="24"/>
+        </w:rPr>
+        <w:t>":</w:t>
+      </w:r>
+      <w:proofErr w:type="gramEnd"/>
+      <w:r>
+        <w:rPr>
+          <w:rFonts w:ascii="Times New Roman" w:hAnsi="Times New Roman" w:cs="Times New Roman"/>
+          <w:sz w:val="24"/>
+          <w:szCs w:val="24"/>
+        </w:rPr>
+        <w:t xml:space="preserve"> "PAYE"</w:t>
+      </w:r>
+    </w:p>
+    <w:p>
+      <w:pPr>
+        <w:ind w:left="708"/>
+        <w:rPr>
+          <w:rFonts w:ascii="Times New Roman" w:hAnsi="Times New Roman" w:cs="Times New Roman"/>
+          <w:sz w:val="24"/>
+          <w:szCs w:val="24"/>
+        </w:rPr>
+      </w:pPr>
+      <w:r>
+        <w:rPr>
+          <w:rFonts w:ascii="Times New Roman" w:hAnsi="Times New Roman" w:cs="Times New Roman"/>
+          <w:sz w:val="24"/>
+          <w:szCs w:val="24"/>
+        </w:rPr>
+        <w:t>}</w:t>
+      </w:r>
+    </w:p>
+    <w:p>
+      <w:pPr>
+        <w:rPr>
+          <w:rFonts w:ascii="Times New Roman" w:hAnsi="Times New Roman" w:cs="Times New Roman"/>
+          <w:sz w:val="24"/>
+          <w:szCs w:val="24"/>
+        </w:rPr>
+      </w:pPr>
+    </w:p>
+    <w:p>
+      <w:pPr>
+        <w:pStyle w:val="Paragraphedeliste"/>
+        <w:numPr>
+          <w:ilvl w:val="0"/>
+          <w:numId w:val="22"/>
+        </w:numPr>
+        <w:rPr>
+          <w:rFonts w:ascii="Times New Roman" w:hAnsi="Times New Roman" w:cs="Times New Roman"/>
+          <w:b/>
+          <w:bCs/>
+          <w:sz w:val="24"/>
+          <w:szCs w:val="24"/>
+        </w:rPr>
+      </w:pPr>
+      <w:r>
+        <w:rPr>
+          <w:rFonts w:ascii="Times New Roman" w:hAnsi="Times New Roman" w:cs="Times New Roman"/>
+          <w:b/>
+          <w:bCs/>
+          <w:sz w:val="24"/>
+          <w:szCs w:val="24"/>
+        </w:rPr>
+        <w:t>Supprimer une cotisation (DELETE /api/cotisations/{id})</w:t>
+      </w:r>
+    </w:p>
+    <w:p>
+      <w:pPr>
+        <w:numPr>
+          <w:ilvl w:val="0"/>
+          <w:numId w:val="21"/>
+        </w:numPr>
+        <w:rPr>
+          <w:rFonts w:ascii="Times New Roman" w:hAnsi="Times New Roman" w:cs="Times New Roman"/>
+          <w:sz w:val="24"/>
+          <w:szCs w:val="24"/>
+        </w:rPr>
+      </w:pPr>
+      <w:r>
+        <w:rPr>
+          <w:rFonts w:ascii="Times New Roman" w:hAnsi="Times New Roman" w:cs="Times New Roman"/>
+          <w:b/>
+          <w:bCs/>
+          <w:sz w:val="24"/>
+          <w:szCs w:val="24"/>
+        </w:rPr>
+        <w:t>Méthode :</w:t>
+      </w:r>
+      <w:r>
+        <w:rPr>
+          <w:rFonts w:ascii="Times New Roman" w:hAnsi="Times New Roman" w:cs="Times New Roman"/>
+          <w:sz w:val="24"/>
+          <w:szCs w:val="24"/>
+        </w:rPr>
+        <w:t xml:space="preserve"> DELETE</w:t>
+      </w:r>
+    </w:p>
+    <w:p>
+      <w:pPr>
+        <w:numPr>
+          <w:ilvl w:val="0"/>
+          <w:numId w:val="21"/>
+        </w:numPr>
+        <w:rPr>
+          <w:rFonts w:ascii="Times New Roman" w:hAnsi="Times New Roman" w:cs="Times New Roman"/>
+          <w:sz w:val="24"/>
+          <w:szCs w:val="24"/>
+          <w:lang w:val="en-US"/>
+        </w:rPr>
+      </w:pPr>
+      <w:proofErr w:type="gramStart"/>
+      <w:r>
+        <w:rPr>
+          <w:rFonts w:ascii="Times New Roman" w:hAnsi="Times New Roman" w:cs="Times New Roman"/>
+          <w:b/>
+          <w:bCs/>
+          <w:sz w:val="24"/>
+          <w:szCs w:val="24"/>
+          <w:lang w:val="en-US"/>
+        </w:rPr>
+        <w:t>URL :</w:t>
+      </w:r>
+      <w:proofErr w:type="gramEnd"/>
+      <w:r>
+        <w:rPr>
+          <w:rFonts w:ascii="Times New Roman" w:hAnsi="Times New Roman" w:cs="Times New Roman"/>
+          <w:sz w:val="24"/>
+          <w:szCs w:val="24"/>
+          <w:lang w:val="en-US"/>
+        </w:rPr>
+        <w:t xml:space="preserve"> http://localhost:8080/api/cotisations/1</w:t>
+      </w:r>
+    </w:p>
+    <w:p>
+      <w:pPr>
+        <w:numPr>
+          <w:ilvl w:val="0"/>
+          <w:numId w:val="21"/>
+        </w:numPr>
+        <w:rPr>
+          <w:rFonts w:ascii="Times New Roman" w:hAnsi="Times New Roman" w:cs="Times New Roman"/>
+          <w:sz w:val="24"/>
+          <w:szCs w:val="24"/>
+        </w:rPr>
+      </w:pPr>
+      <w:r>
+        <w:rPr>
+          <w:rFonts w:ascii="Times New Roman" w:hAnsi="Times New Roman" w:cs="Times New Roman"/>
+          <w:b/>
+          <w:bCs/>
+          <w:sz w:val="24"/>
+          <w:szCs w:val="24"/>
+        </w:rPr>
+        <w:t>Réponse attendue :</w:t>
+      </w:r>
+      <w:r>
+        <w:rPr>
+          <w:rFonts w:ascii="Times New Roman" w:hAnsi="Times New Roman" w:cs="Times New Roman"/>
+          <w:sz w:val="24"/>
+          <w:szCs w:val="24"/>
+        </w:rPr>
+        <w:t xml:space="preserve"> HTTP 204 No Content</w:t>
       </w:r>
     </w:p>
     <w:sectPr>
@@ -8613,6 +12056,453 @@
     </w:lvl>
   </w:abstractNum>
   <w:abstractNum w:abstractNumId="1" w15:restartNumberingAfterBreak="0">
+    <w:nsid w:val="05A9587A"/>
+    <w:multiLevelType w:val="multilevel"/>
+    <w:tmpl w:val="2690DEF0"/>
+    <w:lvl w:ilvl="0">
+      <w:start w:val="1"/>
+      <w:numFmt w:val="bullet"/>
+      <w:lvlText w:val=""/>
+      <w:lvlJc w:val="left"/>
+      <w:pPr>
+        <w:tabs>
+          <w:tab w:val="num" w:pos="720"/>
+        </w:tabs>
+        <w:ind w:left="720" w:hanging="360"/>
+      </w:pPr>
+      <w:rPr>
+        <w:rFonts w:ascii="Symbol" w:hAnsi="Symbol" w:hint="default"/>
+        <w:sz w:val="20"/>
+      </w:rPr>
+    </w:lvl>
+    <w:lvl w:ilvl="1" w:tentative="1">
+      <w:start w:val="1"/>
+      <w:numFmt w:val="bullet"/>
+      <w:lvlText w:val="o"/>
+      <w:lvlJc w:val="left"/>
+      <w:pPr>
+        <w:tabs>
+          <w:tab w:val="num" w:pos="1440"/>
+        </w:tabs>
+        <w:ind w:left="1440" w:hanging="360"/>
+      </w:pPr>
+      <w:rPr>
+        <w:rFonts w:ascii="Courier New" w:hAnsi="Courier New" w:hint="default"/>
+        <w:sz w:val="20"/>
+      </w:rPr>
+    </w:lvl>
+    <w:lvl w:ilvl="2" w:tentative="1">
+      <w:start w:val="1"/>
+      <w:numFmt w:val="bullet"/>
+      <w:lvlText w:val=""/>
+      <w:lvlJc w:val="left"/>
+      <w:pPr>
+        <w:tabs>
+          <w:tab w:val="num" w:pos="2160"/>
+        </w:tabs>
+        <w:ind w:left="2160" w:hanging="360"/>
+      </w:pPr>
+      <w:rPr>
+        <w:rFonts w:ascii="Wingdings" w:hAnsi="Wingdings" w:hint="default"/>
+        <w:sz w:val="20"/>
+      </w:rPr>
+    </w:lvl>
+    <w:lvl w:ilvl="3" w:tentative="1">
+      <w:start w:val="1"/>
+      <w:numFmt w:val="bullet"/>
+      <w:lvlText w:val=""/>
+      <w:lvlJc w:val="left"/>
+      <w:pPr>
+        <w:tabs>
+          <w:tab w:val="num" w:pos="2880"/>
+        </w:tabs>
+        <w:ind w:left="2880" w:hanging="360"/>
+      </w:pPr>
+      <w:rPr>
+        <w:rFonts w:ascii="Wingdings" w:hAnsi="Wingdings" w:hint="default"/>
+        <w:sz w:val="20"/>
+      </w:rPr>
+    </w:lvl>
+    <w:lvl w:ilvl="4" w:tentative="1">
+      <w:start w:val="1"/>
+      <w:numFmt w:val="bullet"/>
+      <w:lvlText w:val=""/>
+      <w:lvlJc w:val="left"/>
+      <w:pPr>
+        <w:tabs>
+          <w:tab w:val="num" w:pos="3600"/>
+        </w:tabs>
+        <w:ind w:left="3600" w:hanging="360"/>
+      </w:pPr>
+      <w:rPr>
+        <w:rFonts w:ascii="Wingdings" w:hAnsi="Wingdings" w:hint="default"/>
+        <w:sz w:val="20"/>
+      </w:rPr>
+    </w:lvl>
+    <w:lvl w:ilvl="5" w:tentative="1">
+      <w:start w:val="1"/>
+      <w:numFmt w:val="bullet"/>
+      <w:lvlText w:val=""/>
+      <w:lvlJc w:val="left"/>
+      <w:pPr>
+        <w:tabs>
+          <w:tab w:val="num" w:pos="4320"/>
+        </w:tabs>
+        <w:ind w:left="4320" w:hanging="360"/>
+      </w:pPr>
+      <w:rPr>
+        <w:rFonts w:ascii="Wingdings" w:hAnsi="Wingdings" w:hint="default"/>
+        <w:sz w:val="20"/>
+      </w:rPr>
+    </w:lvl>
+    <w:lvl w:ilvl="6" w:tentative="1">
+      <w:start w:val="1"/>
+      <w:numFmt w:val="bullet"/>
+      <w:lvlText w:val=""/>
+      <w:lvlJc w:val="left"/>
+      <w:pPr>
+        <w:tabs>
+          <w:tab w:val="num" w:pos="5040"/>
+        </w:tabs>
+        <w:ind w:left="5040" w:hanging="360"/>
+      </w:pPr>
+      <w:rPr>
+        <w:rFonts w:ascii="Wingdings" w:hAnsi="Wingdings" w:hint="default"/>
+        <w:sz w:val="20"/>
+      </w:rPr>
+    </w:lvl>
+    <w:lvl w:ilvl="7" w:tentative="1">
+      <w:start w:val="1"/>
+      <w:numFmt w:val="bullet"/>
+      <w:lvlText w:val=""/>
+      <w:lvlJc w:val="left"/>
+      <w:pPr>
+        <w:tabs>
+          <w:tab w:val="num" w:pos="5760"/>
+        </w:tabs>
+        <w:ind w:left="5760" w:hanging="360"/>
+      </w:pPr>
+      <w:rPr>
+        <w:rFonts w:ascii="Wingdings" w:hAnsi="Wingdings" w:hint="default"/>
+        <w:sz w:val="20"/>
+      </w:rPr>
+    </w:lvl>
+    <w:lvl w:ilvl="8" w:tentative="1">
+      <w:start w:val="1"/>
+      <w:numFmt w:val="bullet"/>
+      <w:lvlText w:val=""/>
+      <w:lvlJc w:val="left"/>
+      <w:pPr>
+        <w:tabs>
+          <w:tab w:val="num" w:pos="6480"/>
+        </w:tabs>
+        <w:ind w:left="6480" w:hanging="360"/>
+      </w:pPr>
+      <w:rPr>
+        <w:rFonts w:ascii="Wingdings" w:hAnsi="Wingdings" w:hint="default"/>
+        <w:sz w:val="20"/>
+      </w:rPr>
+    </w:lvl>
+  </w:abstractNum>
+  <w:abstractNum w:abstractNumId="2" w15:restartNumberingAfterBreak="0">
+    <w:nsid w:val="0B4A3F6E"/>
+    <w:multiLevelType w:val="multilevel"/>
+    <w:tmpl w:val="4B02172C"/>
+    <w:lvl w:ilvl="0">
+      <w:start w:val="1"/>
+      <w:numFmt w:val="bullet"/>
+      <w:lvlText w:val=""/>
+      <w:lvlJc w:val="left"/>
+      <w:pPr>
+        <w:tabs>
+          <w:tab w:val="num" w:pos="1068"/>
+        </w:tabs>
+        <w:ind w:left="1068" w:hanging="360"/>
+      </w:pPr>
+      <w:rPr>
+        <w:rFonts w:ascii="Symbol" w:hAnsi="Symbol" w:hint="default"/>
+        <w:sz w:val="20"/>
+      </w:rPr>
+    </w:lvl>
+    <w:lvl w:ilvl="1" w:tentative="1">
+      <w:start w:val="1"/>
+      <w:numFmt w:val="bullet"/>
+      <w:lvlText w:val="o"/>
+      <w:lvlJc w:val="left"/>
+      <w:pPr>
+        <w:tabs>
+          <w:tab w:val="num" w:pos="1788"/>
+        </w:tabs>
+        <w:ind w:left="1788" w:hanging="360"/>
+      </w:pPr>
+      <w:rPr>
+        <w:rFonts w:ascii="Courier New" w:hAnsi="Courier New" w:hint="default"/>
+        <w:sz w:val="20"/>
+      </w:rPr>
+    </w:lvl>
+    <w:lvl w:ilvl="2" w:tentative="1">
+      <w:start w:val="1"/>
+      <w:numFmt w:val="bullet"/>
+      <w:lvlText w:val=""/>
+      <w:lvlJc w:val="left"/>
+      <w:pPr>
+        <w:tabs>
+          <w:tab w:val="num" w:pos="2508"/>
+        </w:tabs>
+        <w:ind w:left="2508" w:hanging="360"/>
+      </w:pPr>
+      <w:rPr>
+        <w:rFonts w:ascii="Wingdings" w:hAnsi="Wingdings" w:hint="default"/>
+        <w:sz w:val="20"/>
+      </w:rPr>
+    </w:lvl>
+    <w:lvl w:ilvl="3" w:tentative="1">
+      <w:start w:val="1"/>
+      <w:numFmt w:val="bullet"/>
+      <w:lvlText w:val=""/>
+      <w:lvlJc w:val="left"/>
+      <w:pPr>
+        <w:tabs>
+          <w:tab w:val="num" w:pos="3228"/>
+        </w:tabs>
+        <w:ind w:left="3228" w:hanging="360"/>
+      </w:pPr>
+      <w:rPr>
+        <w:rFonts w:ascii="Wingdings" w:hAnsi="Wingdings" w:hint="default"/>
+        <w:sz w:val="20"/>
+      </w:rPr>
+    </w:lvl>
+    <w:lvl w:ilvl="4" w:tentative="1">
+      <w:start w:val="1"/>
+      <w:numFmt w:val="bullet"/>
+      <w:lvlText w:val=""/>
+      <w:lvlJc w:val="left"/>
+      <w:pPr>
+        <w:tabs>
+          <w:tab w:val="num" w:pos="3948"/>
+        </w:tabs>
+        <w:ind w:left="3948" w:hanging="360"/>
+      </w:pPr>
+      <w:rPr>
+        <w:rFonts w:ascii="Wingdings" w:hAnsi="Wingdings" w:hint="default"/>
+        <w:sz w:val="20"/>
+      </w:rPr>
+    </w:lvl>
+    <w:lvl w:ilvl="5" w:tentative="1">
+      <w:start w:val="1"/>
+      <w:numFmt w:val="bullet"/>
+      <w:lvlText w:val=""/>
+      <w:lvlJc w:val="left"/>
+      <w:pPr>
+        <w:tabs>
+          <w:tab w:val="num" w:pos="4668"/>
+        </w:tabs>
+        <w:ind w:left="4668" w:hanging="360"/>
+      </w:pPr>
+      <w:rPr>
+        <w:rFonts w:ascii="Wingdings" w:hAnsi="Wingdings" w:hint="default"/>
+        <w:sz w:val="20"/>
+      </w:rPr>
+    </w:lvl>
+    <w:lvl w:ilvl="6" w:tentative="1">
+      <w:start w:val="1"/>
+      <w:numFmt w:val="bullet"/>
+      <w:lvlText w:val=""/>
+      <w:lvlJc w:val="left"/>
+      <w:pPr>
+        <w:tabs>
+          <w:tab w:val="num" w:pos="5388"/>
+        </w:tabs>
+        <w:ind w:left="5388" w:hanging="360"/>
+      </w:pPr>
+      <w:rPr>
+        <w:rFonts w:ascii="Wingdings" w:hAnsi="Wingdings" w:hint="default"/>
+        <w:sz w:val="20"/>
+      </w:rPr>
+    </w:lvl>
+    <w:lvl w:ilvl="7" w:tentative="1">
+      <w:start w:val="1"/>
+      <w:numFmt w:val="bullet"/>
+      <w:lvlText w:val=""/>
+      <w:lvlJc w:val="left"/>
+      <w:pPr>
+        <w:tabs>
+          <w:tab w:val="num" w:pos="6108"/>
+        </w:tabs>
+        <w:ind w:left="6108" w:hanging="360"/>
+      </w:pPr>
+      <w:rPr>
+        <w:rFonts w:ascii="Wingdings" w:hAnsi="Wingdings" w:hint="default"/>
+        <w:sz w:val="20"/>
+      </w:rPr>
+    </w:lvl>
+    <w:lvl w:ilvl="8" w:tentative="1">
+      <w:start w:val="1"/>
+      <w:numFmt w:val="bullet"/>
+      <w:lvlText w:val=""/>
+      <w:lvlJc w:val="left"/>
+      <w:pPr>
+        <w:tabs>
+          <w:tab w:val="num" w:pos="6828"/>
+        </w:tabs>
+        <w:ind w:left="6828" w:hanging="360"/>
+      </w:pPr>
+      <w:rPr>
+        <w:rFonts w:ascii="Wingdings" w:hAnsi="Wingdings" w:hint="default"/>
+        <w:sz w:val="20"/>
+      </w:rPr>
+    </w:lvl>
+  </w:abstractNum>
+  <w:abstractNum w:abstractNumId="3" w15:restartNumberingAfterBreak="0">
+    <w:nsid w:val="0CE01061"/>
+    <w:multiLevelType w:val="multilevel"/>
+    <w:tmpl w:val="FF644672"/>
+    <w:lvl w:ilvl="0">
+      <w:start w:val="1"/>
+      <w:numFmt w:val="bullet"/>
+      <w:lvlText w:val=""/>
+      <w:lvlJc w:val="left"/>
+      <w:pPr>
+        <w:tabs>
+          <w:tab w:val="num" w:pos="1068"/>
+        </w:tabs>
+        <w:ind w:left="1068" w:hanging="360"/>
+      </w:pPr>
+      <w:rPr>
+        <w:rFonts w:ascii="Symbol" w:hAnsi="Symbol" w:hint="default"/>
+        <w:sz w:val="20"/>
+      </w:rPr>
+    </w:lvl>
+    <w:lvl w:ilvl="1" w:tentative="1">
+      <w:start w:val="1"/>
+      <w:numFmt w:val="bullet"/>
+      <w:lvlText w:val="o"/>
+      <w:lvlJc w:val="left"/>
+      <w:pPr>
+        <w:tabs>
+          <w:tab w:val="num" w:pos="1788"/>
+        </w:tabs>
+        <w:ind w:left="1788" w:hanging="360"/>
+      </w:pPr>
+      <w:rPr>
+        <w:rFonts w:ascii="Courier New" w:hAnsi="Courier New" w:hint="default"/>
+        <w:sz w:val="20"/>
+      </w:rPr>
+    </w:lvl>
+    <w:lvl w:ilvl="2" w:tentative="1">
+      <w:start w:val="1"/>
+      <w:numFmt w:val="bullet"/>
+      <w:lvlText w:val=""/>
+      <w:lvlJc w:val="left"/>
+      <w:pPr>
+        <w:tabs>
+          <w:tab w:val="num" w:pos="2508"/>
+        </w:tabs>
+        <w:ind w:left="2508" w:hanging="360"/>
+      </w:pPr>
+      <w:rPr>
+        <w:rFonts w:ascii="Wingdings" w:hAnsi="Wingdings" w:hint="default"/>
+        <w:sz w:val="20"/>
+      </w:rPr>
+    </w:lvl>
+    <w:lvl w:ilvl="3" w:tentative="1">
+      <w:start w:val="1"/>
+      <w:numFmt w:val="bullet"/>
+      <w:lvlText w:val=""/>
+      <w:lvlJc w:val="left"/>
+      <w:pPr>
+        <w:tabs>
+          <w:tab w:val="num" w:pos="3228"/>
+        </w:tabs>
+        <w:ind w:left="3228" w:hanging="360"/>
+      </w:pPr>
+      <w:rPr>
+        <w:rFonts w:ascii="Wingdings" w:hAnsi="Wingdings" w:hint="default"/>
+        <w:sz w:val="20"/>
+      </w:rPr>
+    </w:lvl>
+    <w:lvl w:ilvl="4" w:tentative="1">
+      <w:start w:val="1"/>
+      <w:numFmt w:val="bullet"/>
+      <w:lvlText w:val=""/>
+      <w:lvlJc w:val="left"/>
+      <w:pPr>
+        <w:tabs>
+          <w:tab w:val="num" w:pos="3948"/>
+        </w:tabs>
+        <w:ind w:left="3948" w:hanging="360"/>
+      </w:pPr>
+      <w:rPr>
+        <w:rFonts w:ascii="Wingdings" w:hAnsi="Wingdings" w:hint="default"/>
+        <w:sz w:val="20"/>
+      </w:rPr>
+    </w:lvl>
+    <w:lvl w:ilvl="5" w:tentative="1">
+      <w:start w:val="1"/>
+      <w:numFmt w:val="bullet"/>
+      <w:lvlText w:val=""/>
+      <w:lvlJc w:val="left"/>
+      <w:pPr>
+        <w:tabs>
+          <w:tab w:val="num" w:pos="4668"/>
+        </w:tabs>
+        <w:ind w:left="4668" w:hanging="360"/>
+      </w:pPr>
+      <w:rPr>
+        <w:rFonts w:ascii="Wingdings" w:hAnsi="Wingdings" w:hint="default"/>
+        <w:sz w:val="20"/>
+      </w:rPr>
+    </w:lvl>
+    <w:lvl w:ilvl="6" w:tentative="1">
+      <w:start w:val="1"/>
+      <w:numFmt w:val="bullet"/>
+      <w:lvlText w:val=""/>
+      <w:lvlJc w:val="left"/>
+      <w:pPr>
+        <w:tabs>
+          <w:tab w:val="num" w:pos="5388"/>
+        </w:tabs>
+        <w:ind w:left="5388" w:hanging="360"/>
+      </w:pPr>
+      <w:rPr>
+        <w:rFonts w:ascii="Wingdings" w:hAnsi="Wingdings" w:hint="default"/>
+        <w:sz w:val="20"/>
+      </w:rPr>
+    </w:lvl>
+    <w:lvl w:ilvl="7" w:tentative="1">
+      <w:start w:val="1"/>
+      <w:numFmt w:val="bullet"/>
+      <w:lvlText w:val=""/>
+      <w:lvlJc w:val="left"/>
+      <w:pPr>
+        <w:tabs>
+          <w:tab w:val="num" w:pos="6108"/>
+        </w:tabs>
+        <w:ind w:left="6108" w:hanging="360"/>
+      </w:pPr>
+      <w:rPr>
+        <w:rFonts w:ascii="Wingdings" w:hAnsi="Wingdings" w:hint="default"/>
+        <w:sz w:val="20"/>
+      </w:rPr>
+    </w:lvl>
+    <w:lvl w:ilvl="8" w:tentative="1">
+      <w:start w:val="1"/>
+      <w:numFmt w:val="bullet"/>
+      <w:lvlText w:val=""/>
+      <w:lvlJc w:val="left"/>
+      <w:pPr>
+        <w:tabs>
+          <w:tab w:val="num" w:pos="6828"/>
+        </w:tabs>
+        <w:ind w:left="6828" w:hanging="360"/>
+      </w:pPr>
+      <w:rPr>
+        <w:rFonts w:ascii="Wingdings" w:hAnsi="Wingdings" w:hint="default"/>
+        <w:sz w:val="20"/>
+      </w:rPr>
+    </w:lvl>
+  </w:abstractNum>
+  <w:abstractNum w:abstractNumId="4" w15:restartNumberingAfterBreak="0">
     <w:nsid w:val="0F1C5831"/>
     <w:multiLevelType w:val="multilevel"/>
     <w:tmpl w:val="44D62E22"/>
@@ -8761,7 +12651,7 @@
       </w:rPr>
     </w:lvl>
   </w:abstractNum>
-  <w:abstractNum w:abstractNumId="2" w15:restartNumberingAfterBreak="0">
+  <w:abstractNum w:abstractNumId="5" w15:restartNumberingAfterBreak="0">
     <w:nsid w:val="187B6AF1"/>
     <w:multiLevelType w:val="multilevel"/>
     <w:tmpl w:val="C2BC2FEE"/>
@@ -8910,7 +12800,7 @@
       </w:rPr>
     </w:lvl>
   </w:abstractNum>
-  <w:abstractNum w:abstractNumId="3" w15:restartNumberingAfterBreak="0">
+  <w:abstractNum w:abstractNumId="6" w15:restartNumberingAfterBreak="0">
     <w:nsid w:val="1DDD4EC9"/>
     <w:multiLevelType w:val="multilevel"/>
     <w:tmpl w:val="6F080FB6"/>
@@ -9027,7 +12917,120 @@
       </w:pPr>
     </w:lvl>
   </w:abstractNum>
-  <w:abstractNum w:abstractNumId="4" w15:restartNumberingAfterBreak="0">
+  <w:abstractNum w:abstractNumId="7" w15:restartNumberingAfterBreak="0">
+    <w:nsid w:val="1E7D6216"/>
+    <w:multiLevelType w:val="hybridMultilevel"/>
+    <w:tmpl w:val="4B00B34A"/>
+    <w:lvl w:ilvl="0" w:tplc="040C0001">
+      <w:start w:val="1"/>
+      <w:numFmt w:val="bullet"/>
+      <w:lvlText w:val=""/>
+      <w:lvlJc w:val="left"/>
+      <w:pPr>
+        <w:ind w:left="1440" w:hanging="360"/>
+      </w:pPr>
+      <w:rPr>
+        <w:rFonts w:ascii="Symbol" w:hAnsi="Symbol" w:hint="default"/>
+      </w:rPr>
+    </w:lvl>
+    <w:lvl w:ilvl="1" w:tplc="040C0003" w:tentative="1">
+      <w:start w:val="1"/>
+      <w:numFmt w:val="bullet"/>
+      <w:lvlText w:val="o"/>
+      <w:lvlJc w:val="left"/>
+      <w:pPr>
+        <w:ind w:left="2160" w:hanging="360"/>
+      </w:pPr>
+      <w:rPr>
+        <w:rFonts w:ascii="Courier New" w:hAnsi="Courier New" w:cs="Courier New" w:hint="default"/>
+      </w:rPr>
+    </w:lvl>
+    <w:lvl w:ilvl="2" w:tplc="040C0005" w:tentative="1">
+      <w:start w:val="1"/>
+      <w:numFmt w:val="bullet"/>
+      <w:lvlText w:val=""/>
+      <w:lvlJc w:val="left"/>
+      <w:pPr>
+        <w:ind w:left="2880" w:hanging="360"/>
+      </w:pPr>
+      <w:rPr>
+        <w:rFonts w:ascii="Wingdings" w:hAnsi="Wingdings" w:hint="default"/>
+      </w:rPr>
+    </w:lvl>
+    <w:lvl w:ilvl="3" w:tplc="040C0001" w:tentative="1">
+      <w:start w:val="1"/>
+      <w:numFmt w:val="bullet"/>
+      <w:lvlText w:val=""/>
+      <w:lvlJc w:val="left"/>
+      <w:pPr>
+        <w:ind w:left="3600" w:hanging="360"/>
+      </w:pPr>
+      <w:rPr>
+        <w:rFonts w:ascii="Symbol" w:hAnsi="Symbol" w:hint="default"/>
+      </w:rPr>
+    </w:lvl>
+    <w:lvl w:ilvl="4" w:tplc="040C0003" w:tentative="1">
+      <w:start w:val="1"/>
+      <w:numFmt w:val="bullet"/>
+      <w:lvlText w:val="o"/>
+      <w:lvlJc w:val="left"/>
+      <w:pPr>
+        <w:ind w:left="4320" w:hanging="360"/>
+      </w:pPr>
+      <w:rPr>
+        <w:rFonts w:ascii="Courier New" w:hAnsi="Courier New" w:cs="Courier New" w:hint="default"/>
+      </w:rPr>
+    </w:lvl>
+    <w:lvl w:ilvl="5" w:tplc="040C0005" w:tentative="1">
+      <w:start w:val="1"/>
+      <w:numFmt w:val="bullet"/>
+      <w:lvlText w:val=""/>
+      <w:lvlJc w:val="left"/>
+      <w:pPr>
+        <w:ind w:left="5040" w:hanging="360"/>
+      </w:pPr>
+      <w:rPr>
+        <w:rFonts w:ascii="Wingdings" w:hAnsi="Wingdings" w:hint="default"/>
+      </w:rPr>
+    </w:lvl>
+    <w:lvl w:ilvl="6" w:tplc="040C0001" w:tentative="1">
+      <w:start w:val="1"/>
+      <w:numFmt w:val="bullet"/>
+      <w:lvlText w:val=""/>
+      <w:lvlJc w:val="left"/>
+      <w:pPr>
+        <w:ind w:left="5760" w:hanging="360"/>
+      </w:pPr>
+      <w:rPr>
+        <w:rFonts w:ascii="Symbol" w:hAnsi="Symbol" w:hint="default"/>
+      </w:rPr>
+    </w:lvl>
+    <w:lvl w:ilvl="7" w:tplc="040C0003" w:tentative="1">
+      <w:start w:val="1"/>
+      <w:numFmt w:val="bullet"/>
+      <w:lvlText w:val="o"/>
+      <w:lvlJc w:val="left"/>
+      <w:pPr>
+        <w:ind w:left="6480" w:hanging="360"/>
+      </w:pPr>
+      <w:rPr>
+        <w:rFonts w:ascii="Courier New" w:hAnsi="Courier New" w:cs="Courier New" w:hint="default"/>
+      </w:rPr>
+    </w:lvl>
+    <w:lvl w:ilvl="8" w:tplc="040C0005" w:tentative="1">
+      <w:start w:val="1"/>
+      <w:numFmt w:val="bullet"/>
+      <w:lvlText w:val=""/>
+      <w:lvlJc w:val="left"/>
+      <w:pPr>
+        <w:ind w:left="7200" w:hanging="360"/>
+      </w:pPr>
+      <w:rPr>
+        <w:rFonts w:ascii="Wingdings" w:hAnsi="Wingdings" w:hint="default"/>
+      </w:rPr>
+    </w:lvl>
+  </w:abstractNum>
+  <w:abstractNum w:abstractNumId="8" w15:restartNumberingAfterBreak="0">
     <w:nsid w:val="1EB07A89"/>
     <w:multiLevelType w:val="multilevel"/>
     <w:tmpl w:val="7952D1CC"/>
@@ -9176,7 +13179,7 @@
       </w:rPr>
     </w:lvl>
   </w:abstractNum>
-  <w:abstractNum w:abstractNumId="5" w15:restartNumberingAfterBreak="0">
+  <w:abstractNum w:abstractNumId="9" w15:restartNumberingAfterBreak="0">
     <w:nsid w:val="207B44A4"/>
     <w:multiLevelType w:val="multilevel"/>
     <w:tmpl w:val="272296A0"/>
@@ -9325,7 +13328,7 @@
       </w:rPr>
     </w:lvl>
   </w:abstractNum>
-  <w:abstractNum w:abstractNumId="6" w15:restartNumberingAfterBreak="0">
+  <w:abstractNum w:abstractNumId="10" w15:restartNumberingAfterBreak="0">
     <w:nsid w:val="25711992"/>
     <w:multiLevelType w:val="multilevel"/>
     <w:tmpl w:val="389C12D0"/>
@@ -9474,7 +13477,305 @@
       </w:rPr>
     </w:lvl>
   </w:abstractNum>
-  <w:abstractNum w:abstractNumId="7" w15:restartNumberingAfterBreak="0">
+  <w:abstractNum w:abstractNumId="11" w15:restartNumberingAfterBreak="0">
+    <w:nsid w:val="30DB6E53"/>
+    <w:multiLevelType w:val="multilevel"/>
+    <w:tmpl w:val="4C04AA52"/>
+    <w:lvl w:ilvl="0">
+      <w:start w:val="1"/>
+      <w:numFmt w:val="bullet"/>
+      <w:lvlText w:val=""/>
+      <w:lvlJc w:val="left"/>
+      <w:pPr>
+        <w:tabs>
+          <w:tab w:val="num" w:pos="720"/>
+        </w:tabs>
+        <w:ind w:left="720" w:hanging="360"/>
+      </w:pPr>
+      <w:rPr>
+        <w:rFonts w:ascii="Symbol" w:hAnsi="Symbol" w:hint="default"/>
+        <w:sz w:val="20"/>
+      </w:rPr>
+    </w:lvl>
+    <w:lvl w:ilvl="1" w:tentative="1">
+      <w:start w:val="1"/>
+      <w:numFmt w:val="bullet"/>
+      <w:lvlText w:val="o"/>
+      <w:lvlJc w:val="left"/>
+      <w:pPr>
+        <w:tabs>
+          <w:tab w:val="num" w:pos="1440"/>
+        </w:tabs>
+        <w:ind w:left="1440" w:hanging="360"/>
+      </w:pPr>
+      <w:rPr>
+        <w:rFonts w:ascii="Courier New" w:hAnsi="Courier New" w:hint="default"/>
+        <w:sz w:val="20"/>
+      </w:rPr>
+    </w:lvl>
+    <w:lvl w:ilvl="2" w:tentative="1">
+      <w:start w:val="1"/>
+      <w:numFmt w:val="bullet"/>
+      <w:lvlText w:val=""/>
+      <w:lvlJc w:val="left"/>
+      <w:pPr>
+        <w:tabs>
+          <w:tab w:val="num" w:pos="2160"/>
+        </w:tabs>
+        <w:ind w:left="2160" w:hanging="360"/>
+      </w:pPr>
+      <w:rPr>
+        <w:rFonts w:ascii="Wingdings" w:hAnsi="Wingdings" w:hint="default"/>
+        <w:sz w:val="20"/>
+      </w:rPr>
+    </w:lvl>
+    <w:lvl w:ilvl="3" w:tentative="1">
+      <w:start w:val="1"/>
+      <w:numFmt w:val="bullet"/>
+      <w:lvlText w:val=""/>
+      <w:lvlJc w:val="left"/>
+      <w:pPr>
+        <w:tabs>
+          <w:tab w:val="num" w:pos="2880"/>
+        </w:tabs>
+        <w:ind w:left="2880" w:hanging="360"/>
+      </w:pPr>
+      <w:rPr>
+        <w:rFonts w:ascii="Wingdings" w:hAnsi="Wingdings" w:hint="default"/>
+        <w:sz w:val="20"/>
+      </w:rPr>
+    </w:lvl>
+    <w:lvl w:ilvl="4" w:tentative="1">
+      <w:start w:val="1"/>
+      <w:numFmt w:val="bullet"/>
+      <w:lvlText w:val=""/>
+      <w:lvlJc w:val="left"/>
+      <w:pPr>
+        <w:tabs>
+          <w:tab w:val="num" w:pos="3600"/>
+        </w:tabs>
+        <w:ind w:left="3600" w:hanging="360"/>
+      </w:pPr>
+      <w:rPr>
+        <w:rFonts w:ascii="Wingdings" w:hAnsi="Wingdings" w:hint="default"/>
+        <w:sz w:val="20"/>
+      </w:rPr>
+    </w:lvl>
+    <w:lvl w:ilvl="5" w:tentative="1">
+      <w:start w:val="1"/>
+      <w:numFmt w:val="bullet"/>
+      <w:lvlText w:val=""/>
+      <w:lvlJc w:val="left"/>
+      <w:pPr>
+        <w:tabs>
+          <w:tab w:val="num" w:pos="4320"/>
+        </w:tabs>
+        <w:ind w:left="4320" w:hanging="360"/>
+      </w:pPr>
+      <w:rPr>
+        <w:rFonts w:ascii="Wingdings" w:hAnsi="Wingdings" w:hint="default"/>
+        <w:sz w:val="20"/>
+      </w:rPr>
+    </w:lvl>
+    <w:lvl w:ilvl="6" w:tentative="1">
+      <w:start w:val="1"/>
+      <w:numFmt w:val="bullet"/>
+      <w:lvlText w:val=""/>
+      <w:lvlJc w:val="left"/>
+      <w:pPr>
+        <w:tabs>
+          <w:tab w:val="num" w:pos="5040"/>
+        </w:tabs>
+        <w:ind w:left="5040" w:hanging="360"/>
+      </w:pPr>
+      <w:rPr>
+        <w:rFonts w:ascii="Wingdings" w:hAnsi="Wingdings" w:hint="default"/>
+        <w:sz w:val="20"/>
+      </w:rPr>
+    </w:lvl>
+    <w:lvl w:ilvl="7" w:tentative="1">
+      <w:start w:val="1"/>
+      <w:numFmt w:val="bullet"/>
+      <w:lvlText w:val=""/>
+      <w:lvlJc w:val="left"/>
+      <w:pPr>
+        <w:tabs>
+          <w:tab w:val="num" w:pos="5760"/>
+        </w:tabs>
+        <w:ind w:left="5760" w:hanging="360"/>
+      </w:pPr>
+      <w:rPr>
+        <w:rFonts w:ascii="Wingdings" w:hAnsi="Wingdings" w:hint="default"/>
+        <w:sz w:val="20"/>
+      </w:rPr>
+    </w:lvl>
+    <w:lvl w:ilvl="8" w:tentative="1">
+      <w:start w:val="1"/>
+      <w:numFmt w:val="bullet"/>
+      <w:lvlText w:val=""/>
+      <w:lvlJc w:val="left"/>
+      <w:pPr>
+        <w:tabs>
+          <w:tab w:val="num" w:pos="6480"/>
+        </w:tabs>
+        <w:ind w:left="6480" w:hanging="360"/>
+      </w:pPr>
+      <w:rPr>
+        <w:rFonts w:ascii="Wingdings" w:hAnsi="Wingdings" w:hint="default"/>
+        <w:sz w:val="20"/>
+      </w:rPr>
+    </w:lvl>
+  </w:abstractNum>
+  <w:abstractNum w:abstractNumId="12" w15:restartNumberingAfterBreak="0">
+    <w:nsid w:val="312752AF"/>
+    <w:multiLevelType w:val="multilevel"/>
+    <w:tmpl w:val="B312372E"/>
+    <w:lvl w:ilvl="0">
+      <w:start w:val="1"/>
+      <w:numFmt w:val="bullet"/>
+      <w:lvlText w:val=""/>
+      <w:lvlJc w:val="left"/>
+      <w:pPr>
+        <w:tabs>
+          <w:tab w:val="num" w:pos="1068"/>
+        </w:tabs>
+        <w:ind w:left="1068" w:hanging="360"/>
+      </w:pPr>
+      <w:rPr>
+        <w:rFonts w:ascii="Symbol" w:hAnsi="Symbol" w:hint="default"/>
+        <w:sz w:val="20"/>
+      </w:rPr>
+    </w:lvl>
+    <w:lvl w:ilvl="1" w:tentative="1">
+      <w:start w:val="1"/>
+      <w:numFmt w:val="bullet"/>
+      <w:lvlText w:val="o"/>
+      <w:lvlJc w:val="left"/>
+      <w:pPr>
+        <w:tabs>
+          <w:tab w:val="num" w:pos="1788"/>
+        </w:tabs>
+        <w:ind w:left="1788" w:hanging="360"/>
+      </w:pPr>
+      <w:rPr>
+        <w:rFonts w:ascii="Courier New" w:hAnsi="Courier New" w:hint="default"/>
+        <w:sz w:val="20"/>
+      </w:rPr>
+    </w:lvl>
+    <w:lvl w:ilvl="2" w:tentative="1">
+      <w:start w:val="1"/>
+      <w:numFmt w:val="bullet"/>
+      <w:lvlText w:val=""/>
+      <w:lvlJc w:val="left"/>
+      <w:pPr>
+        <w:tabs>
+          <w:tab w:val="num" w:pos="2508"/>
+        </w:tabs>
+        <w:ind w:left="2508" w:hanging="360"/>
+      </w:pPr>
+      <w:rPr>
+        <w:rFonts w:ascii="Wingdings" w:hAnsi="Wingdings" w:hint="default"/>
+        <w:sz w:val="20"/>
+      </w:rPr>
+    </w:lvl>
+    <w:lvl w:ilvl="3" w:tentative="1">
+      <w:start w:val="1"/>
+      <w:numFmt w:val="bullet"/>
+      <w:lvlText w:val=""/>
+      <w:lvlJc w:val="left"/>
+      <w:pPr>
+        <w:tabs>
+          <w:tab w:val="num" w:pos="3228"/>
+        </w:tabs>
+        <w:ind w:left="3228" w:hanging="360"/>
+      </w:pPr>
+      <w:rPr>
+        <w:rFonts w:ascii="Wingdings" w:hAnsi="Wingdings" w:hint="default"/>
+        <w:sz w:val="20"/>
+      </w:rPr>
+    </w:lvl>
+    <w:lvl w:ilvl="4" w:tentative="1">
+      <w:start w:val="1"/>
+      <w:numFmt w:val="bullet"/>
+      <w:lvlText w:val=""/>
+      <w:lvlJc w:val="left"/>
+      <w:pPr>
+        <w:tabs>
+          <w:tab w:val="num" w:pos="3948"/>
+        </w:tabs>
+        <w:ind w:left="3948" w:hanging="360"/>
+      </w:pPr>
+      <w:rPr>
+        <w:rFonts w:ascii="Wingdings" w:hAnsi="Wingdings" w:hint="default"/>
+        <w:sz w:val="20"/>
+      </w:rPr>
+    </w:lvl>
+    <w:lvl w:ilvl="5" w:tentative="1">
+      <w:start w:val="1"/>
+      <w:numFmt w:val="bullet"/>
+      <w:lvlText w:val=""/>
+      <w:lvlJc w:val="left"/>
+      <w:pPr>
+        <w:tabs>
+          <w:tab w:val="num" w:pos="4668"/>
+        </w:tabs>
+        <w:ind w:left="4668" w:hanging="360"/>
+      </w:pPr>
+      <w:rPr>
+        <w:rFonts w:ascii="Wingdings" w:hAnsi="Wingdings" w:hint="default"/>
+        <w:sz w:val="20"/>
+      </w:rPr>
+    </w:lvl>
+    <w:lvl w:ilvl="6" w:tentative="1">
+      <w:start w:val="1"/>
+      <w:numFmt w:val="bullet"/>
+      <w:lvlText w:val=""/>
+      <w:lvlJc w:val="left"/>
+      <w:pPr>
+        <w:tabs>
+          <w:tab w:val="num" w:pos="5388"/>
+        </w:tabs>
+        <w:ind w:left="5388" w:hanging="360"/>
+      </w:pPr>
+      <w:rPr>
+        <w:rFonts w:ascii="Wingdings" w:hAnsi="Wingdings" w:hint="default"/>
+        <w:sz w:val="20"/>
+      </w:rPr>
+    </w:lvl>
+    <w:lvl w:ilvl="7" w:tentative="1">
+      <w:start w:val="1"/>
+      <w:numFmt w:val="bullet"/>
+      <w:lvlText w:val=""/>
+      <w:lvlJc w:val="left"/>
+      <w:pPr>
+        <w:tabs>
+          <w:tab w:val="num" w:pos="6108"/>
+        </w:tabs>
+        <w:ind w:left="6108" w:hanging="360"/>
+      </w:pPr>
+      <w:rPr>
+        <w:rFonts w:ascii="Wingdings" w:hAnsi="Wingdings" w:hint="default"/>
+        <w:sz w:val="20"/>
+      </w:rPr>
+    </w:lvl>
+    <w:lvl w:ilvl="8" w:tentative="1">
+      <w:start w:val="1"/>
+      <w:numFmt w:val="bullet"/>
+      <w:lvlText w:val=""/>
+      <w:lvlJc w:val="left"/>
+      <w:pPr>
+        <w:tabs>
+          <w:tab w:val="num" w:pos="6828"/>
+        </w:tabs>
+        <w:ind w:left="6828" w:hanging="360"/>
+      </w:pPr>
+      <w:rPr>
+        <w:rFonts w:ascii="Wingdings" w:hAnsi="Wingdings" w:hint="default"/>
+        <w:sz w:val="20"/>
+      </w:rPr>
+    </w:lvl>
+  </w:abstractNum>
+  <w:abstractNum w:abstractNumId="13" w15:restartNumberingAfterBreak="0">
     <w:nsid w:val="34A0159E"/>
     <w:multiLevelType w:val="multilevel"/>
     <w:tmpl w:val="039E1122"/>
@@ -9623,7 +13924,7 @@
       </w:rPr>
     </w:lvl>
   </w:abstractNum>
-  <w:abstractNum w:abstractNumId="8" w15:restartNumberingAfterBreak="0">
+  <w:abstractNum w:abstractNumId="14" w15:restartNumberingAfterBreak="0">
     <w:nsid w:val="3A6D25E1"/>
     <w:multiLevelType w:val="multilevel"/>
     <w:tmpl w:val="A2F2BD24"/>
@@ -9740,7 +14041,7 @@
       </w:pPr>
     </w:lvl>
   </w:abstractNum>
-  <w:abstractNum w:abstractNumId="9" w15:restartNumberingAfterBreak="0">
+  <w:abstractNum w:abstractNumId="15" w15:restartNumberingAfterBreak="0">
     <w:nsid w:val="3B55746D"/>
     <w:multiLevelType w:val="multilevel"/>
     <w:tmpl w:val="9EC09F78"/>
@@ -9857,7 +14158,156 @@
       </w:pPr>
     </w:lvl>
   </w:abstractNum>
-  <w:abstractNum w:abstractNumId="10" w15:restartNumberingAfterBreak="0">
+  <w:abstractNum w:abstractNumId="16" w15:restartNumberingAfterBreak="0">
+    <w:nsid w:val="43B40AAF"/>
+    <w:multiLevelType w:val="multilevel"/>
+    <w:tmpl w:val="2A044060"/>
+    <w:lvl w:ilvl="0">
+      <w:start w:val="1"/>
+      <w:numFmt w:val="bullet"/>
+      <w:lvlText w:val=""/>
+      <w:lvlJc w:val="left"/>
+      <w:pPr>
+        <w:tabs>
+          <w:tab w:val="num" w:pos="720"/>
+        </w:tabs>
+        <w:ind w:left="720" w:hanging="360"/>
+      </w:pPr>
+      <w:rPr>
+        <w:rFonts w:ascii="Symbol" w:hAnsi="Symbol" w:hint="default"/>
+        <w:sz w:val="20"/>
+      </w:rPr>
+    </w:lvl>
+    <w:lvl w:ilvl="1" w:tentative="1">
+      <w:start w:val="1"/>
+      <w:numFmt w:val="bullet"/>
+      <w:lvlText w:val="o"/>
+      <w:lvlJc w:val="left"/>
+      <w:pPr>
+        <w:tabs>
+          <w:tab w:val="num" w:pos="1440"/>
+        </w:tabs>
+        <w:ind w:left="1440" w:hanging="360"/>
+      </w:pPr>
+      <w:rPr>
+        <w:rFonts w:ascii="Courier New" w:hAnsi="Courier New" w:hint="default"/>
+        <w:sz w:val="20"/>
+      </w:rPr>
+    </w:lvl>
+    <w:lvl w:ilvl="2" w:tentative="1">
+      <w:start w:val="1"/>
+      <w:numFmt w:val="bullet"/>
+      <w:lvlText w:val=""/>
+      <w:lvlJc w:val="left"/>
+      <w:pPr>
+        <w:tabs>
+          <w:tab w:val="num" w:pos="2160"/>
+        </w:tabs>
+        <w:ind w:left="2160" w:hanging="360"/>
+      </w:pPr>
+      <w:rPr>
+        <w:rFonts w:ascii="Wingdings" w:hAnsi="Wingdings" w:hint="default"/>
+        <w:sz w:val="20"/>
+      </w:rPr>
+    </w:lvl>
+    <w:lvl w:ilvl="3" w:tentative="1">
+      <w:start w:val="1"/>
+      <w:numFmt w:val="bullet"/>
+      <w:lvlText w:val=""/>
+      <w:lvlJc w:val="left"/>
+      <w:pPr>
+        <w:tabs>
+          <w:tab w:val="num" w:pos="2880"/>
+        </w:tabs>
+        <w:ind w:left="2880" w:hanging="360"/>
+      </w:pPr>
+      <w:rPr>
+        <w:rFonts w:ascii="Wingdings" w:hAnsi="Wingdings" w:hint="default"/>
+        <w:sz w:val="20"/>
+      </w:rPr>
+    </w:lvl>
+    <w:lvl w:ilvl="4" w:tentative="1">
+      <w:start w:val="1"/>
+      <w:numFmt w:val="bullet"/>
+      <w:lvlText w:val=""/>
+      <w:lvlJc w:val="left"/>
+      <w:pPr>
+        <w:tabs>
+          <w:tab w:val="num" w:pos="3600"/>
+        </w:tabs>
+        <w:ind w:left="3600" w:hanging="360"/>
+      </w:pPr>
+      <w:rPr>
+        <w:rFonts w:ascii="Wingdings" w:hAnsi="Wingdings" w:hint="default"/>
+        <w:sz w:val="20"/>
+      </w:rPr>
+    </w:lvl>
+    <w:lvl w:ilvl="5" w:tentative="1">
+      <w:start w:val="1"/>
+      <w:numFmt w:val="bullet"/>
+      <w:lvlText w:val=""/>
+      <w:lvlJc w:val="left"/>
+      <w:pPr>
+        <w:tabs>
+          <w:tab w:val="num" w:pos="4320"/>
+        </w:tabs>
+        <w:ind w:left="4320" w:hanging="360"/>
+      </w:pPr>
+      <w:rPr>
+        <w:rFonts w:ascii="Wingdings" w:hAnsi="Wingdings" w:hint="default"/>
+        <w:sz w:val="20"/>
+      </w:rPr>
+    </w:lvl>
+    <w:lvl w:ilvl="6" w:tentative="1">
+      <w:start w:val="1"/>
+      <w:numFmt w:val="bullet"/>
+      <w:lvlText w:val=""/>
+      <w:lvlJc w:val="left"/>
+      <w:pPr>
+        <w:tabs>
+          <w:tab w:val="num" w:pos="5040"/>
+        </w:tabs>
+        <w:ind w:left="5040" w:hanging="360"/>
+      </w:pPr>
+      <w:rPr>
+        <w:rFonts w:ascii="Wingdings" w:hAnsi="Wingdings" w:hint="default"/>
+        <w:sz w:val="20"/>
+      </w:rPr>
+    </w:lvl>
+    <w:lvl w:ilvl="7" w:tentative="1">
+      <w:start w:val="1"/>
+      <w:numFmt w:val="bullet"/>
+      <w:lvlText w:val=""/>
+      <w:lvlJc w:val="left"/>
+      <w:pPr>
+        <w:tabs>
+          <w:tab w:val="num" w:pos="5760"/>
+        </w:tabs>
+        <w:ind w:left="5760" w:hanging="360"/>
+      </w:pPr>
+      <w:rPr>
+        <w:rFonts w:ascii="Wingdings" w:hAnsi="Wingdings" w:hint="default"/>
+        <w:sz w:val="20"/>
+      </w:rPr>
+    </w:lvl>
+    <w:lvl w:ilvl="8" w:tentative="1">
+      <w:start w:val="1"/>
+      <w:numFmt w:val="bullet"/>
+      <w:lvlText w:val=""/>
+      <w:lvlJc w:val="left"/>
+      <w:pPr>
+        <w:tabs>
+          <w:tab w:val="num" w:pos="6480"/>
+        </w:tabs>
+        <w:ind w:left="6480" w:hanging="360"/>
+      </w:pPr>
+      <w:rPr>
+        <w:rFonts w:ascii="Wingdings" w:hAnsi="Wingdings" w:hint="default"/>
+        <w:sz w:val="20"/>
+      </w:rPr>
+    </w:lvl>
+  </w:abstractNum>
+  <w:abstractNum w:abstractNumId="17" w15:restartNumberingAfterBreak="0">
     <w:nsid w:val="48D7218D"/>
     <w:multiLevelType w:val="multilevel"/>
     <w:tmpl w:val="8D767064"/>
@@ -10006,7 +14456,7 @@
       </w:rPr>
     </w:lvl>
   </w:abstractNum>
-  <w:abstractNum w:abstractNumId="11" w15:restartNumberingAfterBreak="0">
+  <w:abstractNum w:abstractNumId="18" w15:restartNumberingAfterBreak="0">
     <w:nsid w:val="4E375A55"/>
     <w:multiLevelType w:val="multilevel"/>
     <w:tmpl w:val="70D2A9F6"/>
@@ -10155,7 +14605,7 @@
       </w:rPr>
     </w:lvl>
   </w:abstractNum>
-  <w:abstractNum w:abstractNumId="12" w15:restartNumberingAfterBreak="0">
+  <w:abstractNum w:abstractNumId="19" w15:restartNumberingAfterBreak="0">
     <w:nsid w:val="51B72900"/>
     <w:multiLevelType w:val="multilevel"/>
     <w:tmpl w:val="D45A0EC4"/>
@@ -10304,7 +14754,156 @@
       </w:rPr>
     </w:lvl>
   </w:abstractNum>
-  <w:abstractNum w:abstractNumId="13" w15:restartNumberingAfterBreak="0">
+  <w:abstractNum w:abstractNumId="20" w15:restartNumberingAfterBreak="0">
+    <w:nsid w:val="54A76322"/>
+    <w:multiLevelType w:val="multilevel"/>
+    <w:tmpl w:val="BB507548"/>
+    <w:lvl w:ilvl="0">
+      <w:start w:val="1"/>
+      <w:numFmt w:val="bullet"/>
+      <w:lvlText w:val=""/>
+      <w:lvlJc w:val="left"/>
+      <w:pPr>
+        <w:tabs>
+          <w:tab w:val="num" w:pos="720"/>
+        </w:tabs>
+        <w:ind w:left="720" w:hanging="360"/>
+      </w:pPr>
+      <w:rPr>
+        <w:rFonts w:ascii="Symbol" w:hAnsi="Symbol" w:hint="default"/>
+        <w:sz w:val="20"/>
+      </w:rPr>
+    </w:lvl>
+    <w:lvl w:ilvl="1" w:tentative="1">
+      <w:start w:val="1"/>
+      <w:numFmt w:val="bullet"/>
+      <w:lvlText w:val="o"/>
+      <w:lvlJc w:val="left"/>
+      <w:pPr>
+        <w:tabs>
+          <w:tab w:val="num" w:pos="1440"/>
+        </w:tabs>
+        <w:ind w:left="1440" w:hanging="360"/>
+      </w:pPr>
+      <w:rPr>
+        <w:rFonts w:ascii="Courier New" w:hAnsi="Courier New" w:hint="default"/>
+        <w:sz w:val="20"/>
+      </w:rPr>
+    </w:lvl>
+    <w:lvl w:ilvl="2" w:tentative="1">
+      <w:start w:val="1"/>
+      <w:numFmt w:val="bullet"/>
+      <w:lvlText w:val=""/>
+      <w:lvlJc w:val="left"/>
+      <w:pPr>
+        <w:tabs>
+          <w:tab w:val="num" w:pos="2160"/>
+        </w:tabs>
+        <w:ind w:left="2160" w:hanging="360"/>
+      </w:pPr>
+      <w:rPr>
+        <w:rFonts w:ascii="Wingdings" w:hAnsi="Wingdings" w:hint="default"/>
+        <w:sz w:val="20"/>
+      </w:rPr>
+    </w:lvl>
+    <w:lvl w:ilvl="3" w:tentative="1">
+      <w:start w:val="1"/>
+      <w:numFmt w:val="bullet"/>
+      <w:lvlText w:val=""/>
+      <w:lvlJc w:val="left"/>
+      <w:pPr>
+        <w:tabs>
+          <w:tab w:val="num" w:pos="2880"/>
+        </w:tabs>
+        <w:ind w:left="2880" w:hanging="360"/>
+      </w:pPr>
+      <w:rPr>
+        <w:rFonts w:ascii="Wingdings" w:hAnsi="Wingdings" w:hint="default"/>
+        <w:sz w:val="20"/>
+      </w:rPr>
+    </w:lvl>
+    <w:lvl w:ilvl="4" w:tentative="1">
+      <w:start w:val="1"/>
+      <w:numFmt w:val="bullet"/>
+      <w:lvlText w:val=""/>
+      <w:lvlJc w:val="left"/>
+      <w:pPr>
+        <w:tabs>
+          <w:tab w:val="num" w:pos="3600"/>
+        </w:tabs>
+        <w:ind w:left="3600" w:hanging="360"/>
+      </w:pPr>
+      <w:rPr>
+        <w:rFonts w:ascii="Wingdings" w:hAnsi="Wingdings" w:hint="default"/>
+        <w:sz w:val="20"/>
+      </w:rPr>
+    </w:lvl>
+    <w:lvl w:ilvl="5" w:tentative="1">
+      <w:start w:val="1"/>
+      <w:numFmt w:val="bullet"/>
+      <w:lvlText w:val=""/>
+      <w:lvlJc w:val="left"/>
+      <w:pPr>
+        <w:tabs>
+          <w:tab w:val="num" w:pos="4320"/>
+        </w:tabs>
+        <w:ind w:left="4320" w:hanging="360"/>
+      </w:pPr>
+      <w:rPr>
+        <w:rFonts w:ascii="Wingdings" w:hAnsi="Wingdings" w:hint="default"/>
+        <w:sz w:val="20"/>
+      </w:rPr>
+    </w:lvl>
+    <w:lvl w:ilvl="6" w:tentative="1">
+      <w:start w:val="1"/>
+      <w:numFmt w:val="bullet"/>
+      <w:lvlText w:val=""/>
+      <w:lvlJc w:val="left"/>
+      <w:pPr>
+        <w:tabs>
+          <w:tab w:val="num" w:pos="5040"/>
+        </w:tabs>
+        <w:ind w:left="5040" w:hanging="360"/>
+      </w:pPr>
+      <w:rPr>
+        <w:rFonts w:ascii="Wingdings" w:hAnsi="Wingdings" w:hint="default"/>
+        <w:sz w:val="20"/>
+      </w:rPr>
+    </w:lvl>
+    <w:lvl w:ilvl="7" w:tentative="1">
+      <w:start w:val="1"/>
+      <w:numFmt w:val="bullet"/>
+      <w:lvlText w:val=""/>
+      <w:lvlJc w:val="left"/>
+      <w:pPr>
+        <w:tabs>
+          <w:tab w:val="num" w:pos="5760"/>
+        </w:tabs>
+        <w:ind w:left="5760" w:hanging="360"/>
+      </w:pPr>
+      <w:rPr>
+        <w:rFonts w:ascii="Wingdings" w:hAnsi="Wingdings" w:hint="default"/>
+        <w:sz w:val="20"/>
+      </w:rPr>
+    </w:lvl>
+    <w:lvl w:ilvl="8" w:tentative="1">
+      <w:start w:val="1"/>
+      <w:numFmt w:val="bullet"/>
+      <w:lvlText w:val=""/>
+      <w:lvlJc w:val="left"/>
+      <w:pPr>
+        <w:tabs>
+          <w:tab w:val="num" w:pos="6480"/>
+        </w:tabs>
+        <w:ind w:left="6480" w:hanging="360"/>
+      </w:pPr>
+      <w:rPr>
+        <w:rFonts w:ascii="Wingdings" w:hAnsi="Wingdings" w:hint="default"/>
+        <w:sz w:val="20"/>
+      </w:rPr>
+    </w:lvl>
+  </w:abstractNum>
+  <w:abstractNum w:abstractNumId="21" w15:restartNumberingAfterBreak="0">
     <w:nsid w:val="56B52BC4"/>
     <w:multiLevelType w:val="multilevel"/>
     <w:tmpl w:val="74382228"/>
@@ -10453,47 +15052,165 @@
       </w:rPr>
     </w:lvl>
   </w:abstractNum>
+  <w:abstractNum w:abstractNumId="22" w15:restartNumberingAfterBreak="0">
+    <w:nsid w:val="7BC7604D"/>
+    <w:multiLevelType w:val="hybridMultilevel"/>
+    <w:tmpl w:val="32D448E6"/>
+    <w:lvl w:ilvl="0" w:tplc="1010A4B6">
+      <w:start w:val="1"/>
+      <w:numFmt w:val="decimal"/>
+      <w:lvlText w:val="%1."/>
+      <w:lvlJc w:val="left"/>
+      <w:pPr>
+        <w:ind w:left="720" w:hanging="360"/>
+      </w:pPr>
+      <w:rPr>
+        <w:rFonts w:hint="default"/>
+        <w:b/>
+        <w:bCs/>
+      </w:rPr>
+    </w:lvl>
+    <w:lvl w:ilvl="1" w:tplc="040C0019" w:tentative="1">
+      <w:start w:val="1"/>
+      <w:numFmt w:val="lowerLetter"/>
+      <w:lvlText w:val="%2."/>
+      <w:lvlJc w:val="left"/>
+      <w:pPr>
+        <w:ind w:left="1440" w:hanging="360"/>
+      </w:pPr>
+    </w:lvl>
+    <w:lvl w:ilvl="2" w:tplc="040C001B" w:tentative="1">
+      <w:start w:val="1"/>
+      <w:numFmt w:val="lowerRoman"/>
+      <w:lvlText w:val="%3."/>
+      <w:lvlJc w:val="right"/>
+      <w:pPr>
+        <w:ind w:left="2160" w:hanging="180"/>
+      </w:pPr>
+    </w:lvl>
+    <w:lvl w:ilvl="3" w:tplc="040C000F" w:tentative="1">
+      <w:start w:val="1"/>
+      <w:numFmt w:val="decimal"/>
+      <w:lvlText w:val="%4."/>
+      <w:lvlJc w:val="left"/>
+      <w:pPr>
+        <w:ind w:left="2880" w:hanging="360"/>
+      </w:pPr>
+    </w:lvl>
+    <w:lvl w:ilvl="4" w:tplc="040C0019" w:tentative="1">
+      <w:start w:val="1"/>
+      <w:numFmt w:val="lowerLetter"/>
+      <w:lvlText w:val="%5."/>
+      <w:lvlJc w:val="left"/>
+      <w:pPr>
+        <w:ind w:left="3600" w:hanging="360"/>
+      </w:pPr>
+    </w:lvl>
+    <w:lvl w:ilvl="5" w:tplc="040C001B" w:tentative="1">
+      <w:start w:val="1"/>
+      <w:numFmt w:val="lowerRoman"/>
+      <w:lvlText w:val="%6."/>
+      <w:lvlJc w:val="right"/>
+      <w:pPr>
+        <w:ind w:left="4320" w:hanging="180"/>
+      </w:pPr>
+    </w:lvl>
+    <w:lvl w:ilvl="6" w:tplc="040C000F" w:tentative="1">
+      <w:start w:val="1"/>
+      <w:numFmt w:val="decimal"/>
+      <w:lvlText w:val="%7."/>
+      <w:lvlJc w:val="left"/>
+      <w:pPr>
+        <w:ind w:left="5040" w:hanging="360"/>
+      </w:pPr>
+    </w:lvl>
+    <w:lvl w:ilvl="7" w:tplc="040C0019" w:tentative="1">
+      <w:start w:val="1"/>
+      <w:numFmt w:val="lowerLetter"/>
+      <w:lvlText w:val="%8."/>
+      <w:lvlJc w:val="left"/>
+      <w:pPr>
+        <w:ind w:left="5760" w:hanging="360"/>
+      </w:pPr>
+    </w:lvl>
+    <w:lvl w:ilvl="8" w:tplc="040C001B" w:tentative="1">
+      <w:start w:val="1"/>
+      <w:numFmt w:val="lowerRoman"/>
+      <w:lvlText w:val="%9."/>
+      <w:lvlJc w:val="right"/>
+      <w:pPr>
+        <w:ind w:left="6480" w:hanging="180"/>
+      </w:pPr>
+    </w:lvl>
+  </w:abstractNum>
   <w:num w:numId="1" w16cid:durableId="22829282">
-    <w:abstractNumId w:val="3"/>
+    <w:abstractNumId w:val="6"/>
   </w:num>
   <w:num w:numId="2" w16cid:durableId="1431928826">
-    <w:abstractNumId w:val="8"/>
+    <w:abstractNumId w:val="14"/>
   </w:num>
   <w:num w:numId="3" w16cid:durableId="727993003">
-    <w:abstractNumId w:val="1"/>
+    <w:abstractNumId w:val="4"/>
   </w:num>
   <w:num w:numId="4" w16cid:durableId="380592758">
-    <w:abstractNumId w:val="9"/>
+    <w:abstractNumId w:val="15"/>
   </w:num>
   <w:num w:numId="5" w16cid:durableId="292516654">
-    <w:abstractNumId w:val="6"/>
+    <w:abstractNumId w:val="10"/>
   </w:num>
   <w:num w:numId="6" w16cid:durableId="238949417">
-    <w:abstractNumId w:val="5"/>
+    <w:abstractNumId w:val="9"/>
   </w:num>
   <w:num w:numId="7" w16cid:durableId="824708678">
     <w:abstractNumId w:val="0"/>
   </w:num>
   <w:num w:numId="8" w16cid:durableId="494492620">
-    <w:abstractNumId w:val="4"/>
+    <w:abstractNumId w:val="8"/>
   </w:num>
   <w:num w:numId="9" w16cid:durableId="1291857922">
+    <w:abstractNumId w:val="21"/>
+  </w:num>
+  <w:num w:numId="10" w16cid:durableId="1146236966">
     <w:abstractNumId w:val="13"/>
   </w:num>
-  <w:num w:numId="10" w16cid:durableId="1146236966">
-    <w:abstractNumId w:val="7"/>
-  </w:num>
   <w:num w:numId="11" w16cid:durableId="205532127">
-    <w:abstractNumId w:val="10"/>
+    <w:abstractNumId w:val="17"/>
   </w:num>
   <w:num w:numId="12" w16cid:durableId="1103499702">
+    <w:abstractNumId w:val="18"/>
+  </w:num>
+  <w:num w:numId="13" w16cid:durableId="1585841307">
+    <w:abstractNumId w:val="5"/>
+  </w:num>
+  <w:num w:numId="14" w16cid:durableId="426732383">
+    <w:abstractNumId w:val="19"/>
+  </w:num>
+  <w:num w:numId="15" w16cid:durableId="480541505">
+    <w:abstractNumId w:val="2"/>
+  </w:num>
+  <w:num w:numId="16" w16cid:durableId="1742288303">
+    <w:abstractNumId w:val="3"/>
+  </w:num>
+  <w:num w:numId="17" w16cid:durableId="166873904">
+    <w:abstractNumId w:val="16"/>
+  </w:num>
+  <w:num w:numId="18" w16cid:durableId="1701055063">
+    <w:abstractNumId w:val="20"/>
+  </w:num>
+  <w:num w:numId="19" w16cid:durableId="577600136">
+    <w:abstractNumId w:val="1"/>
+  </w:num>
+  <w:num w:numId="20" w16cid:durableId="1034111790">
     <w:abstractNumId w:val="11"/>
   </w:num>
-  <w:num w:numId="13" w16cid:durableId="1585841307">
-    <w:abstractNumId w:val="2"/>
+  <w:num w:numId="21" w16cid:durableId="596836931">
+    <w:abstractNumId w:val="12"/>
   </w:num>
-  <w:num w:numId="14" w16cid:durableId="426732383">
-    <w:abstractNumId w:val="12"/>
+  <w:num w:numId="22" w16cid:durableId="1495954949">
+    <w:abstractNumId w:val="22"/>
+  </w:num>
+  <w:num w:numId="23" w16cid:durableId="2011829940">
+    <w:abstractNumId w:val="7"/>
   </w:num>
 </w:numbering>
 </file>
